--- a/AAA检测技术报告.docx
+++ b/AAA检测技术报告.docx
@@ -5,9 +5,6 @@
     <w:p>
       <w:pPr>
         <w:jc w:val="center"/>
-        <w:rPr>
-          <w:rFonts w:hint="eastAsia"/>
-        </w:rPr>
       </w:pPr>
     </w:p>
     <w:p>
@@ -2272,16 +2269,7 @@
           <w:bCs/>
           <w:sz w:val="24"/>
         </w:rPr>
-        <w:t>，</w:t>
-      </w:r>
-      <w:r>
-        <w:rPr>
-          <w:rFonts w:hint="eastAsia"/>
-          <w:b/>
-          <w:bCs/>
-          <w:sz w:val="24"/>
-        </w:rPr>
-        <w:t>介绍</w:t>
+        <w:t>，介绍</w:t>
       </w:r>
       <w:r>
         <w:rPr>
@@ -2299,16 +2287,7 @@
           <w:bCs/>
           <w:sz w:val="24"/>
         </w:rPr>
-        <w:t>，以及</w:t>
-      </w:r>
-      <w:r>
-        <w:rPr>
-          <w:rFonts w:hint="eastAsia"/>
-          <w:b/>
-          <w:bCs/>
-          <w:sz w:val="24"/>
-        </w:rPr>
-        <w:t>对应的</w:t>
+        <w:t>，以及对应的</w:t>
       </w:r>
       <w:proofErr w:type="spellStart"/>
       <w:r>
@@ -2846,6 +2825,24 @@
           <w:bCs/>
           <w:sz w:val="24"/>
         </w:rPr>
+        <w:t>3</w:t>
+      </w:r>
+      <w:r>
+        <w:rPr>
+          <w:rFonts w:hint="eastAsia"/>
+          <w:b/>
+          <w:bCs/>
+          <w:sz w:val="24"/>
+        </w:rPr>
+        <w:t>阶</w:t>
+      </w:r>
+      <w:r>
+        <w:rPr>
+          <w:rFonts w:hint="eastAsia"/>
+          <w:b/>
+          <w:bCs/>
+          <w:sz w:val="24"/>
+        </w:rPr>
         <w:t>Butterworth</w:t>
       </w:r>
       <w:r>
@@ -2972,16 +2969,16 @@
         <w:spacing w:line="288" w:lineRule="auto"/>
         <w:jc w:val="center"/>
         <w:rPr>
-          <w:rFonts w:hint="eastAsia"/>
-          <w:b/>
-          <w:bCs/>
-          <w:sz w:val="24"/>
-        </w:rPr>
-      </w:pPr>
-      <w:r>
-        <w:rPr>
-          <w:b/>
-          <w:bCs/>
+          <w:b/>
+          <w:bCs/>
+          <w:sz w:val="24"/>
+        </w:rPr>
+      </w:pPr>
+      <w:r>
+        <w:rPr>
+          <w:b/>
+          <w:bCs/>
+          <w:noProof/>
           <w:sz w:val="24"/>
         </w:rPr>
         <w:drawing>
@@ -3783,7 +3780,6 @@
       <w:pPr>
         <w:spacing w:line="288" w:lineRule="auto"/>
         <w:rPr>
-          <w:rFonts w:hint="eastAsia"/>
           <w:b/>
           <w:bCs/>
           <w:sz w:val="24"/>
@@ -4613,7 +4609,6 @@
         <w:ind w:firstLine="420"/>
         <w:jc w:val="center"/>
         <w:rPr>
-          <w:rFonts w:hint="eastAsia"/>
           <w:b/>
           <w:bCs/>
           <w:sz w:val="24"/>
@@ -4867,7 +4862,7 @@
           <w:bCs/>
           <w:sz w:val="24"/>
         </w:rPr>
-        <w:t>形成加窗信号</w:t>
+        <w:t>形成加窗信</w:t>
       </w:r>
       <w:proofErr w:type="gramEnd"/>
       <w:r>
@@ -4877,7 +4872,7 @@
           <w:bCs/>
           <w:sz w:val="24"/>
         </w:rPr>
-        <w:t>：</w:t>
+        <w:t>号：</w:t>
       </w:r>
     </w:p>
     <w:p>
@@ -5021,7 +5016,6 @@
         <w:ind w:firstLine="420"/>
         <w:jc w:val="left"/>
         <w:rPr>
-          <w:rFonts w:hint="eastAsia"/>
           <w:b/>
           <w:bCs/>
           <w:sz w:val="24"/>
@@ -5042,7 +5036,6 @@
         <w:spacing w:line="288" w:lineRule="auto"/>
         <w:jc w:val="center"/>
         <w:rPr>
-          <w:rFonts w:hint="eastAsia"/>
           <w:b/>
           <w:bCs/>
           <w:sz w:val="28"/>
@@ -5059,17 +5052,7 @@
               <w:rFonts w:ascii="Cambria Math" w:hAnsi="Cambria Math"/>
               <w:sz w:val="24"/>
             </w:rPr>
-            <m:t>w(n)</m:t>
-          </m:r>
-          <m:r>
-            <m:rPr>
-              <m:sty m:val="bi"/>
-            </m:rPr>
-            <w:rPr>
-              <w:rFonts w:ascii="Cambria Math" w:hAnsi="Cambria Math"/>
-              <w:sz w:val="24"/>
-            </w:rPr>
-            <m:t xml:space="preserve">= </m:t>
+            <m:t xml:space="preserve">w(n)= </m:t>
           </m:r>
           <m:d>
             <m:dPr>
@@ -5107,17 +5090,7 @@
                       <w:rFonts w:ascii="Cambria Math" w:hAnsi="Cambria Math"/>
                       <w:sz w:val="24"/>
                     </w:rPr>
-                    <m:t xml:space="preserve">1, </m:t>
-                  </m:r>
-                  <m:r>
-                    <m:rPr>
-                      <m:sty m:val="bi"/>
-                    </m:rPr>
-                    <w:rPr>
-                      <w:rFonts w:ascii="Cambria Math" w:hAnsi="Cambria Math"/>
-                      <w:sz w:val="24"/>
-                    </w:rPr>
-                    <m:t>0≤n≤(N-1)</m:t>
+                    <m:t>1, 0≤n≤(N-1)</m:t>
                   </m:r>
                 </m:e>
                 <m:e>
@@ -5129,27 +5102,7 @@
                       <w:rFonts w:ascii="Cambria Math" w:hAnsi="Cambria Math"/>
                       <w:sz w:val="24"/>
                     </w:rPr>
-                    <m:t>0</m:t>
-                  </m:r>
-                  <m:r>
-                    <m:rPr>
-                      <m:sty m:val="bi"/>
-                    </m:rPr>
-                    <w:rPr>
-                      <w:rFonts w:ascii="Cambria Math" w:hAnsi="Cambria Math"/>
-                      <w:sz w:val="24"/>
-                    </w:rPr>
-                    <m:t>, n&lt;0,(N-1)</m:t>
-                  </m:r>
-                  <m:r>
-                    <m:rPr>
-                      <m:sty m:val="bi"/>
-                    </m:rPr>
-                    <w:rPr>
-                      <w:rFonts w:ascii="Cambria Math" w:hAnsi="Cambria Math"/>
-                      <w:sz w:val="24"/>
-                    </w:rPr>
-                    <m:t>&lt;n</m:t>
+                    <m:t>0, n&lt;0,(N-1)&lt;n</m:t>
                   </m:r>
                 </m:e>
               </m:eqArr>
@@ -5230,7 +5183,6 @@
         <w:spacing w:line="288" w:lineRule="auto"/>
         <w:jc w:val="center"/>
         <w:rPr>
-          <w:rFonts w:hint="eastAsia"/>
           <w:b/>
           <w:bCs/>
           <w:sz w:val="28"/>
@@ -5338,7 +5290,17 @@
                           <w:rFonts w:ascii="Cambria Math" w:hAnsi="Cambria Math"/>
                           <w:sz w:val="24"/>
                         </w:rPr>
-                        <m:t>2πn</m:t>
+                        <m:t>2</m:t>
+                      </m:r>
+                      <m:r>
+                        <m:rPr>
+                          <m:sty m:val="bi"/>
+                        </m:rPr>
+                        <w:rPr>
+                          <w:rFonts w:ascii="Cambria Math" w:hAnsi="Cambria Math"/>
+                          <w:sz w:val="24"/>
+                        </w:rPr>
+                        <m:t>πn</m:t>
                       </m:r>
                     </m:num>
                     <m:den>
@@ -5362,17 +5324,7 @@
                       <w:rFonts w:ascii="Cambria Math" w:hAnsi="Cambria Math"/>
                       <w:sz w:val="24"/>
                     </w:rPr>
-                    <m:t>]</m:t>
-                  </m:r>
-                  <m:r>
-                    <m:rPr>
-                      <m:sty m:val="bi"/>
-                    </m:rPr>
-                    <w:rPr>
-                      <w:rFonts w:ascii="Cambria Math" w:hAnsi="Cambria Math"/>
-                      <w:sz w:val="24"/>
-                    </w:rPr>
-                    <m:t>, 0≤n≤(N-1)</m:t>
+                    <m:t>], 0≤n≤(N-1)</m:t>
                   </m:r>
                 </m:e>
                 <m:e>
@@ -5399,7 +5351,6 @@
         <w:ind w:firstLine="420"/>
         <w:jc w:val="left"/>
         <w:rPr>
-          <w:rFonts w:hint="eastAsia"/>
           <w:b/>
           <w:bCs/>
           <w:sz w:val="24"/>
@@ -5442,7 +5393,7 @@
           <w:bCs/>
           <w:sz w:val="24"/>
         </w:rPr>
-        <w:t>帧移</w:t>
+        <w:t>帧</w:t>
       </w:r>
       <w:proofErr w:type="gramEnd"/>
       <w:r>
@@ -5452,6 +5403,15 @@
           <w:bCs/>
           <w:sz w:val="24"/>
         </w:rPr>
+        <w:t>移</w:t>
+      </w:r>
+      <w:r>
+        <w:rPr>
+          <w:rFonts w:hint="eastAsia"/>
+          <w:b/>
+          <w:bCs/>
+          <w:sz w:val="24"/>
+        </w:rPr>
         <w:t>100</w:t>
       </w:r>
       <w:r>
@@ -5489,16 +5449,7 @@
           <w:bCs/>
           <w:sz w:val="24"/>
         </w:rPr>
-        <w:t>分帧</w:t>
-      </w:r>
-      <w:r>
-        <w:rPr>
-          <w:rFonts w:hint="eastAsia"/>
-          <w:b/>
-          <w:bCs/>
-          <w:sz w:val="24"/>
-        </w:rPr>
-        <w:t>加窗</w:t>
+        <w:t>分帧加</w:t>
       </w:r>
       <w:proofErr w:type="gramEnd"/>
       <w:r>
@@ -5507,6 +5458,15 @@
           <w:b/>
           <w:bCs/>
           <w:sz w:val="24"/>
+        </w:rPr>
+        <w:t>窗</w:t>
+      </w:r>
+      <w:r>
+        <w:rPr>
+          <w:rFonts w:hint="eastAsia"/>
+          <w:b/>
+          <w:bCs/>
+          <w:sz w:val="24"/>
           <w:vertAlign w:val="superscript"/>
         </w:rPr>
         <w:t>[</w:t>
@@ -5537,16 +5497,34 @@
           <w:bCs/>
           <w:sz w:val="24"/>
         </w:rPr>
-        <w:t>，</w:t>
-      </w:r>
-      <w:r>
-        <w:rPr>
-          <w:rFonts w:hint="eastAsia"/>
-          <w:b/>
-          <w:bCs/>
-          <w:sz w:val="24"/>
-        </w:rPr>
-        <w:t>信号被分成很多个</w:t>
+        <w:t>，信号被分成很多个帧进行短时分析</w:t>
+      </w:r>
+      <w:r>
+        <w:rPr>
+          <w:rFonts w:hint="eastAsia"/>
+          <w:b/>
+          <w:bCs/>
+          <w:sz w:val="24"/>
+        </w:rPr>
+        <w:t>。</w:t>
+      </w:r>
+      <w:r>
+        <w:rPr>
+          <w:rFonts w:hint="eastAsia"/>
+          <w:b/>
+          <w:bCs/>
+          <w:sz w:val="24"/>
+        </w:rPr>
+        <w:t>需要特别指出</w:t>
+      </w:r>
+      <w:r>
+        <w:rPr>
+          <w:rFonts w:hint="eastAsia"/>
+          <w:b/>
+          <w:bCs/>
+          <w:sz w:val="24"/>
+        </w:rPr>
+        <w:t>的是，</w:t>
       </w:r>
       <w:proofErr w:type="gramStart"/>
       <w:r>
@@ -5556,7 +5534,7 @@
           <w:bCs/>
           <w:sz w:val="24"/>
         </w:rPr>
-        <w:t>帧</w:t>
+        <w:t>分帧加窗</w:t>
       </w:r>
       <w:proofErr w:type="gramEnd"/>
       <w:r>
@@ -5566,7 +5544,7 @@
           <w:bCs/>
           <w:sz w:val="24"/>
         </w:rPr>
-        <w:t>进行短时分析</w:t>
+        <w:t>本质是利用了信号的短时平稳性，也就是说，一帧的长度相当的短，以至于信号在这一帧内是平稳的，其特性可以认为是不变的</w:t>
       </w:r>
       <w:r>
         <w:rPr>
@@ -5584,16 +5562,7 @@
           <w:bCs/>
           <w:sz w:val="24"/>
         </w:rPr>
-        <w:t>需要特别指出</w:t>
-      </w:r>
-      <w:r>
-        <w:rPr>
-          <w:rFonts w:hint="eastAsia"/>
-          <w:b/>
-          <w:bCs/>
-          <w:sz w:val="24"/>
-        </w:rPr>
-        <w:t>的是，</w:t>
+        <w:t>相应的，其能量特征</w:t>
       </w:r>
       <w:proofErr w:type="gramStart"/>
       <w:r>
@@ -5603,7 +5572,7 @@
           <w:bCs/>
           <w:sz w:val="24"/>
         </w:rPr>
-        <w:t>分帧加窗</w:t>
+        <w:t>在帧内</w:t>
       </w:r>
       <w:proofErr w:type="gramEnd"/>
       <w:r>
@@ -5613,25 +5582,70 @@
           <w:bCs/>
           <w:sz w:val="24"/>
         </w:rPr>
-        <w:t>本质是利用了信号的短时平稳性，也就是说，一帧的长度相当的短，以至于信号在这一帧内是平稳的，其特性可以认为是不变的</w:t>
-      </w:r>
-      <w:r>
-        <w:rPr>
-          <w:rFonts w:hint="eastAsia"/>
-          <w:b/>
-          <w:bCs/>
-          <w:sz w:val="24"/>
-        </w:rPr>
-        <w:t>。</w:t>
-      </w:r>
-      <w:r>
-        <w:rPr>
-          <w:rFonts w:hint="eastAsia"/>
-          <w:b/>
-          <w:bCs/>
-          <w:sz w:val="24"/>
-        </w:rPr>
-        <w:t>相应的，其能量特征</w:t>
+        <w:t>的各处没有</w:t>
+      </w:r>
+      <w:r>
+        <w:rPr>
+          <w:rFonts w:hint="eastAsia"/>
+          <w:b/>
+          <w:bCs/>
+          <w:sz w:val="24"/>
+        </w:rPr>
+        <w:t>显著</w:t>
+      </w:r>
+      <w:r>
+        <w:rPr>
+          <w:rFonts w:hint="eastAsia"/>
+          <w:b/>
+          <w:bCs/>
+          <w:sz w:val="24"/>
+        </w:rPr>
+        <w:t>变化，即</w:t>
+      </w:r>
+      <w:r>
+        <w:rPr>
+          <w:rFonts w:hint="eastAsia"/>
+          <w:b/>
+          <w:bCs/>
+          <w:sz w:val="24"/>
+        </w:rPr>
+        <w:t>一</w:t>
+      </w:r>
+      <w:r>
+        <w:rPr>
+          <w:rFonts w:hint="eastAsia"/>
+          <w:b/>
+          <w:bCs/>
+          <w:sz w:val="24"/>
+        </w:rPr>
+        <w:t>帧内</w:t>
+      </w:r>
+      <w:r>
+        <w:rPr>
+          <w:rFonts w:hint="eastAsia"/>
+          <w:b/>
+          <w:bCs/>
+          <w:sz w:val="24"/>
+        </w:rPr>
+        <w:t>，信号的</w:t>
+      </w:r>
+      <w:r>
+        <w:rPr>
+          <w:rFonts w:hint="eastAsia"/>
+          <w:b/>
+          <w:bCs/>
+          <w:sz w:val="24"/>
+        </w:rPr>
+        <w:t>能量分布近乎均匀</w:t>
+      </w:r>
+      <w:r>
+        <w:rPr>
+          <w:rFonts w:hint="eastAsia"/>
+          <w:b/>
+          <w:bCs/>
+          <w:sz w:val="24"/>
+        </w:rPr>
+        <w:t>，而不是</w:t>
       </w:r>
       <w:proofErr w:type="gramStart"/>
       <w:r>
@@ -5641,7 +5655,7 @@
           <w:bCs/>
           <w:sz w:val="24"/>
         </w:rPr>
-        <w:t>在帧内</w:t>
+        <w:t>像分帧</w:t>
       </w:r>
       <w:proofErr w:type="gramEnd"/>
       <w:r>
@@ -5651,90 +5665,7 @@
           <w:bCs/>
           <w:sz w:val="24"/>
         </w:rPr>
-        <w:t>的各处没有</w:t>
-      </w:r>
-      <w:r>
-        <w:rPr>
-          <w:rFonts w:hint="eastAsia"/>
-          <w:b/>
-          <w:bCs/>
-          <w:sz w:val="24"/>
-        </w:rPr>
-        <w:t>显著</w:t>
-      </w:r>
-      <w:r>
-        <w:rPr>
-          <w:rFonts w:hint="eastAsia"/>
-          <w:b/>
-          <w:bCs/>
-          <w:sz w:val="24"/>
-        </w:rPr>
-        <w:t>变化，即</w:t>
-      </w:r>
-      <w:r>
-        <w:rPr>
-          <w:rFonts w:hint="eastAsia"/>
-          <w:b/>
-          <w:bCs/>
-          <w:sz w:val="24"/>
-        </w:rPr>
-        <w:t>一</w:t>
-      </w:r>
-      <w:r>
-        <w:rPr>
-          <w:rFonts w:hint="eastAsia"/>
-          <w:b/>
-          <w:bCs/>
-          <w:sz w:val="24"/>
-        </w:rPr>
-        <w:t>帧内</w:t>
-      </w:r>
-      <w:r>
-        <w:rPr>
-          <w:rFonts w:hint="eastAsia"/>
-          <w:b/>
-          <w:bCs/>
-          <w:sz w:val="24"/>
-        </w:rPr>
-        <w:t>，信号的</w:t>
-      </w:r>
-      <w:r>
-        <w:rPr>
-          <w:rFonts w:hint="eastAsia"/>
-          <w:b/>
-          <w:bCs/>
-          <w:sz w:val="24"/>
-        </w:rPr>
-        <w:t>能量分布近乎均匀</w:t>
-      </w:r>
-      <w:r>
-        <w:rPr>
-          <w:rFonts w:hint="eastAsia"/>
-          <w:b/>
-          <w:bCs/>
-          <w:sz w:val="24"/>
-        </w:rPr>
-        <w:t>，而不是</w:t>
-      </w:r>
-      <w:proofErr w:type="gramStart"/>
-      <w:r>
-        <w:rPr>
-          <w:rFonts w:hint="eastAsia"/>
-          <w:b/>
-          <w:bCs/>
-          <w:sz w:val="24"/>
-        </w:rPr>
-        <w:t>像分帧前</w:t>
-      </w:r>
-      <w:proofErr w:type="gramEnd"/>
-      <w:r>
-        <w:rPr>
-          <w:rFonts w:hint="eastAsia"/>
-          <w:b/>
-          <w:bCs/>
-          <w:sz w:val="24"/>
-        </w:rPr>
-        <w:t>的整个信号（比如枪声信号）</w:t>
+        <w:t>前的整个信号（比如枪声信号）</w:t>
       </w:r>
       <w:r>
         <w:rPr>
@@ -5778,7 +5709,6 @@
         <w:spacing w:line="288" w:lineRule="auto"/>
         <w:ind w:firstLine="420"/>
         <w:rPr>
-          <w:rFonts w:hint="eastAsia"/>
           <w:b/>
           <w:bCs/>
           <w:sz w:val="24"/>
@@ -6073,7 +6003,6 @@
         <w:spacing w:line="288" w:lineRule="auto"/>
         <w:jc w:val="center"/>
         <w:rPr>
-          <w:rFonts w:hint="eastAsia"/>
           <w:b/>
           <w:bCs/>
           <w:sz w:val="28"/>
@@ -6391,37 +6320,7 @@
                       <w:rFonts w:ascii="Cambria Math" w:hAnsi="Cambria Math"/>
                       <w:sz w:val="24"/>
                     </w:rPr>
-                    <m:t>(m</m:t>
-                  </m:r>
-                  <m:r>
-                    <m:rPr>
-                      <m:sty m:val="bi"/>
-                    </m:rPr>
-                    <w:rPr>
-                      <w:rFonts w:ascii="Cambria Math" w:hAnsi="Cambria Math"/>
-                      <w:sz w:val="24"/>
-                    </w:rPr>
-                    <m:t>-1</m:t>
-                  </m:r>
-                  <m:r>
-                    <m:rPr>
-                      <m:sty m:val="bi"/>
-                    </m:rPr>
-                    <w:rPr>
-                      <w:rFonts w:ascii="Cambria Math" w:hAnsi="Cambria Math"/>
-                      <w:sz w:val="24"/>
-                    </w:rPr>
-                    <m:t>)</m:t>
-                  </m:r>
-                  <m:r>
-                    <m:rPr>
-                      <m:sty m:val="bi"/>
-                    </m:rPr>
-                    <w:rPr>
-                      <w:rFonts w:ascii="Cambria Math" w:hAnsi="Cambria Math"/>
-                      <w:sz w:val="24"/>
-                    </w:rPr>
-                    <m:t>]</m:t>
+                    <m:t>(m-1)]</m:t>
                   </m:r>
                 </m:e>
               </m:d>
@@ -6466,17 +6365,7 @@
             <w:rFonts w:ascii="Cambria Math" w:hAnsi="Cambria Math"/>
             <w:sz w:val="24"/>
           </w:rPr>
-          <m:t>sgn</m:t>
-        </m:r>
-        <m:r>
-          <m:rPr>
-            <m:sty m:val="bi"/>
-          </m:rPr>
-          <w:rPr>
-            <w:rFonts w:ascii="Cambria Math" w:hAnsi="Cambria Math"/>
-            <w:sz w:val="24"/>
-          </w:rPr>
-          <m:t>[</m:t>
+          <m:t>sgn[</m:t>
         </m:r>
         <m:r>
           <m:rPr>
@@ -6514,7 +6403,6 @@
         <w:spacing w:line="288" w:lineRule="auto"/>
         <w:jc w:val="center"/>
         <w:rPr>
-          <w:rFonts w:hint="eastAsia"/>
           <w:b/>
           <w:bCs/>
           <w:sz w:val="28"/>
@@ -6673,7 +6561,7 @@
       <m:oMath>
         <m:r>
           <m:rPr>
-            <m:sty m:val="b"/>
+            <m:sty m:val="p"/>
           </m:rPr>
           <w:rPr>
             <w:rFonts w:ascii="Cambria Math" w:hAnsi="Cambria Math"/>
@@ -6873,7 +6761,6 @@
         <w:spacing w:line="288" w:lineRule="auto"/>
         <w:jc w:val="center"/>
         <w:rPr>
-          <w:rFonts w:hint="eastAsia"/>
           <w:b/>
           <w:bCs/>
           <w:sz w:val="24"/>
@@ -6993,16 +6880,18 @@
     <w:p>
       <w:pPr>
         <w:spacing w:line="288" w:lineRule="auto"/>
-        <w:rPr>
-          <w:b/>
-          <w:bCs/>
-          <w:sz w:val="24"/>
-        </w:rPr>
-      </w:pPr>
-      <w:r>
-        <w:rPr>
-          <w:b/>
-          <w:bCs/>
+        <w:jc w:val="center"/>
+        <w:rPr>
+          <w:b/>
+          <w:bCs/>
+          <w:sz w:val="24"/>
+        </w:rPr>
+      </w:pPr>
+      <w:r>
+        <w:rPr>
+          <w:b/>
+          <w:bCs/>
+          <w:noProof/>
           <w:sz w:val="24"/>
         </w:rPr>
         <w:drawing>
@@ -7065,6 +6954,7 @@
         <w:rPr>
           <w:b/>
           <w:bCs/>
+          <w:noProof/>
           <w:sz w:val="24"/>
         </w:rPr>
         <w:drawing>
@@ -7127,6 +7017,7 @@
     <w:p>
       <w:pPr>
         <w:spacing w:line="288" w:lineRule="auto"/>
+        <w:jc w:val="center"/>
         <w:rPr>
           <w:b/>
           <w:bCs/>
@@ -7134,6 +7025,24 @@
           <w:szCs w:val="32"/>
         </w:rPr>
       </w:pPr>
+      <w:r>
+        <w:rPr>
+          <w:rFonts w:hint="eastAsia"/>
+          <w:b/>
+          <w:bCs/>
+          <w:sz w:val="24"/>
+        </w:rPr>
+        <w:t>图</w:t>
+      </w:r>
+      <w:r>
+        <w:rPr>
+          <w:rFonts w:hint="eastAsia"/>
+          <w:b/>
+          <w:bCs/>
+          <w:sz w:val="24"/>
+        </w:rPr>
+        <w:t>X</w:t>
+      </w:r>
     </w:p>
     <w:p>
       <w:pPr>
@@ -7141,16 +7050,5997 @@
         <w:rPr>
           <w:b/>
           <w:bCs/>
+          <w:sz w:val="24"/>
+        </w:rPr>
+      </w:pPr>
+      <w:r>
+        <w:rPr>
+          <w:b/>
+          <w:bCs/>
           <w:sz w:val="28"/>
           <w:szCs w:val="32"/>
         </w:rPr>
-      </w:pPr>
+        <w:tab/>
+      </w:r>
+      <w:r>
+        <w:rPr>
+          <w:rFonts w:hint="eastAsia"/>
+          <w:b/>
+          <w:bCs/>
+          <w:sz w:val="24"/>
+        </w:rPr>
+        <w:t>对现场声信号进行短时能量分析后</w:t>
+      </w:r>
+      <w:r>
+        <w:rPr>
+          <w:rFonts w:hint="eastAsia"/>
+          <w:b/>
+          <w:bCs/>
+          <w:sz w:val="24"/>
+        </w:rPr>
+        <w:t>，</w:t>
+      </w:r>
+      <w:r>
+        <w:rPr>
+          <w:rFonts w:hint="eastAsia"/>
+          <w:b/>
+          <w:bCs/>
+          <w:sz w:val="24"/>
+        </w:rPr>
+        <w:t>通过合理的阈值划分，大功率的疑似信</w:t>
+      </w:r>
+      <w:r>
+        <w:rPr>
+          <w:rFonts w:hint="eastAsia"/>
+          <w:b/>
+          <w:bCs/>
+          <w:sz w:val="24"/>
+        </w:rPr>
+        <w:lastRenderedPageBreak/>
+        <w:t>号就能从背景中被分离出来。对于阈值划分，采用自适应的短时能量阈值</w:t>
+      </w:r>
+      <w:r>
+        <w:rPr>
+          <w:rFonts w:hint="eastAsia"/>
+          <w:b/>
+          <w:bCs/>
+          <w:sz w:val="24"/>
+          <w:vertAlign w:val="superscript"/>
+        </w:rPr>
+        <w:t>[</w:t>
+      </w:r>
+      <w:r>
+        <w:rPr>
+          <w:rFonts w:hint="eastAsia"/>
+          <w:b/>
+          <w:bCs/>
+          <w:sz w:val="24"/>
+          <w:vertAlign w:val="superscript"/>
+        </w:rPr>
+        <w:t>张克</w:t>
+      </w:r>
+      <w:r>
+        <w:rPr>
+          <w:b/>
+          <w:bCs/>
+          <w:sz w:val="24"/>
+          <w:vertAlign w:val="superscript"/>
+        </w:rPr>
+        <w:t>]</w:t>
+      </w:r>
+      <w:r>
+        <w:rPr>
+          <w:rFonts w:hint="eastAsia"/>
+          <w:b/>
+          <w:bCs/>
+          <w:sz w:val="24"/>
+        </w:rPr>
+        <w:t>：</w:t>
+      </w:r>
     </w:p>
     <w:p>
       <w:pPr>
         <w:spacing w:line="288" w:lineRule="auto"/>
-        <w:rPr>
-          <w:rFonts w:hint="eastAsia"/>
+        <w:jc w:val="center"/>
+        <w:rPr>
+          <w:rFonts w:hint="eastAsia"/>
+          <w:b/>
+          <w:bCs/>
+          <w:sz w:val="28"/>
+          <w:szCs w:val="32"/>
+        </w:rPr>
+      </w:pPr>
+      <m:oMathPara>
+        <m:oMath>
+          <m:r>
+            <m:rPr>
+              <m:sty m:val="bi"/>
+            </m:rPr>
+            <w:rPr>
+              <w:rFonts w:ascii="Cambria Math" w:hAnsi="Cambria Math"/>
+              <w:sz w:val="24"/>
+            </w:rPr>
+            <m:t>Thr=min</m:t>
+          </m:r>
+          <m:d>
+            <m:dPr>
+              <m:ctrlPr>
+                <w:rPr>
+                  <w:rFonts w:ascii="Cambria Math" w:hAnsi="Cambria Math"/>
+                  <w:b/>
+                  <w:bCs/>
+                  <w:i/>
+                  <w:sz w:val="24"/>
+                </w:rPr>
+              </m:ctrlPr>
+            </m:dPr>
+            <m:e>
+              <m:sSub>
+                <m:sSubPr>
+                  <m:ctrlPr>
+                    <w:rPr>
+                      <w:rFonts w:ascii="Cambria Math" w:hAnsi="Cambria Math"/>
+                      <w:b/>
+                      <w:bCs/>
+                      <w:sz w:val="24"/>
+                    </w:rPr>
+                  </m:ctrlPr>
+                </m:sSubPr>
+                <m:e>
+                  <m:r>
+                    <m:rPr>
+                      <m:sty m:val="bi"/>
+                    </m:rPr>
+                    <w:rPr>
+                      <w:rFonts w:ascii="Cambria Math" w:hAnsi="Cambria Math"/>
+                      <w:sz w:val="24"/>
+                    </w:rPr>
+                    <m:t>E</m:t>
+                  </m:r>
+                </m:e>
+                <m:sub>
+                  <m:r>
+                    <m:rPr>
+                      <m:sty m:val="bi"/>
+                    </m:rPr>
+                    <w:rPr>
+                      <w:rFonts w:ascii="Cambria Math" w:hAnsi="Cambria Math"/>
+                      <w:sz w:val="24"/>
+                    </w:rPr>
+                    <m:t>n</m:t>
+                  </m:r>
+                </m:sub>
+              </m:sSub>
+            </m:e>
+          </m:d>
+          <m:r>
+            <m:rPr>
+              <m:sty m:val="bi"/>
+            </m:rPr>
+            <w:rPr>
+              <w:rFonts w:ascii="Cambria Math" w:hAnsi="Cambria Math"/>
+              <w:sz w:val="24"/>
+            </w:rPr>
+            <m:t>+</m:t>
+          </m:r>
+          <m:r>
+            <m:rPr>
+              <m:sty m:val="bi"/>
+            </m:rPr>
+            <w:rPr>
+              <w:rFonts w:ascii="Cambria Math" w:hAnsi="Cambria Math"/>
+              <w:sz w:val="24"/>
+            </w:rPr>
+            <m:t>β</m:t>
+          </m:r>
+          <m:r>
+            <m:rPr>
+              <m:sty m:val="bi"/>
+            </m:rPr>
+            <w:rPr>
+              <w:rFonts w:ascii="Cambria Math" w:hAnsi="Cambria Math"/>
+              <w:sz w:val="24"/>
+            </w:rPr>
+            <m:t>[max</m:t>
+          </m:r>
+          <m:d>
+            <m:dPr>
+              <m:ctrlPr>
+                <w:rPr>
+                  <w:rFonts w:ascii="Cambria Math" w:hAnsi="Cambria Math"/>
+                  <w:b/>
+                  <w:bCs/>
+                  <w:i/>
+                  <w:sz w:val="24"/>
+                </w:rPr>
+              </m:ctrlPr>
+            </m:dPr>
+            <m:e>
+              <m:sSub>
+                <m:sSubPr>
+                  <m:ctrlPr>
+                    <w:rPr>
+                      <w:rFonts w:ascii="Cambria Math" w:hAnsi="Cambria Math"/>
+                      <w:b/>
+                      <w:bCs/>
+                      <w:sz w:val="24"/>
+                    </w:rPr>
+                  </m:ctrlPr>
+                </m:sSubPr>
+                <m:e>
+                  <m:r>
+                    <m:rPr>
+                      <m:sty m:val="bi"/>
+                    </m:rPr>
+                    <w:rPr>
+                      <w:rFonts w:ascii="Cambria Math" w:hAnsi="Cambria Math"/>
+                      <w:sz w:val="24"/>
+                    </w:rPr>
+                    <m:t>E</m:t>
+                  </m:r>
+                </m:e>
+                <m:sub>
+                  <m:r>
+                    <m:rPr>
+                      <m:sty m:val="bi"/>
+                    </m:rPr>
+                    <w:rPr>
+                      <w:rFonts w:ascii="Cambria Math" w:hAnsi="Cambria Math"/>
+                      <w:sz w:val="24"/>
+                    </w:rPr>
+                    <m:t>n</m:t>
+                  </m:r>
+                </m:sub>
+              </m:sSub>
+            </m:e>
+          </m:d>
+          <m:r>
+            <m:rPr>
+              <m:sty m:val="bi"/>
+            </m:rPr>
+            <w:rPr>
+              <w:rFonts w:ascii="Cambria Math" w:hAnsi="Cambria Math"/>
+              <w:sz w:val="24"/>
+            </w:rPr>
+            <m:t>-min(</m:t>
+          </m:r>
+          <m:sSub>
+            <m:sSubPr>
+              <m:ctrlPr>
+                <w:rPr>
+                  <w:rFonts w:ascii="Cambria Math" w:hAnsi="Cambria Math"/>
+                  <w:b/>
+                  <w:bCs/>
+                  <w:sz w:val="24"/>
+                </w:rPr>
+              </m:ctrlPr>
+            </m:sSubPr>
+            <m:e>
+              <m:r>
+                <m:rPr>
+                  <m:sty m:val="bi"/>
+                </m:rPr>
+                <w:rPr>
+                  <w:rFonts w:ascii="Cambria Math" w:hAnsi="Cambria Math"/>
+                  <w:sz w:val="24"/>
+                </w:rPr>
+                <m:t>E</m:t>
+              </m:r>
+            </m:e>
+            <m:sub>
+              <m:r>
+                <m:rPr>
+                  <m:sty m:val="bi"/>
+                </m:rPr>
+                <w:rPr>
+                  <w:rFonts w:ascii="Cambria Math" w:hAnsi="Cambria Math"/>
+                  <w:sz w:val="24"/>
+                </w:rPr>
+                <m:t>n</m:t>
+              </m:r>
+            </m:sub>
+          </m:sSub>
+          <m:r>
+            <m:rPr>
+              <m:sty m:val="bi"/>
+            </m:rPr>
+            <w:rPr>
+              <w:rFonts w:ascii="Cambria Math" w:hAnsi="Cambria Math"/>
+              <w:sz w:val="24"/>
+            </w:rPr>
+            <m:t>)]</m:t>
+          </m:r>
+        </m:oMath>
+      </m:oMathPara>
+    </w:p>
+    <w:p>
+      <w:pPr>
+        <w:spacing w:line="288" w:lineRule="auto"/>
+        <w:rPr>
+          <w:b/>
+          <w:bCs/>
+          <w:sz w:val="24"/>
+        </w:rPr>
+      </w:pPr>
+      <w:r>
+        <w:rPr>
+          <w:b/>
+          <w:bCs/>
+          <w:sz w:val="24"/>
+        </w:rPr>
+        <w:tab/>
+      </w:r>
+      <w:r>
+        <w:rPr>
+          <w:rFonts w:hint="eastAsia"/>
+          <w:b/>
+          <w:bCs/>
+          <w:sz w:val="24"/>
+        </w:rPr>
+        <w:t>其中，</w:t>
+      </w:r>
+      <m:oMath>
+        <m:r>
+          <m:rPr>
+            <m:sty m:val="bi"/>
+          </m:rPr>
+          <w:rPr>
+            <w:rFonts w:ascii="Cambria Math" w:hAnsi="Cambria Math"/>
+            <w:sz w:val="24"/>
+          </w:rPr>
+          <m:t>β</m:t>
+        </m:r>
+      </m:oMath>
+      <w:r>
+        <w:rPr>
+          <w:rFonts w:hint="eastAsia"/>
+          <w:b/>
+          <w:bCs/>
+          <w:sz w:val="24"/>
+        </w:rPr>
+        <w:t>为比例系数，</w:t>
+      </w:r>
+      <m:oMath>
+        <m:sSub>
+          <m:sSubPr>
+            <m:ctrlPr>
+              <w:rPr>
+                <w:rFonts w:ascii="Cambria Math" w:hAnsi="Cambria Math"/>
+                <w:b/>
+                <w:bCs/>
+                <w:sz w:val="24"/>
+              </w:rPr>
+            </m:ctrlPr>
+          </m:sSubPr>
+          <m:e>
+            <m:r>
+              <m:rPr>
+                <m:sty m:val="bi"/>
+              </m:rPr>
+              <w:rPr>
+                <w:rFonts w:ascii="Cambria Math" w:hAnsi="Cambria Math"/>
+                <w:sz w:val="24"/>
+              </w:rPr>
+              <m:t>E</m:t>
+            </m:r>
+          </m:e>
+          <m:sub>
+            <m:r>
+              <m:rPr>
+                <m:sty m:val="bi"/>
+              </m:rPr>
+              <w:rPr>
+                <w:rFonts w:ascii="Cambria Math" w:hAnsi="Cambria Math"/>
+                <w:sz w:val="24"/>
+              </w:rPr>
+              <m:t>n</m:t>
+            </m:r>
+          </m:sub>
+        </m:sSub>
+      </m:oMath>
+      <w:proofErr w:type="gramStart"/>
+      <w:r>
+        <w:rPr>
+          <w:rFonts w:hint="eastAsia"/>
+          <w:b/>
+          <w:bCs/>
+          <w:sz w:val="24"/>
+        </w:rPr>
+        <w:t>为帧</w:t>
+      </w:r>
+      <w:proofErr w:type="gramEnd"/>
+      <w:r>
+        <w:rPr>
+          <w:rFonts w:hint="eastAsia"/>
+          <w:b/>
+          <w:bCs/>
+          <w:sz w:val="24"/>
+        </w:rPr>
+        <w:t>n</w:t>
+      </w:r>
+      <w:r>
+        <w:rPr>
+          <w:rFonts w:hint="eastAsia"/>
+          <w:b/>
+          <w:bCs/>
+          <w:sz w:val="24"/>
+        </w:rPr>
+        <w:t>的短时能量。仿真结果指出，</w:t>
+      </w:r>
+      <m:oMath>
+        <m:r>
+          <m:rPr>
+            <m:sty m:val="bi"/>
+          </m:rPr>
+          <w:rPr>
+            <w:rFonts w:ascii="Cambria Math" w:hAnsi="Cambria Math"/>
+            <w:sz w:val="24"/>
+          </w:rPr>
+          <m:t>α</m:t>
+        </m:r>
+      </m:oMath>
+      <w:r>
+        <w:rPr>
+          <w:rFonts w:hint="eastAsia"/>
+          <w:b/>
+          <w:bCs/>
+          <w:sz w:val="24"/>
+        </w:rPr>
+        <w:t>取</w:t>
+      </w:r>
+      <w:r>
+        <w:rPr>
+          <w:rFonts w:hint="eastAsia"/>
+          <w:b/>
+          <w:bCs/>
+          <w:sz w:val="24"/>
+        </w:rPr>
+        <w:t>0.4</w:t>
+      </w:r>
+      <w:r>
+        <w:rPr>
+          <w:rFonts w:hint="eastAsia"/>
+          <w:b/>
+          <w:bCs/>
+          <w:sz w:val="24"/>
+        </w:rPr>
+        <w:t>左右时，枪声、爆炸声、汽车喇叭声三类大功率信号的端点检测准确率较高。短时能量阈值的意义在于，对于任意帧</w:t>
+      </w:r>
+      <w:r>
+        <w:rPr>
+          <w:rFonts w:hint="eastAsia"/>
+          <w:b/>
+          <w:bCs/>
+          <w:sz w:val="24"/>
+        </w:rPr>
+        <w:t>n</w:t>
+      </w:r>
+      <w:r>
+        <w:rPr>
+          <w:rFonts w:hint="eastAsia"/>
+          <w:b/>
+          <w:bCs/>
+          <w:sz w:val="24"/>
+        </w:rPr>
+        <w:t>，若其短时能量</w:t>
+      </w:r>
+      <m:oMath>
+        <m:sSub>
+          <m:sSubPr>
+            <m:ctrlPr>
+              <w:rPr>
+                <w:rFonts w:ascii="Cambria Math" w:hAnsi="Cambria Math"/>
+                <w:b/>
+                <w:bCs/>
+                <w:sz w:val="24"/>
+              </w:rPr>
+            </m:ctrlPr>
+          </m:sSubPr>
+          <m:e>
+            <m:r>
+              <m:rPr>
+                <m:sty m:val="bi"/>
+              </m:rPr>
+              <w:rPr>
+                <w:rFonts w:ascii="Cambria Math" w:hAnsi="Cambria Math"/>
+                <w:sz w:val="24"/>
+              </w:rPr>
+              <m:t>E</m:t>
+            </m:r>
+          </m:e>
+          <m:sub>
+            <m:r>
+              <m:rPr>
+                <m:sty m:val="bi"/>
+              </m:rPr>
+              <w:rPr>
+                <w:rFonts w:ascii="Cambria Math" w:hAnsi="Cambria Math"/>
+                <w:sz w:val="24"/>
+              </w:rPr>
+              <m:t>n</m:t>
+            </m:r>
+          </m:sub>
+        </m:sSub>
+      </m:oMath>
+      <w:r>
+        <w:rPr>
+          <w:rFonts w:hint="eastAsia"/>
+          <w:b/>
+          <w:bCs/>
+          <w:sz w:val="24"/>
+        </w:rPr>
+        <w:t>大于阈值，则认为</w:t>
+      </w:r>
+      <w:proofErr w:type="gramStart"/>
+      <w:r>
+        <w:rPr>
+          <w:rFonts w:hint="eastAsia"/>
+          <w:b/>
+          <w:bCs/>
+          <w:sz w:val="24"/>
+        </w:rPr>
+        <w:t>该帧所</w:t>
+      </w:r>
+      <w:proofErr w:type="gramEnd"/>
+      <w:r>
+        <w:rPr>
+          <w:rFonts w:hint="eastAsia"/>
+          <w:b/>
+          <w:bCs/>
+          <w:sz w:val="24"/>
+        </w:rPr>
+        <w:t>对应的信号片段属于疑似目标信号的一部分</w:t>
+      </w:r>
+      <w:r>
+        <w:rPr>
+          <w:rFonts w:hint="eastAsia"/>
+          <w:b/>
+          <w:bCs/>
+          <w:sz w:val="24"/>
+        </w:rPr>
+        <w:t>，</w:t>
+      </w:r>
+      <w:proofErr w:type="gramStart"/>
+      <w:r>
+        <w:rPr>
+          <w:rFonts w:hint="eastAsia"/>
+          <w:b/>
+          <w:bCs/>
+          <w:sz w:val="24"/>
+        </w:rPr>
+        <w:t>该帧对应</w:t>
+      </w:r>
+      <w:proofErr w:type="gramEnd"/>
+      <w:r>
+        <w:rPr>
+          <w:rFonts w:hint="eastAsia"/>
+          <w:b/>
+          <w:bCs/>
+          <w:sz w:val="24"/>
+        </w:rPr>
+        <w:t>的信号片段被保留</w:t>
+      </w:r>
+      <w:r>
+        <w:rPr>
+          <w:rFonts w:hint="eastAsia"/>
+          <w:b/>
+          <w:bCs/>
+          <w:sz w:val="24"/>
+        </w:rPr>
+        <w:t>；反之，若其短时能量</w:t>
+      </w:r>
+      <m:oMath>
+        <m:sSub>
+          <m:sSubPr>
+            <m:ctrlPr>
+              <w:rPr>
+                <w:rFonts w:ascii="Cambria Math" w:hAnsi="Cambria Math"/>
+                <w:b/>
+                <w:bCs/>
+                <w:sz w:val="24"/>
+              </w:rPr>
+            </m:ctrlPr>
+          </m:sSubPr>
+          <m:e>
+            <m:r>
+              <m:rPr>
+                <m:sty m:val="bi"/>
+              </m:rPr>
+              <w:rPr>
+                <w:rFonts w:ascii="Cambria Math" w:hAnsi="Cambria Math"/>
+                <w:sz w:val="24"/>
+              </w:rPr>
+              <m:t>E</m:t>
+            </m:r>
+          </m:e>
+          <m:sub>
+            <m:r>
+              <m:rPr>
+                <m:sty m:val="bi"/>
+              </m:rPr>
+              <w:rPr>
+                <w:rFonts w:ascii="Cambria Math" w:hAnsi="Cambria Math"/>
+                <w:sz w:val="24"/>
+              </w:rPr>
+              <m:t>n</m:t>
+            </m:r>
+          </m:sub>
+        </m:sSub>
+      </m:oMath>
+      <w:r>
+        <w:rPr>
+          <w:rFonts w:hint="eastAsia"/>
+          <w:b/>
+          <w:bCs/>
+          <w:sz w:val="24"/>
+        </w:rPr>
+        <w:t>小于阈值，则认为</w:t>
+      </w:r>
+      <w:proofErr w:type="gramStart"/>
+      <w:r>
+        <w:rPr>
+          <w:rFonts w:hint="eastAsia"/>
+          <w:b/>
+          <w:bCs/>
+          <w:sz w:val="24"/>
+        </w:rPr>
+        <w:t>该帧所</w:t>
+      </w:r>
+      <w:proofErr w:type="gramEnd"/>
+      <w:r>
+        <w:rPr>
+          <w:rFonts w:hint="eastAsia"/>
+          <w:b/>
+          <w:bCs/>
+          <w:sz w:val="24"/>
+        </w:rPr>
+        <w:t>对应的信号片段不是疑似信号的一部分，</w:t>
+      </w:r>
+      <w:proofErr w:type="gramStart"/>
+      <w:r>
+        <w:rPr>
+          <w:rFonts w:hint="eastAsia"/>
+          <w:b/>
+          <w:bCs/>
+          <w:sz w:val="24"/>
+        </w:rPr>
+        <w:t>该帧及</w:t>
+      </w:r>
+      <w:proofErr w:type="gramEnd"/>
+      <w:r>
+        <w:rPr>
+          <w:rFonts w:hint="eastAsia"/>
+          <w:b/>
+          <w:bCs/>
+          <w:sz w:val="24"/>
+        </w:rPr>
+        <w:t>对应的信号片段被抛弃。</w:t>
+      </w:r>
+      <w:r>
+        <w:rPr>
+          <w:rFonts w:hint="eastAsia"/>
+          <w:b/>
+          <w:bCs/>
+          <w:sz w:val="24"/>
+        </w:rPr>
+        <w:t>根据仿真结果，为了达到更稳定的阈值分割效果，可以在分割前先经过一个</w:t>
+      </w:r>
+      <w:r>
+        <w:rPr>
+          <w:rFonts w:hint="eastAsia"/>
+          <w:b/>
+          <w:bCs/>
+          <w:sz w:val="24"/>
+        </w:rPr>
+        <w:t>50</w:t>
+      </w:r>
+      <w:r>
+        <w:rPr>
+          <w:rFonts w:hint="eastAsia"/>
+          <w:b/>
+          <w:bCs/>
+          <w:sz w:val="24"/>
+        </w:rPr>
+        <w:t>阶的均值滤波</w:t>
+      </w:r>
+      <w:r>
+        <w:rPr>
+          <w:rFonts w:hint="eastAsia"/>
+          <w:b/>
+          <w:bCs/>
+          <w:sz w:val="24"/>
+        </w:rPr>
+        <w:t>，以提高稳定性。</w:t>
+      </w:r>
+    </w:p>
+    <w:p>
+      <w:pPr>
+        <w:spacing w:line="288" w:lineRule="auto"/>
+        <w:rPr>
+          <w:rFonts w:hint="eastAsia"/>
+          <w:b/>
+          <w:bCs/>
+          <w:sz w:val="24"/>
+        </w:rPr>
+      </w:pPr>
+      <w:r>
+        <w:rPr>
+          <w:b/>
+          <w:bCs/>
+          <w:sz w:val="24"/>
+        </w:rPr>
+        <w:tab/>
+      </w:r>
+      <w:r>
+        <w:rPr>
+          <w:rFonts w:hint="eastAsia"/>
+          <w:b/>
+          <w:bCs/>
+          <w:sz w:val="24"/>
+        </w:rPr>
+        <w:t>在短时能量阈值分割中，有一个需要关注的问题是次要片段的影响。所谓次要片段是相对主要片段的概念。主要片段是指，产生目标信号的声学事件发生时，直接产生的声音，在传声器处采集到的</w:t>
+      </w:r>
+      <w:proofErr w:type="gramStart"/>
+      <w:r>
+        <w:rPr>
+          <w:rFonts w:hint="eastAsia"/>
+          <w:b/>
+          <w:bCs/>
+          <w:sz w:val="24"/>
+        </w:rPr>
+        <w:t>的</w:t>
+      </w:r>
+      <w:proofErr w:type="gramEnd"/>
+      <w:r>
+        <w:rPr>
+          <w:rFonts w:hint="eastAsia"/>
+          <w:b/>
+          <w:bCs/>
+          <w:sz w:val="24"/>
+        </w:rPr>
+        <w:t>信号；而次要片段是指，在目标声学事件发生后，</w:t>
+      </w:r>
+      <w:r>
+        <w:rPr>
+          <w:rFonts w:hint="eastAsia"/>
+          <w:b/>
+          <w:bCs/>
+          <w:sz w:val="24"/>
+        </w:rPr>
+        <w:t>声音</w:t>
+      </w:r>
+      <w:r>
+        <w:rPr>
+          <w:rFonts w:hint="eastAsia"/>
+          <w:b/>
+          <w:bCs/>
+          <w:sz w:val="24"/>
+        </w:rPr>
+        <w:t>在空气中传播而出现的回响、多径等传播效应，被传声器采集到的二次信号</w:t>
+      </w:r>
+      <w:r>
+        <w:rPr>
+          <w:rFonts w:hint="eastAsia"/>
+          <w:b/>
+          <w:bCs/>
+          <w:sz w:val="24"/>
+        </w:rPr>
+        <w:t>。由于部分次要片段仍然具有较大功率，短时能量阈值分割会把这些片段当作疑似目标信号片段提取出来。但是，次要片段高度碎片化、持续时间短，并且难以作为判断声学事件是否发生的标准。因此，需要在阈值分割后将其滤除。</w:t>
+      </w:r>
+    </w:p>
+    <w:p>
+      <w:pPr>
+        <w:spacing w:line="288" w:lineRule="auto"/>
+        <w:rPr>
+          <w:rFonts w:hint="eastAsia"/>
+          <w:b/>
+          <w:bCs/>
+          <w:sz w:val="24"/>
+        </w:rPr>
+      </w:pPr>
+      <w:r>
+        <w:rPr>
+          <w:b/>
+          <w:bCs/>
+          <w:sz w:val="24"/>
+        </w:rPr>
+        <w:tab/>
+      </w:r>
+      <w:r>
+        <w:rPr>
+          <w:rFonts w:hint="eastAsia"/>
+          <w:b/>
+          <w:bCs/>
+          <w:sz w:val="24"/>
+        </w:rPr>
+        <w:t>一种比较使用的方法是</w:t>
+      </w:r>
+      <w:r>
+        <w:rPr>
+          <w:rFonts w:hint="eastAsia"/>
+          <w:b/>
+          <w:bCs/>
+          <w:sz w:val="24"/>
+        </w:rPr>
+        <w:t>做持续时间处理</w:t>
+      </w:r>
+      <w:r>
+        <w:rPr>
+          <w:rFonts w:hint="eastAsia"/>
+          <w:b/>
+          <w:bCs/>
+          <w:sz w:val="24"/>
+          <w:vertAlign w:val="superscript"/>
+        </w:rPr>
+        <w:t>[</w:t>
+      </w:r>
+      <w:r>
+        <w:rPr>
+          <w:rFonts w:hint="eastAsia"/>
+          <w:b/>
+          <w:bCs/>
+          <w:sz w:val="24"/>
+          <w:vertAlign w:val="superscript"/>
+        </w:rPr>
+        <w:t>张克</w:t>
+      </w:r>
+      <w:r>
+        <w:rPr>
+          <w:b/>
+          <w:bCs/>
+          <w:sz w:val="24"/>
+          <w:vertAlign w:val="superscript"/>
+        </w:rPr>
+        <w:t>]</w:t>
+      </w:r>
+      <w:r>
+        <w:rPr>
+          <w:rFonts w:hint="eastAsia"/>
+          <w:b/>
+          <w:bCs/>
+          <w:sz w:val="24"/>
+        </w:rPr>
+        <w:t>。上文提到，次要片段持续时间短、高度碎片化，与主要片段相比，如果用合适的阈值对持续时间做分割，便能区分主要片段和次要片段。</w:t>
+      </w:r>
+    </w:p>
+    <w:p>
+      <w:pPr>
+        <w:spacing w:line="288" w:lineRule="auto"/>
+        <w:jc w:val="center"/>
+        <w:rPr>
+          <w:b/>
+          <w:bCs/>
+          <w:sz w:val="28"/>
+          <w:szCs w:val="32"/>
+        </w:rPr>
+      </w:pPr>
+      <m:oMathPara>
+        <m:oMath>
+          <m:r>
+            <m:rPr>
+              <m:sty m:val="bi"/>
+            </m:rPr>
+            <w:rPr>
+              <w:rFonts w:ascii="Cambria Math" w:hAnsi="Cambria Math"/>
+              <w:sz w:val="24"/>
+            </w:rPr>
+            <m:t xml:space="preserve">a= </m:t>
+          </m:r>
+          <m:d>
+            <m:dPr>
+              <m:begChr m:val="{"/>
+              <m:endChr m:val=""/>
+              <m:ctrlPr>
+                <w:rPr>
+                  <w:rFonts w:ascii="Cambria Math" w:hAnsi="Cambria Math"/>
+                  <w:b/>
+                  <w:bCs/>
+                  <w:i/>
+                  <w:sz w:val="24"/>
+                </w:rPr>
+              </m:ctrlPr>
+            </m:dPr>
+            <m:e>
+              <m:eqArr>
+                <m:eqArrPr>
+                  <m:ctrlPr>
+                    <w:rPr>
+                      <w:rFonts w:ascii="Cambria Math" w:hAnsi="Cambria Math"/>
+                      <w:b/>
+                      <w:bCs/>
+                      <w:i/>
+                      <w:sz w:val="24"/>
+                    </w:rPr>
+                  </m:ctrlPr>
+                </m:eqArrPr>
+                <m:e>
+                  <m:r>
+                    <m:rPr>
+                      <m:sty m:val="bi"/>
+                    </m:rPr>
+                    <w:rPr>
+                      <w:rFonts w:ascii="Cambria Math" w:hAnsi="Cambria Math"/>
+                      <w:sz w:val="24"/>
+                    </w:rPr>
+                    <m:t>0, T&lt;</m:t>
+                  </m:r>
+                  <m:sSub>
+                    <m:sSubPr>
+                      <m:ctrlPr>
+                        <w:rPr>
+                          <w:rFonts w:ascii="Cambria Math" w:hAnsi="Cambria Math"/>
+                          <w:b/>
+                          <w:bCs/>
+                          <w:i/>
+                          <w:sz w:val="24"/>
+                        </w:rPr>
+                      </m:ctrlPr>
+                    </m:sSubPr>
+                    <m:e>
+                      <m:r>
+                        <m:rPr>
+                          <m:sty m:val="bi"/>
+                        </m:rPr>
+                        <w:rPr>
+                          <w:rFonts w:ascii="Cambria Math" w:hAnsi="Cambria Math"/>
+                          <w:sz w:val="24"/>
+                        </w:rPr>
+                        <m:t>t</m:t>
+                      </m:r>
+                    </m:e>
+                    <m:sub>
+                      <m:r>
+                        <m:rPr>
+                          <m:sty m:val="bi"/>
+                        </m:rPr>
+                        <w:rPr>
+                          <w:rFonts w:ascii="Cambria Math" w:hAnsi="Cambria Math"/>
+                          <w:sz w:val="24"/>
+                        </w:rPr>
+                        <m:t>0</m:t>
+                      </m:r>
+                    </m:sub>
+                  </m:sSub>
+                </m:e>
+                <m:e>
+                  <m:r>
+                    <m:rPr>
+                      <m:sty m:val="bi"/>
+                    </m:rPr>
+                    <w:rPr>
+                      <w:rFonts w:ascii="Cambria Math" w:hAnsi="Cambria Math"/>
+                      <w:sz w:val="24"/>
+                    </w:rPr>
+                    <m:t xml:space="preserve">1, </m:t>
+                  </m:r>
+                  <m:r>
+                    <m:rPr>
+                      <m:sty m:val="bi"/>
+                    </m:rPr>
+                    <w:rPr>
+                      <w:rFonts w:ascii="Cambria Math" w:hAnsi="Cambria Math"/>
+                      <w:sz w:val="24"/>
+                    </w:rPr>
+                    <m:t>T</m:t>
+                  </m:r>
+                  <m:r>
+                    <m:rPr>
+                      <m:sty m:val="bi"/>
+                    </m:rPr>
+                    <w:rPr>
+                      <w:rFonts w:ascii="Cambria Math" w:hAnsi="Cambria Math"/>
+                      <w:sz w:val="24"/>
+                    </w:rPr>
+                    <m:t>&gt;</m:t>
+                  </m:r>
+                  <m:sSub>
+                    <m:sSubPr>
+                      <m:ctrlPr>
+                        <w:rPr>
+                          <w:rFonts w:ascii="Cambria Math" w:hAnsi="Cambria Math"/>
+                          <w:b/>
+                          <w:bCs/>
+                          <w:i/>
+                          <w:sz w:val="24"/>
+                        </w:rPr>
+                      </m:ctrlPr>
+                    </m:sSubPr>
+                    <m:e>
+                      <m:r>
+                        <m:rPr>
+                          <m:sty m:val="bi"/>
+                        </m:rPr>
+                        <w:rPr>
+                          <w:rFonts w:ascii="Cambria Math" w:hAnsi="Cambria Math"/>
+                          <w:sz w:val="24"/>
+                        </w:rPr>
+                        <m:t>t</m:t>
+                      </m:r>
+                    </m:e>
+                    <m:sub>
+                      <m:r>
+                        <m:rPr>
+                          <m:sty m:val="bi"/>
+                        </m:rPr>
+                        <w:rPr>
+                          <w:rFonts w:ascii="Cambria Math" w:hAnsi="Cambria Math"/>
+                          <w:sz w:val="24"/>
+                        </w:rPr>
+                        <m:t>0</m:t>
+                      </m:r>
+                    </m:sub>
+                  </m:sSub>
+                </m:e>
+              </m:eqArr>
+            </m:e>
+          </m:d>
+        </m:oMath>
+      </m:oMathPara>
+    </w:p>
+    <w:p>
+      <w:pPr>
+        <w:spacing w:line="288" w:lineRule="auto"/>
+        <w:rPr>
+          <w:rFonts w:hint="eastAsia"/>
+          <w:b/>
+          <w:bCs/>
+          <w:sz w:val="24"/>
+        </w:rPr>
+      </w:pPr>
+      <w:r>
+        <w:rPr>
+          <w:b/>
+          <w:bCs/>
+          <w:sz w:val="24"/>
+        </w:rPr>
+        <w:tab/>
+      </w:r>
+      <w:r>
+        <w:rPr>
+          <w:rFonts w:hint="eastAsia"/>
+          <w:b/>
+          <w:bCs/>
+          <w:sz w:val="24"/>
+        </w:rPr>
+        <w:t>其中，</w:t>
+      </w:r>
+      <m:oMath>
+        <m:r>
+          <m:rPr>
+            <m:sty m:val="bi"/>
+          </m:rPr>
+          <w:rPr>
+            <w:rFonts w:ascii="Cambria Math" w:hAnsi="Cambria Math"/>
+            <w:sz w:val="24"/>
+          </w:rPr>
+          <m:t>a</m:t>
+        </m:r>
+      </m:oMath>
+      <w:r>
+        <w:rPr>
+          <w:rFonts w:hint="eastAsia"/>
+          <w:b/>
+          <w:bCs/>
+          <w:sz w:val="24"/>
+        </w:rPr>
+        <w:t>为经过阈值处理的能量的逻辑值，</w:t>
+      </w:r>
+      <w:r>
+        <w:rPr>
+          <w:rFonts w:hint="eastAsia"/>
+          <w:b/>
+          <w:bCs/>
+          <w:sz w:val="24"/>
+        </w:rPr>
+        <w:t>T</w:t>
+      </w:r>
+      <w:r>
+        <w:rPr>
+          <w:rFonts w:hint="eastAsia"/>
+          <w:b/>
+          <w:bCs/>
+          <w:sz w:val="24"/>
+        </w:rPr>
+        <w:t>为</w:t>
+      </w:r>
+      <w:r>
+        <w:rPr>
+          <w:rFonts w:hint="eastAsia"/>
+          <w:b/>
+          <w:bCs/>
+          <w:sz w:val="24"/>
+        </w:rPr>
+        <w:t>a</w:t>
+      </w:r>
+      <w:r>
+        <w:rPr>
+          <w:rFonts w:hint="eastAsia"/>
+          <w:b/>
+          <w:bCs/>
+          <w:sz w:val="24"/>
+        </w:rPr>
+        <w:t>的持续正值时间，</w:t>
+      </w:r>
+      <m:oMath>
+        <m:sSub>
+          <m:sSubPr>
+            <m:ctrlPr>
+              <w:rPr>
+                <w:rFonts w:ascii="Cambria Math" w:hAnsi="Cambria Math"/>
+                <w:b/>
+                <w:bCs/>
+                <w:i/>
+                <w:sz w:val="24"/>
+              </w:rPr>
+            </m:ctrlPr>
+          </m:sSubPr>
+          <m:e>
+            <m:r>
+              <m:rPr>
+                <m:sty m:val="bi"/>
+              </m:rPr>
+              <w:rPr>
+                <w:rFonts w:ascii="Cambria Math" w:hAnsi="Cambria Math"/>
+                <w:sz w:val="24"/>
+              </w:rPr>
+              <m:t>t</m:t>
+            </m:r>
+          </m:e>
+          <m:sub>
+            <m:r>
+              <m:rPr>
+                <m:sty m:val="bi"/>
+              </m:rPr>
+              <w:rPr>
+                <w:rFonts w:ascii="Cambria Math" w:hAnsi="Cambria Math"/>
+                <w:sz w:val="24"/>
+              </w:rPr>
+              <m:t>0</m:t>
+            </m:r>
+          </m:sub>
+        </m:sSub>
+      </m:oMath>
+      <w:r>
+        <w:rPr>
+          <w:rFonts w:hint="eastAsia"/>
+          <w:b/>
+          <w:bCs/>
+          <w:sz w:val="24"/>
+        </w:rPr>
+        <w:t>为设定的持续时间阈值。仿真结果表明</w:t>
+      </w:r>
+      <w:r>
+        <w:rPr>
+          <w:rFonts w:hint="eastAsia"/>
+          <w:b/>
+          <w:bCs/>
+          <w:sz w:val="24"/>
+        </w:rPr>
+        <w:t>，针对已有的枪声、爆炸声、汽车喇叭声</w:t>
+      </w:r>
+      <w:r>
+        <w:rPr>
+          <w:rFonts w:hint="eastAsia"/>
+          <w:b/>
+          <w:bCs/>
+          <w:sz w:val="24"/>
+        </w:rPr>
+        <w:t>，取</w:t>
+      </w:r>
+      <w:r>
+        <w:rPr>
+          <w:rFonts w:hint="eastAsia"/>
+          <w:b/>
+          <w:bCs/>
+          <w:sz w:val="24"/>
+        </w:rPr>
+        <w:t>30</w:t>
+      </w:r>
+      <w:r>
+        <w:rPr>
+          <w:rFonts w:hint="eastAsia"/>
+          <w:b/>
+          <w:bCs/>
+          <w:sz w:val="24"/>
+        </w:rPr>
+        <w:t>个采样点</w:t>
+      </w:r>
+      <w:r>
+        <w:rPr>
+          <w:rFonts w:hint="eastAsia"/>
+          <w:b/>
+          <w:bCs/>
+          <w:sz w:val="24"/>
+        </w:rPr>
+        <w:t>做持续时间处理，</w:t>
+      </w:r>
+      <w:r>
+        <w:rPr>
+          <w:rFonts w:hint="eastAsia"/>
+          <w:b/>
+          <w:bCs/>
+          <w:sz w:val="24"/>
+        </w:rPr>
+        <w:t>能实现较好的次要片段</w:t>
+      </w:r>
+      <w:r>
+        <w:rPr>
+          <w:rFonts w:hint="eastAsia"/>
+          <w:b/>
+          <w:bCs/>
+          <w:sz w:val="24"/>
+        </w:rPr>
+        <w:t>滤除</w:t>
+      </w:r>
+      <w:r>
+        <w:rPr>
+          <w:rFonts w:hint="eastAsia"/>
+          <w:b/>
+          <w:bCs/>
+          <w:sz w:val="24"/>
+        </w:rPr>
+        <w:t>。如图</w:t>
+      </w:r>
+      <w:r>
+        <w:rPr>
+          <w:rFonts w:hint="eastAsia"/>
+          <w:b/>
+          <w:bCs/>
+          <w:sz w:val="24"/>
+        </w:rPr>
+        <w:t>X</w:t>
+      </w:r>
+      <w:r>
+        <w:rPr>
+          <w:rFonts w:hint="eastAsia"/>
+          <w:b/>
+          <w:bCs/>
+          <w:sz w:val="24"/>
+        </w:rPr>
+        <w:t>所示，</w:t>
+      </w:r>
+      <w:r>
+        <w:rPr>
+          <w:rFonts w:hint="eastAsia"/>
+          <w:b/>
+          <w:bCs/>
+          <w:sz w:val="24"/>
+        </w:rPr>
+        <w:t>(</w:t>
+      </w:r>
+      <w:r>
+        <w:rPr>
+          <w:b/>
+          <w:bCs/>
+          <w:sz w:val="24"/>
+        </w:rPr>
+        <w:t>a)</w:t>
+      </w:r>
+      <w:r>
+        <w:rPr>
+          <w:rFonts w:hint="eastAsia"/>
+          <w:b/>
+          <w:bCs/>
+          <w:sz w:val="24"/>
+        </w:rPr>
+        <w:t>(</w:t>
+      </w:r>
+      <w:r>
+        <w:rPr>
+          <w:b/>
+          <w:bCs/>
+          <w:sz w:val="24"/>
+        </w:rPr>
+        <w:t>b)(c)</w:t>
+      </w:r>
+      <w:r>
+        <w:rPr>
+          <w:rFonts w:hint="eastAsia"/>
+          <w:b/>
+          <w:bCs/>
+          <w:sz w:val="24"/>
+        </w:rPr>
+        <w:t>依次为部分枪声、爆炸声、汽车喇叭声的端点检测仿真结果。上方</w:t>
+      </w:r>
+      <w:r>
+        <w:rPr>
+          <w:rFonts w:hint="eastAsia"/>
+          <w:b/>
+          <w:bCs/>
+          <w:sz w:val="24"/>
+        </w:rPr>
+        <w:t>6</w:t>
+      </w:r>
+      <w:r>
+        <w:rPr>
+          <w:rFonts w:hint="eastAsia"/>
+          <w:b/>
+          <w:bCs/>
+          <w:sz w:val="24"/>
+        </w:rPr>
+        <w:t>个子图，蓝色为原始信号，红色为端点检测结果；下方</w:t>
+      </w:r>
+      <w:r>
+        <w:rPr>
+          <w:rFonts w:hint="eastAsia"/>
+          <w:b/>
+          <w:bCs/>
+          <w:sz w:val="24"/>
+        </w:rPr>
+        <w:t>6</w:t>
+      </w:r>
+      <w:r>
+        <w:rPr>
+          <w:rFonts w:hint="eastAsia"/>
+          <w:b/>
+          <w:bCs/>
+          <w:sz w:val="24"/>
+        </w:rPr>
+        <w:t>个子图，蓝色为短时能量分析结果，黑色为均值滤波结果，绿色为短时能量分割阈值，红色为持续时间分析</w:t>
+      </w:r>
+      <w:r>
+        <w:rPr>
+          <w:rFonts w:hint="eastAsia"/>
+          <w:b/>
+          <w:bCs/>
+          <w:sz w:val="24"/>
+        </w:rPr>
+        <w:t>后的端点检测结果。</w:t>
+      </w:r>
+    </w:p>
+    <w:p>
+      <w:pPr>
+        <w:spacing w:line="288" w:lineRule="auto"/>
+        <w:jc w:val="center"/>
+        <w:rPr>
+          <w:b/>
+          <w:bCs/>
+          <w:sz w:val="24"/>
+        </w:rPr>
+      </w:pPr>
+      <w:r>
+        <w:rPr>
+          <w:b/>
+          <w:bCs/>
+          <w:sz w:val="24"/>
+        </w:rPr>
+        <w:drawing>
+          <wp:inline distT="0" distB="0" distL="0" distR="0" wp14:anchorId="6409DA71" wp14:editId="72B6E4C0">
+            <wp:extent cx="2434167" cy="1952372"/>
+            <wp:effectExtent l="0" t="0" r="4445" b="0"/>
+            <wp:docPr id="2" name="Picture 9">
+              <a:extLst xmlns:a="http://schemas.openxmlformats.org/drawingml/2006/main">
+                <a:ext uri="{FF2B5EF4-FFF2-40B4-BE49-F238E27FC236}">
+                  <a16:creationId xmlns:a16="http://schemas.microsoft.com/office/drawing/2014/main" id="{3B880A9A-74D3-407E-B977-88B8E61019E4}"/>
+                </a:ext>
+              </a:extLst>
+            </wp:docPr>
+            <wp:cNvGraphicFramePr>
+              <a:graphicFrameLocks xmlns:a="http://schemas.openxmlformats.org/drawingml/2006/main" noChangeAspect="1"/>
+            </wp:cNvGraphicFramePr>
+            <a:graphic xmlns:a="http://schemas.openxmlformats.org/drawingml/2006/main">
+              <a:graphicData uri="http://schemas.openxmlformats.org/drawingml/2006/picture">
+                <pic:pic xmlns:pic="http://schemas.openxmlformats.org/drawingml/2006/picture">
+                  <pic:nvPicPr>
+                    <pic:cNvPr id="10" name="Picture 9">
+                      <a:extLst>
+                        <a:ext uri="{FF2B5EF4-FFF2-40B4-BE49-F238E27FC236}">
+                          <a16:creationId xmlns:a16="http://schemas.microsoft.com/office/drawing/2014/main" id="{3B880A9A-74D3-407E-B977-88B8E61019E4}"/>
+                        </a:ext>
+                      </a:extLst>
+                    </pic:cNvPr>
+                    <pic:cNvPicPr>
+                      <a:picLocks noChangeAspect="1"/>
+                    </pic:cNvPicPr>
+                  </pic:nvPicPr>
+                  <pic:blipFill>
+                    <a:blip r:embed="rId15" cstate="print">
+                      <a:extLst>
+                        <a:ext uri="{28A0092B-C50C-407E-A947-70E740481C1C}">
+                          <a14:useLocalDpi xmlns:a14="http://schemas.microsoft.com/office/drawing/2010/main" val="0"/>
+                        </a:ext>
+                      </a:extLst>
+                    </a:blip>
+                    <a:stretch>
+                      <a:fillRect/>
+                    </a:stretch>
+                  </pic:blipFill>
+                  <pic:spPr>
+                    <a:xfrm>
+                      <a:off x="0" y="0"/>
+                      <a:ext cx="2447319" cy="1962921"/>
+                    </a:xfrm>
+                    <a:prstGeom prst="rect">
+                      <a:avLst/>
+                    </a:prstGeom>
+                  </pic:spPr>
+                </pic:pic>
+              </a:graphicData>
+            </a:graphic>
+          </wp:inline>
+        </w:drawing>
+      </w:r>
+    </w:p>
+    <w:p>
+      <w:pPr>
+        <w:spacing w:line="288" w:lineRule="auto"/>
+        <w:jc w:val="center"/>
+        <w:rPr>
+          <w:rFonts w:hint="eastAsia"/>
+          <w:b/>
+          <w:bCs/>
+          <w:sz w:val="24"/>
+        </w:rPr>
+      </w:pPr>
+      <w:r>
+        <w:rPr>
+          <w:rFonts w:hint="eastAsia"/>
+          <w:b/>
+          <w:bCs/>
+          <w:sz w:val="24"/>
+        </w:rPr>
+        <w:t>图</w:t>
+      </w:r>
+      <w:r>
+        <w:rPr>
+          <w:rFonts w:hint="eastAsia"/>
+          <w:b/>
+          <w:bCs/>
+          <w:sz w:val="24"/>
+        </w:rPr>
+        <w:t>X</w:t>
+      </w:r>
+      <w:r>
+        <w:rPr>
+          <w:b/>
+          <w:bCs/>
+          <w:sz w:val="24"/>
+        </w:rPr>
+        <w:t>(a)</w:t>
+      </w:r>
+    </w:p>
+    <w:p>
+      <w:pPr>
+        <w:spacing w:line="288" w:lineRule="auto"/>
+        <w:jc w:val="center"/>
+        <w:rPr>
+          <w:b/>
+          <w:bCs/>
+          <w:sz w:val="24"/>
+        </w:rPr>
+      </w:pPr>
+      <w:r>
+        <w:rPr>
+          <w:b/>
+          <w:bCs/>
+          <w:sz w:val="24"/>
+        </w:rPr>
+        <w:lastRenderedPageBreak/>
+        <w:drawing>
+          <wp:inline distT="0" distB="0" distL="0" distR="0" wp14:anchorId="0984AB03" wp14:editId="2E4DB759">
+            <wp:extent cx="2506133" cy="2212253"/>
+            <wp:effectExtent l="0" t="0" r="8890" b="0"/>
+            <wp:docPr id="5" name="Content Placeholder 7">
+              <a:extLst xmlns:a="http://schemas.openxmlformats.org/drawingml/2006/main">
+                <a:ext uri="{FF2B5EF4-FFF2-40B4-BE49-F238E27FC236}">
+                  <a16:creationId xmlns:a16="http://schemas.microsoft.com/office/drawing/2014/main" id="{076326BC-3919-4EB4-A377-0680726EAB6B}"/>
+                </a:ext>
+              </a:extLst>
+            </wp:docPr>
+            <wp:cNvGraphicFramePr>
+              <a:graphicFrameLocks xmlns:a="http://schemas.openxmlformats.org/drawingml/2006/main" noGrp="1" noChangeAspect="1"/>
+            </wp:cNvGraphicFramePr>
+            <a:graphic xmlns:a="http://schemas.openxmlformats.org/drawingml/2006/main">
+              <a:graphicData uri="http://schemas.openxmlformats.org/drawingml/2006/picture">
+                <pic:pic xmlns:pic="http://schemas.openxmlformats.org/drawingml/2006/picture">
+                  <pic:nvPicPr>
+                    <pic:cNvPr id="8" name="Content Placeholder 7">
+                      <a:extLst>
+                        <a:ext uri="{FF2B5EF4-FFF2-40B4-BE49-F238E27FC236}">
+                          <a16:creationId xmlns:a16="http://schemas.microsoft.com/office/drawing/2014/main" id="{076326BC-3919-4EB4-A377-0680726EAB6B}"/>
+                        </a:ext>
+                      </a:extLst>
+                    </pic:cNvPr>
+                    <pic:cNvPicPr>
+                      <a:picLocks noGrp="1" noChangeAspect="1"/>
+                    </pic:cNvPicPr>
+                  </pic:nvPicPr>
+                  <pic:blipFill>
+                    <a:blip r:embed="rId16" cstate="print">
+                      <a:extLst>
+                        <a:ext uri="{28A0092B-C50C-407E-A947-70E740481C1C}">
+                          <a14:useLocalDpi xmlns:a14="http://schemas.microsoft.com/office/drawing/2010/main" val="0"/>
+                        </a:ext>
+                      </a:extLst>
+                    </a:blip>
+                    <a:stretch>
+                      <a:fillRect/>
+                    </a:stretch>
+                  </pic:blipFill>
+                  <pic:spPr>
+                    <a:xfrm>
+                      <a:off x="0" y="0"/>
+                      <a:ext cx="2506133" cy="2212253"/>
+                    </a:xfrm>
+                    <a:prstGeom prst="rect">
+                      <a:avLst/>
+                    </a:prstGeom>
+                  </pic:spPr>
+                </pic:pic>
+              </a:graphicData>
+            </a:graphic>
+          </wp:inline>
+        </w:drawing>
+      </w:r>
+      <w:r>
+        <w:rPr>
+          <w:b/>
+          <w:bCs/>
+          <w:sz w:val="24"/>
+        </w:rPr>
+        <w:drawing>
+          <wp:inline distT="0" distB="0" distL="0" distR="0" wp14:anchorId="19D22659" wp14:editId="441A9A25">
+            <wp:extent cx="2624667" cy="2241363"/>
+            <wp:effectExtent l="0" t="0" r="4445" b="6985"/>
+            <wp:docPr id="12" name="Picture 11">
+              <a:extLst xmlns:a="http://schemas.openxmlformats.org/drawingml/2006/main">
+                <a:ext uri="{FF2B5EF4-FFF2-40B4-BE49-F238E27FC236}">
+                  <a16:creationId xmlns:a16="http://schemas.microsoft.com/office/drawing/2014/main" id="{6B2934D9-DAC6-4B57-A373-C0AF7D503C7D}"/>
+                </a:ext>
+              </a:extLst>
+            </wp:docPr>
+            <wp:cNvGraphicFramePr>
+              <a:graphicFrameLocks xmlns:a="http://schemas.openxmlformats.org/drawingml/2006/main" noChangeAspect="1"/>
+            </wp:cNvGraphicFramePr>
+            <a:graphic xmlns:a="http://schemas.openxmlformats.org/drawingml/2006/main">
+              <a:graphicData uri="http://schemas.openxmlformats.org/drawingml/2006/picture">
+                <pic:pic xmlns:pic="http://schemas.openxmlformats.org/drawingml/2006/picture">
+                  <pic:nvPicPr>
+                    <pic:cNvPr id="12" name="Picture 11">
+                      <a:extLst>
+                        <a:ext uri="{FF2B5EF4-FFF2-40B4-BE49-F238E27FC236}">
+                          <a16:creationId xmlns:a16="http://schemas.microsoft.com/office/drawing/2014/main" id="{6B2934D9-DAC6-4B57-A373-C0AF7D503C7D}"/>
+                        </a:ext>
+                      </a:extLst>
+                    </pic:cNvPr>
+                    <pic:cNvPicPr>
+                      <a:picLocks noChangeAspect="1"/>
+                    </pic:cNvPicPr>
+                  </pic:nvPicPr>
+                  <pic:blipFill>
+                    <a:blip r:embed="rId17" cstate="print">
+                      <a:extLst>
+                        <a:ext uri="{28A0092B-C50C-407E-A947-70E740481C1C}">
+                          <a14:useLocalDpi xmlns:a14="http://schemas.microsoft.com/office/drawing/2010/main" val="0"/>
+                        </a:ext>
+                      </a:extLst>
+                    </a:blip>
+                    <a:stretch>
+                      <a:fillRect/>
+                    </a:stretch>
+                  </pic:blipFill>
+                  <pic:spPr>
+                    <a:xfrm>
+                      <a:off x="0" y="0"/>
+                      <a:ext cx="2624667" cy="2241363"/>
+                    </a:xfrm>
+                    <a:prstGeom prst="rect">
+                      <a:avLst/>
+                    </a:prstGeom>
+                  </pic:spPr>
+                </pic:pic>
+              </a:graphicData>
+            </a:graphic>
+          </wp:inline>
+        </w:drawing>
+      </w:r>
+    </w:p>
+    <w:p>
+      <w:pPr>
+        <w:spacing w:line="288" w:lineRule="auto"/>
+        <w:jc w:val="center"/>
+        <w:rPr>
+          <w:b/>
+          <w:bCs/>
+          <w:sz w:val="24"/>
+        </w:rPr>
+      </w:pPr>
+      <w:r>
+        <w:rPr>
+          <w:rFonts w:hint="eastAsia"/>
+          <w:b/>
+          <w:bCs/>
+          <w:sz w:val="24"/>
+        </w:rPr>
+        <w:t>图</w:t>
+      </w:r>
+      <w:r>
+        <w:rPr>
+          <w:rFonts w:hint="eastAsia"/>
+          <w:b/>
+          <w:bCs/>
+          <w:sz w:val="24"/>
+        </w:rPr>
+        <w:t>X</w:t>
+      </w:r>
+      <w:r>
+        <w:rPr>
+          <w:b/>
+          <w:bCs/>
+          <w:sz w:val="24"/>
+        </w:rPr>
+        <w:t>(</w:t>
+      </w:r>
+      <w:r>
+        <w:rPr>
+          <w:b/>
+          <w:bCs/>
+          <w:sz w:val="24"/>
+        </w:rPr>
+        <w:t>b</w:t>
+      </w:r>
+      <w:r>
+        <w:rPr>
+          <w:b/>
+          <w:bCs/>
+          <w:sz w:val="24"/>
+        </w:rPr>
+        <w:t>)</w:t>
+      </w:r>
+      <w:r>
+        <w:rPr>
+          <w:b/>
+          <w:bCs/>
+          <w:sz w:val="24"/>
+        </w:rPr>
+        <w:tab/>
+      </w:r>
+      <w:r>
+        <w:rPr>
+          <w:b/>
+          <w:bCs/>
+          <w:sz w:val="24"/>
+        </w:rPr>
+        <w:tab/>
+      </w:r>
+      <w:r>
+        <w:rPr>
+          <w:b/>
+          <w:bCs/>
+          <w:sz w:val="24"/>
+        </w:rPr>
+        <w:tab/>
+      </w:r>
+      <w:r>
+        <w:rPr>
+          <w:b/>
+          <w:bCs/>
+          <w:sz w:val="24"/>
+        </w:rPr>
+        <w:tab/>
+      </w:r>
+      <w:r>
+        <w:rPr>
+          <w:b/>
+          <w:bCs/>
+          <w:sz w:val="24"/>
+        </w:rPr>
+        <w:tab/>
+      </w:r>
+      <w:r>
+        <w:rPr>
+          <w:b/>
+          <w:bCs/>
+          <w:sz w:val="24"/>
+        </w:rPr>
+        <w:tab/>
+      </w:r>
+      <w:r>
+        <w:rPr>
+          <w:b/>
+          <w:bCs/>
+          <w:sz w:val="24"/>
+        </w:rPr>
+        <w:tab/>
+      </w:r>
+      <w:r>
+        <w:rPr>
+          <w:b/>
+          <w:bCs/>
+          <w:sz w:val="24"/>
+        </w:rPr>
+        <w:tab/>
+      </w:r>
+      <w:r>
+        <w:rPr>
+          <w:rFonts w:hint="eastAsia"/>
+          <w:b/>
+          <w:bCs/>
+          <w:sz w:val="24"/>
+        </w:rPr>
+        <w:t xml:space="preserve"> </w:t>
+      </w:r>
+      <w:r>
+        <w:rPr>
+          <w:rFonts w:hint="eastAsia"/>
+          <w:b/>
+          <w:bCs/>
+          <w:sz w:val="24"/>
+        </w:rPr>
+        <w:t>图</w:t>
+      </w:r>
+      <w:r>
+        <w:rPr>
+          <w:rFonts w:hint="eastAsia"/>
+          <w:b/>
+          <w:bCs/>
+          <w:sz w:val="24"/>
+        </w:rPr>
+        <w:t>X</w:t>
+      </w:r>
+      <w:r>
+        <w:rPr>
+          <w:b/>
+          <w:bCs/>
+          <w:sz w:val="24"/>
+        </w:rPr>
+        <w:t>(</w:t>
+      </w:r>
+      <w:r>
+        <w:rPr>
+          <w:b/>
+          <w:bCs/>
+          <w:sz w:val="24"/>
+        </w:rPr>
+        <w:t>c</w:t>
+      </w:r>
+      <w:r>
+        <w:rPr>
+          <w:b/>
+          <w:bCs/>
+          <w:sz w:val="24"/>
+        </w:rPr>
+        <w:t>)</w:t>
+      </w:r>
+    </w:p>
+    <w:p>
+      <w:pPr>
+        <w:spacing w:line="288" w:lineRule="auto"/>
+        <w:rPr>
+          <w:b/>
+          <w:bCs/>
+          <w:sz w:val="28"/>
+          <w:szCs w:val="28"/>
+        </w:rPr>
+      </w:pPr>
+      <w:r>
+        <w:rPr>
+          <w:b/>
+          <w:bCs/>
+          <w:sz w:val="28"/>
+          <w:szCs w:val="28"/>
+        </w:rPr>
+        <w:t>X.</w:t>
+      </w:r>
+      <w:r>
+        <w:rPr>
+          <w:rFonts w:hint="eastAsia"/>
+          <w:b/>
+          <w:bCs/>
+          <w:sz w:val="28"/>
+          <w:szCs w:val="28"/>
+        </w:rPr>
+        <w:t>3</w:t>
+      </w:r>
+      <w:r>
+        <w:rPr>
+          <w:rFonts w:hint="eastAsia"/>
+          <w:b/>
+          <w:bCs/>
+          <w:sz w:val="28"/>
+          <w:szCs w:val="28"/>
+        </w:rPr>
+        <w:t xml:space="preserve"> </w:t>
+      </w:r>
+      <w:r>
+        <w:rPr>
+          <w:rFonts w:hint="eastAsia"/>
+          <w:b/>
+          <w:bCs/>
+          <w:sz w:val="28"/>
+          <w:szCs w:val="28"/>
+        </w:rPr>
+        <w:t>特征工程</w:t>
+      </w:r>
+    </w:p>
+    <w:p>
+      <w:pPr>
+        <w:spacing w:line="288" w:lineRule="auto"/>
+        <w:ind w:firstLine="420"/>
+        <w:rPr>
+          <w:b/>
+          <w:bCs/>
+          <w:sz w:val="24"/>
+        </w:rPr>
+      </w:pPr>
+      <w:r>
+        <w:rPr>
+          <w:rFonts w:hint="eastAsia"/>
+          <w:b/>
+          <w:bCs/>
+          <w:sz w:val="24"/>
+        </w:rPr>
+        <w:t>在</w:t>
+      </w:r>
+      <w:r>
+        <w:rPr>
+          <w:rFonts w:hint="eastAsia"/>
+          <w:b/>
+          <w:bCs/>
+          <w:sz w:val="24"/>
+        </w:rPr>
+        <w:t>X.</w:t>
+      </w:r>
+      <w:r>
+        <w:rPr>
+          <w:b/>
+          <w:bCs/>
+          <w:sz w:val="24"/>
+        </w:rPr>
+        <w:t>1</w:t>
+      </w:r>
+      <w:r>
+        <w:rPr>
+          <w:rFonts w:hint="eastAsia"/>
+          <w:b/>
+          <w:bCs/>
+          <w:sz w:val="24"/>
+        </w:rPr>
+        <w:t>、</w:t>
+      </w:r>
+      <w:r>
+        <w:rPr>
+          <w:rFonts w:hint="eastAsia"/>
+          <w:b/>
+          <w:bCs/>
+          <w:sz w:val="24"/>
+        </w:rPr>
+        <w:t>X</w:t>
+      </w:r>
+      <w:r>
+        <w:rPr>
+          <w:b/>
+          <w:bCs/>
+          <w:sz w:val="24"/>
+        </w:rPr>
+        <w:t>.2</w:t>
+      </w:r>
+      <w:r>
+        <w:rPr>
+          <w:rFonts w:hint="eastAsia"/>
+          <w:b/>
+          <w:bCs/>
+          <w:sz w:val="24"/>
+        </w:rPr>
+        <w:t>节中，已经</w:t>
+      </w:r>
+      <w:r>
+        <w:rPr>
+          <w:rFonts w:hint="eastAsia"/>
+          <w:b/>
+          <w:bCs/>
+          <w:sz w:val="24"/>
+        </w:rPr>
+        <w:t>能够提取出疑似的目标信号，这些疑似的目标信号成为待检信号。将待检信号输入分类器做检测之前，需要先对其特征化。</w:t>
+      </w:r>
+    </w:p>
+    <w:p>
+      <w:pPr>
+        <w:spacing w:line="288" w:lineRule="auto"/>
+        <w:rPr>
+          <w:rFonts w:hint="eastAsia"/>
+          <w:b/>
+          <w:bCs/>
+          <w:sz w:val="24"/>
+        </w:rPr>
+      </w:pPr>
+      <w:r>
+        <w:rPr>
+          <w:b/>
+          <w:bCs/>
+          <w:sz w:val="24"/>
+        </w:rPr>
+        <w:tab/>
+      </w:r>
+      <w:r>
+        <w:rPr>
+          <w:rFonts w:hint="eastAsia"/>
+          <w:b/>
+          <w:bCs/>
+          <w:sz w:val="24"/>
+        </w:rPr>
+        <w:t>心理学研究发现，针对不同的频率，人耳会存在不同的敏感度，因此线性的频谱并不能很好的反映人耳听觉的特性，其次由于掩蔽效应的存在，使得不同频率之间也不是相互无关的。由此人们提出了结合听觉特性的感知域的特征。这里我们主要采用</w:t>
+      </w:r>
+      <w:r>
+        <w:rPr>
+          <w:rFonts w:hint="eastAsia"/>
+          <w:b/>
+          <w:bCs/>
+          <w:sz w:val="24"/>
+        </w:rPr>
+        <w:t>Mel</w:t>
+      </w:r>
+      <w:r>
+        <w:rPr>
+          <w:rFonts w:hint="eastAsia"/>
+          <w:b/>
+          <w:bCs/>
+          <w:sz w:val="24"/>
+        </w:rPr>
+        <w:t>频率倒谱系数（</w:t>
+      </w:r>
+      <w:proofErr w:type="spellStart"/>
+      <w:r>
+        <w:rPr>
+          <w:rFonts w:hint="eastAsia"/>
+          <w:b/>
+          <w:bCs/>
+          <w:sz w:val="24"/>
+        </w:rPr>
+        <w:t>MelFrequency</w:t>
+      </w:r>
+      <w:proofErr w:type="spellEnd"/>
+      <w:r>
+        <w:rPr>
+          <w:rFonts w:hint="eastAsia"/>
+          <w:b/>
+          <w:bCs/>
+          <w:sz w:val="24"/>
+        </w:rPr>
+        <w:t xml:space="preserve"> Cepstral Coefficients</w:t>
+      </w:r>
+      <w:r>
+        <w:rPr>
+          <w:rFonts w:hint="eastAsia"/>
+          <w:b/>
+          <w:bCs/>
+          <w:sz w:val="24"/>
+        </w:rPr>
+        <w:t>，</w:t>
+      </w:r>
+      <w:r>
+        <w:rPr>
+          <w:rFonts w:hint="eastAsia"/>
+          <w:b/>
+          <w:bCs/>
+          <w:sz w:val="24"/>
+        </w:rPr>
+        <w:t>MFCC</w:t>
+      </w:r>
+      <w:r>
+        <w:rPr>
+          <w:rFonts w:hint="eastAsia"/>
+          <w:b/>
+          <w:bCs/>
+          <w:sz w:val="24"/>
+        </w:rPr>
+        <w:t>）特征</w:t>
+      </w:r>
+      <w:r>
+        <w:rPr>
+          <w:rFonts w:hint="eastAsia"/>
+          <w:b/>
+          <w:bCs/>
+          <w:sz w:val="24"/>
+          <w:vertAlign w:val="superscript"/>
+        </w:rPr>
+        <w:t>[</w:t>
+      </w:r>
+      <w:r>
+        <w:rPr>
+          <w:rFonts w:hint="eastAsia"/>
+          <w:b/>
+          <w:bCs/>
+          <w:sz w:val="24"/>
+          <w:vertAlign w:val="superscript"/>
+        </w:rPr>
+        <w:t>1</w:t>
+      </w:r>
+      <w:r>
+        <w:rPr>
+          <w:b/>
+          <w:bCs/>
+          <w:sz w:val="24"/>
+          <w:vertAlign w:val="superscript"/>
+        </w:rPr>
+        <w:t>940</w:t>
+      </w:r>
+      <w:r>
+        <w:rPr>
+          <w:b/>
+          <w:bCs/>
+          <w:sz w:val="24"/>
+          <w:vertAlign w:val="superscript"/>
+        </w:rPr>
+        <w:t>]</w:t>
+      </w:r>
+      <w:r>
+        <w:rPr>
+          <w:rFonts w:hint="eastAsia"/>
+          <w:b/>
+          <w:bCs/>
+          <w:sz w:val="24"/>
+        </w:rPr>
+        <w:t>。</w:t>
+      </w:r>
+    </w:p>
+    <w:p>
+      <w:pPr>
+        <w:spacing w:line="288" w:lineRule="auto"/>
+        <w:rPr>
+          <w:rFonts w:hint="eastAsia"/>
+          <w:b/>
+          <w:bCs/>
+          <w:sz w:val="24"/>
+        </w:rPr>
+      </w:pPr>
+      <w:r>
+        <w:rPr>
+          <w:b/>
+          <w:bCs/>
+          <w:sz w:val="24"/>
+        </w:rPr>
+        <w:tab/>
+      </w:r>
+      <w:r>
+        <w:rPr>
+          <w:rFonts w:hint="eastAsia"/>
+          <w:b/>
+          <w:bCs/>
+          <w:sz w:val="24"/>
+        </w:rPr>
+        <w:t>研究表明，人耳在</w:t>
+      </w:r>
+      <w:proofErr w:type="gramStart"/>
+      <w:r>
+        <w:rPr>
+          <w:rFonts w:hint="eastAsia"/>
+          <w:b/>
+          <w:bCs/>
+          <w:sz w:val="24"/>
+        </w:rPr>
+        <w:t>低频上</w:t>
+      </w:r>
+      <w:proofErr w:type="gramEnd"/>
+      <w:r>
+        <w:rPr>
+          <w:rFonts w:hint="eastAsia"/>
+          <w:b/>
+          <w:bCs/>
+          <w:sz w:val="24"/>
+        </w:rPr>
+        <w:t>的感知特性成线性关系，而对于高频信号的感</w:t>
+      </w:r>
+    </w:p>
+    <w:p>
+      <w:pPr>
+        <w:spacing w:line="288" w:lineRule="auto"/>
+        <w:rPr>
+          <w:rFonts w:hint="eastAsia"/>
+          <w:b/>
+          <w:bCs/>
+          <w:sz w:val="24"/>
+        </w:rPr>
+      </w:pPr>
+      <w:r>
+        <w:rPr>
+          <w:rFonts w:hint="eastAsia"/>
+          <w:b/>
+          <w:bCs/>
+          <w:sz w:val="24"/>
+        </w:rPr>
+        <w:t>知则近似成对数关系</w:t>
+      </w:r>
+      <w:r>
+        <w:rPr>
+          <w:rFonts w:hint="eastAsia"/>
+          <w:b/>
+          <w:bCs/>
+          <w:sz w:val="24"/>
+          <w:vertAlign w:val="superscript"/>
+        </w:rPr>
+        <w:t>[</w:t>
+      </w:r>
+      <w:r>
+        <w:rPr>
+          <w:rFonts w:hint="eastAsia"/>
+          <w:b/>
+          <w:bCs/>
+          <w:sz w:val="24"/>
+          <w:vertAlign w:val="superscript"/>
+        </w:rPr>
+        <w:t>1</w:t>
+      </w:r>
+      <w:r>
+        <w:rPr>
+          <w:b/>
+          <w:bCs/>
+          <w:sz w:val="24"/>
+          <w:vertAlign w:val="superscript"/>
+        </w:rPr>
+        <w:t>940</w:t>
+      </w:r>
+      <w:r>
+        <w:rPr>
+          <w:b/>
+          <w:bCs/>
+          <w:sz w:val="24"/>
+          <w:vertAlign w:val="superscript"/>
+        </w:rPr>
+        <w:t>]</w:t>
+      </w:r>
+      <w:r>
+        <w:rPr>
+          <w:rFonts w:hint="eastAsia"/>
+          <w:b/>
+          <w:bCs/>
+          <w:sz w:val="24"/>
+        </w:rPr>
+        <w:t>。</w:t>
+      </w:r>
+      <w:r>
+        <w:rPr>
+          <w:rFonts w:hint="eastAsia"/>
+          <w:b/>
+          <w:bCs/>
+          <w:sz w:val="24"/>
+        </w:rPr>
+        <w:t>为了描述人耳对不同频率的特性，人们提出了可以</w:t>
+      </w:r>
+      <w:r>
+        <w:rPr>
+          <w:rFonts w:hint="eastAsia"/>
+          <w:b/>
+          <w:bCs/>
+          <w:sz w:val="24"/>
+        </w:rPr>
+        <w:t>描绘人耳感知域特性的</w:t>
+      </w:r>
+      <w:r>
+        <w:rPr>
+          <w:rFonts w:hint="eastAsia"/>
+          <w:b/>
+          <w:bCs/>
+          <w:sz w:val="24"/>
+        </w:rPr>
+        <w:t>Mel</w:t>
+      </w:r>
+      <w:r>
+        <w:rPr>
+          <w:rFonts w:hint="eastAsia"/>
+          <w:b/>
+          <w:bCs/>
+          <w:sz w:val="24"/>
+        </w:rPr>
+        <w:t>频率的概念，并得到从线性频率转换到</w:t>
+      </w:r>
+      <w:r>
+        <w:rPr>
+          <w:rFonts w:hint="eastAsia"/>
+          <w:b/>
+          <w:bCs/>
+          <w:sz w:val="24"/>
+        </w:rPr>
+        <w:t>Mel</w:t>
+      </w:r>
+      <w:r>
+        <w:rPr>
+          <w:rFonts w:hint="eastAsia"/>
+          <w:b/>
+          <w:bCs/>
+          <w:sz w:val="24"/>
+        </w:rPr>
+        <w:t>频率的表达式</w:t>
+      </w:r>
+      <w:r>
+        <w:rPr>
+          <w:rFonts w:hint="eastAsia"/>
+          <w:b/>
+          <w:bCs/>
+          <w:sz w:val="24"/>
+          <w:vertAlign w:val="superscript"/>
+        </w:rPr>
+        <w:t>[</w:t>
+      </w:r>
+      <w:r>
+        <w:rPr>
+          <w:rFonts w:hint="eastAsia"/>
+          <w:b/>
+          <w:bCs/>
+          <w:sz w:val="24"/>
+          <w:vertAlign w:val="superscript"/>
+        </w:rPr>
+        <w:t>朱强</w:t>
+      </w:r>
+      <w:r>
+        <w:rPr>
+          <w:b/>
+          <w:bCs/>
+          <w:sz w:val="24"/>
+          <w:vertAlign w:val="superscript"/>
+        </w:rPr>
+        <w:t>]</w:t>
+      </w:r>
+      <w:r>
+        <w:rPr>
+          <w:rFonts w:hint="eastAsia"/>
+          <w:b/>
+          <w:bCs/>
+          <w:sz w:val="24"/>
+        </w:rPr>
+        <w:t>：</w:t>
+      </w:r>
+    </w:p>
+    <w:p>
+      <w:pPr>
+        <w:spacing w:line="288" w:lineRule="auto"/>
+        <w:rPr>
+          <w:b/>
+          <w:bCs/>
+          <w:sz w:val="24"/>
+        </w:rPr>
+      </w:pPr>
+      <m:oMathPara>
+        <m:oMath>
+          <m:sSub>
+            <m:sSubPr>
+              <m:ctrlPr>
+                <w:rPr>
+                  <w:rFonts w:ascii="Cambria Math" w:hAnsi="Cambria Math"/>
+                  <w:b/>
+                  <w:bCs/>
+                  <w:i/>
+                  <w:sz w:val="24"/>
+                </w:rPr>
+              </m:ctrlPr>
+            </m:sSubPr>
+            <m:e>
+              <m:r>
+                <m:rPr>
+                  <m:sty m:val="bi"/>
+                </m:rPr>
+                <w:rPr>
+                  <w:rFonts w:ascii="Cambria Math" w:hAnsi="Cambria Math"/>
+                  <w:sz w:val="24"/>
+                </w:rPr>
+                <m:t>f</m:t>
+              </m:r>
+            </m:e>
+            <m:sub>
+              <m:r>
+                <m:rPr>
+                  <m:sty m:val="bi"/>
+                </m:rPr>
+                <w:rPr>
+                  <w:rFonts w:ascii="Cambria Math" w:hAnsi="Cambria Math"/>
+                  <w:sz w:val="24"/>
+                </w:rPr>
+                <m:t>Mel</m:t>
+              </m:r>
+            </m:sub>
+          </m:sSub>
+          <m:r>
+            <m:rPr>
+              <m:sty m:val="bi"/>
+            </m:rPr>
+            <w:rPr>
+              <w:rFonts w:ascii="Cambria Math" w:hAnsi="Cambria Math"/>
+              <w:sz w:val="24"/>
+            </w:rPr>
+            <m:t xml:space="preserve">= </m:t>
+          </m:r>
+          <m:r>
+            <m:rPr>
+              <m:sty m:val="bi"/>
+            </m:rPr>
+            <w:rPr>
+              <w:rFonts w:ascii="Cambria Math" w:hAnsi="Cambria Math"/>
+              <w:sz w:val="24"/>
+            </w:rPr>
+            <m:t>2595</m:t>
+          </m:r>
+          <m:r>
+            <m:rPr>
+              <m:sty m:val="bi"/>
+            </m:rPr>
+            <w:rPr>
+              <w:rFonts w:ascii="Cambria Math" w:hAnsi="Cambria Math"/>
+              <w:sz w:val="24"/>
+            </w:rPr>
+            <m:t>lg(1+</m:t>
+          </m:r>
+          <m:f>
+            <m:fPr>
+              <m:ctrlPr>
+                <w:rPr>
+                  <w:rFonts w:ascii="Cambria Math" w:hAnsi="Cambria Math"/>
+                  <w:b/>
+                  <w:bCs/>
+                  <w:i/>
+                  <w:sz w:val="24"/>
+                </w:rPr>
+              </m:ctrlPr>
+            </m:fPr>
+            <m:num>
+              <m:sSub>
+                <m:sSubPr>
+                  <m:ctrlPr>
+                    <w:rPr>
+                      <w:rFonts w:ascii="Cambria Math" w:hAnsi="Cambria Math"/>
+                      <w:b/>
+                      <w:bCs/>
+                      <w:i/>
+                      <w:sz w:val="24"/>
+                    </w:rPr>
+                  </m:ctrlPr>
+                </m:sSubPr>
+                <m:e>
+                  <m:r>
+                    <m:rPr>
+                      <m:sty m:val="bi"/>
+                    </m:rPr>
+                    <w:rPr>
+                      <w:rFonts w:ascii="Cambria Math" w:hAnsi="Cambria Math"/>
+                      <w:sz w:val="24"/>
+                    </w:rPr>
+                    <m:t>f</m:t>
+                  </m:r>
+                </m:e>
+                <m:sub>
+                  <m:r>
+                    <m:rPr>
+                      <m:sty m:val="bi"/>
+                    </m:rPr>
+                    <w:rPr>
+                      <w:rFonts w:ascii="Cambria Math" w:hAnsi="Cambria Math"/>
+                      <w:sz w:val="24"/>
+                    </w:rPr>
+                    <m:t>Hz</m:t>
+                  </m:r>
+                </m:sub>
+              </m:sSub>
+            </m:num>
+            <m:den>
+              <m:r>
+                <m:rPr>
+                  <m:sty m:val="bi"/>
+                </m:rPr>
+                <w:rPr>
+                  <w:rFonts w:ascii="Cambria Math" w:hAnsi="Cambria Math"/>
+                  <w:sz w:val="24"/>
+                </w:rPr>
+                <m:t>700</m:t>
+              </m:r>
+            </m:den>
+          </m:f>
+          <m:r>
+            <m:rPr>
+              <m:sty m:val="bi"/>
+            </m:rPr>
+            <w:rPr>
+              <w:rFonts w:ascii="Cambria Math" w:hAnsi="Cambria Math"/>
+              <w:sz w:val="24"/>
+            </w:rPr>
+            <m:t>)</m:t>
+          </m:r>
+        </m:oMath>
+      </m:oMathPara>
+    </w:p>
+    <w:p>
+      <w:pPr>
+        <w:spacing w:line="288" w:lineRule="auto"/>
+        <w:rPr>
+          <w:b/>
+          <w:bCs/>
+          <w:sz w:val="24"/>
+        </w:rPr>
+      </w:pPr>
+      <w:r>
+        <w:rPr>
+          <w:b/>
+          <w:bCs/>
+          <w:sz w:val="24"/>
+        </w:rPr>
+        <w:tab/>
+      </w:r>
+      <w:r>
+        <w:rPr>
+          <w:rFonts w:hint="eastAsia"/>
+          <w:b/>
+          <w:bCs/>
+          <w:sz w:val="24"/>
+        </w:rPr>
+        <w:t>其中，</w:t>
+      </w:r>
+      <m:oMath>
+        <m:sSub>
+          <m:sSubPr>
+            <m:ctrlPr>
+              <w:rPr>
+                <w:rFonts w:ascii="Cambria Math" w:hAnsi="Cambria Math"/>
+                <w:b/>
+                <w:bCs/>
+                <w:i/>
+                <w:sz w:val="24"/>
+              </w:rPr>
+            </m:ctrlPr>
+          </m:sSubPr>
+          <m:e>
+            <m:r>
+              <m:rPr>
+                <m:sty m:val="bi"/>
+              </m:rPr>
+              <w:rPr>
+                <w:rFonts w:ascii="Cambria Math" w:hAnsi="Cambria Math"/>
+                <w:sz w:val="24"/>
+              </w:rPr>
+              <m:t>f</m:t>
+            </m:r>
+          </m:e>
+          <m:sub>
+            <m:r>
+              <m:rPr>
+                <m:sty m:val="bi"/>
+              </m:rPr>
+              <w:rPr>
+                <w:rFonts w:ascii="Cambria Math" w:hAnsi="Cambria Math"/>
+                <w:sz w:val="24"/>
+              </w:rPr>
+              <m:t>Mel</m:t>
+            </m:r>
+          </m:sub>
+        </m:sSub>
+      </m:oMath>
+      <w:r>
+        <w:rPr>
+          <w:rFonts w:hint="eastAsia"/>
+          <w:b/>
+          <w:bCs/>
+          <w:sz w:val="24"/>
+        </w:rPr>
+        <w:t>表示</w:t>
+      </w:r>
+      <w:r>
+        <w:rPr>
+          <w:rFonts w:hint="eastAsia"/>
+          <w:b/>
+          <w:bCs/>
+          <w:sz w:val="24"/>
+        </w:rPr>
+        <w:t>Mel</w:t>
+      </w:r>
+      <w:r>
+        <w:rPr>
+          <w:rFonts w:hint="eastAsia"/>
+          <w:b/>
+          <w:bCs/>
+          <w:sz w:val="24"/>
+        </w:rPr>
+        <w:t>频率，</w:t>
+      </w:r>
+      <m:oMath>
+        <m:sSub>
+          <m:sSubPr>
+            <m:ctrlPr>
+              <w:rPr>
+                <w:rFonts w:ascii="Cambria Math" w:hAnsi="Cambria Math"/>
+                <w:b/>
+                <w:bCs/>
+                <w:i/>
+                <w:sz w:val="24"/>
+              </w:rPr>
+            </m:ctrlPr>
+          </m:sSubPr>
+          <m:e>
+            <m:r>
+              <m:rPr>
+                <m:sty m:val="bi"/>
+              </m:rPr>
+              <w:rPr>
+                <w:rFonts w:ascii="Cambria Math" w:hAnsi="Cambria Math"/>
+                <w:sz w:val="24"/>
+              </w:rPr>
+              <m:t>f</m:t>
+            </m:r>
+          </m:e>
+          <m:sub>
+            <m:r>
+              <m:rPr>
+                <m:sty m:val="bi"/>
+              </m:rPr>
+              <w:rPr>
+                <w:rFonts w:ascii="Cambria Math" w:hAnsi="Cambria Math" w:hint="eastAsia"/>
+                <w:sz w:val="24"/>
+              </w:rPr>
+              <m:t>Hz</m:t>
+            </m:r>
+          </m:sub>
+        </m:sSub>
+      </m:oMath>
+      <w:r>
+        <w:rPr>
+          <w:rFonts w:hint="eastAsia"/>
+          <w:b/>
+          <w:bCs/>
+          <w:sz w:val="24"/>
+        </w:rPr>
+        <w:t>表示物理频率</w:t>
+      </w:r>
+      <w:r>
+        <w:rPr>
+          <w:rFonts w:hint="eastAsia"/>
+          <w:b/>
+          <w:bCs/>
+          <w:sz w:val="24"/>
+        </w:rPr>
+        <w:t>。根据</w:t>
+      </w:r>
+      <w:r>
+        <w:rPr>
+          <w:rFonts w:hint="eastAsia"/>
+          <w:b/>
+          <w:bCs/>
+          <w:sz w:val="24"/>
+        </w:rPr>
+        <w:t>人耳</w:t>
+      </w:r>
+      <w:r>
+        <w:rPr>
+          <w:rFonts w:hint="eastAsia"/>
+          <w:b/>
+          <w:bCs/>
+          <w:sz w:val="24"/>
+        </w:rPr>
+        <w:t>的听觉特性</w:t>
+      </w:r>
+      <w:r>
+        <w:rPr>
+          <w:rFonts w:hint="eastAsia"/>
+          <w:b/>
+          <w:bCs/>
+          <w:sz w:val="24"/>
+        </w:rPr>
+        <w:t>，所听到的声音的高低与声音的频率并不成线性关系，用</w:t>
+      </w:r>
+      <w:r>
+        <w:rPr>
+          <w:rFonts w:hint="eastAsia"/>
+          <w:b/>
+          <w:bCs/>
+          <w:sz w:val="24"/>
+        </w:rPr>
+        <w:t>Mel</w:t>
+      </w:r>
+      <w:r>
+        <w:rPr>
+          <w:rFonts w:hint="eastAsia"/>
+          <w:b/>
+          <w:bCs/>
+          <w:sz w:val="24"/>
+        </w:rPr>
+        <w:t>频率而符合人耳的听觉特性。临界频率的贷款随着频率的变化而变化，并于</w:t>
+      </w:r>
+      <w:r>
+        <w:rPr>
+          <w:rFonts w:hint="eastAsia"/>
+          <w:b/>
+          <w:bCs/>
+          <w:sz w:val="24"/>
+        </w:rPr>
+        <w:t>Mel</w:t>
+      </w:r>
+      <w:r>
+        <w:rPr>
+          <w:rFonts w:hint="eastAsia"/>
+          <w:b/>
+          <w:bCs/>
+          <w:sz w:val="24"/>
+        </w:rPr>
+        <w:t>频率的增长一致，在</w:t>
+      </w:r>
+      <w:r>
+        <w:rPr>
+          <w:rFonts w:hint="eastAsia"/>
+          <w:b/>
+          <w:bCs/>
+          <w:sz w:val="24"/>
+        </w:rPr>
+        <w:t>1000Hz</w:t>
+      </w:r>
+      <w:r>
+        <w:rPr>
+          <w:rFonts w:hint="eastAsia"/>
+          <w:b/>
+          <w:bCs/>
+          <w:sz w:val="24"/>
+        </w:rPr>
+        <w:t>以下，大致呈线性分布，带宽为</w:t>
+      </w:r>
+      <w:r>
+        <w:rPr>
+          <w:rFonts w:hint="eastAsia"/>
+          <w:b/>
+          <w:bCs/>
+          <w:sz w:val="24"/>
+        </w:rPr>
+        <w:t>100Hz</w:t>
+      </w:r>
+      <w:r>
+        <w:rPr>
+          <w:rFonts w:hint="eastAsia"/>
+          <w:b/>
+          <w:bCs/>
+          <w:sz w:val="24"/>
+        </w:rPr>
+        <w:t>左右；在</w:t>
+      </w:r>
+      <w:r>
+        <w:rPr>
+          <w:rFonts w:hint="eastAsia"/>
+          <w:b/>
+          <w:bCs/>
+          <w:sz w:val="24"/>
+        </w:rPr>
+        <w:t>1000Hz</w:t>
+      </w:r>
+      <w:r>
+        <w:rPr>
+          <w:rFonts w:hint="eastAsia"/>
+          <w:b/>
+          <w:bCs/>
+          <w:sz w:val="24"/>
+        </w:rPr>
+        <w:t>以上呈对数增长。类似于临界频带的划分，可以将声信号频率划分为</w:t>
+      </w:r>
+      <w:proofErr w:type="gramStart"/>
+      <w:r>
+        <w:rPr>
+          <w:rFonts w:hint="eastAsia"/>
+          <w:b/>
+          <w:bCs/>
+          <w:sz w:val="24"/>
+        </w:rPr>
+        <w:t>一些列</w:t>
+      </w:r>
+      <w:proofErr w:type="gramEnd"/>
+      <w:r>
+        <w:rPr>
+          <w:rFonts w:hint="eastAsia"/>
+          <w:b/>
+          <w:bCs/>
+          <w:sz w:val="24"/>
+        </w:rPr>
+        <w:t>三角形的滤波器序列，即</w:t>
+      </w:r>
+      <w:r>
+        <w:rPr>
+          <w:rFonts w:hint="eastAsia"/>
+          <w:b/>
+          <w:bCs/>
+          <w:sz w:val="24"/>
+        </w:rPr>
+        <w:t>Mel</w:t>
+      </w:r>
+      <w:r>
+        <w:rPr>
+          <w:rFonts w:hint="eastAsia"/>
+          <w:b/>
+          <w:bCs/>
+          <w:sz w:val="24"/>
+        </w:rPr>
+        <w:t>滤波器组，如图</w:t>
+      </w:r>
+      <w:r>
+        <w:rPr>
+          <w:rFonts w:hint="eastAsia"/>
+          <w:b/>
+          <w:bCs/>
+          <w:sz w:val="24"/>
+        </w:rPr>
+        <w:t>X</w:t>
+      </w:r>
+      <w:r>
+        <w:rPr>
+          <w:rFonts w:hint="eastAsia"/>
+          <w:b/>
+          <w:bCs/>
+          <w:sz w:val="24"/>
+        </w:rPr>
+        <w:t>所示。</w:t>
+      </w:r>
+    </w:p>
+    <w:p>
+      <w:pPr>
+        <w:spacing w:line="288" w:lineRule="auto"/>
+        <w:jc w:val="center"/>
+        <w:rPr>
+          <w:b/>
+          <w:bCs/>
+          <w:sz w:val="24"/>
+        </w:rPr>
+      </w:pPr>
+      <w:r>
+        <w:drawing>
+          <wp:inline distT="0" distB="0" distL="0" distR="0" wp14:anchorId="652EED6C" wp14:editId="0DEDB90C">
+            <wp:extent cx="2238375" cy="990641"/>
+            <wp:effectExtent l="0" t="0" r="0" b="0"/>
+            <wp:docPr id="6" name="Picture 1">
+              <a:extLst xmlns:a="http://schemas.openxmlformats.org/drawingml/2006/main">
+                <a:ext uri="{FF2B5EF4-FFF2-40B4-BE49-F238E27FC236}">
+                  <a16:creationId xmlns:a16="http://schemas.microsoft.com/office/drawing/2014/main" id="{8F57F5C3-5DA6-436E-A80D-222CBB56A12D}"/>
+                </a:ext>
+              </a:extLst>
+            </wp:docPr>
+            <wp:cNvGraphicFramePr>
+              <a:graphicFrameLocks xmlns:a="http://schemas.openxmlformats.org/drawingml/2006/main" noChangeAspect="1"/>
+            </wp:cNvGraphicFramePr>
+            <a:graphic xmlns:a="http://schemas.openxmlformats.org/drawingml/2006/main">
+              <a:graphicData uri="http://schemas.openxmlformats.org/drawingml/2006/picture">
+                <pic:pic xmlns:pic="http://schemas.openxmlformats.org/drawingml/2006/picture">
+                  <pic:nvPicPr>
+                    <pic:cNvPr id="2" name="Picture 1">
+                      <a:extLst>
+                        <a:ext uri="{FF2B5EF4-FFF2-40B4-BE49-F238E27FC236}">
+                          <a16:creationId xmlns:a16="http://schemas.microsoft.com/office/drawing/2014/main" id="{8F57F5C3-5DA6-436E-A80D-222CBB56A12D}"/>
+                        </a:ext>
+                      </a:extLst>
+                    </pic:cNvPr>
+                    <pic:cNvPicPr>
+                      <a:picLocks noChangeAspect="1"/>
+                    </pic:cNvPicPr>
+                  </pic:nvPicPr>
+                  <pic:blipFill>
+                    <a:blip r:embed="rId18"/>
+                    <a:stretch>
+                      <a:fillRect/>
+                    </a:stretch>
+                  </pic:blipFill>
+                  <pic:spPr>
+                    <a:xfrm>
+                      <a:off x="0" y="0"/>
+                      <a:ext cx="2266952" cy="1003289"/>
+                    </a:xfrm>
+                    <a:prstGeom prst="rect">
+                      <a:avLst/>
+                    </a:prstGeom>
+                  </pic:spPr>
+                </pic:pic>
+              </a:graphicData>
+            </a:graphic>
+          </wp:inline>
+        </w:drawing>
+      </w:r>
+      <w:r>
+        <w:rPr>
+          <w:b/>
+          <w:bCs/>
+          <w:sz w:val="24"/>
+        </w:rPr>
+        <w:tab/>
+      </w:r>
+      <w:r>
+        <w:rPr>
+          <w:noProof/>
+        </w:rPr>
+        <w:drawing>
+          <wp:inline distT="0" distB="0" distL="0" distR="0" wp14:anchorId="06EFCACF" wp14:editId="08437B75">
+            <wp:extent cx="2286000" cy="960528"/>
+            <wp:effectExtent l="0" t="0" r="0" b="0"/>
+            <wp:docPr id="7" name="Picture 7"/>
+            <wp:cNvGraphicFramePr>
+              <a:graphicFrameLocks xmlns:a="http://schemas.openxmlformats.org/drawingml/2006/main" noChangeAspect="1"/>
+            </wp:cNvGraphicFramePr>
+            <a:graphic xmlns:a="http://schemas.openxmlformats.org/drawingml/2006/main">
+              <a:graphicData uri="http://schemas.openxmlformats.org/drawingml/2006/picture">
+                <pic:pic xmlns:pic="http://schemas.openxmlformats.org/drawingml/2006/picture">
+                  <pic:nvPicPr>
+                    <pic:cNvPr id="1" name=""/>
+                    <pic:cNvPicPr/>
+                  </pic:nvPicPr>
+                  <pic:blipFill>
+                    <a:blip r:embed="rId19"/>
+                    <a:stretch>
+                      <a:fillRect/>
+                    </a:stretch>
+                  </pic:blipFill>
+                  <pic:spPr>
+                    <a:xfrm>
+                      <a:off x="0" y="0"/>
+                      <a:ext cx="2300948" cy="966809"/>
+                    </a:xfrm>
+                    <a:prstGeom prst="rect">
+                      <a:avLst/>
+                    </a:prstGeom>
+                  </pic:spPr>
+                </pic:pic>
+              </a:graphicData>
+            </a:graphic>
+          </wp:inline>
+        </w:drawing>
+      </w:r>
+    </w:p>
+    <w:p>
+      <w:pPr>
+        <w:pStyle w:val="ListParagraph"/>
+        <w:spacing w:line="288" w:lineRule="auto"/>
+        <w:ind w:left="1140" w:firstLineChars="250" w:firstLine="602"/>
+        <w:rPr>
+          <w:rFonts w:hint="eastAsia"/>
+          <w:b/>
+          <w:bCs/>
+          <w:sz w:val="24"/>
+        </w:rPr>
+      </w:pPr>
+      <w:r>
+        <w:rPr>
+          <w:rFonts w:hint="eastAsia"/>
+          <w:b/>
+          <w:bCs/>
+          <w:sz w:val="24"/>
+        </w:rPr>
+        <w:t>图</w:t>
+      </w:r>
+      <w:r>
+        <w:rPr>
+          <w:rFonts w:hint="eastAsia"/>
+          <w:b/>
+          <w:bCs/>
+          <w:sz w:val="24"/>
+        </w:rPr>
+        <w:t>X</w:t>
+      </w:r>
+      <w:r>
+        <w:rPr>
+          <w:b/>
+          <w:bCs/>
+          <w:sz w:val="24"/>
+        </w:rPr>
+        <w:t>(a)</w:t>
+      </w:r>
+      <w:r>
+        <w:rPr>
+          <w:rFonts w:hint="eastAsia"/>
+          <w:b/>
+          <w:bCs/>
+          <w:sz w:val="24"/>
+        </w:rPr>
+        <w:t xml:space="preserve"> </w:t>
+      </w:r>
+      <w:r>
+        <w:rPr>
+          <w:b/>
+          <w:bCs/>
+          <w:sz w:val="24"/>
+        </w:rPr>
+        <w:tab/>
+      </w:r>
+      <w:r>
+        <w:rPr>
+          <w:b/>
+          <w:bCs/>
+          <w:sz w:val="24"/>
+        </w:rPr>
+        <w:tab/>
+      </w:r>
+      <w:r>
+        <w:rPr>
+          <w:b/>
+          <w:bCs/>
+          <w:sz w:val="24"/>
+        </w:rPr>
+        <w:tab/>
+      </w:r>
+      <w:r>
+        <w:rPr>
+          <w:b/>
+          <w:bCs/>
+          <w:sz w:val="24"/>
+        </w:rPr>
+        <w:tab/>
+      </w:r>
+      <w:r>
+        <w:rPr>
+          <w:b/>
+          <w:bCs/>
+          <w:sz w:val="24"/>
+        </w:rPr>
+        <w:tab/>
+      </w:r>
+      <w:r>
+        <w:rPr>
+          <w:b/>
+          <w:bCs/>
+          <w:sz w:val="24"/>
+        </w:rPr>
+        <w:tab/>
+      </w:r>
+      <w:r>
+        <w:rPr>
+          <w:b/>
+          <w:bCs/>
+          <w:sz w:val="24"/>
+        </w:rPr>
+        <w:tab/>
+      </w:r>
+      <w:r>
+        <w:rPr>
+          <w:rFonts w:hint="eastAsia"/>
+          <w:b/>
+          <w:bCs/>
+          <w:sz w:val="24"/>
+        </w:rPr>
+        <w:t>图</w:t>
+      </w:r>
+      <w:r>
+        <w:rPr>
+          <w:rFonts w:hint="eastAsia"/>
+          <w:b/>
+          <w:bCs/>
+          <w:sz w:val="24"/>
+        </w:rPr>
+        <w:t>X</w:t>
+      </w:r>
+      <w:r>
+        <w:rPr>
+          <w:b/>
+          <w:bCs/>
+          <w:sz w:val="24"/>
+        </w:rPr>
+        <w:t>(</w:t>
+      </w:r>
+      <w:r>
+        <w:rPr>
+          <w:b/>
+          <w:bCs/>
+          <w:sz w:val="24"/>
+        </w:rPr>
+        <w:t>b</w:t>
+      </w:r>
+      <w:r>
+        <w:rPr>
+          <w:b/>
+          <w:bCs/>
+          <w:sz w:val="24"/>
+        </w:rPr>
+        <w:t>)</w:t>
+      </w:r>
+    </w:p>
+    <w:p>
+      <w:pPr>
+        <w:spacing w:line="288" w:lineRule="auto"/>
+        <w:rPr>
+          <w:b/>
+          <w:bCs/>
+          <w:sz w:val="24"/>
+        </w:rPr>
+      </w:pPr>
+      <w:r>
+        <w:rPr>
+          <w:b/>
+          <w:bCs/>
+          <w:sz w:val="24"/>
+        </w:rPr>
+        <w:lastRenderedPageBreak/>
+        <w:tab/>
+      </w:r>
+      <w:r>
+        <w:rPr>
+          <w:rFonts w:hint="eastAsia"/>
+          <w:b/>
+          <w:bCs/>
+          <w:sz w:val="24"/>
+        </w:rPr>
+        <w:t>取每个三角滤波器频率带宽内所有信号幅度加权和作为某个带通滤波器的输出，然后对所有滤波器输出</w:t>
+      </w:r>
+      <w:proofErr w:type="gramStart"/>
+      <w:r>
+        <w:rPr>
+          <w:rFonts w:hint="eastAsia"/>
+          <w:b/>
+          <w:bCs/>
+          <w:sz w:val="24"/>
+        </w:rPr>
+        <w:t>做对</w:t>
+      </w:r>
+      <w:proofErr w:type="gramEnd"/>
+      <w:r>
+        <w:rPr>
+          <w:rFonts w:hint="eastAsia"/>
+          <w:b/>
+          <w:bCs/>
+          <w:sz w:val="24"/>
+        </w:rPr>
+        <w:t>数运算，再进一步做离散余弦变换即得到</w:t>
+      </w:r>
+      <w:r>
+        <w:rPr>
+          <w:rFonts w:hint="eastAsia"/>
+          <w:b/>
+          <w:bCs/>
+          <w:sz w:val="24"/>
+        </w:rPr>
+        <w:t>M</w:t>
+      </w:r>
+      <w:r>
+        <w:rPr>
+          <w:b/>
+          <w:bCs/>
+          <w:sz w:val="24"/>
+        </w:rPr>
+        <w:t>FCC</w:t>
+      </w:r>
+      <w:r>
+        <w:rPr>
+          <w:rFonts w:hint="eastAsia"/>
+          <w:b/>
+          <w:bCs/>
+          <w:sz w:val="24"/>
+        </w:rPr>
+        <w:t>。</w:t>
+      </w:r>
+      <w:r>
+        <w:rPr>
+          <w:rFonts w:hint="eastAsia"/>
+          <w:b/>
+          <w:bCs/>
+          <w:sz w:val="24"/>
+        </w:rPr>
+        <w:t>MFCC</w:t>
+      </w:r>
+      <w:r>
+        <w:rPr>
+          <w:rFonts w:hint="eastAsia"/>
+          <w:b/>
+          <w:bCs/>
+          <w:sz w:val="24"/>
+        </w:rPr>
+        <w:t>参数计算过程的具体步骤如下</w:t>
+      </w:r>
+      <w:r>
+        <w:rPr>
+          <w:rFonts w:hint="eastAsia"/>
+          <w:b/>
+          <w:bCs/>
+          <w:sz w:val="24"/>
+          <w:vertAlign w:val="superscript"/>
+        </w:rPr>
+        <w:t>[</w:t>
+      </w:r>
+      <w:r>
+        <w:rPr>
+          <w:rFonts w:hint="eastAsia"/>
+          <w:b/>
+          <w:bCs/>
+          <w:sz w:val="24"/>
+          <w:vertAlign w:val="superscript"/>
+        </w:rPr>
+        <w:t>赵力</w:t>
+      </w:r>
+      <w:r>
+        <w:rPr>
+          <w:b/>
+          <w:bCs/>
+          <w:sz w:val="24"/>
+          <w:vertAlign w:val="superscript"/>
+        </w:rPr>
+        <w:t>]</w:t>
+      </w:r>
+      <w:r>
+        <w:rPr>
+          <w:rFonts w:hint="eastAsia"/>
+          <w:b/>
+          <w:bCs/>
+          <w:sz w:val="24"/>
+        </w:rPr>
+        <w:t>：</w:t>
+      </w:r>
+    </w:p>
+    <w:p>
+      <w:pPr>
+        <w:pStyle w:val="ListParagraph"/>
+        <w:numPr>
+          <w:ilvl w:val="0"/>
+          <w:numId w:val="17"/>
+        </w:numPr>
+        <w:spacing w:line="288" w:lineRule="auto"/>
+        <w:ind w:firstLineChars="0"/>
+        <w:rPr>
+          <w:b/>
+          <w:bCs/>
+          <w:sz w:val="24"/>
+        </w:rPr>
+      </w:pPr>
+      <w:r>
+        <w:rPr>
+          <w:rFonts w:hint="eastAsia"/>
+          <w:b/>
+          <w:bCs/>
+          <w:sz w:val="24"/>
+        </w:rPr>
+        <w:t>根据式（</w:t>
+      </w:r>
+      <w:r>
+        <w:rPr>
+          <w:rFonts w:hint="eastAsia"/>
+          <w:b/>
+          <w:bCs/>
+          <w:sz w:val="24"/>
+        </w:rPr>
+        <w:t>XXX</w:t>
+      </w:r>
+      <w:r>
+        <w:rPr>
+          <w:rFonts w:hint="eastAsia"/>
+          <w:b/>
+          <w:bCs/>
+          <w:sz w:val="24"/>
+        </w:rPr>
+        <w:t>），将实际频率尺度转换为</w:t>
+      </w:r>
+      <w:r>
+        <w:rPr>
+          <w:rFonts w:hint="eastAsia"/>
+          <w:b/>
+          <w:bCs/>
+          <w:sz w:val="24"/>
+        </w:rPr>
+        <w:t>Mel</w:t>
+      </w:r>
+      <w:r>
+        <w:rPr>
+          <w:rFonts w:hint="eastAsia"/>
+          <w:b/>
+          <w:bCs/>
+          <w:sz w:val="24"/>
+        </w:rPr>
+        <w:t>频率尺度。</w:t>
+      </w:r>
+    </w:p>
+    <w:p>
+      <w:pPr>
+        <w:pStyle w:val="ListParagraph"/>
+        <w:numPr>
+          <w:ilvl w:val="0"/>
+          <w:numId w:val="17"/>
+        </w:numPr>
+        <w:spacing w:line="288" w:lineRule="auto"/>
+        <w:ind w:firstLineChars="0"/>
+        <w:rPr>
+          <w:b/>
+          <w:bCs/>
+          <w:sz w:val="24"/>
+        </w:rPr>
+      </w:pPr>
+      <w:r>
+        <w:rPr>
+          <w:rFonts w:hint="eastAsia"/>
+          <w:b/>
+          <w:bCs/>
+          <w:sz w:val="24"/>
+        </w:rPr>
+        <w:t>在</w:t>
+      </w:r>
+      <w:r>
+        <w:rPr>
+          <w:rFonts w:hint="eastAsia"/>
+          <w:b/>
+          <w:bCs/>
+          <w:sz w:val="24"/>
+        </w:rPr>
+        <w:t>Mel</w:t>
+      </w:r>
+      <w:r>
+        <w:rPr>
+          <w:rFonts w:hint="eastAsia"/>
+          <w:b/>
+          <w:bCs/>
+          <w:sz w:val="24"/>
+        </w:rPr>
+        <w:t>频率轴上配置</w:t>
+      </w:r>
+      <m:oMath>
+        <m:r>
+          <m:rPr>
+            <m:sty m:val="bi"/>
+          </m:rPr>
+          <w:rPr>
+            <w:rFonts w:ascii="Cambria Math" w:eastAsia="宋体" w:hAnsi="Cambria Math" w:cs="Times New Roman"/>
+            <w:sz w:val="24"/>
+            <w:szCs w:val="24"/>
+          </w:rPr>
+          <m:t>L</m:t>
+        </m:r>
+      </m:oMath>
+      <w:proofErr w:type="gramStart"/>
+      <w:r>
+        <w:rPr>
+          <w:rFonts w:hint="eastAsia"/>
+          <w:b/>
+          <w:bCs/>
+          <w:sz w:val="24"/>
+        </w:rPr>
+        <w:t>个</w:t>
+      </w:r>
+      <w:proofErr w:type="gramEnd"/>
+      <w:r>
+        <w:rPr>
+          <w:rFonts w:hint="eastAsia"/>
+          <w:b/>
+          <w:bCs/>
+          <w:sz w:val="24"/>
+        </w:rPr>
+        <w:t>通道的三角形滤波器，</w:t>
+      </w:r>
+      <m:oMath>
+        <m:r>
+          <m:rPr>
+            <m:sty m:val="bi"/>
+          </m:rPr>
+          <w:rPr>
+            <w:rFonts w:ascii="Cambria Math" w:eastAsia="宋体" w:hAnsi="Cambria Math" w:cs="Times New Roman"/>
+            <w:sz w:val="24"/>
+            <w:szCs w:val="24"/>
+          </w:rPr>
+          <m:t>L</m:t>
+        </m:r>
+      </m:oMath>
+      <w:r>
+        <w:rPr>
+          <w:rFonts w:hint="eastAsia"/>
+          <w:b/>
+          <w:bCs/>
+          <w:sz w:val="24"/>
+        </w:rPr>
+        <w:t>的个数由信号的截止频率决定。</w:t>
+      </w:r>
+      <w:r>
+        <w:rPr>
+          <w:rFonts w:hint="eastAsia"/>
+          <w:b/>
+          <w:bCs/>
+          <w:sz w:val="24"/>
+        </w:rPr>
+        <w:t>每一个三角滤波器的中心频率</w:t>
+      </w:r>
+      <m:oMath>
+        <m:r>
+          <m:rPr>
+            <m:sty m:val="bi"/>
+          </m:rPr>
+          <w:rPr>
+            <w:rFonts w:ascii="Cambria Math" w:eastAsia="宋体" w:hAnsi="Cambria Math" w:cs="Times New Roman"/>
+            <w:sz w:val="24"/>
+          </w:rPr>
+          <m:t>c(l)</m:t>
+        </m:r>
+      </m:oMath>
+      <w:r>
+        <w:rPr>
+          <w:rFonts w:hint="eastAsia"/>
+          <w:b/>
+          <w:bCs/>
+          <w:sz w:val="24"/>
+        </w:rPr>
+        <w:t>在</w:t>
+      </w:r>
+      <w:r>
+        <w:rPr>
+          <w:rFonts w:hint="eastAsia"/>
+          <w:b/>
+          <w:bCs/>
+          <w:sz w:val="24"/>
+        </w:rPr>
+        <w:t>Mel</w:t>
+      </w:r>
+      <w:r>
+        <w:rPr>
+          <w:rFonts w:hint="eastAsia"/>
+          <w:b/>
+          <w:bCs/>
+          <w:sz w:val="24"/>
+        </w:rPr>
+        <w:t>频率轴上等间隔分配，</w:t>
+      </w:r>
+      <w:r>
+        <w:rPr>
+          <w:rFonts w:hint="eastAsia"/>
+          <w:b/>
+          <w:bCs/>
+          <w:sz w:val="24"/>
+        </w:rPr>
+        <w:t>设</w:t>
+      </w:r>
+      <m:oMath>
+        <m:r>
+          <m:rPr>
+            <m:sty m:val="bi"/>
+          </m:rPr>
+          <w:rPr>
+            <w:rFonts w:ascii="Cambria Math" w:eastAsia="宋体" w:hAnsi="Cambria Math" w:cs="Times New Roman"/>
+            <w:sz w:val="24"/>
+          </w:rPr>
+          <m:t>c</m:t>
+        </m:r>
+        <m:d>
+          <m:dPr>
+            <m:ctrlPr>
+              <w:rPr>
+                <w:rFonts w:ascii="Cambria Math" w:eastAsia="宋体" w:hAnsi="Cambria Math" w:cs="Times New Roman"/>
+                <w:b/>
+                <w:bCs/>
+                <w:i/>
+                <w:sz w:val="24"/>
+              </w:rPr>
+            </m:ctrlPr>
+          </m:dPr>
+          <m:e>
+            <m:r>
+              <m:rPr>
+                <m:sty m:val="bi"/>
+              </m:rPr>
+              <w:rPr>
+                <w:rFonts w:ascii="Cambria Math" w:eastAsia="宋体" w:hAnsi="Cambria Math" w:cs="Times New Roman"/>
+                <w:sz w:val="24"/>
+              </w:rPr>
+              <m:t>l</m:t>
+            </m:r>
+          </m:e>
+        </m:d>
+      </m:oMath>
+      <w:r>
+        <w:rPr>
+          <w:rFonts w:hint="eastAsia"/>
+          <w:b/>
+          <w:bCs/>
+          <w:sz w:val="24"/>
+        </w:rPr>
+        <w:t>、</w:t>
+      </w:r>
+      <m:oMath>
+        <m:r>
+          <m:rPr>
+            <m:sty m:val="bi"/>
+          </m:rPr>
+          <w:rPr>
+            <w:rFonts w:ascii="Cambria Math" w:eastAsia="宋体" w:hAnsi="Cambria Math" w:cs="Times New Roman"/>
+            <w:sz w:val="24"/>
+          </w:rPr>
+          <m:t>c(l)</m:t>
+        </m:r>
+      </m:oMath>
+      <w:r>
+        <w:rPr>
+          <w:rFonts w:hint="eastAsia"/>
+          <w:b/>
+          <w:bCs/>
+          <w:sz w:val="24"/>
+        </w:rPr>
+        <w:t>和</w:t>
+      </w:r>
+      <m:oMath>
+        <m:r>
+          <m:rPr>
+            <m:sty m:val="bi"/>
+          </m:rPr>
+          <w:rPr>
+            <w:rFonts w:ascii="Cambria Math" w:eastAsia="宋体" w:hAnsi="Cambria Math" w:cs="Times New Roman"/>
+            <w:sz w:val="24"/>
+          </w:rPr>
+          <m:t>h</m:t>
+        </m:r>
+        <m:r>
+          <m:rPr>
+            <m:sty m:val="bi"/>
+          </m:rPr>
+          <w:rPr>
+            <w:rFonts w:ascii="Cambria Math" w:eastAsia="宋体" w:hAnsi="Cambria Math" w:cs="Times New Roman"/>
+            <w:sz w:val="24"/>
+          </w:rPr>
+          <m:t>(l)</m:t>
+        </m:r>
+      </m:oMath>
+      <w:r>
+        <w:rPr>
+          <w:rFonts w:hint="eastAsia"/>
+          <w:b/>
+          <w:bCs/>
+          <w:sz w:val="24"/>
+        </w:rPr>
+        <w:t>分别是第</w:t>
+      </w:r>
+      <m:oMath>
+        <m:r>
+          <m:rPr>
+            <m:sty m:val="bi"/>
+          </m:rPr>
+          <w:rPr>
+            <w:rFonts w:ascii="Cambria Math" w:eastAsia="宋体" w:hAnsi="Cambria Math" w:cs="Times New Roman"/>
+            <w:sz w:val="24"/>
+          </w:rPr>
+          <m:t>l</m:t>
+        </m:r>
+      </m:oMath>
+      <w:proofErr w:type="gramStart"/>
+      <w:r>
+        <w:rPr>
+          <w:rFonts w:hint="eastAsia"/>
+          <w:b/>
+          <w:bCs/>
+          <w:sz w:val="24"/>
+        </w:rPr>
+        <w:t>个</w:t>
+      </w:r>
+      <w:proofErr w:type="gramEnd"/>
+      <w:r>
+        <w:rPr>
+          <w:rFonts w:hint="eastAsia"/>
+          <w:b/>
+          <w:bCs/>
+          <w:sz w:val="24"/>
+        </w:rPr>
+        <w:t>三角滤波器的下限、中心和上限频率，则相邻的三角形滤波器之间的</w:t>
+      </w:r>
+      <w:r>
+        <w:rPr>
+          <w:rFonts w:hint="eastAsia"/>
+          <w:b/>
+          <w:bCs/>
+          <w:sz w:val="24"/>
+        </w:rPr>
+        <w:t>下限、中心和上限频率如图</w:t>
+      </w:r>
+      <w:r>
+        <w:rPr>
+          <w:rFonts w:hint="eastAsia"/>
+          <w:b/>
+          <w:bCs/>
+          <w:sz w:val="24"/>
+        </w:rPr>
+        <w:t>X</w:t>
+      </w:r>
+      <w:r>
+        <w:rPr>
+          <w:rFonts w:hint="eastAsia"/>
+          <w:b/>
+          <w:bCs/>
+          <w:sz w:val="24"/>
+        </w:rPr>
+        <w:t>，并由如下</w:t>
+      </w:r>
+      <w:r>
+        <w:rPr>
+          <w:rFonts w:hint="eastAsia"/>
+          <w:b/>
+          <w:bCs/>
+          <w:sz w:val="24"/>
+        </w:rPr>
+        <w:t>关系成立</w:t>
+      </w:r>
+      <w:r>
+        <w:rPr>
+          <w:rFonts w:hint="eastAsia"/>
+          <w:b/>
+          <w:bCs/>
+          <w:sz w:val="24"/>
+        </w:rPr>
+        <w:t>：</w:t>
+      </w:r>
+    </w:p>
+    <w:p>
+      <w:pPr>
+        <w:pStyle w:val="ListParagraph"/>
+        <w:spacing w:line="288" w:lineRule="auto"/>
+        <w:ind w:left="1140" w:firstLineChars="0" w:firstLine="0"/>
+        <w:rPr>
+          <w:b/>
+          <w:bCs/>
+          <w:sz w:val="24"/>
+        </w:rPr>
+      </w:pPr>
+      <m:oMathPara>
+        <m:oMath>
+          <m:r>
+            <m:rPr>
+              <m:sty m:val="bi"/>
+            </m:rPr>
+            <w:rPr>
+              <w:rFonts w:ascii="Cambria Math" w:eastAsia="宋体" w:hAnsi="Cambria Math" w:cs="Times New Roman"/>
+              <w:sz w:val="24"/>
+            </w:rPr>
+            <m:t>c</m:t>
+          </m:r>
+          <m:d>
+            <m:dPr>
+              <m:ctrlPr>
+                <w:rPr>
+                  <w:rFonts w:ascii="Cambria Math" w:eastAsia="宋体" w:hAnsi="Cambria Math" w:cs="Times New Roman"/>
+                  <w:b/>
+                  <w:bCs/>
+                  <w:i/>
+                  <w:sz w:val="24"/>
+                </w:rPr>
+              </m:ctrlPr>
+            </m:dPr>
+            <m:e>
+              <m:r>
+                <m:rPr>
+                  <m:sty m:val="bi"/>
+                </m:rPr>
+                <w:rPr>
+                  <w:rFonts w:ascii="Cambria Math" w:eastAsia="宋体" w:hAnsi="Cambria Math" w:cs="Times New Roman"/>
+                  <w:sz w:val="24"/>
+                </w:rPr>
+                <m:t>l</m:t>
+              </m:r>
+            </m:e>
+          </m:d>
+          <m:r>
+            <m:rPr>
+              <m:sty m:val="bi"/>
+            </m:rPr>
+            <w:rPr>
+              <w:rFonts w:ascii="Cambria Math" w:eastAsia="宋体" w:hAnsi="Cambria Math" w:cs="Times New Roman" w:hint="eastAsia"/>
+              <w:sz w:val="24"/>
+            </w:rPr>
+            <m:t>=</m:t>
+          </m:r>
+          <m:r>
+            <m:rPr>
+              <m:sty m:val="bi"/>
+            </m:rPr>
+            <w:rPr>
+              <w:rFonts w:ascii="Cambria Math" w:eastAsia="宋体" w:hAnsi="Cambria Math" w:cs="Times New Roman"/>
+              <w:sz w:val="24"/>
+            </w:rPr>
+            <m:t>h</m:t>
+          </m:r>
+          <m:d>
+            <m:dPr>
+              <m:ctrlPr>
+                <w:rPr>
+                  <w:rFonts w:ascii="Cambria Math" w:eastAsia="宋体" w:hAnsi="Cambria Math" w:cs="Times New Roman"/>
+                  <w:b/>
+                  <w:bCs/>
+                  <w:i/>
+                  <w:sz w:val="24"/>
+                </w:rPr>
+              </m:ctrlPr>
+            </m:dPr>
+            <m:e>
+              <m:r>
+                <m:rPr>
+                  <m:sty m:val="bi"/>
+                </m:rPr>
+                <w:rPr>
+                  <w:rFonts w:ascii="Cambria Math" w:eastAsia="宋体" w:hAnsi="Cambria Math" w:cs="Times New Roman"/>
+                  <w:sz w:val="24"/>
+                </w:rPr>
+                <m:t>l</m:t>
+              </m:r>
+              <m:r>
+                <m:rPr>
+                  <m:sty m:val="bi"/>
+                </m:rPr>
+                <w:rPr>
+                  <w:rFonts w:ascii="微软雅黑" w:eastAsia="微软雅黑" w:hAnsi="微软雅黑" w:cs="微软雅黑" w:hint="eastAsia"/>
+                  <w:sz w:val="24"/>
+                </w:rPr>
+                <m:t>-</m:t>
+              </m:r>
+              <m:r>
+                <m:rPr>
+                  <m:sty m:val="bi"/>
+                </m:rPr>
+                <w:rPr>
+                  <w:rFonts w:ascii="Cambria Math" w:eastAsia="宋体" w:hAnsi="Cambria Math" w:cs="Times New Roman" w:hint="eastAsia"/>
+                  <w:sz w:val="24"/>
+                </w:rPr>
+                <m:t>1</m:t>
+              </m:r>
+            </m:e>
+          </m:d>
+          <m:r>
+            <m:rPr>
+              <m:sty m:val="bi"/>
+            </m:rPr>
+            <w:rPr>
+              <w:rFonts w:ascii="Cambria Math" w:eastAsia="宋体" w:hAnsi="Cambria Math" w:cs="Times New Roman"/>
+              <w:sz w:val="24"/>
+            </w:rPr>
+            <m:t>=o(l+1)</m:t>
+          </m:r>
+        </m:oMath>
+      </m:oMathPara>
+    </w:p>
+    <w:p>
+      <w:pPr>
+        <w:pStyle w:val="ListParagraph"/>
+        <w:numPr>
+          <w:ilvl w:val="0"/>
+          <w:numId w:val="17"/>
+        </w:numPr>
+        <w:spacing w:line="288" w:lineRule="auto"/>
+        <w:ind w:firstLineChars="0"/>
+        <w:rPr>
+          <w:b/>
+          <w:bCs/>
+          <w:sz w:val="24"/>
+        </w:rPr>
+      </w:pPr>
+      <w:r>
+        <w:rPr>
+          <w:rFonts w:hint="eastAsia"/>
+          <w:b/>
+          <w:bCs/>
+          <w:sz w:val="24"/>
+        </w:rPr>
+        <w:t>根据语音信号幅度谱</w:t>
+      </w:r>
+      <m:oMath>
+        <m:d>
+          <m:dPr>
+            <m:begChr m:val="|"/>
+            <m:endChr m:val="|"/>
+            <m:ctrlPr>
+              <w:rPr>
+                <w:rFonts w:ascii="Cambria Math" w:eastAsia="宋体" w:hAnsi="Cambria Math" w:cs="Times New Roman"/>
+                <w:b/>
+                <w:bCs/>
+                <w:i/>
+                <w:sz w:val="24"/>
+              </w:rPr>
+            </m:ctrlPr>
+          </m:dPr>
+          <m:e>
+            <m:sSub>
+              <m:sSubPr>
+                <m:ctrlPr>
+                  <w:rPr>
+                    <w:rFonts w:ascii="Cambria Math" w:eastAsia="宋体" w:hAnsi="Cambria Math" w:cs="Times New Roman"/>
+                    <w:b/>
+                    <w:bCs/>
+                    <w:i/>
+                    <w:sz w:val="24"/>
+                  </w:rPr>
+                </m:ctrlPr>
+              </m:sSubPr>
+              <m:e>
+                <m:r>
+                  <m:rPr>
+                    <m:sty m:val="bi"/>
+                  </m:rPr>
+                  <w:rPr>
+                    <w:rFonts w:ascii="Cambria Math" w:eastAsia="宋体" w:hAnsi="Cambria Math" w:cs="Times New Roman" w:hint="eastAsia"/>
+                    <w:sz w:val="24"/>
+                  </w:rPr>
+                  <m:t>X</m:t>
+                </m:r>
+              </m:e>
+              <m:sub>
+                <m:r>
+                  <m:rPr>
+                    <m:sty m:val="bi"/>
+                  </m:rPr>
+                  <w:rPr>
+                    <w:rFonts w:ascii="Cambria Math" w:eastAsia="宋体" w:hAnsi="Cambria Math" w:cs="Times New Roman"/>
+                    <w:sz w:val="24"/>
+                  </w:rPr>
+                  <m:t>n</m:t>
+                </m:r>
+              </m:sub>
+            </m:sSub>
+            <m:r>
+              <m:rPr>
+                <m:sty m:val="bi"/>
+              </m:rPr>
+              <w:rPr>
+                <w:rFonts w:ascii="Cambria Math" w:eastAsia="宋体" w:hAnsi="Cambria Math" w:cs="Times New Roman"/>
+                <w:sz w:val="24"/>
+              </w:rPr>
+              <m:t>(k)</m:t>
+            </m:r>
+          </m:e>
+        </m:d>
+      </m:oMath>
+      <w:proofErr w:type="gramStart"/>
+      <w:r>
+        <w:rPr>
+          <w:rFonts w:hint="eastAsia"/>
+          <w:b/>
+          <w:bCs/>
+          <w:sz w:val="24"/>
+        </w:rPr>
+        <w:t>求每一个</w:t>
+      </w:r>
+      <w:proofErr w:type="gramEnd"/>
+      <w:r>
+        <w:rPr>
+          <w:rFonts w:hint="eastAsia"/>
+          <w:b/>
+          <w:bCs/>
+          <w:sz w:val="24"/>
+        </w:rPr>
+        <w:t>三角形滤波器的输出</w:t>
+      </w:r>
+    </w:p>
+    <w:p>
+      <w:pPr>
+        <w:pStyle w:val="ListParagraph"/>
+        <w:spacing w:line="288" w:lineRule="auto"/>
+        <w:ind w:left="1140" w:firstLineChars="0" w:firstLine="0"/>
+        <w:rPr>
+          <w:b/>
+          <w:bCs/>
+          <w:sz w:val="24"/>
+        </w:rPr>
+      </w:pPr>
+      <m:oMathPara>
+        <m:oMath>
+          <m:r>
+            <m:rPr>
+              <m:sty m:val="bi"/>
+            </m:rPr>
+            <w:rPr>
+              <w:rFonts w:ascii="Cambria Math" w:eastAsia="宋体" w:hAnsi="Cambria Math" w:cs="Times New Roman"/>
+              <w:sz w:val="24"/>
+            </w:rPr>
+            <m:t>m</m:t>
+          </m:r>
+          <m:d>
+            <m:dPr>
+              <m:ctrlPr>
+                <w:rPr>
+                  <w:rFonts w:ascii="Cambria Math" w:eastAsia="宋体" w:hAnsi="Cambria Math" w:cs="Times New Roman"/>
+                  <w:b/>
+                  <w:bCs/>
+                  <w:i/>
+                  <w:sz w:val="24"/>
+                </w:rPr>
+              </m:ctrlPr>
+            </m:dPr>
+            <m:e>
+              <m:r>
+                <m:rPr>
+                  <m:sty m:val="bi"/>
+                </m:rPr>
+                <w:rPr>
+                  <w:rFonts w:ascii="Cambria Math" w:eastAsia="宋体" w:hAnsi="Cambria Math" w:cs="Times New Roman"/>
+                  <w:sz w:val="24"/>
+                </w:rPr>
+                <m:t>l</m:t>
+              </m:r>
+            </m:e>
+          </m:d>
+          <m:r>
+            <m:rPr>
+              <m:sty m:val="bi"/>
+            </m:rPr>
+            <w:rPr>
+              <w:rFonts w:ascii="Cambria Math" w:eastAsia="宋体" w:hAnsi="Cambria Math" w:cs="Times New Roman" w:hint="eastAsia"/>
+              <w:sz w:val="24"/>
+            </w:rPr>
+            <m:t>=</m:t>
+          </m:r>
+          <m:nary>
+            <m:naryPr>
+              <m:chr m:val="∑"/>
+              <m:limLoc m:val="undOvr"/>
+              <m:ctrlPr>
+                <w:rPr>
+                  <w:rFonts w:ascii="Cambria Math" w:hAnsi="Cambria Math"/>
+                  <w:b/>
+                  <w:bCs/>
+                  <w:sz w:val="24"/>
+                </w:rPr>
+              </m:ctrlPr>
+            </m:naryPr>
+            <m:sub>
+              <m:r>
+                <m:rPr>
+                  <m:sty m:val="bi"/>
+                </m:rPr>
+                <w:rPr>
+                  <w:rFonts w:ascii="Cambria Math" w:hAnsi="Cambria Math"/>
+                  <w:sz w:val="24"/>
+                </w:rPr>
+                <m:t>k=o(l)</m:t>
+              </m:r>
+            </m:sub>
+            <m:sup>
+              <m:r>
+                <m:rPr>
+                  <m:sty m:val="bi"/>
+                </m:rPr>
+                <w:rPr>
+                  <w:rFonts w:ascii="Cambria Math" w:hAnsi="Cambria Math"/>
+                  <w:sz w:val="24"/>
+                </w:rPr>
+                <m:t>h(l)</m:t>
+              </m:r>
+            </m:sup>
+            <m:e>
+              <m:sSub>
+                <m:sSubPr>
+                  <m:ctrlPr>
+                    <w:rPr>
+                      <w:rFonts w:ascii="Cambria Math" w:hAnsi="Cambria Math"/>
+                      <w:b/>
+                      <w:bCs/>
+                      <w:i/>
+                      <w:sz w:val="24"/>
+                    </w:rPr>
+                  </m:ctrlPr>
+                </m:sSubPr>
+                <m:e>
+                  <m:r>
+                    <m:rPr>
+                      <m:sty m:val="bi"/>
+                    </m:rPr>
+                    <w:rPr>
+                      <w:rFonts w:ascii="Cambria Math" w:hAnsi="Cambria Math"/>
+                      <w:sz w:val="24"/>
+                    </w:rPr>
+                    <m:t>W</m:t>
+                  </m:r>
+                </m:e>
+                <m:sub>
+                  <m:r>
+                    <m:rPr>
+                      <m:sty m:val="bi"/>
+                    </m:rPr>
+                    <w:rPr>
+                      <w:rFonts w:ascii="Cambria Math" w:hAnsi="Cambria Math"/>
+                      <w:sz w:val="24"/>
+                    </w:rPr>
+                    <m:t>l</m:t>
+                  </m:r>
+                </m:sub>
+              </m:sSub>
+              <m:d>
+                <m:dPr>
+                  <m:ctrlPr>
+                    <w:rPr>
+                      <w:rFonts w:ascii="Cambria Math" w:hAnsi="Cambria Math"/>
+                      <w:b/>
+                      <w:bCs/>
+                      <w:i/>
+                      <w:sz w:val="24"/>
+                    </w:rPr>
+                  </m:ctrlPr>
+                </m:dPr>
+                <m:e>
+                  <m:r>
+                    <m:rPr>
+                      <m:sty m:val="bi"/>
+                    </m:rPr>
+                    <w:rPr>
+                      <w:rFonts w:ascii="Cambria Math" w:hAnsi="Cambria Math"/>
+                      <w:sz w:val="24"/>
+                    </w:rPr>
+                    <m:t>k</m:t>
+                  </m:r>
+                </m:e>
+              </m:d>
+              <m:d>
+                <m:dPr>
+                  <m:begChr m:val="|"/>
+                  <m:endChr m:val="|"/>
+                  <m:ctrlPr>
+                    <w:rPr>
+                      <w:rFonts w:ascii="Cambria Math" w:hAnsi="Cambria Math"/>
+                      <w:b/>
+                      <w:bCs/>
+                      <w:i/>
+                      <w:sz w:val="24"/>
+                    </w:rPr>
+                  </m:ctrlPr>
+                </m:dPr>
+                <m:e>
+                  <m:sSub>
+                    <m:sSubPr>
+                      <m:ctrlPr>
+                        <w:rPr>
+                          <w:rFonts w:ascii="Cambria Math" w:hAnsi="Cambria Math"/>
+                          <w:b/>
+                          <w:bCs/>
+                          <w:i/>
+                          <w:sz w:val="24"/>
+                        </w:rPr>
+                      </m:ctrlPr>
+                    </m:sSubPr>
+                    <m:e>
+                      <m:r>
+                        <m:rPr>
+                          <m:sty m:val="bi"/>
+                        </m:rPr>
+                        <w:rPr>
+                          <w:rFonts w:ascii="Cambria Math" w:hAnsi="Cambria Math"/>
+                          <w:sz w:val="24"/>
+                        </w:rPr>
+                        <m:t>X</m:t>
+                      </m:r>
+                    </m:e>
+                    <m:sub>
+                      <m:r>
+                        <m:rPr>
+                          <m:sty m:val="bi"/>
+                        </m:rPr>
+                        <w:rPr>
+                          <w:rFonts w:ascii="Cambria Math" w:hAnsi="Cambria Math"/>
+                          <w:sz w:val="24"/>
+                        </w:rPr>
+                        <m:t>n</m:t>
+                      </m:r>
+                    </m:sub>
+                  </m:sSub>
+                  <m:d>
+                    <m:dPr>
+                      <m:ctrlPr>
+                        <w:rPr>
+                          <w:rFonts w:ascii="Cambria Math" w:hAnsi="Cambria Math"/>
+                          <w:b/>
+                          <w:bCs/>
+                          <w:i/>
+                          <w:sz w:val="24"/>
+                        </w:rPr>
+                      </m:ctrlPr>
+                    </m:dPr>
+                    <m:e>
+                      <m:r>
+                        <m:rPr>
+                          <m:sty m:val="bi"/>
+                        </m:rPr>
+                        <w:rPr>
+                          <w:rFonts w:ascii="Cambria Math" w:hAnsi="Cambria Math"/>
+                          <w:sz w:val="24"/>
+                        </w:rPr>
+                        <m:t>k</m:t>
+                      </m:r>
+                    </m:e>
+                  </m:d>
+                </m:e>
+              </m:d>
+            </m:e>
+          </m:nary>
+          <m:r>
+            <m:rPr>
+              <m:sty m:val="bi"/>
+            </m:rPr>
+            <w:rPr>
+              <w:rFonts w:ascii="Cambria Math" w:hAnsi="Cambria Math"/>
+              <w:sz w:val="24"/>
+            </w:rPr>
+            <m:t xml:space="preserve">      l=1,2,…,L</m:t>
+          </m:r>
+        </m:oMath>
+      </m:oMathPara>
+    </w:p>
+    <w:p>
+      <w:pPr>
+        <w:pStyle w:val="ListParagraph"/>
+        <w:spacing w:line="288" w:lineRule="auto"/>
+        <w:ind w:left="1140" w:firstLineChars="0" w:firstLine="0"/>
+        <w:rPr>
+          <w:rFonts w:hint="eastAsia"/>
+          <w:b/>
+          <w:bCs/>
+          <w:sz w:val="24"/>
+        </w:rPr>
+      </w:pPr>
+      <m:oMathPara>
+        <m:oMath>
+          <m:sSub>
+            <m:sSubPr>
+              <m:ctrlPr>
+                <w:rPr>
+                  <w:rFonts w:ascii="Cambria Math" w:eastAsia="宋体" w:hAnsi="Cambria Math" w:cs="Times New Roman"/>
+                  <w:b/>
+                  <w:bCs/>
+                  <w:i/>
+                  <w:sz w:val="24"/>
+                </w:rPr>
+              </m:ctrlPr>
+            </m:sSubPr>
+            <m:e>
+              <m:r>
+                <m:rPr>
+                  <m:sty m:val="bi"/>
+                </m:rPr>
+                <w:rPr>
+                  <w:rFonts w:ascii="Cambria Math" w:eastAsia="宋体" w:hAnsi="Cambria Math" w:cs="Times New Roman"/>
+                  <w:sz w:val="24"/>
+                </w:rPr>
+                <m:t>W</m:t>
+              </m:r>
+            </m:e>
+            <m:sub>
+              <m:r>
+                <m:rPr>
+                  <m:sty m:val="bi"/>
+                </m:rPr>
+                <w:rPr>
+                  <w:rFonts w:ascii="Cambria Math" w:eastAsia="宋体" w:hAnsi="Cambria Math" w:cs="Times New Roman"/>
+                  <w:sz w:val="24"/>
+                </w:rPr>
+                <m:t>l</m:t>
+              </m:r>
+            </m:sub>
+          </m:sSub>
+          <m:d>
+            <m:dPr>
+              <m:ctrlPr>
+                <w:rPr>
+                  <w:rFonts w:ascii="Cambria Math" w:eastAsia="宋体" w:hAnsi="Cambria Math" w:cs="Times New Roman"/>
+                  <w:b/>
+                  <w:bCs/>
+                  <w:i/>
+                  <w:sz w:val="24"/>
+                </w:rPr>
+              </m:ctrlPr>
+            </m:dPr>
+            <m:e>
+              <m:r>
+                <m:rPr>
+                  <m:sty m:val="bi"/>
+                </m:rPr>
+                <w:rPr>
+                  <w:rFonts w:ascii="Cambria Math" w:eastAsia="宋体" w:hAnsi="Cambria Math" w:cs="Times New Roman"/>
+                  <w:sz w:val="24"/>
+                </w:rPr>
+                <m:t>k</m:t>
+              </m:r>
+            </m:e>
+          </m:d>
+          <m:r>
+            <m:rPr>
+              <m:sty m:val="b"/>
+            </m:rPr>
+            <w:rPr>
+              <w:rFonts w:ascii="Cambria Math" w:hAnsi="Cambria Math"/>
+              <w:sz w:val="24"/>
+            </w:rPr>
+            <m:t>=</m:t>
+          </m:r>
+          <m:d>
+            <m:dPr>
+              <m:begChr m:val="{"/>
+              <m:endChr m:val=""/>
+              <m:ctrlPr>
+                <w:rPr>
+                  <w:rFonts w:ascii="Cambria Math" w:hAnsi="Cambria Math"/>
+                  <w:b/>
+                  <w:bCs/>
+                  <w:sz w:val="24"/>
+                </w:rPr>
+              </m:ctrlPr>
+            </m:dPr>
+            <m:e>
+              <m:eqArr>
+                <m:eqArrPr>
+                  <m:ctrlPr>
+                    <w:rPr>
+                      <w:rFonts w:ascii="Cambria Math" w:hAnsi="Cambria Math"/>
+                      <w:b/>
+                      <w:bCs/>
+                      <w:sz w:val="24"/>
+                    </w:rPr>
+                  </m:ctrlPr>
+                </m:eqArrPr>
+                <m:e>
+                  <m:f>
+                    <m:fPr>
+                      <m:ctrlPr>
+                        <w:rPr>
+                          <w:rFonts w:ascii="Cambria Math" w:hAnsi="Cambria Math"/>
+                          <w:b/>
+                          <w:bCs/>
+                          <w:i/>
+                          <w:sz w:val="24"/>
+                        </w:rPr>
+                      </m:ctrlPr>
+                    </m:fPr>
+                    <m:num>
+                      <m:r>
+                        <m:rPr>
+                          <m:sty m:val="bi"/>
+                        </m:rPr>
+                        <w:rPr>
+                          <w:rFonts w:ascii="Cambria Math" w:hAnsi="Cambria Math"/>
+                          <w:sz w:val="24"/>
+                        </w:rPr>
+                        <m:t>k-o(l)</m:t>
+                      </m:r>
+                    </m:num>
+                    <m:den>
+                      <m:r>
+                        <m:rPr>
+                          <m:sty m:val="bi"/>
+                        </m:rPr>
+                        <w:rPr>
+                          <w:rFonts w:ascii="Cambria Math" w:hAnsi="Cambria Math"/>
+                          <w:sz w:val="24"/>
+                        </w:rPr>
+                        <m:t>c</m:t>
+                      </m:r>
+                      <m:d>
+                        <m:dPr>
+                          <m:ctrlPr>
+                            <w:rPr>
+                              <w:rFonts w:ascii="Cambria Math" w:hAnsi="Cambria Math"/>
+                              <w:b/>
+                              <w:bCs/>
+                              <w:i/>
+                              <w:sz w:val="24"/>
+                            </w:rPr>
+                          </m:ctrlPr>
+                        </m:dPr>
+                        <m:e>
+                          <m:r>
+                            <m:rPr>
+                              <m:sty m:val="bi"/>
+                            </m:rPr>
+                            <w:rPr>
+                              <w:rFonts w:ascii="Cambria Math" w:hAnsi="Cambria Math"/>
+                              <w:sz w:val="24"/>
+                            </w:rPr>
+                            <m:t>l</m:t>
+                          </m:r>
+                        </m:e>
+                      </m:d>
+                      <m:r>
+                        <m:rPr>
+                          <m:sty m:val="bi"/>
+                        </m:rPr>
+                        <w:rPr>
+                          <w:rFonts w:ascii="Cambria Math" w:hAnsi="Cambria Math"/>
+                          <w:sz w:val="24"/>
+                        </w:rPr>
+                        <m:t>-o(l)</m:t>
+                      </m:r>
+                    </m:den>
+                  </m:f>
+                  <m:r>
+                    <m:rPr>
+                      <m:sty m:val="bi"/>
+                    </m:rPr>
+                    <w:rPr>
+                      <w:rFonts w:ascii="Cambria Math" w:hAnsi="Cambria Math"/>
+                      <w:sz w:val="24"/>
+                    </w:rPr>
+                    <m:t xml:space="preserve">      o(l)≤k≤c(l)</m:t>
+                  </m:r>
+                </m:e>
+                <m:e>
+                  <m:f>
+                    <m:fPr>
+                      <m:ctrlPr>
+                        <w:rPr>
+                          <w:rFonts w:ascii="Cambria Math" w:hAnsi="Cambria Math"/>
+                          <w:b/>
+                          <w:bCs/>
+                          <w:i/>
+                          <w:sz w:val="24"/>
+                        </w:rPr>
+                      </m:ctrlPr>
+                    </m:fPr>
+                    <m:num>
+                      <m:r>
+                        <m:rPr>
+                          <m:sty m:val="bi"/>
+                        </m:rPr>
+                        <w:rPr>
+                          <w:rFonts w:ascii="Cambria Math" w:hAnsi="Cambria Math"/>
+                          <w:sz w:val="24"/>
+                        </w:rPr>
+                        <m:t>h</m:t>
+                      </m:r>
+                      <m:d>
+                        <m:dPr>
+                          <m:ctrlPr>
+                            <w:rPr>
+                              <w:rFonts w:ascii="Cambria Math" w:hAnsi="Cambria Math"/>
+                              <w:b/>
+                              <w:bCs/>
+                              <w:i/>
+                              <w:sz w:val="24"/>
+                            </w:rPr>
+                          </m:ctrlPr>
+                        </m:dPr>
+                        <m:e>
+                          <m:r>
+                            <m:rPr>
+                              <m:sty m:val="bi"/>
+                            </m:rPr>
+                            <w:rPr>
+                              <w:rFonts w:ascii="Cambria Math" w:hAnsi="Cambria Math"/>
+                              <w:sz w:val="24"/>
+                            </w:rPr>
+                            <m:t>l</m:t>
+                          </m:r>
+                        </m:e>
+                      </m:d>
+                      <m:r>
+                        <m:rPr>
+                          <m:sty m:val="bi"/>
+                        </m:rPr>
+                        <w:rPr>
+                          <w:rFonts w:ascii="Cambria Math" w:hAnsi="Cambria Math"/>
+                          <w:sz w:val="24"/>
+                        </w:rPr>
+                        <m:t>-k</m:t>
+                      </m:r>
+                    </m:num>
+                    <m:den>
+                      <m:r>
+                        <m:rPr>
+                          <m:sty m:val="bi"/>
+                        </m:rPr>
+                        <w:rPr>
+                          <w:rFonts w:ascii="Cambria Math" w:hAnsi="Cambria Math"/>
+                          <w:sz w:val="24"/>
+                        </w:rPr>
+                        <m:t>h</m:t>
+                      </m:r>
+                      <m:d>
+                        <m:dPr>
+                          <m:ctrlPr>
+                            <w:rPr>
+                              <w:rFonts w:ascii="Cambria Math" w:hAnsi="Cambria Math"/>
+                              <w:b/>
+                              <w:bCs/>
+                              <w:i/>
+                              <w:sz w:val="24"/>
+                            </w:rPr>
+                          </m:ctrlPr>
+                        </m:dPr>
+                        <m:e>
+                          <m:r>
+                            <m:rPr>
+                              <m:sty m:val="bi"/>
+                            </m:rPr>
+                            <w:rPr>
+                              <w:rFonts w:ascii="Cambria Math" w:hAnsi="Cambria Math"/>
+                              <w:sz w:val="24"/>
+                            </w:rPr>
+                            <m:t>l</m:t>
+                          </m:r>
+                        </m:e>
+                      </m:d>
+                      <m:r>
+                        <m:rPr>
+                          <m:sty m:val="bi"/>
+                        </m:rPr>
+                        <w:rPr>
+                          <w:rFonts w:ascii="Cambria Math" w:hAnsi="Cambria Math"/>
+                          <w:sz w:val="24"/>
+                        </w:rPr>
+                        <m:t>-c(l)</m:t>
+                      </m:r>
+                    </m:den>
+                  </m:f>
+                  <m:r>
+                    <m:rPr>
+                      <m:sty m:val="bi"/>
+                    </m:rPr>
+                    <w:rPr>
+                      <w:rFonts w:ascii="Cambria Math" w:hAnsi="Cambria Math"/>
+                      <w:sz w:val="24"/>
+                    </w:rPr>
+                    <m:t xml:space="preserve">      c</m:t>
+                  </m:r>
+                  <m:r>
+                    <m:rPr>
+                      <m:sty m:val="bi"/>
+                    </m:rPr>
+                    <w:rPr>
+                      <w:rFonts w:ascii="Cambria Math" w:hAnsi="Cambria Math"/>
+                      <w:sz w:val="24"/>
+                    </w:rPr>
+                    <m:t>(l)≤k≤</m:t>
+                  </m:r>
+                  <m:r>
+                    <m:rPr>
+                      <m:sty m:val="bi"/>
+                    </m:rPr>
+                    <w:rPr>
+                      <w:rFonts w:ascii="Cambria Math" w:hAnsi="Cambria Math"/>
+                      <w:sz w:val="24"/>
+                    </w:rPr>
+                    <m:t>h</m:t>
+                  </m:r>
+                  <m:r>
+                    <m:rPr>
+                      <m:sty m:val="bi"/>
+                    </m:rPr>
+                    <w:rPr>
+                      <w:rFonts w:ascii="Cambria Math" w:hAnsi="Cambria Math"/>
+                      <w:sz w:val="24"/>
+                    </w:rPr>
+                    <m:t>(l</m:t>
+                  </m:r>
+                  <m:r>
+                    <m:rPr>
+                      <m:sty m:val="bi"/>
+                    </m:rPr>
+                    <w:rPr>
+                      <w:rFonts w:ascii="Cambria Math" w:hAnsi="Cambria Math"/>
+                      <w:sz w:val="24"/>
+                    </w:rPr>
+                    <m:t>)</m:t>
+                  </m:r>
+                </m:e>
+              </m:eqArr>
+            </m:e>
+          </m:d>
+        </m:oMath>
+      </m:oMathPara>
+    </w:p>
+    <w:p>
+      <w:pPr>
+        <w:pStyle w:val="ListParagraph"/>
+        <w:numPr>
+          <w:ilvl w:val="0"/>
+          <w:numId w:val="17"/>
+        </w:numPr>
+        <w:spacing w:line="288" w:lineRule="auto"/>
+        <w:ind w:firstLineChars="0"/>
+        <w:rPr>
+          <w:b/>
+          <w:bCs/>
+          <w:sz w:val="24"/>
+        </w:rPr>
+      </w:pPr>
+      <w:r>
+        <w:rPr>
+          <w:rFonts w:hint="eastAsia"/>
+          <w:b/>
+          <w:bCs/>
+          <w:sz w:val="24"/>
+        </w:rPr>
+        <w:t>对所有滤波器输出</w:t>
+      </w:r>
+      <w:proofErr w:type="gramStart"/>
+      <w:r>
+        <w:rPr>
+          <w:rFonts w:hint="eastAsia"/>
+          <w:b/>
+          <w:bCs/>
+          <w:sz w:val="24"/>
+        </w:rPr>
+        <w:t>做对</w:t>
+      </w:r>
+      <w:proofErr w:type="gramEnd"/>
+      <w:r>
+        <w:rPr>
+          <w:rFonts w:hint="eastAsia"/>
+          <w:b/>
+          <w:bCs/>
+          <w:sz w:val="24"/>
+        </w:rPr>
+        <w:t>数运算，再进一步做离散余弦变换即可得到</w:t>
+      </w:r>
+      <w:r>
+        <w:rPr>
+          <w:rFonts w:ascii="Times New Roman" w:eastAsia="宋体" w:hAnsi="Times New Roman" w:cs="Times New Roman" w:hint="eastAsia"/>
+          <w:b/>
+          <w:bCs/>
+          <w:sz w:val="24"/>
+          <w:szCs w:val="24"/>
+        </w:rPr>
+        <w:t>MFCC</w:t>
+      </w:r>
+    </w:p>
+    <w:p>
+      <w:pPr>
+        <w:pStyle w:val="ListParagraph"/>
+        <w:spacing w:line="288" w:lineRule="auto"/>
+        <w:ind w:left="1140" w:firstLineChars="0" w:firstLine="0"/>
+        <w:rPr>
+          <w:b/>
+          <w:bCs/>
+          <w:sz w:val="24"/>
+        </w:rPr>
+      </w:pPr>
+      <m:oMathPara>
+        <m:oMath>
+          <m:sSub>
+            <m:sSubPr>
+              <m:ctrlPr>
+                <w:rPr>
+                  <w:rFonts w:ascii="Cambria Math" w:eastAsia="宋体" w:hAnsi="Cambria Math" w:cs="Times New Roman"/>
+                  <w:b/>
+                  <w:bCs/>
+                  <w:i/>
+                  <w:sz w:val="24"/>
+                </w:rPr>
+              </m:ctrlPr>
+            </m:sSubPr>
+            <m:e>
+              <m:r>
+                <m:rPr>
+                  <m:sty m:val="bi"/>
+                </m:rPr>
+                <w:rPr>
+                  <w:rFonts w:ascii="Cambria Math" w:eastAsia="宋体" w:hAnsi="Cambria Math" w:cs="Times New Roman"/>
+                  <w:sz w:val="24"/>
+                </w:rPr>
+                <m:t>c</m:t>
+              </m:r>
+            </m:e>
+            <m:sub>
+              <m:r>
+                <m:rPr>
+                  <m:sty m:val="bi"/>
+                </m:rPr>
+                <w:rPr>
+                  <w:rFonts w:ascii="Cambria Math" w:eastAsia="宋体" w:hAnsi="Cambria Math" w:cs="Times New Roman"/>
+                  <w:sz w:val="24"/>
+                </w:rPr>
+                <m:t>MFCC</m:t>
+              </m:r>
+            </m:sub>
+          </m:sSub>
+          <m:d>
+            <m:dPr>
+              <m:ctrlPr>
+                <w:rPr>
+                  <w:rFonts w:ascii="Cambria Math" w:eastAsia="宋体" w:hAnsi="Cambria Math" w:cs="Times New Roman"/>
+                  <w:b/>
+                  <w:bCs/>
+                  <w:i/>
+                  <w:sz w:val="24"/>
+                </w:rPr>
+              </m:ctrlPr>
+            </m:dPr>
+            <m:e>
+              <m:r>
+                <m:rPr>
+                  <m:sty m:val="bi"/>
+                </m:rPr>
+                <w:rPr>
+                  <w:rFonts w:ascii="Cambria Math" w:eastAsia="宋体" w:hAnsi="Cambria Math" w:cs="Times New Roman" w:hint="eastAsia"/>
+                  <w:sz w:val="24"/>
+                </w:rPr>
+                <m:t>i</m:t>
+              </m:r>
+            </m:e>
+          </m:d>
+          <m:r>
+            <m:rPr>
+              <m:sty m:val="bi"/>
+            </m:rPr>
+            <w:rPr>
+              <w:rFonts w:ascii="Cambria Math" w:eastAsia="宋体" w:hAnsi="Cambria Math" w:cs="Times New Roman" w:hint="eastAsia"/>
+              <w:sz w:val="24"/>
+            </w:rPr>
+            <m:t>=</m:t>
+          </m:r>
+          <m:rad>
+            <m:radPr>
+              <m:degHide m:val="1"/>
+              <m:ctrlPr>
+                <w:rPr>
+                  <w:rFonts w:ascii="Cambria Math" w:hAnsi="Cambria Math"/>
+                  <w:b/>
+                  <w:bCs/>
+                  <w:sz w:val="24"/>
+                </w:rPr>
+              </m:ctrlPr>
+            </m:radPr>
+            <m:deg/>
+            <m:e>
+              <m:f>
+                <m:fPr>
+                  <m:ctrlPr>
+                    <w:rPr>
+                      <w:rFonts w:ascii="Cambria Math" w:hAnsi="Cambria Math"/>
+                      <w:b/>
+                      <w:bCs/>
+                      <w:sz w:val="24"/>
+                    </w:rPr>
+                  </m:ctrlPr>
+                </m:fPr>
+                <m:num>
+                  <m:r>
+                    <m:rPr>
+                      <m:sty m:val="bi"/>
+                    </m:rPr>
+                    <w:rPr>
+                      <w:rFonts w:ascii="Cambria Math" w:hAnsi="Cambria Math"/>
+                      <w:sz w:val="24"/>
+                    </w:rPr>
+                    <m:t>2</m:t>
+                  </m:r>
+                </m:num>
+                <m:den>
+                  <m:r>
+                    <m:rPr>
+                      <m:sty m:val="bi"/>
+                    </m:rPr>
+                    <w:rPr>
+                      <w:rFonts w:ascii="Cambria Math" w:hAnsi="Cambria Math"/>
+                      <w:sz w:val="24"/>
+                    </w:rPr>
+                    <m:t>N</m:t>
+                  </m:r>
+                </m:den>
+              </m:f>
+            </m:e>
+          </m:rad>
+          <m:nary>
+            <m:naryPr>
+              <m:chr m:val="∑"/>
+              <m:limLoc m:val="undOvr"/>
+              <m:ctrlPr>
+                <w:rPr>
+                  <w:rFonts w:ascii="Cambria Math" w:hAnsi="Cambria Math"/>
+                  <w:b/>
+                  <w:bCs/>
+                  <w:i/>
+                  <w:sz w:val="24"/>
+                </w:rPr>
+              </m:ctrlPr>
+            </m:naryPr>
+            <m:sub>
+              <m:r>
+                <m:rPr>
+                  <m:sty m:val="bi"/>
+                </m:rPr>
+                <w:rPr>
+                  <w:rFonts w:ascii="Cambria Math" w:hAnsi="Cambria Math"/>
+                  <w:sz w:val="24"/>
+                </w:rPr>
+                <m:t>l=1</m:t>
+              </m:r>
+            </m:sub>
+            <m:sup>
+              <m:r>
+                <m:rPr>
+                  <m:sty m:val="bi"/>
+                </m:rPr>
+                <w:rPr>
+                  <w:rFonts w:ascii="Cambria Math" w:hAnsi="Cambria Math"/>
+                  <w:sz w:val="24"/>
+                </w:rPr>
+                <m:t>L</m:t>
+              </m:r>
+            </m:sup>
+            <m:e>
+              <m:r>
+                <m:rPr>
+                  <m:sty m:val="bi"/>
+                </m:rPr>
+                <w:rPr>
+                  <w:rFonts w:ascii="Cambria Math" w:hAnsi="Cambria Math"/>
+                  <w:sz w:val="24"/>
+                </w:rPr>
+                <m:t>lg</m:t>
+              </m:r>
+              <m:d>
+                <m:dPr>
+                  <m:begChr m:val="["/>
+                  <m:endChr m:val="]"/>
+                  <m:ctrlPr>
+                    <w:rPr>
+                      <w:rFonts w:ascii="Cambria Math" w:hAnsi="Cambria Math"/>
+                      <w:b/>
+                      <w:bCs/>
+                      <w:i/>
+                      <w:sz w:val="24"/>
+                    </w:rPr>
+                  </m:ctrlPr>
+                </m:dPr>
+                <m:e>
+                  <m:r>
+                    <m:rPr>
+                      <m:sty m:val="bi"/>
+                    </m:rPr>
+                    <w:rPr>
+                      <w:rFonts w:ascii="Cambria Math" w:hAnsi="Cambria Math"/>
+                      <w:sz w:val="24"/>
+                    </w:rPr>
+                    <m:t>m</m:t>
+                  </m:r>
+                  <m:d>
+                    <m:dPr>
+                      <m:ctrlPr>
+                        <w:rPr>
+                          <w:rFonts w:ascii="Cambria Math" w:hAnsi="Cambria Math"/>
+                          <w:b/>
+                          <w:bCs/>
+                          <w:i/>
+                          <w:sz w:val="24"/>
+                        </w:rPr>
+                      </m:ctrlPr>
+                    </m:dPr>
+                    <m:e>
+                      <m:r>
+                        <m:rPr>
+                          <m:sty m:val="bi"/>
+                        </m:rPr>
+                        <w:rPr>
+                          <w:rFonts w:ascii="Cambria Math" w:hAnsi="Cambria Math"/>
+                          <w:sz w:val="24"/>
+                        </w:rPr>
+                        <m:t>l</m:t>
+                      </m:r>
+                    </m:e>
+                  </m:d>
+                </m:e>
+              </m:d>
+              <m:r>
+                <m:rPr>
+                  <m:sty m:val="bi"/>
+                </m:rPr>
+                <w:rPr>
+                  <w:rFonts w:ascii="Cambria Math" w:hAnsi="Cambria Math"/>
+                  <w:sz w:val="24"/>
+                </w:rPr>
+                <m:t>cos{(l-</m:t>
+              </m:r>
+              <m:f>
+                <m:fPr>
+                  <m:ctrlPr>
+                    <w:rPr>
+                      <w:rFonts w:ascii="Cambria Math" w:hAnsi="Cambria Math"/>
+                      <w:b/>
+                      <w:bCs/>
+                      <w:sz w:val="24"/>
+                    </w:rPr>
+                  </m:ctrlPr>
+                </m:fPr>
+                <m:num>
+                  <m:r>
+                    <m:rPr>
+                      <m:sty m:val="bi"/>
+                    </m:rPr>
+                    <w:rPr>
+                      <w:rFonts w:ascii="Cambria Math" w:hAnsi="Cambria Math"/>
+                      <w:sz w:val="24"/>
+                    </w:rPr>
+                    <m:t>1</m:t>
+                  </m:r>
+                </m:num>
+                <m:den>
+                  <m:r>
+                    <m:rPr>
+                      <m:sty m:val="bi"/>
+                    </m:rPr>
+                    <w:rPr>
+                      <w:rFonts w:ascii="Cambria Math" w:hAnsi="Cambria Math"/>
+                      <w:sz w:val="24"/>
+                    </w:rPr>
+                    <m:t>2</m:t>
+                  </m:r>
+                </m:den>
+              </m:f>
+              <m:r>
+                <m:rPr>
+                  <m:sty m:val="bi"/>
+                </m:rPr>
+                <w:rPr>
+                  <w:rFonts w:ascii="Cambria Math" w:hAnsi="Cambria Math"/>
+                  <w:sz w:val="24"/>
+                </w:rPr>
+                <m:t>)</m:t>
+              </m:r>
+              <m:f>
+                <m:fPr>
+                  <m:ctrlPr>
+                    <w:rPr>
+                      <w:rFonts w:ascii="Cambria Math" w:hAnsi="Cambria Math"/>
+                      <w:b/>
+                      <w:bCs/>
+                      <w:sz w:val="24"/>
+                    </w:rPr>
+                  </m:ctrlPr>
+                </m:fPr>
+                <m:num>
+                  <m:r>
+                    <m:rPr>
+                      <m:sty m:val="bi"/>
+                    </m:rPr>
+                    <w:rPr>
+                      <w:rFonts w:ascii="Cambria Math" w:hAnsi="Cambria Math"/>
+                      <w:sz w:val="24"/>
+                    </w:rPr>
+                    <m:t>iπ</m:t>
+                  </m:r>
+                </m:num>
+                <m:den>
+                  <m:r>
+                    <m:rPr>
+                      <m:sty m:val="bi"/>
+                    </m:rPr>
+                    <w:rPr>
+                      <w:rFonts w:ascii="Cambria Math" w:hAnsi="Cambria Math"/>
+                      <w:sz w:val="24"/>
+                    </w:rPr>
+                    <m:t>L</m:t>
+                  </m:r>
+                </m:den>
+              </m:f>
+              <m:r>
+                <m:rPr>
+                  <m:sty m:val="bi"/>
+                </m:rPr>
+                <w:rPr>
+                  <w:rFonts w:ascii="Cambria Math" w:hAnsi="Cambria Math"/>
+                  <w:sz w:val="24"/>
+                </w:rPr>
+                <m:t>}</m:t>
+              </m:r>
+            </m:e>
+          </m:nary>
+          <m:r>
+            <m:rPr>
+              <m:sty m:val="bi"/>
+            </m:rPr>
+            <w:rPr>
+              <w:rFonts w:ascii="Cambria Math" w:hAnsi="Cambria Math"/>
+              <w:sz w:val="24"/>
+            </w:rPr>
+            <w:tab/>
+          </m:r>
+        </m:oMath>
+      </m:oMathPara>
+    </w:p>
+    <w:p>
+      <w:pPr>
+        <w:spacing w:line="288" w:lineRule="auto"/>
+        <w:ind w:firstLine="420"/>
+        <w:rPr>
+          <w:b/>
+          <w:bCs/>
+          <w:sz w:val="24"/>
+        </w:rPr>
+      </w:pPr>
+      <w:r>
+        <w:rPr>
+          <w:rFonts w:hint="eastAsia"/>
+          <w:b/>
+          <w:bCs/>
+          <w:sz w:val="24"/>
+        </w:rPr>
+        <w:t>此处</w:t>
+      </w:r>
+      <m:oMath>
+        <m:r>
+          <m:rPr>
+            <m:sty m:val="bi"/>
+          </m:rPr>
+          <w:rPr>
+            <w:rFonts w:ascii="Cambria Math" w:hAnsi="Cambria Math"/>
+            <w:sz w:val="24"/>
+          </w:rPr>
+          <m:t>L</m:t>
+        </m:r>
+      </m:oMath>
+      <w:r>
+        <w:rPr>
+          <w:rFonts w:hint="eastAsia"/>
+          <w:b/>
+          <w:bCs/>
+          <w:sz w:val="24"/>
+        </w:rPr>
+        <w:t>取</w:t>
+      </w:r>
+      <w:r>
+        <w:rPr>
+          <w:rFonts w:hint="eastAsia"/>
+          <w:b/>
+          <w:bCs/>
+          <w:sz w:val="24"/>
+        </w:rPr>
+        <w:t>20</w:t>
+      </w:r>
+      <w:r>
+        <w:rPr>
+          <w:rFonts w:hint="eastAsia"/>
+          <w:b/>
+          <w:bCs/>
+          <w:sz w:val="24"/>
+        </w:rPr>
+        <w:t>，</w:t>
+      </w:r>
+      <w:r>
+        <w:rPr>
+          <w:rFonts w:hint="eastAsia"/>
+          <w:b/>
+          <w:bCs/>
+          <w:sz w:val="24"/>
+        </w:rPr>
+        <w:t>并</w:t>
+      </w:r>
+      <w:r>
+        <w:rPr>
+          <w:rFonts w:hint="eastAsia"/>
+          <w:b/>
+          <w:bCs/>
+          <w:sz w:val="24"/>
+        </w:rPr>
+        <w:t>选用三角形</w:t>
+      </w:r>
+      <w:r>
+        <w:rPr>
+          <w:rFonts w:hint="eastAsia"/>
+          <w:b/>
+          <w:bCs/>
+          <w:sz w:val="24"/>
+        </w:rPr>
+        <w:t>Mel</w:t>
+      </w:r>
+      <w:r>
+        <w:rPr>
+          <w:rFonts w:hint="eastAsia"/>
+          <w:b/>
+          <w:bCs/>
+          <w:sz w:val="24"/>
+        </w:rPr>
+        <w:t>滤波器组，对</w:t>
+      </w:r>
+      <w:r>
+        <w:rPr>
+          <w:rFonts w:hint="eastAsia"/>
+          <w:b/>
+          <w:bCs/>
+          <w:sz w:val="24"/>
+        </w:rPr>
+        <w:t>疑似</w:t>
+      </w:r>
+      <w:r>
+        <w:rPr>
+          <w:rFonts w:hint="eastAsia"/>
+          <w:b/>
+          <w:bCs/>
+          <w:sz w:val="24"/>
+        </w:rPr>
+        <w:t>目标信号片段进行</w:t>
+      </w:r>
+      <w:r>
+        <w:rPr>
+          <w:rFonts w:hint="eastAsia"/>
+          <w:b/>
+          <w:bCs/>
+          <w:sz w:val="24"/>
+        </w:rPr>
+        <w:t>MFCC</w:t>
+      </w:r>
+      <w:r>
+        <w:rPr>
+          <w:rFonts w:hint="eastAsia"/>
+          <w:b/>
+          <w:bCs/>
+          <w:sz w:val="24"/>
+        </w:rPr>
+        <w:t>特征的提取</w:t>
+      </w:r>
+      <w:r>
+        <w:rPr>
+          <w:rFonts w:hint="eastAsia"/>
+          <w:b/>
+          <w:bCs/>
+          <w:sz w:val="24"/>
+        </w:rPr>
+        <w:t>。</w:t>
+      </w:r>
+      <w:r>
+        <w:rPr>
+          <w:rFonts w:hint="eastAsia"/>
+          <w:b/>
+          <w:bCs/>
+          <w:sz w:val="24"/>
+        </w:rPr>
+        <w:t>图</w:t>
+      </w:r>
+      <w:r>
+        <w:rPr>
+          <w:rFonts w:hint="eastAsia"/>
+          <w:b/>
+          <w:bCs/>
+          <w:sz w:val="24"/>
+        </w:rPr>
+        <w:t>X</w:t>
+      </w:r>
+      <w:r>
+        <w:rPr>
+          <w:b/>
+          <w:bCs/>
+          <w:sz w:val="24"/>
+        </w:rPr>
+        <w:t>(a)</w:t>
+      </w:r>
+      <w:r>
+        <w:rPr>
+          <w:rFonts w:hint="eastAsia"/>
+          <w:b/>
+          <w:bCs/>
+          <w:sz w:val="24"/>
+        </w:rPr>
+        <w:t>是</w:t>
+      </w:r>
+      <w:r>
+        <w:rPr>
+          <w:rFonts w:hint="eastAsia"/>
+          <w:b/>
+          <w:bCs/>
+          <w:sz w:val="24"/>
+        </w:rPr>
+        <w:t>6</w:t>
+      </w:r>
+      <w:r>
+        <w:rPr>
+          <w:rFonts w:hint="eastAsia"/>
+          <w:b/>
+          <w:bCs/>
+          <w:sz w:val="24"/>
+        </w:rPr>
+        <w:t>个通过端点检测</w:t>
+      </w:r>
+      <w:r>
+        <w:rPr>
+          <w:rFonts w:hint="eastAsia"/>
+          <w:b/>
+          <w:bCs/>
+          <w:sz w:val="24"/>
+        </w:rPr>
+        <w:t>从背景中</w:t>
+      </w:r>
+      <w:r>
+        <w:rPr>
+          <w:rFonts w:hint="eastAsia"/>
+          <w:b/>
+          <w:bCs/>
+          <w:sz w:val="24"/>
+        </w:rPr>
+        <w:t>提取出来的汽车喇叭声疑似信号，图</w:t>
+      </w:r>
+      <w:r>
+        <w:rPr>
+          <w:rFonts w:hint="eastAsia"/>
+          <w:b/>
+          <w:bCs/>
+          <w:sz w:val="24"/>
+        </w:rPr>
+        <w:t>X(</w:t>
+      </w:r>
+      <w:r>
+        <w:rPr>
+          <w:b/>
+          <w:bCs/>
+          <w:sz w:val="24"/>
+        </w:rPr>
+        <w:t>b)</w:t>
+      </w:r>
+      <w:r>
+        <w:rPr>
+          <w:rFonts w:hint="eastAsia"/>
+          <w:b/>
+          <w:bCs/>
+          <w:sz w:val="24"/>
+        </w:rPr>
+        <w:t>是</w:t>
+      </w:r>
+      <w:r>
+        <w:rPr>
+          <w:rFonts w:hint="eastAsia"/>
+          <w:b/>
+          <w:bCs/>
+          <w:sz w:val="24"/>
+        </w:rPr>
+        <w:t>这</w:t>
+      </w:r>
+      <w:r>
+        <w:rPr>
+          <w:rFonts w:hint="eastAsia"/>
+          <w:b/>
+          <w:bCs/>
+          <w:sz w:val="24"/>
+        </w:rPr>
+        <w:t>6</w:t>
+      </w:r>
+      <w:r>
+        <w:rPr>
+          <w:rFonts w:hint="eastAsia"/>
+          <w:b/>
+          <w:bCs/>
+          <w:sz w:val="24"/>
+        </w:rPr>
+        <w:t>个疑似片段对应</w:t>
+      </w:r>
+      <w:r>
+        <w:rPr>
+          <w:rFonts w:hint="eastAsia"/>
+          <w:b/>
+          <w:bCs/>
+          <w:sz w:val="24"/>
+        </w:rPr>
+        <w:t>的</w:t>
+      </w:r>
+      <w:r>
+        <w:rPr>
+          <w:rFonts w:hint="eastAsia"/>
+          <w:b/>
+          <w:bCs/>
+          <w:sz w:val="24"/>
+        </w:rPr>
+        <w:t>MFCC</w:t>
+      </w:r>
+      <w:r>
+        <w:rPr>
+          <w:rFonts w:hint="eastAsia"/>
+          <w:b/>
+          <w:bCs/>
+          <w:sz w:val="24"/>
+        </w:rPr>
+        <w:t>仿真结果</w:t>
+      </w:r>
+      <w:r>
+        <w:rPr>
+          <w:rFonts w:hint="eastAsia"/>
+          <w:b/>
+          <w:bCs/>
+          <w:sz w:val="24"/>
+        </w:rPr>
+        <w:t>，不难看出其中模式的相似性。</w:t>
+      </w:r>
+    </w:p>
+    <w:p>
+      <w:pPr>
+        <w:spacing w:line="288" w:lineRule="auto"/>
+        <w:jc w:val="center"/>
+        <w:rPr>
+          <w:b/>
+          <w:bCs/>
+          <w:sz w:val="24"/>
+        </w:rPr>
+      </w:pPr>
+      <w:r>
+        <w:rPr>
+          <w:b/>
+          <w:bCs/>
+          <w:sz w:val="24"/>
+        </w:rPr>
+        <w:drawing>
+          <wp:inline distT="0" distB="0" distL="0" distR="0" wp14:anchorId="61DA91F6" wp14:editId="6C99DE70">
+            <wp:extent cx="4028593" cy="2160000"/>
+            <wp:effectExtent l="0" t="0" r="0" b="0"/>
+            <wp:docPr id="81" name="Picture 80">
+              <a:extLst xmlns:a="http://schemas.openxmlformats.org/drawingml/2006/main">
+                <a:ext uri="{FF2B5EF4-FFF2-40B4-BE49-F238E27FC236}">
+                  <a16:creationId xmlns:a16="http://schemas.microsoft.com/office/drawing/2014/main" id="{3F18B270-84D1-4EBC-8E7D-57A37843DEFF}"/>
+                </a:ext>
+              </a:extLst>
+            </wp:docPr>
+            <wp:cNvGraphicFramePr>
+              <a:graphicFrameLocks xmlns:a="http://schemas.openxmlformats.org/drawingml/2006/main" noChangeAspect="1"/>
+            </wp:cNvGraphicFramePr>
+            <a:graphic xmlns:a="http://schemas.openxmlformats.org/drawingml/2006/main">
+              <a:graphicData uri="http://schemas.openxmlformats.org/drawingml/2006/picture">
+                <pic:pic xmlns:pic="http://schemas.openxmlformats.org/drawingml/2006/picture">
+                  <pic:nvPicPr>
+                    <pic:cNvPr id="81" name="Picture 80">
+                      <a:extLst>
+                        <a:ext uri="{FF2B5EF4-FFF2-40B4-BE49-F238E27FC236}">
+                          <a16:creationId xmlns:a16="http://schemas.microsoft.com/office/drawing/2014/main" id="{3F18B270-84D1-4EBC-8E7D-57A37843DEFF}"/>
+                        </a:ext>
+                      </a:extLst>
+                    </pic:cNvPr>
+                    <pic:cNvPicPr>
+                      <a:picLocks noChangeAspect="1"/>
+                    </pic:cNvPicPr>
+                  </pic:nvPicPr>
+                  <pic:blipFill>
+                    <a:blip r:embed="rId20"/>
+                    <a:stretch>
+                      <a:fillRect/>
+                    </a:stretch>
+                  </pic:blipFill>
+                  <pic:spPr>
+                    <a:xfrm>
+                      <a:off x="0" y="0"/>
+                      <a:ext cx="4028593" cy="2160000"/>
+                    </a:xfrm>
+                    <a:prstGeom prst="rect">
+                      <a:avLst/>
+                    </a:prstGeom>
+                  </pic:spPr>
+                </pic:pic>
+              </a:graphicData>
+            </a:graphic>
+          </wp:inline>
+        </w:drawing>
+      </w:r>
+    </w:p>
+    <w:p>
+      <w:pPr>
+        <w:spacing w:line="288" w:lineRule="auto"/>
+        <w:jc w:val="center"/>
+        <w:rPr>
+          <w:rFonts w:hint="eastAsia"/>
+          <w:b/>
+          <w:bCs/>
+          <w:sz w:val="24"/>
+        </w:rPr>
+      </w:pPr>
+      <w:r>
+        <w:rPr>
+          <w:rFonts w:hint="eastAsia"/>
+          <w:b/>
+          <w:bCs/>
+          <w:sz w:val="24"/>
+        </w:rPr>
+        <w:t>图</w:t>
+      </w:r>
+      <w:r>
+        <w:rPr>
+          <w:rFonts w:hint="eastAsia"/>
+          <w:b/>
+          <w:bCs/>
+          <w:sz w:val="24"/>
+        </w:rPr>
+        <w:t>X</w:t>
+      </w:r>
+      <w:r>
+        <w:rPr>
+          <w:b/>
+          <w:bCs/>
+          <w:sz w:val="24"/>
+        </w:rPr>
+        <w:t>(a)</w:t>
+      </w:r>
+    </w:p>
+    <w:p>
+      <w:pPr>
+        <w:spacing w:line="288" w:lineRule="auto"/>
+        <w:jc w:val="center"/>
+        <w:rPr>
+          <w:b/>
+          <w:bCs/>
+          <w:sz w:val="24"/>
+        </w:rPr>
+      </w:pPr>
+      <w:r>
+        <w:rPr>
+          <w:b/>
+          <w:bCs/>
+          <w:sz w:val="24"/>
+        </w:rPr>
+        <w:lastRenderedPageBreak/>
+        <w:drawing>
+          <wp:inline distT="0" distB="0" distL="0" distR="0" wp14:anchorId="65D23BA8" wp14:editId="286DD117">
+            <wp:extent cx="3775767" cy="2160000"/>
+            <wp:effectExtent l="0" t="0" r="0" b="0"/>
+            <wp:docPr id="78" name="Picture 77">
+              <a:extLst xmlns:a="http://schemas.openxmlformats.org/drawingml/2006/main">
+                <a:ext uri="{FF2B5EF4-FFF2-40B4-BE49-F238E27FC236}">
+                  <a16:creationId xmlns:a16="http://schemas.microsoft.com/office/drawing/2014/main" id="{34421101-E45D-4208-9025-F33A293810E8}"/>
+                </a:ext>
+              </a:extLst>
+            </wp:docPr>
+            <wp:cNvGraphicFramePr>
+              <a:graphicFrameLocks xmlns:a="http://schemas.openxmlformats.org/drawingml/2006/main" noChangeAspect="1"/>
+            </wp:cNvGraphicFramePr>
+            <a:graphic xmlns:a="http://schemas.openxmlformats.org/drawingml/2006/main">
+              <a:graphicData uri="http://schemas.openxmlformats.org/drawingml/2006/picture">
+                <pic:pic xmlns:pic="http://schemas.openxmlformats.org/drawingml/2006/picture">
+                  <pic:nvPicPr>
+                    <pic:cNvPr id="78" name="Picture 77">
+                      <a:extLst>
+                        <a:ext uri="{FF2B5EF4-FFF2-40B4-BE49-F238E27FC236}">
+                          <a16:creationId xmlns:a16="http://schemas.microsoft.com/office/drawing/2014/main" id="{34421101-E45D-4208-9025-F33A293810E8}"/>
+                        </a:ext>
+                      </a:extLst>
+                    </pic:cNvPr>
+                    <pic:cNvPicPr>
+                      <a:picLocks noChangeAspect="1"/>
+                    </pic:cNvPicPr>
+                  </pic:nvPicPr>
+                  <pic:blipFill>
+                    <a:blip r:embed="rId21"/>
+                    <a:stretch>
+                      <a:fillRect/>
+                    </a:stretch>
+                  </pic:blipFill>
+                  <pic:spPr>
+                    <a:xfrm>
+                      <a:off x="0" y="0"/>
+                      <a:ext cx="3775767" cy="2160000"/>
+                    </a:xfrm>
+                    <a:prstGeom prst="rect">
+                      <a:avLst/>
+                    </a:prstGeom>
+                  </pic:spPr>
+                </pic:pic>
+              </a:graphicData>
+            </a:graphic>
+          </wp:inline>
+        </w:drawing>
+      </w:r>
+    </w:p>
+    <w:p>
+      <w:pPr>
+        <w:spacing w:line="288" w:lineRule="auto"/>
+        <w:jc w:val="center"/>
+        <w:rPr>
+          <w:rFonts w:hint="eastAsia"/>
+          <w:b/>
+          <w:bCs/>
+          <w:sz w:val="24"/>
+        </w:rPr>
+      </w:pPr>
+      <w:r>
+        <w:rPr>
+          <w:rFonts w:hint="eastAsia"/>
+          <w:b/>
+          <w:bCs/>
+          <w:sz w:val="24"/>
+        </w:rPr>
+        <w:t>图</w:t>
+      </w:r>
+      <w:r>
+        <w:rPr>
+          <w:rFonts w:hint="eastAsia"/>
+          <w:b/>
+          <w:bCs/>
+          <w:sz w:val="24"/>
+        </w:rPr>
+        <w:t>X</w:t>
+      </w:r>
+      <w:r>
+        <w:rPr>
+          <w:b/>
+          <w:bCs/>
+          <w:sz w:val="24"/>
+        </w:rPr>
+        <w:t>(</w:t>
+      </w:r>
+      <w:r>
+        <w:rPr>
+          <w:b/>
+          <w:bCs/>
+          <w:sz w:val="24"/>
+        </w:rPr>
+        <w:t>b</w:t>
+      </w:r>
+      <w:r>
+        <w:rPr>
+          <w:b/>
+          <w:bCs/>
+          <w:sz w:val="24"/>
+        </w:rPr>
+        <w:t>)</w:t>
+      </w:r>
+    </w:p>
+    <w:p>
+      <w:pPr>
+        <w:spacing w:line="288" w:lineRule="auto"/>
+        <w:rPr>
+          <w:b/>
+          <w:bCs/>
+          <w:sz w:val="28"/>
+          <w:szCs w:val="28"/>
+        </w:rPr>
+      </w:pPr>
+      <w:r>
+        <w:rPr>
+          <w:b/>
+          <w:bCs/>
+          <w:sz w:val="28"/>
+          <w:szCs w:val="28"/>
+        </w:rPr>
+        <w:t>X.</w:t>
+      </w:r>
+      <w:r>
+        <w:rPr>
+          <w:rFonts w:hint="eastAsia"/>
+          <w:b/>
+          <w:bCs/>
+          <w:sz w:val="28"/>
+          <w:szCs w:val="28"/>
+        </w:rPr>
+        <w:t>3</w:t>
+      </w:r>
+      <w:r>
+        <w:rPr>
+          <w:rFonts w:hint="eastAsia"/>
+          <w:b/>
+          <w:bCs/>
+          <w:sz w:val="28"/>
+          <w:szCs w:val="28"/>
+        </w:rPr>
+        <w:t xml:space="preserve"> </w:t>
+      </w:r>
+      <w:r>
+        <w:rPr>
+          <w:rFonts w:hint="eastAsia"/>
+          <w:b/>
+          <w:bCs/>
+          <w:sz w:val="28"/>
+          <w:szCs w:val="28"/>
+        </w:rPr>
+        <w:t>分类器</w:t>
+      </w:r>
+    </w:p>
+    <w:p>
+      <w:pPr>
+        <w:spacing w:line="288" w:lineRule="auto"/>
+        <w:rPr>
+          <w:rFonts w:hint="eastAsia"/>
+          <w:b/>
+          <w:bCs/>
+          <w:sz w:val="28"/>
+          <w:szCs w:val="28"/>
+        </w:rPr>
+      </w:pPr>
+      <w:bookmarkStart w:id="0" w:name="_GoBack"/>
+      <w:bookmarkEnd w:id="0"/>
+    </w:p>
+    <w:p>
+      <w:pPr>
+        <w:spacing w:line="288" w:lineRule="auto"/>
+        <w:rPr>
+          <w:b/>
+          <w:bCs/>
+          <w:sz w:val="24"/>
+          <w:lang w:val="en-GB"/>
+        </w:rPr>
+      </w:pPr>
+    </w:p>
+    <w:p>
+      <w:pPr>
+        <w:spacing w:line="288" w:lineRule="auto"/>
+        <w:rPr>
+          <w:b/>
+          <w:bCs/>
+          <w:sz w:val="24"/>
+        </w:rPr>
+      </w:pPr>
+    </w:p>
+    <w:p>
+      <w:pPr>
+        <w:spacing w:line="288" w:lineRule="auto"/>
+        <w:rPr>
+          <w:b/>
+          <w:bCs/>
+          <w:sz w:val="24"/>
+        </w:rPr>
+      </w:pPr>
+    </w:p>
+    <w:p>
+      <w:pPr>
+        <w:spacing w:line="288" w:lineRule="auto"/>
+        <w:rPr>
+          <w:b/>
+          <w:bCs/>
+          <w:sz w:val="24"/>
+        </w:rPr>
+      </w:pPr>
+    </w:p>
+    <w:p>
+      <w:pPr>
+        <w:spacing w:line="288" w:lineRule="auto"/>
+        <w:rPr>
+          <w:b/>
+          <w:bCs/>
+          <w:sz w:val="24"/>
+        </w:rPr>
+      </w:pPr>
+    </w:p>
+    <w:p>
+      <w:pPr>
+        <w:spacing w:line="288" w:lineRule="auto"/>
+        <w:rPr>
+          <w:b/>
+          <w:bCs/>
+          <w:sz w:val="24"/>
+        </w:rPr>
+      </w:pPr>
+    </w:p>
+    <w:p>
+      <w:pPr>
+        <w:spacing w:line="288" w:lineRule="auto"/>
+        <w:rPr>
+          <w:rFonts w:hint="eastAsia"/>
+          <w:b/>
+          <w:bCs/>
+          <w:sz w:val="24"/>
+        </w:rPr>
+      </w:pPr>
+    </w:p>
+    <w:p>
+      <w:pPr>
+        <w:spacing w:line="288" w:lineRule="auto"/>
+        <w:rPr>
+          <w:rFonts w:hint="eastAsia"/>
+          <w:b/>
+          <w:bCs/>
+          <w:sz w:val="24"/>
+        </w:rPr>
+      </w:pPr>
+    </w:p>
+    <w:p>
+      <w:pPr>
+        <w:ind w:right="2"/>
+        <w:jc w:val="left"/>
+        <w:rPr>
+          <w:rFonts w:ascii="仿宋" w:eastAsia="仿宋" w:hAnsi="仿宋"/>
+          <w:sz w:val="24"/>
+        </w:rPr>
+      </w:pPr>
+      <w:r>
+        <w:rPr>
+          <w:rFonts w:hint="eastAsia"/>
+          <w:b/>
+          <w:bCs/>
+          <w:sz w:val="24"/>
+        </w:rPr>
+        <w:t>7.</w:t>
+      </w:r>
+      <w:r>
+        <w:rPr>
+          <w:b/>
+          <w:bCs/>
+          <w:sz w:val="24"/>
+        </w:rPr>
+        <w:t xml:space="preserve"> </w:t>
+      </w:r>
+      <w:r>
+        <w:rPr>
+          <w:rFonts w:hint="eastAsia"/>
+          <w:b/>
+          <w:bCs/>
+          <w:sz w:val="24"/>
+        </w:rPr>
+        <w:t>滤波器可不可以考虑贝塞尔滤波器，使用高阶的巴特沃斯滤波器是否会使声音失真</w:t>
+      </w:r>
+      <w:r>
+        <w:rPr>
+          <w:rFonts w:hint="eastAsia"/>
+          <w:b/>
+          <w:bCs/>
+          <w:sz w:val="24"/>
+        </w:rPr>
+        <w:t>？</w:t>
+      </w:r>
+    </w:p>
+    <w:p>
+      <w:pPr>
+        <w:spacing w:line="288" w:lineRule="auto"/>
+        <w:ind w:firstLine="420"/>
+        <w:rPr>
+          <w:b/>
+          <w:bCs/>
+          <w:sz w:val="24"/>
+        </w:rPr>
+      </w:pPr>
+      <w:r>
+        <w:rPr>
+          <w:rFonts w:hint="eastAsia"/>
+          <w:b/>
+          <w:bCs/>
+          <w:sz w:val="24"/>
+        </w:rPr>
+        <w:t>首先，</w:t>
+      </w:r>
+      <w:r>
+        <w:rPr>
+          <w:rFonts w:hint="eastAsia"/>
+          <w:b/>
+          <w:bCs/>
+          <w:sz w:val="24"/>
+        </w:rPr>
+        <w:t>X.X</w:t>
+      </w:r>
+      <w:r>
+        <w:rPr>
+          <w:rFonts w:hint="eastAsia"/>
+          <w:b/>
+          <w:bCs/>
+          <w:sz w:val="24"/>
+        </w:rPr>
+        <w:t>节滤波降噪中已经介绍，选用合适截止频率和</w:t>
+      </w:r>
+      <w:proofErr w:type="gramStart"/>
+      <w:r>
+        <w:rPr>
+          <w:rFonts w:hint="eastAsia"/>
+          <w:b/>
+          <w:bCs/>
+          <w:sz w:val="24"/>
+        </w:rPr>
+        <w:t>合适阶数的</w:t>
+      </w:r>
+      <w:proofErr w:type="gramEnd"/>
+      <w:r>
+        <w:rPr>
+          <w:rFonts w:hint="eastAsia"/>
+          <w:b/>
+          <w:bCs/>
+          <w:sz w:val="24"/>
+        </w:rPr>
+        <w:t>Butterworth</w:t>
+      </w:r>
+      <w:r>
+        <w:rPr>
+          <w:rFonts w:hint="eastAsia"/>
+          <w:b/>
+          <w:bCs/>
+          <w:sz w:val="24"/>
+        </w:rPr>
+        <w:t>滤波器不会导致目标信号的主要成分造成</w:t>
+      </w:r>
+      <w:r>
+        <w:rPr>
+          <w:rFonts w:hint="eastAsia"/>
+          <w:b/>
+          <w:bCs/>
+          <w:sz w:val="24"/>
+        </w:rPr>
+        <w:t>失真。</w:t>
+      </w:r>
+      <w:r>
+        <w:rPr>
+          <w:rFonts w:hint="eastAsia"/>
+          <w:b/>
+          <w:bCs/>
+          <w:sz w:val="24"/>
+        </w:rPr>
+        <w:t>使用</w:t>
+      </w:r>
+      <w:r>
+        <w:rPr>
+          <w:rFonts w:hint="eastAsia"/>
+          <w:b/>
+          <w:bCs/>
+          <w:sz w:val="24"/>
+        </w:rPr>
+        <w:t>Bezier</w:t>
+      </w:r>
+      <w:r>
+        <w:rPr>
+          <w:rFonts w:hint="eastAsia"/>
+          <w:b/>
+          <w:bCs/>
+          <w:sz w:val="24"/>
+        </w:rPr>
+        <w:t>等其他低通滤波器，在不造成主要低频成分失真的前提下，也是可行的，并且对后续处理不会造成显著区别。</w:t>
+      </w:r>
+      <w:r>
+        <w:rPr>
+          <w:rFonts w:hint="eastAsia"/>
+          <w:b/>
+          <w:bCs/>
+          <w:sz w:val="24"/>
+        </w:rPr>
+        <w:t>检测</w:t>
+      </w:r>
+      <w:r>
+        <w:rPr>
+          <w:rFonts w:hint="eastAsia"/>
+          <w:b/>
+          <w:bCs/>
+          <w:sz w:val="24"/>
+        </w:rPr>
+        <w:t>的核心在于，对于提取出来的前进型号进行</w:t>
+      </w:r>
+      <w:r>
+        <w:rPr>
+          <w:rFonts w:hint="eastAsia"/>
+          <w:b/>
+          <w:bCs/>
+          <w:sz w:val="24"/>
+        </w:rPr>
+        <w:t>MFCC</w:t>
+      </w:r>
+      <w:r>
+        <w:rPr>
+          <w:rFonts w:hint="eastAsia"/>
+          <w:b/>
+          <w:bCs/>
+          <w:sz w:val="24"/>
+        </w:rPr>
+        <w:t>特征提取，依据</w:t>
+      </w:r>
+      <w:r>
+        <w:rPr>
+          <w:rFonts w:hint="eastAsia"/>
+          <w:b/>
+          <w:bCs/>
+          <w:sz w:val="24"/>
+        </w:rPr>
+        <w:t>MFCC</w:t>
+      </w:r>
+      <w:r>
+        <w:rPr>
+          <w:b/>
+          <w:bCs/>
+          <w:sz w:val="24"/>
+        </w:rPr>
+        <w:t xml:space="preserve"> </w:t>
+      </w:r>
+      <w:r>
+        <w:rPr>
+          <w:rFonts w:hint="eastAsia"/>
+          <w:b/>
+          <w:bCs/>
+          <w:sz w:val="24"/>
+        </w:rPr>
+        <w:t>特征进行检测分类。可见，只要滤波器不</w:t>
+      </w:r>
+      <w:r>
+        <w:rPr>
+          <w:rFonts w:hint="eastAsia"/>
+          <w:b/>
+          <w:bCs/>
+          <w:sz w:val="24"/>
+        </w:rPr>
+        <w:t>显著性</w:t>
+      </w:r>
+      <w:r>
+        <w:rPr>
+          <w:rFonts w:hint="eastAsia"/>
+          <w:b/>
+          <w:bCs/>
+          <w:sz w:val="24"/>
+        </w:rPr>
+        <w:t>影响目标信号的功率特性、不显著改变目标信号的</w:t>
+      </w:r>
+      <w:r>
+        <w:rPr>
+          <w:rFonts w:hint="eastAsia"/>
+          <w:b/>
+          <w:bCs/>
+          <w:sz w:val="24"/>
+        </w:rPr>
+        <w:t>MFCC</w:t>
+      </w:r>
+      <w:r>
+        <w:rPr>
+          <w:rFonts w:hint="eastAsia"/>
+          <w:b/>
+          <w:bCs/>
+          <w:sz w:val="24"/>
+        </w:rPr>
+        <w:t>特征，各种</w:t>
+      </w:r>
+      <w:r>
+        <w:rPr>
+          <w:rFonts w:hint="eastAsia"/>
+          <w:b/>
+          <w:bCs/>
+          <w:sz w:val="24"/>
+        </w:rPr>
+        <w:t>低通滤波</w:t>
+      </w:r>
+      <w:r>
+        <w:rPr>
+          <w:rFonts w:hint="eastAsia"/>
+          <w:b/>
+          <w:bCs/>
+          <w:sz w:val="24"/>
+        </w:rPr>
+        <w:t>其实并无显著差异</w:t>
+      </w:r>
+      <w:r>
+        <w:rPr>
+          <w:rFonts w:hint="eastAsia"/>
+          <w:b/>
+          <w:bCs/>
+          <w:sz w:val="24"/>
+        </w:rPr>
+        <w:t>，起到的主要是一个初步处理和清洗的作用。</w:t>
+      </w:r>
+    </w:p>
+    <w:p>
+      <w:pPr>
+        <w:spacing w:line="288" w:lineRule="auto"/>
+        <w:rPr>
+          <w:b/>
+          <w:bCs/>
+          <w:sz w:val="24"/>
+        </w:rPr>
+      </w:pPr>
+    </w:p>
+    <w:p>
+      <w:pPr>
+        <w:ind w:right="2"/>
+        <w:jc w:val="left"/>
+        <w:rPr>
+          <w:b/>
+          <w:bCs/>
+          <w:sz w:val="24"/>
+        </w:rPr>
+      </w:pPr>
+      <w:r>
+        <w:rPr>
+          <w:rFonts w:hint="eastAsia"/>
+          <w:b/>
+          <w:bCs/>
+          <w:sz w:val="24"/>
+        </w:rPr>
+        <w:t xml:space="preserve">10. </w:t>
+      </w:r>
+      <w:r>
+        <w:rPr>
+          <w:rFonts w:hint="eastAsia"/>
+          <w:b/>
+          <w:bCs/>
+          <w:sz w:val="24"/>
+        </w:rPr>
+        <w:t>一般公共场合较为嘈杂，怎样排除同频或过大噪音的影响？</w:t>
+      </w:r>
+    </w:p>
+    <w:p>
+      <w:pPr>
+        <w:spacing w:line="288" w:lineRule="auto"/>
+        <w:rPr>
+          <w:b/>
+          <w:bCs/>
+          <w:sz w:val="28"/>
+          <w:szCs w:val="32"/>
+        </w:rPr>
+      </w:pPr>
+      <w:r>
+        <w:rPr>
+          <w:b/>
+          <w:bCs/>
+          <w:sz w:val="24"/>
+        </w:rPr>
+        <w:tab/>
+      </w:r>
+      <w:r>
+        <w:rPr>
+          <w:rFonts w:hint="eastAsia"/>
+          <w:b/>
+          <w:bCs/>
+          <w:sz w:val="24"/>
+        </w:rPr>
+        <w:t>这是一个很好的问题。所谓“同频”问题没有太理解是想表达什么意思，</w:t>
+      </w:r>
+      <w:proofErr w:type="gramStart"/>
+      <w:r>
+        <w:rPr>
+          <w:rFonts w:hint="eastAsia"/>
+          <w:b/>
+          <w:bCs/>
+          <w:sz w:val="24"/>
+        </w:rPr>
+        <w:t>姑且认位是</w:t>
+      </w:r>
+      <w:proofErr w:type="gramEnd"/>
+      <w:r>
+        <w:rPr>
+          <w:rFonts w:hint="eastAsia"/>
+          <w:b/>
+          <w:bCs/>
+          <w:sz w:val="24"/>
+        </w:rPr>
+        <w:t>干扰信号的频率与目标信号的低频主成分接近。</w:t>
+      </w:r>
+      <w:r>
+        <w:rPr>
+          <w:rFonts w:hint="eastAsia"/>
+          <w:b/>
+          <w:bCs/>
+          <w:sz w:val="24"/>
+        </w:rPr>
+        <w:t>的确，这种干扰不会被低通滤波去除。这个问题的解答需要分</w:t>
+      </w:r>
+      <w:r>
+        <w:rPr>
+          <w:rFonts w:hint="eastAsia"/>
+          <w:b/>
+          <w:bCs/>
+          <w:sz w:val="24"/>
+        </w:rPr>
+        <w:t>2</w:t>
+      </w:r>
+      <w:r>
+        <w:rPr>
+          <w:rFonts w:hint="eastAsia"/>
+          <w:b/>
+          <w:bCs/>
+          <w:sz w:val="24"/>
+        </w:rPr>
+        <w:t>类：首先，如果这个干扰是小功率干扰，那么无论他是同频还是不同频，都会被端点检测部分所排除，而不会影响到后续的分类器检测；其次，如果这个所谓“同频”干扰是一个大功率干扰，那么</w:t>
+      </w:r>
+      <w:r>
+        <w:rPr>
+          <w:rFonts w:hint="eastAsia"/>
+          <w:b/>
+          <w:bCs/>
+          <w:sz w:val="24"/>
+        </w:rPr>
+        <w:lastRenderedPageBreak/>
+        <w:t>很不幸，端点检测很可能会把它当作疑似目标信号而从背景中提取出来，送到后面的特征化和分类器部分。解决这个问题的核心在于，尽管这个是一个“同频”干扰，</w:t>
+      </w:r>
+      <w:r>
+        <w:rPr>
+          <w:rFonts w:hint="eastAsia"/>
+          <w:b/>
+          <w:bCs/>
+          <w:sz w:val="24"/>
+        </w:rPr>
+        <w:t>但</w:t>
+      </w:r>
+      <w:r>
+        <w:rPr>
+          <w:rFonts w:hint="eastAsia"/>
+          <w:b/>
+          <w:bCs/>
+          <w:sz w:val="24"/>
+        </w:rPr>
+        <w:t>其声学特征（本系统采用了</w:t>
+      </w:r>
+      <w:r>
+        <w:rPr>
+          <w:rFonts w:hint="eastAsia"/>
+          <w:b/>
+          <w:bCs/>
+          <w:sz w:val="24"/>
+        </w:rPr>
+        <w:t>MFCC</w:t>
+      </w:r>
+      <w:r>
+        <w:rPr>
+          <w:rFonts w:hint="eastAsia"/>
+          <w:b/>
+          <w:bCs/>
+          <w:sz w:val="24"/>
+        </w:rPr>
+        <w:t>）与目标信号</w:t>
+      </w:r>
+      <w:r>
+        <w:rPr>
+          <w:rFonts w:hint="eastAsia"/>
+          <w:b/>
+          <w:bCs/>
+          <w:sz w:val="24"/>
+        </w:rPr>
+        <w:t>存在</w:t>
+      </w:r>
+      <w:r>
+        <w:rPr>
+          <w:rFonts w:hint="eastAsia"/>
+          <w:b/>
+          <w:bCs/>
+          <w:sz w:val="24"/>
+        </w:rPr>
+        <w:t>有显著差别，在后续分类器对其进行检测时，</w:t>
+      </w:r>
+      <w:r>
+        <w:rPr>
+          <w:rFonts w:hint="eastAsia"/>
+          <w:b/>
+          <w:bCs/>
+          <w:sz w:val="24"/>
+        </w:rPr>
+        <w:t>自然</w:t>
+      </w:r>
+      <w:r>
+        <w:rPr>
+          <w:rFonts w:hint="eastAsia"/>
+          <w:b/>
+          <w:bCs/>
+          <w:sz w:val="24"/>
+        </w:rPr>
+        <w:t>能分辨出它不是目标信号。</w:t>
+      </w:r>
+    </w:p>
+    <w:p>
+      <w:pPr>
+        <w:spacing w:line="288" w:lineRule="auto"/>
+        <w:rPr>
+          <w:rFonts w:hint="eastAsia"/>
+          <w:b/>
+          <w:bCs/>
+          <w:sz w:val="28"/>
+          <w:szCs w:val="32"/>
+        </w:rPr>
+      </w:pPr>
+      <w:r>
+        <w:rPr>
+          <w:b/>
+          <w:bCs/>
+          <w:sz w:val="28"/>
+          <w:szCs w:val="32"/>
+        </w:rPr>
+        <w:tab/>
+      </w:r>
+    </w:p>
+    <w:p>
+      <w:pPr>
+        <w:spacing w:line="288" w:lineRule="auto"/>
+        <w:rPr>
+          <w:b/>
+          <w:bCs/>
+          <w:sz w:val="28"/>
+          <w:szCs w:val="32"/>
+        </w:rPr>
+      </w:pPr>
+    </w:p>
+    <w:p>
+      <w:pPr>
+        <w:spacing w:line="288" w:lineRule="auto"/>
+        <w:rPr>
+          <w:b/>
+          <w:bCs/>
+          <w:sz w:val="28"/>
+          <w:szCs w:val="32"/>
+        </w:rPr>
+      </w:pPr>
+    </w:p>
+    <w:p>
+      <w:pPr>
+        <w:spacing w:line="288" w:lineRule="auto"/>
+        <w:rPr>
+          <w:b/>
+          <w:bCs/>
+          <w:sz w:val="28"/>
+          <w:szCs w:val="32"/>
+        </w:rPr>
+      </w:pPr>
+    </w:p>
+    <w:p>
+      <w:pPr>
+        <w:spacing w:line="288" w:lineRule="auto"/>
+        <w:rPr>
+          <w:b/>
+          <w:bCs/>
+          <w:sz w:val="28"/>
+          <w:szCs w:val="32"/>
+        </w:rPr>
+      </w:pPr>
+    </w:p>
+    <w:p>
+      <w:pPr>
+        <w:spacing w:line="288" w:lineRule="auto"/>
+        <w:rPr>
+          <w:b/>
+          <w:bCs/>
+          <w:sz w:val="28"/>
+          <w:szCs w:val="32"/>
+        </w:rPr>
+      </w:pPr>
+    </w:p>
+    <w:p>
+      <w:pPr>
+        <w:spacing w:line="288" w:lineRule="auto"/>
+        <w:rPr>
+          <w:rFonts w:hint="eastAsia"/>
+          <w:b/>
+          <w:bCs/>
+          <w:sz w:val="28"/>
+          <w:szCs w:val="32"/>
+        </w:rPr>
+      </w:pPr>
+    </w:p>
+    <w:p>
+      <w:pPr>
+        <w:spacing w:line="288" w:lineRule="auto"/>
+        <w:rPr>
+          <w:b/>
+          <w:bCs/>
+          <w:sz w:val="28"/>
+          <w:szCs w:val="32"/>
+        </w:rPr>
+      </w:pPr>
+    </w:p>
+    <w:p>
+      <w:pPr>
+        <w:spacing w:line="288" w:lineRule="auto"/>
+        <w:rPr>
           <w:b/>
           <w:bCs/>
           <w:sz w:val="28"/>
@@ -7376,6 +13266,36 @@
         </w:rPr>
         <w:t>, 2014, 35(3): 650-655.</w:t>
       </w:r>
+    </w:p>
+    <w:p>
+      <w:pPr>
+        <w:spacing w:line="288" w:lineRule="auto"/>
+        <w:rPr>
+          <w:color w:val="222222"/>
+          <w:sz w:val="20"/>
+          <w:szCs w:val="20"/>
+        </w:rPr>
+      </w:pPr>
+    </w:p>
+    <w:p>
+      <w:pPr>
+        <w:spacing w:line="288" w:lineRule="auto"/>
+        <w:rPr>
+          <w:color w:val="222222"/>
+          <w:sz w:val="20"/>
+          <w:szCs w:val="20"/>
+        </w:rPr>
+      </w:pPr>
+    </w:p>
+    <w:p>
+      <w:pPr>
+        <w:spacing w:line="288" w:lineRule="auto"/>
+        <w:rPr>
+          <w:color w:val="222222"/>
+          <w:sz w:val="20"/>
+          <w:szCs w:val="20"/>
+        </w:rPr>
+      </w:pPr>
     </w:p>
     <w:p>
       <w:pPr>
@@ -7709,7 +13629,7 @@
           <w:szCs w:val="18"/>
           <w:shd w:val="clear" w:color="auto" w:fill="FFFFFF"/>
         </w:rPr>
-        <w:t>]</w:t>
+        <w:t xml:space="preserve">] </w:t>
       </w:r>
       <w:r>
         <w:rPr>
@@ -7719,7 +13639,7 @@
           <w:szCs w:val="18"/>
           <w:shd w:val="clear" w:color="auto" w:fill="FFFFFF"/>
         </w:rPr>
-        <w:t xml:space="preserve"> </w:t>
+        <w:t>佘大鹏</w:t>
       </w:r>
       <w:r>
         <w:rPr>
@@ -7729,7 +13649,7 @@
           <w:szCs w:val="18"/>
           <w:shd w:val="clear" w:color="auto" w:fill="FFFFFF"/>
         </w:rPr>
-        <w:t>佘大鹏</w:t>
+        <w:t xml:space="preserve">. </w:t>
       </w:r>
       <w:r>
         <w:rPr>
@@ -7739,7 +13659,7 @@
           <w:szCs w:val="18"/>
           <w:shd w:val="clear" w:color="auto" w:fill="FFFFFF"/>
         </w:rPr>
-        <w:t xml:space="preserve">. </w:t>
+        <w:t>基于多组麦克风阵列的枪声定位算法研究</w:t>
       </w:r>
       <w:r>
         <w:rPr>
@@ -7749,7 +13669,7 @@
           <w:szCs w:val="18"/>
           <w:shd w:val="clear" w:color="auto" w:fill="FFFFFF"/>
         </w:rPr>
-        <w:t>基于多组麦克风阵列的枪声定位算法研究</w:t>
+        <w:t>[D].</w:t>
       </w:r>
       <w:r>
         <w:rPr>
@@ -7759,7 +13679,7 @@
           <w:szCs w:val="18"/>
           <w:shd w:val="clear" w:color="auto" w:fill="FFFFFF"/>
         </w:rPr>
-        <w:t>[D].</w:t>
+        <w:t>国防科学技术大学</w:t>
       </w:r>
       <w:r>
         <w:rPr>
@@ -7769,16 +13689,6 @@
           <w:szCs w:val="18"/>
           <w:shd w:val="clear" w:color="auto" w:fill="FFFFFF"/>
         </w:rPr>
-        <w:t>国防科学技术大学</w:t>
-      </w:r>
-      <w:r>
-        <w:rPr>
-          <w:rFonts w:ascii="Arial" w:hAnsi="Arial" w:cs="Arial"/>
-          <w:color w:val="333333"/>
-          <w:sz w:val="18"/>
-          <w:szCs w:val="18"/>
-          <w:shd w:val="clear" w:color="auto" w:fill="FFFFFF"/>
-        </w:rPr>
         <w:t>,2015.</w:t>
       </w:r>
     </w:p>
@@ -7966,13 +13876,53 @@
         <w:wordWrap w:val="0"/>
         <w:jc w:val="left"/>
         <w:rPr>
+          <w:rFonts w:ascii="Arial" w:hAnsi="Arial" w:cs="Arial"/>
+          <w:color w:val="333333"/>
+          <w:kern w:val="0"/>
+          <w:sz w:val="18"/>
+          <w:szCs w:val="18"/>
+        </w:rPr>
+      </w:pPr>
+      <w:r>
+        <w:rPr>
+          <w:rFonts w:ascii="Arial" w:hAnsi="Arial" w:cs="Arial"/>
+          <w:color w:val="333333"/>
+          <w:kern w:val="0"/>
+          <w:sz w:val="18"/>
+          <w:szCs w:val="18"/>
+        </w:rPr>
+        <w:t>[1]</w:t>
+      </w:r>
+      <w:r>
+        <w:rPr>
+          <w:rFonts w:ascii="Arial" w:hAnsi="Arial" w:cs="Arial"/>
+          <w:color w:val="333333"/>
+          <w:kern w:val="0"/>
+          <w:sz w:val="18"/>
+          <w:szCs w:val="18"/>
+        </w:rPr>
+        <w:t xml:space="preserve"> </w:t>
+      </w:r>
+      <w:r>
+        <w:rPr>
           <w:rFonts w:ascii="Arial" w:hAnsi="Arial" w:cs="Arial" w:hint="eastAsia"/>
           <w:color w:val="333333"/>
           <w:kern w:val="0"/>
           <w:sz w:val="18"/>
           <w:szCs w:val="18"/>
         </w:rPr>
-      </w:pPr>
+        <w:t>赵力</w:t>
+      </w:r>
+      <w:r>
+        <w:rPr>
+          <w:rFonts w:ascii="Arial" w:hAnsi="Arial" w:cs="Arial" w:hint="eastAsia"/>
+          <w:color w:val="333333"/>
+          <w:kern w:val="0"/>
+          <w:sz w:val="18"/>
+          <w:szCs w:val="18"/>
+        </w:rPr>
+        <w:t>.</w:t>
+      </w:r>
       <w:r>
         <w:rPr>
           <w:rFonts w:ascii="Arial" w:hAnsi="Arial" w:cs="Arial"/>
@@ -7981,9 +13931,24 @@
           <w:sz w:val="18"/>
           <w:szCs w:val="18"/>
         </w:rPr>
-        <w:t>[1]</w:t>
-      </w:r>
-      <w:r>
+        <w:t xml:space="preserve"> </w:t>
+      </w:r>
+      <w:r>
+        <w:rPr>
+          <w:rFonts w:ascii="Arial" w:hAnsi="Arial" w:cs="Arial" w:hint="eastAsia"/>
+          <w:color w:val="333333"/>
+          <w:kern w:val="0"/>
+          <w:sz w:val="18"/>
+          <w:szCs w:val="18"/>
+        </w:rPr>
+        <w:t>语音信号处理</w:t>
+      </w:r>
+    </w:p>
+    <w:p>
+      <w:pPr>
+        <w:widowControl/>
+        <w:wordWrap w:val="0"/>
+        <w:jc w:val="left"/>
         <w:rPr>
           <w:rFonts w:ascii="Arial" w:hAnsi="Arial" w:cs="Arial"/>
           <w:color w:val="333333"/>
@@ -7991,9 +13956,431 @@
           <w:sz w:val="18"/>
           <w:szCs w:val="18"/>
         </w:rPr>
+      </w:pPr>
+      <w:r>
+        <w:rPr>
+          <w:rFonts w:ascii="Arial" w:hAnsi="Arial" w:cs="Arial"/>
+          <w:color w:val="333333"/>
+          <w:kern w:val="0"/>
+          <w:sz w:val="18"/>
+          <w:szCs w:val="18"/>
+        </w:rPr>
+        <w:t>[1]</w:t>
+      </w:r>
+      <w:r>
+        <w:rPr>
+          <w:rFonts w:ascii="Arial" w:hAnsi="Arial" w:cs="Arial"/>
+          <w:color w:val="333333"/>
+          <w:kern w:val="0"/>
+          <w:sz w:val="18"/>
+          <w:szCs w:val="18"/>
+        </w:rPr>
         <w:t xml:space="preserve"> </w:t>
       </w:r>
-      <w:r>
+      <w:proofErr w:type="gramStart"/>
+      <w:r>
+        <w:rPr>
+          <w:rFonts w:ascii="Arial" w:hAnsi="Arial" w:cs="Arial"/>
+          <w:color w:val="333333"/>
+          <w:kern w:val="0"/>
+          <w:sz w:val="18"/>
+          <w:szCs w:val="18"/>
+        </w:rPr>
+        <w:t>韩纪庆</w:t>
+      </w:r>
+      <w:proofErr w:type="gramEnd"/>
+      <w:r>
+        <w:rPr>
+          <w:rFonts w:ascii="Arial" w:hAnsi="Arial" w:cs="Arial"/>
+          <w:color w:val="333333"/>
+          <w:kern w:val="0"/>
+          <w:sz w:val="18"/>
+          <w:szCs w:val="18"/>
+        </w:rPr>
+        <w:t>.</w:t>
+      </w:r>
+      <w:r>
+        <w:rPr>
+          <w:rFonts w:ascii="Arial" w:hAnsi="Arial" w:cs="Arial"/>
+          <w:color w:val="333333"/>
+          <w:kern w:val="0"/>
+          <w:sz w:val="18"/>
+          <w:szCs w:val="18"/>
+        </w:rPr>
+        <w:t xml:space="preserve"> </w:t>
+      </w:r>
+      <w:r>
+        <w:rPr>
+          <w:rFonts w:ascii="Arial" w:hAnsi="Arial" w:cs="Arial"/>
+          <w:color w:val="333333"/>
+          <w:kern w:val="0"/>
+          <w:sz w:val="18"/>
+          <w:szCs w:val="18"/>
+        </w:rPr>
+        <w:t>声学事件检测技术的发展历程与研究进展</w:t>
+      </w:r>
+      <w:r>
+        <w:rPr>
+          <w:rFonts w:ascii="Arial" w:hAnsi="Arial" w:cs="Arial"/>
+          <w:color w:val="333333"/>
+          <w:kern w:val="0"/>
+          <w:sz w:val="18"/>
+          <w:szCs w:val="18"/>
+        </w:rPr>
+        <w:t>[J].</w:t>
+      </w:r>
+      <w:r>
+        <w:rPr>
+          <w:rFonts w:ascii="Arial" w:hAnsi="Arial" w:cs="Arial"/>
+          <w:color w:val="333333"/>
+          <w:kern w:val="0"/>
+          <w:sz w:val="18"/>
+          <w:szCs w:val="18"/>
+        </w:rPr>
+        <w:t xml:space="preserve"> </w:t>
+      </w:r>
+      <w:r>
+        <w:rPr>
+          <w:rFonts w:ascii="Arial" w:hAnsi="Arial" w:cs="Arial"/>
+          <w:color w:val="333333"/>
+          <w:kern w:val="0"/>
+          <w:sz w:val="18"/>
+          <w:szCs w:val="18"/>
+        </w:rPr>
+        <w:t>数据采集与处理</w:t>
+      </w:r>
+      <w:r>
+        <w:rPr>
+          <w:rFonts w:ascii="Arial" w:hAnsi="Arial" w:cs="Arial"/>
+          <w:color w:val="333333"/>
+          <w:kern w:val="0"/>
+          <w:sz w:val="18"/>
+          <w:szCs w:val="18"/>
+        </w:rPr>
+        <w:t>,</w:t>
+      </w:r>
+      <w:r>
+        <w:rPr>
+          <w:rFonts w:ascii="Arial" w:hAnsi="Arial" w:cs="Arial"/>
+          <w:color w:val="333333"/>
+          <w:kern w:val="0"/>
+          <w:sz w:val="18"/>
+          <w:szCs w:val="18"/>
+        </w:rPr>
+        <w:t xml:space="preserve"> </w:t>
+      </w:r>
+      <w:r>
+        <w:rPr>
+          <w:rFonts w:ascii="Arial" w:hAnsi="Arial" w:cs="Arial"/>
+          <w:color w:val="333333"/>
+          <w:kern w:val="0"/>
+          <w:sz w:val="18"/>
+          <w:szCs w:val="18"/>
+        </w:rPr>
+        <w:t>2016,31(02):231-241.</w:t>
+      </w:r>
+    </w:p>
+    <w:p>
+      <w:pPr>
+        <w:autoSpaceDE w:val="0"/>
+        <w:autoSpaceDN w:val="0"/>
+        <w:adjustRightInd w:val="0"/>
+        <w:jc w:val="left"/>
+        <w:rPr>
+          <w:color w:val="222222"/>
+          <w:sz w:val="20"/>
+          <w:szCs w:val="20"/>
+        </w:rPr>
+      </w:pPr>
+      <w:r>
+        <w:rPr>
+          <w:rFonts w:hint="eastAsia"/>
+          <w:color w:val="222222"/>
+          <w:sz w:val="20"/>
+          <w:szCs w:val="20"/>
+        </w:rPr>
+        <w:t>[</w:t>
+      </w:r>
+      <w:r>
+        <w:rPr>
+          <w:color w:val="222222"/>
+          <w:sz w:val="20"/>
+          <w:szCs w:val="20"/>
+        </w:rPr>
+        <w:t xml:space="preserve">] C. </w:t>
+      </w:r>
+      <w:proofErr w:type="spellStart"/>
+      <w:r>
+        <w:rPr>
+          <w:color w:val="222222"/>
+          <w:sz w:val="20"/>
+          <w:szCs w:val="20"/>
+        </w:rPr>
+        <w:t>Clavel</w:t>
+      </w:r>
+      <w:proofErr w:type="spellEnd"/>
+      <w:r>
+        <w:rPr>
+          <w:color w:val="222222"/>
+          <w:sz w:val="20"/>
+          <w:szCs w:val="20"/>
+        </w:rPr>
+        <w:t xml:space="preserve">, T. </w:t>
+      </w:r>
+      <w:proofErr w:type="spellStart"/>
+      <w:r>
+        <w:rPr>
+          <w:color w:val="222222"/>
+          <w:sz w:val="20"/>
+          <w:szCs w:val="20"/>
+        </w:rPr>
+        <w:t>Ehrette</w:t>
+      </w:r>
+      <w:proofErr w:type="spellEnd"/>
+      <w:r>
+        <w:rPr>
+          <w:color w:val="222222"/>
+          <w:sz w:val="20"/>
+          <w:szCs w:val="20"/>
+        </w:rPr>
+        <w:t xml:space="preserve"> and G. Richard, "Events Detection for an Audio-Based Surveillance System,"</w:t>
+      </w:r>
+      <w:r>
+        <w:rPr>
+          <w:color w:val="222222"/>
+          <w:sz w:val="20"/>
+          <w:szCs w:val="20"/>
+        </w:rPr>
+        <w:t xml:space="preserve"> </w:t>
+      </w:r>
+      <w:r>
+        <w:rPr>
+          <w:i/>
+          <w:iCs/>
+          <w:color w:val="222222"/>
+        </w:rPr>
+        <w:lastRenderedPageBreak/>
+        <w:t>2005 IEEE International Conference on Multimedia and Expo</w:t>
+      </w:r>
+      <w:r>
+        <w:rPr>
+          <w:color w:val="222222"/>
+          <w:sz w:val="20"/>
+          <w:szCs w:val="20"/>
+        </w:rPr>
+        <w:t xml:space="preserve">, Amsterdam, 2005, pp. 1306-1309, </w:t>
+      </w:r>
+      <w:proofErr w:type="spellStart"/>
+      <w:r>
+        <w:rPr>
+          <w:color w:val="222222"/>
+          <w:sz w:val="20"/>
+          <w:szCs w:val="20"/>
+        </w:rPr>
+        <w:t>doi</w:t>
+      </w:r>
+      <w:proofErr w:type="spellEnd"/>
+      <w:r>
+        <w:rPr>
+          <w:color w:val="222222"/>
+          <w:sz w:val="20"/>
+          <w:szCs w:val="20"/>
+        </w:rPr>
+        <w:t>: 10.1109/ICME.2005.1521669.</w:t>
+      </w:r>
+    </w:p>
+    <w:p>
+      <w:pPr>
+        <w:autoSpaceDE w:val="0"/>
+        <w:autoSpaceDN w:val="0"/>
+        <w:adjustRightInd w:val="0"/>
+        <w:jc w:val="left"/>
+        <w:rPr>
+          <w:color w:val="222222"/>
+          <w:sz w:val="20"/>
+          <w:szCs w:val="20"/>
+        </w:rPr>
+      </w:pPr>
+      <w:r>
+        <w:rPr>
+          <w:rFonts w:hint="eastAsia"/>
+          <w:color w:val="222222"/>
+          <w:sz w:val="20"/>
+          <w:szCs w:val="20"/>
+        </w:rPr>
+        <w:t>[</w:t>
+      </w:r>
+      <w:r>
+        <w:rPr>
+          <w:color w:val="222222"/>
+          <w:sz w:val="20"/>
+          <w:szCs w:val="20"/>
+        </w:rPr>
+        <w:t xml:space="preserve">] </w:t>
+      </w:r>
+      <w:r>
+        <w:rPr>
+          <w:color w:val="222222"/>
+          <w:sz w:val="20"/>
+          <w:szCs w:val="20"/>
+        </w:rPr>
+        <w:t xml:space="preserve">A. </w:t>
+      </w:r>
+      <w:proofErr w:type="spellStart"/>
+      <w:r>
+        <w:rPr>
+          <w:color w:val="222222"/>
+          <w:sz w:val="20"/>
+          <w:szCs w:val="20"/>
+        </w:rPr>
+        <w:t>Mesaros</w:t>
+      </w:r>
+      <w:proofErr w:type="spellEnd"/>
+      <w:r>
+        <w:rPr>
+          <w:color w:val="222222"/>
+          <w:sz w:val="20"/>
+          <w:szCs w:val="20"/>
+        </w:rPr>
+        <w:t xml:space="preserve">, T. </w:t>
+      </w:r>
+      <w:proofErr w:type="spellStart"/>
+      <w:r>
+        <w:rPr>
+          <w:color w:val="222222"/>
+          <w:sz w:val="20"/>
+          <w:szCs w:val="20"/>
+        </w:rPr>
+        <w:t>Heittola</w:t>
+      </w:r>
+      <w:proofErr w:type="spellEnd"/>
+      <w:r>
+        <w:rPr>
+          <w:color w:val="222222"/>
+          <w:sz w:val="20"/>
+          <w:szCs w:val="20"/>
+        </w:rPr>
+        <w:t xml:space="preserve"> and T. Virtanen, "TUT database for acoustic scene classification and sound event detection,"</w:t>
+      </w:r>
+      <w:r>
+        <w:rPr>
+          <w:color w:val="222222"/>
+          <w:sz w:val="20"/>
+          <w:szCs w:val="20"/>
+        </w:rPr>
+        <w:t xml:space="preserve"> </w:t>
+      </w:r>
+      <w:r>
+        <w:rPr>
+          <w:i/>
+          <w:iCs/>
+          <w:color w:val="222222"/>
+        </w:rPr>
+        <w:t>2016 24th European Signal Processing Conference (EUSIPCO)</w:t>
+      </w:r>
+      <w:r>
+        <w:rPr>
+          <w:color w:val="222222"/>
+          <w:sz w:val="20"/>
+          <w:szCs w:val="20"/>
+        </w:rPr>
+        <w:t xml:space="preserve">, Budapest, 2016, pp. 1128-1132, </w:t>
+      </w:r>
+      <w:proofErr w:type="spellStart"/>
+      <w:r>
+        <w:rPr>
+          <w:color w:val="222222"/>
+          <w:sz w:val="20"/>
+          <w:szCs w:val="20"/>
+        </w:rPr>
+        <w:t>doi</w:t>
+      </w:r>
+      <w:proofErr w:type="spellEnd"/>
+      <w:r>
+        <w:rPr>
+          <w:color w:val="222222"/>
+          <w:sz w:val="20"/>
+          <w:szCs w:val="20"/>
+        </w:rPr>
+        <w:t>: 10.1109/EUSIPCO.2016.7760424.</w:t>
+      </w:r>
+    </w:p>
+    <w:p>
+      <w:pPr>
+        <w:autoSpaceDE w:val="0"/>
+        <w:autoSpaceDN w:val="0"/>
+        <w:adjustRightInd w:val="0"/>
+        <w:jc w:val="left"/>
+        <w:rPr>
+          <w:rFonts w:hint="eastAsia"/>
+          <w:color w:val="222222"/>
+          <w:sz w:val="20"/>
+          <w:szCs w:val="20"/>
+        </w:rPr>
+      </w:pPr>
+      <w:r>
+        <w:rPr>
+          <w:rFonts w:hint="eastAsia"/>
+          <w:color w:val="222222"/>
+          <w:sz w:val="20"/>
+          <w:szCs w:val="20"/>
+        </w:rPr>
+        <w:t>[</w:t>
+      </w:r>
+      <w:r>
+        <w:rPr>
+          <w:color w:val="222222"/>
+          <w:sz w:val="20"/>
+          <w:szCs w:val="20"/>
+        </w:rPr>
+        <w:t xml:space="preserve">] </w:t>
+      </w:r>
+      <w:r>
+        <w:rPr>
+          <w:color w:val="222222"/>
+          <w:sz w:val="20"/>
+          <w:szCs w:val="20"/>
+        </w:rPr>
+        <w:t>Stevens, S. S., and J. Volkmann. “The Relation of Pitch to Frequency: A Revised Scale.”</w:t>
+      </w:r>
+      <w:r>
+        <w:rPr>
+          <w:color w:val="222222"/>
+          <w:sz w:val="20"/>
+          <w:szCs w:val="20"/>
+        </w:rPr>
+        <w:t xml:space="preserve"> </w:t>
+      </w:r>
+      <w:r>
+        <w:rPr>
+          <w:color w:val="222222"/>
+          <w:sz w:val="20"/>
+          <w:szCs w:val="20"/>
+        </w:rPr>
+        <w:t>The American Journal of Psychology, vol. 53, no. 3, 1940, pp. 329–353.</w:t>
+      </w:r>
+      <w:r>
+        <w:rPr>
+          <w:color w:val="222222"/>
+          <w:sz w:val="20"/>
+          <w:szCs w:val="20"/>
+        </w:rPr>
+        <w:t xml:space="preserve"> </w:t>
+      </w:r>
+      <w:r>
+        <w:rPr>
+          <w:color w:val="222222"/>
+          <w:sz w:val="20"/>
+          <w:szCs w:val="20"/>
+        </w:rPr>
+        <w:t>JSTOR</w:t>
+      </w:r>
+    </w:p>
+    <w:p>
+      <w:pPr>
+        <w:widowControl/>
+        <w:wordWrap w:val="0"/>
+        <w:jc w:val="left"/>
         <w:rPr>
           <w:rFonts w:ascii="Arial" w:hAnsi="Arial" w:cs="Arial" w:hint="eastAsia"/>
           <w:color w:val="333333"/>
@@ -8001,8 +14388,7 @@
           <w:sz w:val="18"/>
           <w:szCs w:val="18"/>
         </w:rPr>
-        <w:t>赵力</w:t>
-      </w:r>
+      </w:pPr>
       <w:r>
         <w:rPr>
           <w:rFonts w:ascii="Arial" w:hAnsi="Arial" w:cs="Arial" w:hint="eastAsia"/>
@@ -8011,7 +14397,7 @@
           <w:sz w:val="18"/>
           <w:szCs w:val="18"/>
         </w:rPr>
-        <w:t>.</w:t>
+        <w:t>[1]</w:t>
       </w:r>
       <w:r>
         <w:rPr>
@@ -8031,382 +14417,73 @@
           <w:sz w:val="18"/>
           <w:szCs w:val="18"/>
         </w:rPr>
-        <w:t>语音信号处理</w:t>
-      </w:r>
-    </w:p>
-    <w:p>
-      <w:pPr>
-        <w:widowControl/>
-        <w:wordWrap w:val="0"/>
-        <w:jc w:val="left"/>
-        <w:rPr>
-          <w:rFonts w:ascii="Arial" w:hAnsi="Arial" w:cs="Arial"/>
+        <w:t>朱强</w:t>
+      </w:r>
+      <w:proofErr w:type="gramStart"/>
+      <w:r>
+        <w:rPr>
+          <w:rFonts w:ascii="Arial" w:hAnsi="Arial" w:cs="Arial" w:hint="eastAsia"/>
           <w:color w:val="333333"/>
           <w:kern w:val="0"/>
           <w:sz w:val="18"/>
           <w:szCs w:val="18"/>
         </w:rPr>
-      </w:pPr>
-      <w:r>
-        <w:rPr>
-          <w:rFonts w:ascii="Arial" w:hAnsi="Arial" w:cs="Arial"/>
+        <w:t>强</w:t>
+      </w:r>
+      <w:proofErr w:type="gramEnd"/>
+      <w:r>
+        <w:rPr>
+          <w:rFonts w:ascii="Arial" w:hAnsi="Arial" w:cs="Arial" w:hint="eastAsia"/>
           <w:color w:val="333333"/>
           <w:kern w:val="0"/>
           <w:sz w:val="18"/>
           <w:szCs w:val="18"/>
         </w:rPr>
-        <w:t>[1]</w:t>
-      </w:r>
-      <w:r>
-        <w:rPr>
-          <w:rFonts w:ascii="Arial" w:hAnsi="Arial" w:cs="Arial"/>
+        <w:t xml:space="preserve">. </w:t>
+      </w:r>
+      <w:r>
+        <w:rPr>
+          <w:rFonts w:ascii="Arial" w:hAnsi="Arial" w:cs="Arial" w:hint="eastAsia"/>
           <w:color w:val="333333"/>
           <w:kern w:val="0"/>
           <w:sz w:val="18"/>
           <w:szCs w:val="18"/>
         </w:rPr>
-        <w:t xml:space="preserve"> </w:t>
-      </w:r>
-      <w:proofErr w:type="gramStart"/>
-      <w:r>
-        <w:rPr>
-          <w:rFonts w:ascii="Arial" w:hAnsi="Arial" w:cs="Arial"/>
+        <w:t>公共场所下的枪声检测研究</w:t>
+      </w:r>
+      <w:r>
+        <w:rPr>
+          <w:rFonts w:ascii="Arial" w:hAnsi="Arial" w:cs="Arial" w:hint="eastAsia"/>
           <w:color w:val="333333"/>
           <w:kern w:val="0"/>
           <w:sz w:val="18"/>
           <w:szCs w:val="18"/>
         </w:rPr>
-        <w:t>韩纪庆</w:t>
-      </w:r>
-      <w:proofErr w:type="gramEnd"/>
-      <w:r>
-        <w:rPr>
-          <w:rFonts w:ascii="Arial" w:hAnsi="Arial" w:cs="Arial"/>
+        <w:t>[D].</w:t>
+      </w:r>
+      <w:r>
+        <w:rPr>
+          <w:rFonts w:ascii="Arial" w:hAnsi="Arial" w:cs="Arial" w:hint="eastAsia"/>
           <w:color w:val="333333"/>
           <w:kern w:val="0"/>
           <w:sz w:val="18"/>
           <w:szCs w:val="18"/>
         </w:rPr>
-        <w:t>.</w:t>
-      </w:r>
-      <w:r>
-        <w:rPr>
-          <w:rFonts w:ascii="Arial" w:hAnsi="Arial" w:cs="Arial"/>
+        <w:t>哈尔滨工业大学</w:t>
+      </w:r>
+      <w:r>
+        <w:rPr>
+          <w:rFonts w:ascii="Arial" w:hAnsi="Arial" w:cs="Arial" w:hint="eastAsia"/>
           <w:color w:val="333333"/>
           <w:kern w:val="0"/>
           <w:sz w:val="18"/>
           <w:szCs w:val="18"/>
         </w:rPr>
-        <w:t xml:space="preserve"> </w:t>
-      </w:r>
-      <w:r>
-        <w:rPr>
-          <w:rFonts w:ascii="Arial" w:hAnsi="Arial" w:cs="Arial"/>
-          <w:color w:val="333333"/>
-          <w:kern w:val="0"/>
-          <w:sz w:val="18"/>
-          <w:szCs w:val="18"/>
-        </w:rPr>
-        <w:t>声学事件检测技术的发展历程与研究进展</w:t>
-      </w:r>
-      <w:r>
-        <w:rPr>
-          <w:rFonts w:ascii="Arial" w:hAnsi="Arial" w:cs="Arial"/>
-          <w:color w:val="333333"/>
-          <w:kern w:val="0"/>
-          <w:sz w:val="18"/>
-          <w:szCs w:val="18"/>
-        </w:rPr>
-        <w:t>[J].</w:t>
-      </w:r>
-      <w:r>
-        <w:rPr>
-          <w:rFonts w:ascii="Arial" w:hAnsi="Arial" w:cs="Arial"/>
-          <w:color w:val="333333"/>
-          <w:kern w:val="0"/>
-          <w:sz w:val="18"/>
-          <w:szCs w:val="18"/>
-        </w:rPr>
-        <w:t xml:space="preserve"> </w:t>
-      </w:r>
-      <w:r>
-        <w:rPr>
-          <w:rFonts w:ascii="Arial" w:hAnsi="Arial" w:cs="Arial"/>
-          <w:color w:val="333333"/>
-          <w:kern w:val="0"/>
-          <w:sz w:val="18"/>
-          <w:szCs w:val="18"/>
-        </w:rPr>
-        <w:t>数据采集与处理</w:t>
-      </w:r>
-      <w:r>
-        <w:rPr>
-          <w:rFonts w:ascii="Arial" w:hAnsi="Arial" w:cs="Arial"/>
-          <w:color w:val="333333"/>
-          <w:kern w:val="0"/>
-          <w:sz w:val="18"/>
-          <w:szCs w:val="18"/>
-        </w:rPr>
-        <w:t>,</w:t>
-      </w:r>
-      <w:r>
-        <w:rPr>
-          <w:rFonts w:ascii="Arial" w:hAnsi="Arial" w:cs="Arial"/>
-          <w:color w:val="333333"/>
-          <w:kern w:val="0"/>
-          <w:sz w:val="18"/>
-          <w:szCs w:val="18"/>
-        </w:rPr>
-        <w:t xml:space="preserve"> </w:t>
-      </w:r>
-      <w:r>
-        <w:rPr>
-          <w:rFonts w:ascii="Arial" w:hAnsi="Arial" w:cs="Arial"/>
-          <w:color w:val="333333"/>
-          <w:kern w:val="0"/>
-          <w:sz w:val="18"/>
-          <w:szCs w:val="18"/>
-        </w:rPr>
-        <w:t>2016,31(02):231-241.</w:t>
-      </w:r>
-    </w:p>
-    <w:p>
-      <w:pPr>
-        <w:autoSpaceDE w:val="0"/>
-        <w:autoSpaceDN w:val="0"/>
-        <w:adjustRightInd w:val="0"/>
-        <w:jc w:val="left"/>
-        <w:rPr>
-          <w:color w:val="222222"/>
-          <w:sz w:val="20"/>
-          <w:szCs w:val="20"/>
-        </w:rPr>
-      </w:pPr>
-      <w:r>
-        <w:rPr>
-          <w:rFonts w:hint="eastAsia"/>
-          <w:color w:val="222222"/>
-          <w:sz w:val="20"/>
-          <w:szCs w:val="20"/>
-        </w:rPr>
-        <w:t>[</w:t>
-      </w:r>
-      <w:r>
-        <w:rPr>
-          <w:color w:val="222222"/>
-          <w:sz w:val="20"/>
-          <w:szCs w:val="20"/>
-        </w:rPr>
-        <w:t xml:space="preserve">] </w:t>
-      </w:r>
-      <w:r>
-        <w:rPr>
-          <w:color w:val="222222"/>
-          <w:sz w:val="20"/>
-          <w:szCs w:val="20"/>
-        </w:rPr>
-        <w:t xml:space="preserve">C. </w:t>
-      </w:r>
-      <w:proofErr w:type="spellStart"/>
-      <w:r>
-        <w:rPr>
-          <w:color w:val="222222"/>
-          <w:sz w:val="20"/>
-          <w:szCs w:val="20"/>
-        </w:rPr>
-        <w:t>Clavel</w:t>
-      </w:r>
-      <w:proofErr w:type="spellEnd"/>
-      <w:r>
-        <w:rPr>
-          <w:color w:val="222222"/>
-          <w:sz w:val="20"/>
-          <w:szCs w:val="20"/>
-        </w:rPr>
-        <w:t xml:space="preserve">, T. </w:t>
-      </w:r>
-      <w:proofErr w:type="spellStart"/>
-      <w:r>
-        <w:rPr>
-          <w:color w:val="222222"/>
-          <w:sz w:val="20"/>
-          <w:szCs w:val="20"/>
-        </w:rPr>
-        <w:t>Ehrette</w:t>
-      </w:r>
-      <w:proofErr w:type="spellEnd"/>
-      <w:r>
-        <w:rPr>
-          <w:color w:val="222222"/>
-          <w:sz w:val="20"/>
-          <w:szCs w:val="20"/>
-        </w:rPr>
-        <w:t xml:space="preserve"> and G. Richard, "Events Detection for an Audio-Based Surveillance System,"</w:t>
-      </w:r>
-      <w:r>
-        <w:rPr>
-          <w:color w:val="222222"/>
-          <w:sz w:val="20"/>
-          <w:szCs w:val="20"/>
-        </w:rPr>
-        <w:t xml:space="preserve"> </w:t>
-      </w:r>
-      <w:bookmarkStart w:id="0" w:name="_GoBack"/>
-      <w:bookmarkEnd w:id="0"/>
-      <w:r>
-        <w:rPr>
-          <w:i/>
-          <w:iCs/>
-          <w:color w:val="222222"/>
-        </w:rPr>
-        <w:t>2005 IEEE International Conference on Multimedia and Expo</w:t>
-      </w:r>
-      <w:r>
-        <w:rPr>
-          <w:color w:val="222222"/>
-          <w:sz w:val="20"/>
-          <w:szCs w:val="20"/>
-        </w:rPr>
-        <w:t xml:space="preserve">, Amsterdam, 2005, pp. 1306-1309, </w:t>
-      </w:r>
-      <w:proofErr w:type="spellStart"/>
-      <w:r>
-        <w:rPr>
-          <w:color w:val="222222"/>
-          <w:sz w:val="20"/>
-          <w:szCs w:val="20"/>
-        </w:rPr>
-        <w:t>doi</w:t>
-      </w:r>
-      <w:proofErr w:type="spellEnd"/>
-      <w:r>
-        <w:rPr>
-          <w:color w:val="222222"/>
-          <w:sz w:val="20"/>
-          <w:szCs w:val="20"/>
-        </w:rPr>
-        <w:t>: 10.1109/ICME.2005.1521669.</w:t>
-      </w:r>
-    </w:p>
-    <w:p>
-      <w:pPr>
-        <w:autoSpaceDE w:val="0"/>
-        <w:autoSpaceDN w:val="0"/>
-        <w:adjustRightInd w:val="0"/>
-        <w:jc w:val="left"/>
-        <w:rPr>
-          <w:rFonts w:hint="eastAsia"/>
-          <w:color w:val="222222"/>
-          <w:sz w:val="20"/>
-          <w:szCs w:val="20"/>
-        </w:rPr>
-      </w:pPr>
-      <w:r>
-        <w:rPr>
-          <w:rFonts w:hint="eastAsia"/>
-          <w:color w:val="222222"/>
-          <w:sz w:val="20"/>
-          <w:szCs w:val="20"/>
-        </w:rPr>
-        <w:t>[</w:t>
-      </w:r>
-      <w:r>
-        <w:rPr>
-          <w:color w:val="222222"/>
-          <w:sz w:val="20"/>
-          <w:szCs w:val="20"/>
-        </w:rPr>
-        <w:t xml:space="preserve">] </w:t>
-      </w:r>
-      <w:r>
-        <w:rPr>
-          <w:color w:val="222222"/>
-          <w:sz w:val="20"/>
-          <w:szCs w:val="20"/>
-        </w:rPr>
-        <w:t xml:space="preserve">A. </w:t>
-      </w:r>
-      <w:proofErr w:type="spellStart"/>
-      <w:r>
-        <w:rPr>
-          <w:color w:val="222222"/>
-          <w:sz w:val="20"/>
-          <w:szCs w:val="20"/>
-        </w:rPr>
-        <w:t>Mesaros</w:t>
-      </w:r>
-      <w:proofErr w:type="spellEnd"/>
-      <w:r>
-        <w:rPr>
-          <w:color w:val="222222"/>
-          <w:sz w:val="20"/>
-          <w:szCs w:val="20"/>
-        </w:rPr>
-        <w:t xml:space="preserve">, T. </w:t>
-      </w:r>
-      <w:proofErr w:type="spellStart"/>
-      <w:r>
-        <w:rPr>
-          <w:color w:val="222222"/>
-          <w:sz w:val="20"/>
-          <w:szCs w:val="20"/>
-        </w:rPr>
-        <w:t>Heittola</w:t>
-      </w:r>
-      <w:proofErr w:type="spellEnd"/>
-      <w:r>
-        <w:rPr>
-          <w:color w:val="222222"/>
-          <w:sz w:val="20"/>
-          <w:szCs w:val="20"/>
-        </w:rPr>
-        <w:t xml:space="preserve"> and T. Virtanen, "TUT database for acoustic scene classification and sound event detection,"</w:t>
-      </w:r>
-      <w:r>
-        <w:rPr>
-          <w:color w:val="222222"/>
-          <w:sz w:val="20"/>
-          <w:szCs w:val="20"/>
-        </w:rPr>
-        <w:t xml:space="preserve"> </w:t>
-      </w:r>
-      <w:r>
-        <w:rPr>
-          <w:i/>
-          <w:iCs/>
-          <w:color w:val="222222"/>
-        </w:rPr>
-        <w:t>2016 24th European Signal Processing Conference (EUSIPCO)</w:t>
-      </w:r>
-      <w:r>
-        <w:rPr>
-          <w:color w:val="222222"/>
-          <w:sz w:val="20"/>
-          <w:szCs w:val="20"/>
-        </w:rPr>
-        <w:t xml:space="preserve">, Budapest, 2016, pp. 1128-1132, </w:t>
-      </w:r>
-      <w:proofErr w:type="spellStart"/>
-      <w:r>
-        <w:rPr>
-          <w:color w:val="222222"/>
-          <w:sz w:val="20"/>
-          <w:szCs w:val="20"/>
-        </w:rPr>
-        <w:t>doi</w:t>
-      </w:r>
-      <w:proofErr w:type="spellEnd"/>
-      <w:r>
-        <w:rPr>
-          <w:color w:val="222222"/>
-          <w:sz w:val="20"/>
-          <w:szCs w:val="20"/>
-        </w:rPr>
-        <w:t>: 10.1109/EUSIPCO.2016.7760424.</w:t>
+        <w:t>,2017.</w:t>
       </w:r>
     </w:p>
     <w:sectPr>
-      <w:footerReference w:type="default" r:id="rId15"/>
+      <w:footerReference w:type="default" r:id="rId22"/>
       <w:pgSz w:w="11906" w:h="16838"/>
       <w:pgMar w:top="1440" w:right="1800" w:bottom="1440" w:left="1800" w:header="851" w:footer="992" w:gutter="0"/>
       <w:cols w:space="425"/>
@@ -8754,6 +14831,92 @@
     </w:lvl>
   </w:abstractNum>
   <w:abstractNum w:abstractNumId="3" w15:restartNumberingAfterBreak="0">
+    <w:nsid w:val="2CD348A1"/>
+    <w:multiLevelType w:val="hybridMultilevel"/>
+    <w:tmpl w:val="0742B616"/>
+    <w:lvl w:ilvl="0" w:tplc="0409000F">
+      <w:start w:val="1"/>
+      <w:numFmt w:val="decimal"/>
+      <w:lvlText w:val="%1."/>
+      <w:lvlJc w:val="left"/>
+      <w:pPr>
+        <w:ind w:left="420" w:hanging="420"/>
+      </w:pPr>
+    </w:lvl>
+    <w:lvl w:ilvl="1" w:tplc="04090019" w:tentative="1">
+      <w:start w:val="1"/>
+      <w:numFmt w:val="lowerLetter"/>
+      <w:lvlText w:val="%2)"/>
+      <w:lvlJc w:val="left"/>
+      <w:pPr>
+        <w:ind w:left="840" w:hanging="420"/>
+      </w:pPr>
+    </w:lvl>
+    <w:lvl w:ilvl="2" w:tplc="0409001B" w:tentative="1">
+      <w:start w:val="1"/>
+      <w:numFmt w:val="lowerRoman"/>
+      <w:lvlText w:val="%3."/>
+      <w:lvlJc w:val="right"/>
+      <w:pPr>
+        <w:ind w:left="1260" w:hanging="420"/>
+      </w:pPr>
+    </w:lvl>
+    <w:lvl w:ilvl="3" w:tplc="0409000F" w:tentative="1">
+      <w:start w:val="1"/>
+      <w:numFmt w:val="decimal"/>
+      <w:lvlText w:val="%4."/>
+      <w:lvlJc w:val="left"/>
+      <w:pPr>
+        <w:ind w:left="1680" w:hanging="420"/>
+      </w:pPr>
+    </w:lvl>
+    <w:lvl w:ilvl="4" w:tplc="04090019" w:tentative="1">
+      <w:start w:val="1"/>
+      <w:numFmt w:val="lowerLetter"/>
+      <w:lvlText w:val="%5)"/>
+      <w:lvlJc w:val="left"/>
+      <w:pPr>
+        <w:ind w:left="2100" w:hanging="420"/>
+      </w:pPr>
+    </w:lvl>
+    <w:lvl w:ilvl="5" w:tplc="0409001B" w:tentative="1">
+      <w:start w:val="1"/>
+      <w:numFmt w:val="lowerRoman"/>
+      <w:lvlText w:val="%6."/>
+      <w:lvlJc w:val="right"/>
+      <w:pPr>
+        <w:ind w:left="2520" w:hanging="420"/>
+      </w:pPr>
+    </w:lvl>
+    <w:lvl w:ilvl="6" w:tplc="0409000F" w:tentative="1">
+      <w:start w:val="1"/>
+      <w:numFmt w:val="decimal"/>
+      <w:lvlText w:val="%7."/>
+      <w:lvlJc w:val="left"/>
+      <w:pPr>
+        <w:ind w:left="2940" w:hanging="420"/>
+      </w:pPr>
+    </w:lvl>
+    <w:lvl w:ilvl="7" w:tplc="04090019" w:tentative="1">
+      <w:start w:val="1"/>
+      <w:numFmt w:val="lowerLetter"/>
+      <w:lvlText w:val="%8)"/>
+      <w:lvlJc w:val="left"/>
+      <w:pPr>
+        <w:ind w:left="3360" w:hanging="420"/>
+      </w:pPr>
+    </w:lvl>
+    <w:lvl w:ilvl="8" w:tplc="0409001B" w:tentative="1">
+      <w:start w:val="1"/>
+      <w:numFmt w:val="lowerRoman"/>
+      <w:lvlText w:val="%9."/>
+      <w:lvlJc w:val="right"/>
+      <w:pPr>
+        <w:ind w:left="3780" w:hanging="420"/>
+      </w:pPr>
+    </w:lvl>
+  </w:abstractNum>
+  <w:abstractNum w:abstractNumId="4" w15:restartNumberingAfterBreak="0">
     <w:nsid w:val="59391EA3"/>
     <w:multiLevelType w:val="singleLevel"/>
     <w:tmpl w:val="59391EA3"/>
@@ -8765,7 +14928,7 @@
       <w:lvlJc w:val="left"/>
     </w:lvl>
   </w:abstractNum>
-  <w:abstractNum w:abstractNumId="4" w15:restartNumberingAfterBreak="0">
+  <w:abstractNum w:abstractNumId="5" w15:restartNumberingAfterBreak="0">
     <w:nsid w:val="59391FF1"/>
     <w:multiLevelType w:val="singleLevel"/>
     <w:tmpl w:val="59391FF1"/>
@@ -8777,7 +14940,7 @@
       <w:lvlJc w:val="left"/>
     </w:lvl>
   </w:abstractNum>
-  <w:abstractNum w:abstractNumId="5" w15:restartNumberingAfterBreak="0">
+  <w:abstractNum w:abstractNumId="6" w15:restartNumberingAfterBreak="0">
     <w:nsid w:val="59392015"/>
     <w:multiLevelType w:val="singleLevel"/>
     <w:tmpl w:val="59392015"/>
@@ -8789,7 +14952,7 @@
       <w:lvlJc w:val="left"/>
     </w:lvl>
   </w:abstractNum>
-  <w:abstractNum w:abstractNumId="6" w15:restartNumberingAfterBreak="0">
+  <w:abstractNum w:abstractNumId="7" w15:restartNumberingAfterBreak="0">
     <w:nsid w:val="59392168"/>
     <w:multiLevelType w:val="singleLevel"/>
     <w:tmpl w:val="59392168"/>
@@ -8801,7 +14964,7 @@
       <w:lvlJc w:val="left"/>
     </w:lvl>
   </w:abstractNum>
-  <w:abstractNum w:abstractNumId="7" w15:restartNumberingAfterBreak="0">
+  <w:abstractNum w:abstractNumId="8" w15:restartNumberingAfterBreak="0">
     <w:nsid w:val="59392363"/>
     <w:multiLevelType w:val="singleLevel"/>
     <w:tmpl w:val="59392363"/>
@@ -8813,7 +14976,7 @@
       <w:lvlJc w:val="left"/>
     </w:lvl>
   </w:abstractNum>
-  <w:abstractNum w:abstractNumId="8" w15:restartNumberingAfterBreak="0">
+  <w:abstractNum w:abstractNumId="9" w15:restartNumberingAfterBreak="0">
     <w:nsid w:val="59392580"/>
     <w:multiLevelType w:val="singleLevel"/>
     <w:tmpl w:val="59392580"/>
@@ -8825,7 +14988,7 @@
       <w:lvlJc w:val="left"/>
     </w:lvl>
   </w:abstractNum>
-  <w:abstractNum w:abstractNumId="9" w15:restartNumberingAfterBreak="0">
+  <w:abstractNum w:abstractNumId="10" w15:restartNumberingAfterBreak="0">
     <w:nsid w:val="59392683"/>
     <w:multiLevelType w:val="singleLevel"/>
     <w:tmpl w:val="59392683"/>
@@ -8837,7 +15000,7 @@
       <w:lvlJc w:val="left"/>
     </w:lvl>
   </w:abstractNum>
-  <w:abstractNum w:abstractNumId="10" w15:restartNumberingAfterBreak="0">
+  <w:abstractNum w:abstractNumId="11" w15:restartNumberingAfterBreak="0">
     <w:nsid w:val="5C115070"/>
     <w:multiLevelType w:val="hybridMultilevel"/>
     <w:tmpl w:val="27DC97C4"/>
@@ -8926,7 +15089,7 @@
       </w:pPr>
     </w:lvl>
   </w:abstractNum>
-  <w:abstractNum w:abstractNumId="11" w15:restartNumberingAfterBreak="0">
+  <w:abstractNum w:abstractNumId="12" w15:restartNumberingAfterBreak="0">
     <w:nsid w:val="5C6F5F0E"/>
     <w:multiLevelType w:val="hybridMultilevel"/>
     <w:tmpl w:val="2A0437BC"/>
@@ -9015,7 +15178,7 @@
       </w:pPr>
     </w:lvl>
   </w:abstractNum>
-  <w:abstractNum w:abstractNumId="12" w15:restartNumberingAfterBreak="0">
+  <w:abstractNum w:abstractNumId="13" w15:restartNumberingAfterBreak="0">
     <w:nsid w:val="60CA674B"/>
     <w:multiLevelType w:val="hybridMultilevel"/>
     <w:tmpl w:val="E6143778"/>
@@ -9105,7 +15268,7 @@
       </w:pPr>
     </w:lvl>
   </w:abstractNum>
-  <w:abstractNum w:abstractNumId="13" w15:restartNumberingAfterBreak="0">
+  <w:abstractNum w:abstractNumId="14" w15:restartNumberingAfterBreak="0">
     <w:nsid w:val="6B0C0274"/>
     <w:multiLevelType w:val="hybridMultilevel"/>
     <w:tmpl w:val="7E04C6F2"/>
@@ -9191,7 +15354,96 @@
       </w:pPr>
     </w:lvl>
   </w:abstractNum>
-  <w:abstractNum w:abstractNumId="14" w15:restartNumberingAfterBreak="0">
+  <w:abstractNum w:abstractNumId="15" w15:restartNumberingAfterBreak="0">
+    <w:nsid w:val="79837B61"/>
+    <w:multiLevelType w:val="hybridMultilevel"/>
+    <w:tmpl w:val="CAFE0A24"/>
+    <w:lvl w:ilvl="0" w:tplc="2924B030">
+      <w:start w:val="1"/>
+      <w:numFmt w:val="decimal"/>
+      <w:lvlText w:val="（%1）"/>
+      <w:lvlJc w:val="left"/>
+      <w:pPr>
+        <w:ind w:left="1140" w:hanging="720"/>
+      </w:pPr>
+      <w:rPr>
+        <w:rFonts w:hint="default"/>
+      </w:rPr>
+    </w:lvl>
+    <w:lvl w:ilvl="1" w:tplc="04090019" w:tentative="1">
+      <w:start w:val="1"/>
+      <w:numFmt w:val="lowerLetter"/>
+      <w:lvlText w:val="%2)"/>
+      <w:lvlJc w:val="left"/>
+      <w:pPr>
+        <w:ind w:left="1260" w:hanging="420"/>
+      </w:pPr>
+    </w:lvl>
+    <w:lvl w:ilvl="2" w:tplc="0409001B" w:tentative="1">
+      <w:start w:val="1"/>
+      <w:numFmt w:val="lowerRoman"/>
+      <w:lvlText w:val="%3."/>
+      <w:lvlJc w:val="right"/>
+      <w:pPr>
+        <w:ind w:left="1680" w:hanging="420"/>
+      </w:pPr>
+    </w:lvl>
+    <w:lvl w:ilvl="3" w:tplc="0409000F" w:tentative="1">
+      <w:start w:val="1"/>
+      <w:numFmt w:val="decimal"/>
+      <w:lvlText w:val="%4."/>
+      <w:lvlJc w:val="left"/>
+      <w:pPr>
+        <w:ind w:left="2100" w:hanging="420"/>
+      </w:pPr>
+    </w:lvl>
+    <w:lvl w:ilvl="4" w:tplc="04090019" w:tentative="1">
+      <w:start w:val="1"/>
+      <w:numFmt w:val="lowerLetter"/>
+      <w:lvlText w:val="%5)"/>
+      <w:lvlJc w:val="left"/>
+      <w:pPr>
+        <w:ind w:left="2520" w:hanging="420"/>
+      </w:pPr>
+    </w:lvl>
+    <w:lvl w:ilvl="5" w:tplc="0409001B" w:tentative="1">
+      <w:start w:val="1"/>
+      <w:numFmt w:val="lowerRoman"/>
+      <w:lvlText w:val="%6."/>
+      <w:lvlJc w:val="right"/>
+      <w:pPr>
+        <w:ind w:left="2940" w:hanging="420"/>
+      </w:pPr>
+    </w:lvl>
+    <w:lvl w:ilvl="6" w:tplc="0409000F" w:tentative="1">
+      <w:start w:val="1"/>
+      <w:numFmt w:val="decimal"/>
+      <w:lvlText w:val="%7."/>
+      <w:lvlJc w:val="left"/>
+      <w:pPr>
+        <w:ind w:left="3360" w:hanging="420"/>
+      </w:pPr>
+    </w:lvl>
+    <w:lvl w:ilvl="7" w:tplc="04090019" w:tentative="1">
+      <w:start w:val="1"/>
+      <w:numFmt w:val="lowerLetter"/>
+      <w:lvlText w:val="%8)"/>
+      <w:lvlJc w:val="left"/>
+      <w:pPr>
+        <w:ind w:left="3780" w:hanging="420"/>
+      </w:pPr>
+    </w:lvl>
+    <w:lvl w:ilvl="8" w:tplc="0409001B" w:tentative="1">
+      <w:start w:val="1"/>
+      <w:numFmt w:val="lowerRoman"/>
+      <w:lvlText w:val="%9."/>
+      <w:lvlJc w:val="right"/>
+      <w:pPr>
+        <w:ind w:left="4200" w:hanging="420"/>
+      </w:pPr>
+    </w:lvl>
+  </w:abstractNum>
+  <w:abstractNum w:abstractNumId="16" w15:restartNumberingAfterBreak="0">
     <w:nsid w:val="7A817129"/>
     <w:multiLevelType w:val="multilevel"/>
     <w:tmpl w:val="ECEA6CC2"/>
@@ -9305,25 +15557,25 @@
     </w:lvl>
   </w:abstractNum>
   <w:num w:numId="1">
-    <w:abstractNumId w:val="3"/>
+    <w:abstractNumId w:val="4"/>
   </w:num>
   <w:num w:numId="2">
-    <w:abstractNumId w:val="4"/>
+    <w:abstractNumId w:val="5"/>
   </w:num>
   <w:num w:numId="3">
-    <w:abstractNumId w:val="5"/>
+    <w:abstractNumId w:val="6"/>
   </w:num>
   <w:num w:numId="4">
-    <w:abstractNumId w:val="6"/>
+    <w:abstractNumId w:val="7"/>
   </w:num>
   <w:num w:numId="5">
-    <w:abstractNumId w:val="7"/>
+    <w:abstractNumId w:val="8"/>
   </w:num>
   <w:num w:numId="6">
-    <w:abstractNumId w:val="8"/>
+    <w:abstractNumId w:val="9"/>
   </w:num>
   <w:num w:numId="7">
-    <w:abstractNumId w:val="9"/>
+    <w:abstractNumId w:val="10"/>
   </w:num>
   <w:num w:numId="8">
     <w:abstractNumId w:val="2"/>
@@ -9332,22 +15584,28 @@
     <w:abstractNumId w:val="1"/>
   </w:num>
   <w:num w:numId="10">
-    <w:abstractNumId w:val="13"/>
+    <w:abstractNumId w:val="14"/>
   </w:num>
   <w:num w:numId="11">
+    <w:abstractNumId w:val="12"/>
+  </w:num>
+  <w:num w:numId="12">
     <w:abstractNumId w:val="11"/>
   </w:num>
-  <w:num w:numId="12">
-    <w:abstractNumId w:val="10"/>
-  </w:num>
   <w:num w:numId="13">
-    <w:abstractNumId w:val="12"/>
+    <w:abstractNumId w:val="13"/>
   </w:num>
   <w:num w:numId="14">
     <w:abstractNumId w:val="0"/>
   </w:num>
   <w:num w:numId="15">
-    <w:abstractNumId w:val="14"/>
+    <w:abstractNumId w:val="16"/>
+  </w:num>
+  <w:num w:numId="16">
+    <w:abstractNumId w:val="3"/>
+  </w:num>
+  <w:num w:numId="17">
+    <w:abstractNumId w:val="15"/>
   </w:num>
 </w:numbering>
 </file>
@@ -10326,7 +16584,7 @@
 </file>
 
 <file path=customXml/itemProps1.xml><?xml version="1.0" encoding="utf-8"?>
-<ds:datastoreItem xmlns:ds="http://schemas.openxmlformats.org/officeDocument/2006/customXml" ds:itemID="{C27C2935-F0E8-4752-89E4-44BEC3226DFA}">
+<ds:datastoreItem xmlns:ds="http://schemas.openxmlformats.org/officeDocument/2006/customXml" ds:itemID="{F6FF196A-5E24-4991-B84D-8DC800A35071}">
   <ds:schemaRefs>
     <ds:schemaRef ds:uri="http://schemas.openxmlformats.org/officeDocument/2006/bibliography"/>
   </ds:schemaRefs>

--- a/AAA检测技术报告.docx
+++ b/AAA检测技术报告.docx
@@ -5,6 +5,9 @@
     <w:p>
       <w:pPr>
         <w:jc w:val="center"/>
+        <w:rPr>
+          <w:lang w:val="en-GB"/>
+        </w:rPr>
       </w:pPr>
     </w:p>
     <w:p>
@@ -7143,7 +7146,6 @@
         <w:spacing w:line="288" w:lineRule="auto"/>
         <w:jc w:val="center"/>
         <w:rPr>
-          <w:rFonts w:hint="eastAsia"/>
           <w:b/>
           <w:bCs/>
           <w:sz w:val="28"/>
@@ -7221,27 +7223,7 @@
               <w:rFonts w:ascii="Cambria Math" w:hAnsi="Cambria Math"/>
               <w:sz w:val="24"/>
             </w:rPr>
-            <m:t>+</m:t>
-          </m:r>
-          <m:r>
-            <m:rPr>
-              <m:sty m:val="bi"/>
-            </m:rPr>
-            <w:rPr>
-              <w:rFonts w:ascii="Cambria Math" w:hAnsi="Cambria Math"/>
-              <w:sz w:val="24"/>
-            </w:rPr>
-            <m:t>β</m:t>
-          </m:r>
-          <m:r>
-            <m:rPr>
-              <m:sty m:val="bi"/>
-            </m:rPr>
-            <w:rPr>
-              <w:rFonts w:ascii="Cambria Math" w:hAnsi="Cambria Math"/>
-              <w:sz w:val="24"/>
-            </w:rPr>
-            <m:t>[max</m:t>
+            <m:t>+β[max</m:t>
           </m:r>
           <m:d>
             <m:dPr>
@@ -7608,7 +7590,7 @@
           <w:bCs/>
           <w:sz w:val="24"/>
         </w:rPr>
-        <w:t>该帧对应</w:t>
+        <w:t>该帧对</w:t>
       </w:r>
       <w:proofErr w:type="gramEnd"/>
       <w:r>
@@ -7618,7 +7600,7 @@
           <w:bCs/>
           <w:sz w:val="24"/>
         </w:rPr>
-        <w:t>的信号片段被保留</w:t>
+        <w:t>应的信号片段被保留</w:t>
       </w:r>
       <w:r>
         <w:rPr>
@@ -7704,7 +7686,7 @@
           <w:bCs/>
           <w:sz w:val="24"/>
         </w:rPr>
-        <w:t>该帧及</w:t>
+        <w:t>该帧</w:t>
       </w:r>
       <w:proofErr w:type="gramEnd"/>
       <w:r>
@@ -7714,7 +7696,7 @@
           <w:bCs/>
           <w:sz w:val="24"/>
         </w:rPr>
-        <w:t>对应的信号片段被抛弃。</w:t>
+        <w:t>及对应的信号片段被抛弃。</w:t>
       </w:r>
       <w:r>
         <w:rPr>
@@ -7757,7 +7739,6 @@
       <w:pPr>
         <w:spacing w:line="288" w:lineRule="auto"/>
         <w:rPr>
-          <w:rFonts w:hint="eastAsia"/>
           <w:b/>
           <w:bCs/>
           <w:sz w:val="24"/>
@@ -7832,7 +7813,6 @@
       <w:pPr>
         <w:spacing w:line="288" w:lineRule="auto"/>
         <w:rPr>
-          <w:rFonts w:hint="eastAsia"/>
           <w:b/>
           <w:bCs/>
           <w:sz w:val="24"/>
@@ -8011,27 +7991,7 @@
                       <w:rFonts w:ascii="Cambria Math" w:hAnsi="Cambria Math"/>
                       <w:sz w:val="24"/>
                     </w:rPr>
-                    <m:t xml:space="preserve">1, </m:t>
-                  </m:r>
-                  <m:r>
-                    <m:rPr>
-                      <m:sty m:val="bi"/>
-                    </m:rPr>
-                    <w:rPr>
-                      <w:rFonts w:ascii="Cambria Math" w:hAnsi="Cambria Math"/>
-                      <w:sz w:val="24"/>
-                    </w:rPr>
-                    <m:t>T</m:t>
-                  </m:r>
-                  <m:r>
-                    <m:rPr>
-                      <m:sty m:val="bi"/>
-                    </m:rPr>
-                    <w:rPr>
-                      <w:rFonts w:ascii="Cambria Math" w:hAnsi="Cambria Math"/>
-                      <w:sz w:val="24"/>
-                    </w:rPr>
-                    <m:t>&gt;</m:t>
+                    <m:t>1, T&gt;</m:t>
                   </m:r>
                   <m:sSub>
                     <m:sSubPr>
@@ -8081,7 +8041,6 @@
       <w:pPr>
         <w:spacing w:line="288" w:lineRule="auto"/>
         <w:rPr>
-          <w:rFonts w:hint="eastAsia"/>
           <w:b/>
           <w:bCs/>
           <w:sz w:val="24"/>
@@ -8402,6 +8361,7 @@
         <w:rPr>
           <w:b/>
           <w:bCs/>
+          <w:noProof/>
           <w:sz w:val="24"/>
         </w:rPr>
         <w:drawing>
@@ -8466,7 +8426,6 @@
         <w:spacing w:line="288" w:lineRule="auto"/>
         <w:jc w:val="center"/>
         <w:rPr>
-          <w:rFonts w:hint="eastAsia"/>
           <w:b/>
           <w:bCs/>
           <w:sz w:val="24"/>
@@ -8513,6 +8472,7 @@
         <w:rPr>
           <w:b/>
           <w:bCs/>
+          <w:noProof/>
           <w:sz w:val="24"/>
         </w:rPr>
         <w:lastRenderedPageBreak/>
@@ -8576,6 +8536,7 @@
         <w:rPr>
           <w:b/>
           <w:bCs/>
+          <w:noProof/>
           <w:sz w:val="24"/>
         </w:rPr>
         <w:drawing>
@@ -8669,23 +8630,7 @@
           <w:bCs/>
           <w:sz w:val="24"/>
         </w:rPr>
-        <w:t>(</w:t>
-      </w:r>
-      <w:r>
-        <w:rPr>
-          <w:b/>
-          <w:bCs/>
-          <w:sz w:val="24"/>
-        </w:rPr>
-        <w:t>b</w:t>
-      </w:r>
-      <w:r>
-        <w:rPr>
-          <w:b/>
-          <w:bCs/>
-          <w:sz w:val="24"/>
-        </w:rPr>
-        <w:t>)</w:t>
+        <w:t>(b)</w:t>
       </w:r>
       <w:r>
         <w:rPr>
@@ -8784,23 +8729,7 @@
           <w:bCs/>
           <w:sz w:val="24"/>
         </w:rPr>
-        <w:t>(</w:t>
-      </w:r>
-      <w:r>
-        <w:rPr>
-          <w:b/>
-          <w:bCs/>
-          <w:sz w:val="24"/>
-        </w:rPr>
-        <w:t>c</w:t>
-      </w:r>
-      <w:r>
-        <w:rPr>
-          <w:b/>
-          <w:bCs/>
-          <w:sz w:val="24"/>
-        </w:rPr>
-        <w:t>)</w:t>
+        <w:t>(c)</w:t>
       </w:r>
     </w:p>
     <w:p>
@@ -8938,7 +8867,6 @@
       <w:pPr>
         <w:spacing w:line="288" w:lineRule="auto"/>
         <w:rPr>
-          <w:rFonts w:hint="eastAsia"/>
           <w:b/>
           <w:bCs/>
           <w:sz w:val="24"/>
@@ -9078,7 +9006,6 @@
       <w:pPr>
         <w:spacing w:line="288" w:lineRule="auto"/>
         <w:rPr>
-          <w:rFonts w:hint="eastAsia"/>
           <w:b/>
           <w:bCs/>
           <w:sz w:val="24"/>
@@ -9126,7 +9053,6 @@
       <w:pPr>
         <w:spacing w:line="288" w:lineRule="auto"/>
         <w:rPr>
-          <w:rFonts w:hint="eastAsia"/>
           <w:b/>
           <w:bCs/>
           <w:sz w:val="24"/>
@@ -9337,17 +9263,7 @@
               <w:rFonts w:ascii="Cambria Math" w:hAnsi="Cambria Math"/>
               <w:sz w:val="24"/>
             </w:rPr>
-            <m:t xml:space="preserve">= </m:t>
-          </m:r>
-          <m:r>
-            <m:rPr>
-              <m:sty m:val="bi"/>
-            </m:rPr>
-            <w:rPr>
-              <w:rFonts w:ascii="Cambria Math" w:hAnsi="Cambria Math"/>
-              <w:sz w:val="24"/>
-            </w:rPr>
-            <m:t>2595</m:t>
+            <m:t>= 2595</m:t>
           </m:r>
           <m:r>
             <m:rPr>
@@ -9770,6 +9686,9 @@
         </w:rPr>
       </w:pPr>
       <w:r>
+        <w:rPr>
+          <w:noProof/>
+        </w:rPr>
         <w:drawing>
           <wp:inline distT="0" distB="0" distL="0" distR="0" wp14:anchorId="652EED6C" wp14:editId="0DEDB90C">
             <wp:extent cx="2238375" cy="990641"/>
@@ -9875,7 +9794,6 @@
         <w:spacing w:line="288" w:lineRule="auto"/>
         <w:ind w:left="1140" w:firstLineChars="250" w:firstLine="602"/>
         <w:rPr>
-          <w:rFonts w:hint="eastAsia"/>
           <w:b/>
           <w:bCs/>
           <w:sz w:val="24"/>
@@ -9996,23 +9914,7 @@
           <w:bCs/>
           <w:sz w:val="24"/>
         </w:rPr>
-        <w:t>(</w:t>
-      </w:r>
-      <w:r>
-        <w:rPr>
-          <w:b/>
-          <w:bCs/>
-          <w:sz w:val="24"/>
-        </w:rPr>
-        <w:t>b</w:t>
-      </w:r>
-      <w:r>
-        <w:rPr>
-          <w:b/>
-          <w:bCs/>
-          <w:sz w:val="24"/>
-        </w:rPr>
-        <w:t>)</w:t>
+        <w:t>(b)</w:t>
       </w:r>
     </w:p>
     <w:p>
@@ -10436,17 +10338,7 @@
             <w:rFonts w:ascii="Cambria Math" w:eastAsia="宋体" w:hAnsi="Cambria Math" w:cs="Times New Roman"/>
             <w:sz w:val="24"/>
           </w:rPr>
-          <m:t>h</m:t>
-        </m:r>
-        <m:r>
-          <m:rPr>
-            <m:sty m:val="bi"/>
-          </m:rPr>
-          <w:rPr>
-            <w:rFonts w:ascii="Cambria Math" w:eastAsia="宋体" w:hAnsi="Cambria Math" w:cs="Times New Roman"/>
-            <w:sz w:val="24"/>
-          </w:rPr>
-          <m:t>(l)</m:t>
+          <m:t>h(l)</m:t>
         </m:r>
       </m:oMath>
       <w:r>
@@ -11031,7 +10923,6 @@
         <w:spacing w:line="288" w:lineRule="auto"/>
         <w:ind w:left="1140" w:firstLineChars="0" w:firstLine="0"/>
         <w:rPr>
-          <w:rFonts w:hint="eastAsia"/>
           <w:b/>
           <w:bCs/>
           <w:sz w:val="24"/>
@@ -11336,47 +11227,7 @@
                       <w:rFonts w:ascii="Cambria Math" w:hAnsi="Cambria Math"/>
                       <w:sz w:val="24"/>
                     </w:rPr>
-                    <m:t xml:space="preserve">      c</m:t>
-                  </m:r>
-                  <m:r>
-                    <m:rPr>
-                      <m:sty m:val="bi"/>
-                    </m:rPr>
-                    <w:rPr>
-                      <w:rFonts w:ascii="Cambria Math" w:hAnsi="Cambria Math"/>
-                      <w:sz w:val="24"/>
-                    </w:rPr>
-                    <m:t>(l)≤k≤</m:t>
-                  </m:r>
-                  <m:r>
-                    <m:rPr>
-                      <m:sty m:val="bi"/>
-                    </m:rPr>
-                    <w:rPr>
-                      <w:rFonts w:ascii="Cambria Math" w:hAnsi="Cambria Math"/>
-                      <w:sz w:val="24"/>
-                    </w:rPr>
-                    <m:t>h</m:t>
-                  </m:r>
-                  <m:r>
-                    <m:rPr>
-                      <m:sty m:val="bi"/>
-                    </m:rPr>
-                    <w:rPr>
-                      <w:rFonts w:ascii="Cambria Math" w:hAnsi="Cambria Math"/>
-                      <w:sz w:val="24"/>
-                    </w:rPr>
-                    <m:t>(l</m:t>
-                  </m:r>
-                  <m:r>
-                    <m:rPr>
-                      <m:sty m:val="bi"/>
-                    </m:rPr>
-                    <w:rPr>
-                      <w:rFonts w:ascii="Cambria Math" w:hAnsi="Cambria Math"/>
-                      <w:sz w:val="24"/>
-                    </w:rPr>
-                    <m:t>)</m:t>
+                    <m:t xml:space="preserve">      c(l)≤k≤h(l)</m:t>
                   </m:r>
                 </m:e>
               </m:eqArr>
@@ -11782,16 +11633,6 @@
               </m:r>
             </m:e>
           </m:nary>
-          <m:r>
-            <m:rPr>
-              <m:sty m:val="bi"/>
-            </m:rPr>
-            <w:rPr>
-              <w:rFonts w:ascii="Cambria Math" w:hAnsi="Cambria Math"/>
-              <w:sz w:val="24"/>
-            </w:rPr>
-            <w:tab/>
-          </m:r>
         </m:oMath>
       </m:oMathPara>
     </w:p>
@@ -12109,6 +11950,7 @@
         <w:rPr>
           <w:b/>
           <w:bCs/>
+          <w:noProof/>
           <w:sz w:val="24"/>
         </w:rPr>
         <w:drawing>
@@ -12167,7 +12009,6 @@
         <w:spacing w:line="288" w:lineRule="auto"/>
         <w:jc w:val="center"/>
         <w:rPr>
-          <w:rFonts w:hint="eastAsia"/>
           <w:b/>
           <w:bCs/>
           <w:sz w:val="24"/>
@@ -12214,6 +12055,7 @@
         <w:rPr>
           <w:b/>
           <w:bCs/>
+          <w:noProof/>
           <w:sz w:val="24"/>
         </w:rPr>
         <w:lastRenderedPageBreak/>
@@ -12273,7 +12115,6 @@
         <w:spacing w:line="288" w:lineRule="auto"/>
         <w:jc w:val="center"/>
         <w:rPr>
-          <w:rFonts w:hint="eastAsia"/>
           <w:b/>
           <w:bCs/>
           <w:sz w:val="24"/>
@@ -12303,23 +12144,7 @@
           <w:bCs/>
           <w:sz w:val="24"/>
         </w:rPr>
-        <w:t>(</w:t>
-      </w:r>
-      <w:r>
-        <w:rPr>
-          <w:b/>
-          <w:bCs/>
-          <w:sz w:val="24"/>
-        </w:rPr>
-        <w:t>b</w:t>
-      </w:r>
-      <w:r>
-        <w:rPr>
-          <w:b/>
-          <w:bCs/>
-          <w:sz w:val="24"/>
-        </w:rPr>
-        <w:t>)</w:t>
+        <w:t>(b)</w:t>
       </w:r>
     </w:p>
     <w:p>
@@ -12349,7 +12174,7 @@
           <w:sz w:val="28"/>
           <w:szCs w:val="28"/>
         </w:rPr>
-        <w:t>3</w:t>
+        <w:t>4</w:t>
       </w:r>
       <w:r>
         <w:rPr>
@@ -12379,27 +12204,6924 @@
           <w:rFonts w:hint="eastAsia"/>
           <w:b/>
           <w:bCs/>
-          <w:sz w:val="28"/>
-          <w:szCs w:val="28"/>
-        </w:rPr>
-      </w:pPr>
+          <w:sz w:val="24"/>
+        </w:rPr>
+      </w:pPr>
+      <w:r>
+        <w:rPr>
+          <w:b/>
+          <w:bCs/>
+          <w:sz w:val="24"/>
+        </w:rPr>
+        <w:tab/>
+      </w:r>
+      <w:r>
+        <w:rPr>
+          <w:rFonts w:hint="eastAsia"/>
+          <w:b/>
+          <w:bCs/>
+          <w:sz w:val="24"/>
+        </w:rPr>
+        <w:t>经过滤波</w:t>
+      </w:r>
+      <w:proofErr w:type="gramStart"/>
+      <w:r>
+        <w:rPr>
+          <w:rFonts w:hint="eastAsia"/>
+          <w:b/>
+          <w:bCs/>
+          <w:sz w:val="24"/>
+        </w:rPr>
+        <w:t>去噪和</w:t>
+      </w:r>
+      <w:proofErr w:type="gramEnd"/>
+      <w:r>
+        <w:rPr>
+          <w:rFonts w:hint="eastAsia"/>
+          <w:b/>
+          <w:bCs/>
+          <w:sz w:val="24"/>
+        </w:rPr>
+        <w:t>端点检测后，获得了高信噪比的目标信号前景，而经过</w:t>
+      </w:r>
+      <w:r>
+        <w:rPr>
+          <w:rFonts w:hint="eastAsia"/>
+          <w:b/>
+          <w:bCs/>
+          <w:sz w:val="24"/>
+        </w:rPr>
+        <w:t>MFCC</w:t>
+      </w:r>
+      <w:r>
+        <w:rPr>
+          <w:rFonts w:hint="eastAsia"/>
+          <w:b/>
+          <w:bCs/>
+          <w:sz w:val="24"/>
+        </w:rPr>
+        <w:t>特征化后，目标信号片段的信息维度被大大降低，有效的信息被进一步提取，无效的、不敏感的信息被抛弃。</w:t>
+      </w:r>
+      <w:r>
+        <w:rPr>
+          <w:rFonts w:hint="eastAsia"/>
+          <w:b/>
+          <w:bCs/>
+          <w:sz w:val="24"/>
+        </w:rPr>
+        <w:t>可以说，前面三个环节，都是在为分类器提供信噪比尽可能高、特征尽可能明显、维度尽可能</w:t>
+      </w:r>
+      <w:r>
+        <w:rPr>
+          <w:rFonts w:hint="eastAsia"/>
+          <w:b/>
+          <w:bCs/>
+          <w:sz w:val="24"/>
+        </w:rPr>
+        <w:t>合适</w:t>
+      </w:r>
+      <w:r>
+        <w:rPr>
+          <w:rFonts w:hint="eastAsia"/>
+          <w:b/>
+          <w:bCs/>
+          <w:sz w:val="24"/>
+        </w:rPr>
+        <w:t>的分类器输入。</w:t>
+      </w:r>
+      <w:r>
+        <w:rPr>
+          <w:rFonts w:hint="eastAsia"/>
+          <w:b/>
+          <w:bCs/>
+          <w:sz w:val="24"/>
+        </w:rPr>
+        <w:t>那么</w:t>
+      </w:r>
+      <w:r>
+        <w:rPr>
+          <w:rFonts w:hint="eastAsia"/>
+          <w:b/>
+          <w:bCs/>
+          <w:sz w:val="24"/>
+        </w:rPr>
+        <w:t>最后一个环节，便是设计一个合适的分类器，实现对目标信号的分类</w:t>
+      </w:r>
+      <w:r>
+        <w:rPr>
+          <w:rFonts w:hint="eastAsia"/>
+          <w:b/>
+          <w:bCs/>
+          <w:sz w:val="24"/>
+        </w:rPr>
+        <w:t>，实现对枪声、爆炸声、汽车喇叭声的</w:t>
+      </w:r>
+      <w:r>
+        <w:rPr>
+          <w:rFonts w:hint="eastAsia"/>
+          <w:b/>
+          <w:bCs/>
+          <w:sz w:val="24"/>
+        </w:rPr>
+        <w:t>声学检测。</w:t>
+      </w:r>
+    </w:p>
+    <w:p>
+      <w:pPr>
+        <w:spacing w:line="288" w:lineRule="auto"/>
+        <w:ind w:firstLine="420"/>
+        <w:rPr>
+          <w:rFonts w:hint="eastAsia"/>
+          <w:b/>
+          <w:bCs/>
+          <w:sz w:val="24"/>
+        </w:rPr>
+      </w:pPr>
+      <w:r>
+        <w:rPr>
+          <w:rFonts w:hint="eastAsia"/>
+          <w:b/>
+          <w:bCs/>
+          <w:sz w:val="24"/>
+        </w:rPr>
+        <w:t>分类（</w:t>
+      </w:r>
+      <w:r>
+        <w:rPr>
+          <w:rFonts w:hint="eastAsia"/>
+          <w:b/>
+          <w:bCs/>
+          <w:sz w:val="24"/>
+        </w:rPr>
+        <w:t>Classification</w:t>
+      </w:r>
+      <w:r>
+        <w:rPr>
+          <w:rFonts w:hint="eastAsia"/>
+          <w:b/>
+          <w:bCs/>
+          <w:sz w:val="24"/>
+        </w:rPr>
+        <w:t>）是一个根据给定数据样本进行类别预测的过程</w:t>
+      </w:r>
+      <w:r>
+        <w:rPr>
+          <w:rFonts w:hint="eastAsia"/>
+          <w:b/>
+          <w:bCs/>
+          <w:sz w:val="24"/>
+        </w:rPr>
+        <w:t>。</w:t>
+      </w:r>
+      <w:r>
+        <w:rPr>
+          <w:rFonts w:hint="eastAsia"/>
+          <w:b/>
+          <w:bCs/>
+          <w:sz w:val="24"/>
+        </w:rPr>
+        <w:t>分类的目标是，给当一个输入</w:t>
+      </w:r>
+      <w:r>
+        <w:rPr>
+          <w:rFonts w:hint="eastAsia"/>
+          <w:b/>
+          <w:bCs/>
+          <w:sz w:val="24"/>
+        </w:rPr>
+        <w:t>x</w:t>
+      </w:r>
+      <w:r>
+        <w:rPr>
+          <w:rFonts w:hint="eastAsia"/>
+          <w:b/>
+          <w:bCs/>
+          <w:sz w:val="24"/>
+        </w:rPr>
+        <w:t>，</w:t>
+      </w:r>
+      <w:r>
+        <w:rPr>
+          <w:rFonts w:hint="eastAsia"/>
+          <w:b/>
+          <w:bCs/>
+          <w:sz w:val="24"/>
+        </w:rPr>
+        <w:t>在</w:t>
+      </w:r>
+      <w:r>
+        <w:rPr>
+          <w:rFonts w:hint="eastAsia"/>
+          <w:b/>
+          <w:bCs/>
+          <w:sz w:val="24"/>
+        </w:rPr>
+        <w:t>K</w:t>
+      </w:r>
+      <w:proofErr w:type="gramStart"/>
+      <w:r>
+        <w:rPr>
+          <w:rFonts w:hint="eastAsia"/>
+          <w:b/>
+          <w:bCs/>
+          <w:sz w:val="24"/>
+        </w:rPr>
+        <w:t>个</w:t>
+      </w:r>
+      <w:proofErr w:type="gramEnd"/>
+      <w:r>
+        <w:rPr>
+          <w:rFonts w:hint="eastAsia"/>
+          <w:b/>
+          <w:bCs/>
+          <w:sz w:val="24"/>
+        </w:rPr>
+        <w:t>类别</w:t>
+      </w:r>
+      <w:r>
+        <w:rPr>
+          <w:rFonts w:hint="eastAsia"/>
+          <w:b/>
+          <w:bCs/>
+          <w:sz w:val="24"/>
+        </w:rPr>
+        <w:t>（离散值）</w:t>
+      </w:r>
+      <w:r>
+        <w:rPr>
+          <w:rFonts w:hint="eastAsia"/>
+          <w:b/>
+          <w:bCs/>
+          <w:sz w:val="24"/>
+        </w:rPr>
+        <w:t>中指定它</w:t>
+      </w:r>
+      <w:r>
+        <w:rPr>
+          <w:rFonts w:hint="eastAsia"/>
+          <w:b/>
+          <w:bCs/>
+          <w:sz w:val="24"/>
+        </w:rPr>
+        <w:t>所</w:t>
+      </w:r>
+      <w:r>
+        <w:rPr>
+          <w:rFonts w:hint="eastAsia"/>
+          <w:b/>
+          <w:bCs/>
+          <w:sz w:val="24"/>
+        </w:rPr>
+        <w:t>对应的类别</w:t>
+      </w:r>
+      <w:r>
+        <w:rPr>
+          <w:rFonts w:hint="eastAsia"/>
+          <w:b/>
+          <w:bCs/>
+          <w:sz w:val="24"/>
+        </w:rPr>
+        <w:t>C</w:t>
+      </w:r>
+      <w:r>
+        <w:rPr>
+          <w:b/>
+          <w:bCs/>
+          <w:sz w:val="24"/>
+        </w:rPr>
+        <w:t>k</w:t>
+      </w:r>
+      <w:r>
+        <w:rPr>
+          <w:rFonts w:hint="eastAsia"/>
+          <w:b/>
+          <w:bCs/>
+          <w:sz w:val="24"/>
+        </w:rPr>
+        <w:t>。</w:t>
+      </w:r>
+      <w:r>
+        <w:rPr>
+          <w:rFonts w:hint="eastAsia"/>
+          <w:b/>
+          <w:bCs/>
+          <w:sz w:val="24"/>
+        </w:rPr>
+        <w:t>分类往往是很多数据处理与分析的最后一步。对应的，分类器（</w:t>
+      </w:r>
+      <w:r>
+        <w:rPr>
+          <w:rFonts w:hint="eastAsia"/>
+          <w:b/>
+          <w:bCs/>
+          <w:sz w:val="24"/>
+        </w:rPr>
+        <w:t>Classifier</w:t>
+      </w:r>
+      <w:r>
+        <w:rPr>
+          <w:rFonts w:hint="eastAsia"/>
+          <w:b/>
+          <w:bCs/>
+          <w:sz w:val="24"/>
+        </w:rPr>
+        <w:t>）则是实现分类任务的数学模型</w:t>
+      </w:r>
+      <w:r>
+        <w:rPr>
+          <w:rFonts w:hint="eastAsia"/>
+          <w:b/>
+          <w:bCs/>
+          <w:sz w:val="24"/>
+        </w:rPr>
+        <w:t>。目前，在统计学习、模式识别、智能感知等领域，分类器模型及其设计获得了广泛的关注。</w:t>
+      </w:r>
+    </w:p>
+    <w:p>
+      <w:pPr>
+        <w:spacing w:line="288" w:lineRule="auto"/>
+        <w:rPr>
+          <w:b/>
+          <w:bCs/>
+          <w:sz w:val="24"/>
+        </w:rPr>
+      </w:pPr>
+      <w:r>
+        <w:rPr>
+          <w:b/>
+          <w:bCs/>
+          <w:sz w:val="24"/>
+        </w:rPr>
+        <w:tab/>
+      </w:r>
+      <w:r>
+        <w:rPr>
+          <w:rFonts w:hint="eastAsia"/>
+          <w:b/>
+          <w:bCs/>
+          <w:sz w:val="24"/>
+        </w:rPr>
+        <w:t>目前声学事件检测的主流分类模型大多基于统计学习，其中应用较广泛的包括</w:t>
+      </w:r>
+      <w:r>
+        <w:rPr>
+          <w:rFonts w:hint="eastAsia"/>
+          <w:b/>
+          <w:bCs/>
+          <w:sz w:val="24"/>
+        </w:rPr>
+        <w:t>HMM</w:t>
+      </w:r>
+      <w:r>
+        <w:rPr>
+          <w:rFonts w:hint="eastAsia"/>
+          <w:b/>
+          <w:bCs/>
+          <w:sz w:val="24"/>
+        </w:rPr>
+        <w:t>、</w:t>
+      </w:r>
+      <w:r>
+        <w:rPr>
+          <w:rFonts w:hint="eastAsia"/>
+          <w:b/>
+          <w:bCs/>
+          <w:sz w:val="24"/>
+        </w:rPr>
+        <w:t>SVM</w:t>
+      </w:r>
+      <w:r>
+        <w:rPr>
+          <w:rFonts w:hint="eastAsia"/>
+          <w:b/>
+          <w:bCs/>
+          <w:sz w:val="24"/>
+        </w:rPr>
+        <w:t>和</w:t>
+      </w:r>
+      <w:r>
+        <w:rPr>
+          <w:rFonts w:hint="eastAsia"/>
+          <w:b/>
+          <w:bCs/>
+          <w:sz w:val="24"/>
+        </w:rPr>
+        <w:t>GMM</w:t>
+      </w:r>
+      <w:r>
+        <w:rPr>
+          <w:rFonts w:hint="eastAsia"/>
+          <w:b/>
+          <w:bCs/>
+          <w:sz w:val="24"/>
+          <w:vertAlign w:val="superscript"/>
+        </w:rPr>
+        <w:t>[</w:t>
+      </w:r>
+      <w:r>
+        <w:rPr>
+          <w:rFonts w:hint="eastAsia"/>
+          <w:b/>
+          <w:bCs/>
+          <w:sz w:val="24"/>
+          <w:vertAlign w:val="superscript"/>
+        </w:rPr>
+        <w:t>朱</w:t>
+      </w:r>
+      <w:r>
+        <w:rPr>
+          <w:b/>
+          <w:bCs/>
+          <w:sz w:val="24"/>
+          <w:vertAlign w:val="superscript"/>
+        </w:rPr>
+        <w:t>]</w:t>
+      </w:r>
+      <w:r>
+        <w:rPr>
+          <w:rFonts w:hint="eastAsia"/>
+          <w:b/>
+          <w:bCs/>
+          <w:sz w:val="24"/>
+        </w:rPr>
+        <w:t>。</w:t>
+      </w:r>
+      <w:r>
+        <w:rPr>
+          <w:rFonts w:hint="eastAsia"/>
+          <w:b/>
+          <w:bCs/>
+          <w:sz w:val="24"/>
+        </w:rPr>
+        <w:t>HMM</w:t>
+      </w:r>
+      <w:r>
+        <w:rPr>
+          <w:rFonts w:hint="eastAsia"/>
+          <w:b/>
+          <w:bCs/>
+          <w:sz w:val="24"/>
+        </w:rPr>
+        <w:t>对时序结构有良好的表示，其中的</w:t>
+      </w:r>
+      <w:proofErr w:type="gramStart"/>
+      <w:r>
+        <w:rPr>
+          <w:rFonts w:hint="eastAsia"/>
+          <w:b/>
+          <w:bCs/>
+          <w:sz w:val="24"/>
+        </w:rPr>
+        <w:t>隐状态</w:t>
+      </w:r>
+      <w:proofErr w:type="gramEnd"/>
+      <w:r>
+        <w:rPr>
+          <w:rFonts w:hint="eastAsia"/>
+          <w:b/>
+          <w:bCs/>
+          <w:sz w:val="24"/>
+        </w:rPr>
+        <w:t>可以很好的刻画发音机制，使其在早期的语音识别等领域收到很大重视，也取得了很好的效果。但在枪声检测中，由于枪声发声机制相对简单，且具有突然性，另外，</w:t>
+      </w:r>
+      <w:r>
+        <w:rPr>
+          <w:rFonts w:hint="eastAsia"/>
+          <w:b/>
+          <w:bCs/>
+          <w:sz w:val="24"/>
+        </w:rPr>
+        <w:t>HMM</w:t>
+      </w:r>
+      <w:r>
+        <w:rPr>
+          <w:rFonts w:hint="eastAsia"/>
+          <w:b/>
+          <w:bCs/>
+          <w:sz w:val="24"/>
+        </w:rPr>
+        <w:t>（</w:t>
+      </w:r>
+      <w:r>
+        <w:rPr>
+          <w:rFonts w:hint="eastAsia"/>
+          <w:b/>
+          <w:bCs/>
+          <w:sz w:val="24"/>
+        </w:rPr>
+        <w:t>Hidden</w:t>
+      </w:r>
+      <w:r>
+        <w:rPr>
+          <w:b/>
+          <w:bCs/>
+          <w:sz w:val="24"/>
+        </w:rPr>
+        <w:t xml:space="preserve"> </w:t>
+      </w:r>
+      <w:r>
+        <w:rPr>
+          <w:rFonts w:hint="eastAsia"/>
+          <w:b/>
+          <w:bCs/>
+          <w:sz w:val="24"/>
+        </w:rPr>
+        <w:t>Markov</w:t>
+      </w:r>
+      <w:r>
+        <w:rPr>
+          <w:b/>
+          <w:bCs/>
+          <w:sz w:val="24"/>
+        </w:rPr>
+        <w:t xml:space="preserve"> </w:t>
+      </w:r>
+      <w:r>
+        <w:rPr>
+          <w:rFonts w:hint="eastAsia"/>
+          <w:b/>
+          <w:bCs/>
+          <w:sz w:val="24"/>
+        </w:rPr>
+        <w:t>Model</w:t>
+      </w:r>
+      <w:r>
+        <w:rPr>
+          <w:rFonts w:hint="eastAsia"/>
+          <w:b/>
+          <w:bCs/>
+          <w:sz w:val="24"/>
+        </w:rPr>
+        <w:t>）</w:t>
+      </w:r>
+      <w:r>
+        <w:rPr>
+          <w:rFonts w:hint="eastAsia"/>
+          <w:b/>
+          <w:bCs/>
+          <w:sz w:val="24"/>
+        </w:rPr>
+        <w:t>模型相对复杂，参数较多，使得</w:t>
+      </w:r>
+      <w:r>
+        <w:rPr>
+          <w:rFonts w:hint="eastAsia"/>
+          <w:b/>
+          <w:bCs/>
+          <w:sz w:val="24"/>
+        </w:rPr>
+        <w:t>HMM</w:t>
+      </w:r>
+      <w:r>
+        <w:rPr>
+          <w:rFonts w:hint="eastAsia"/>
+          <w:b/>
+          <w:bCs/>
+          <w:sz w:val="24"/>
+        </w:rPr>
+        <w:t>在</w:t>
+      </w:r>
+      <w:r>
+        <w:rPr>
+          <w:rFonts w:hint="eastAsia"/>
+          <w:b/>
+          <w:bCs/>
+          <w:sz w:val="24"/>
+        </w:rPr>
+        <w:t>本文所考虑的</w:t>
+      </w:r>
+      <w:r>
+        <w:rPr>
+          <w:rFonts w:hint="eastAsia"/>
+          <w:b/>
+          <w:bCs/>
+          <w:sz w:val="24"/>
+        </w:rPr>
+        <w:t>声学检测中</w:t>
+      </w:r>
+      <w:r>
+        <w:rPr>
+          <w:rFonts w:hint="eastAsia"/>
+          <w:b/>
+          <w:bCs/>
+          <w:sz w:val="24"/>
+        </w:rPr>
+        <w:t>效果并不突出</w:t>
+      </w:r>
+      <w:r>
+        <w:rPr>
+          <w:rFonts w:hint="eastAsia"/>
+          <w:b/>
+          <w:bCs/>
+          <w:sz w:val="24"/>
+        </w:rPr>
+        <w:t>；</w:t>
+      </w:r>
+      <w:r>
+        <w:rPr>
+          <w:rFonts w:hint="eastAsia"/>
+          <w:b/>
+          <w:bCs/>
+          <w:sz w:val="24"/>
+        </w:rPr>
+        <w:t>SVM</w:t>
+      </w:r>
+      <w:r>
+        <w:rPr>
+          <w:rFonts w:hint="eastAsia"/>
+          <w:b/>
+          <w:bCs/>
+          <w:sz w:val="24"/>
+        </w:rPr>
+        <w:t>（</w:t>
+      </w:r>
+      <w:r>
+        <w:rPr>
+          <w:rFonts w:hint="eastAsia"/>
+          <w:b/>
+          <w:bCs/>
+          <w:sz w:val="24"/>
+        </w:rPr>
+        <w:t>Support</w:t>
+      </w:r>
+      <w:r>
+        <w:rPr>
+          <w:b/>
+          <w:bCs/>
+          <w:sz w:val="24"/>
+        </w:rPr>
+        <w:t xml:space="preserve"> </w:t>
+      </w:r>
+      <w:r>
+        <w:rPr>
+          <w:rFonts w:hint="eastAsia"/>
+          <w:b/>
+          <w:bCs/>
+          <w:sz w:val="24"/>
+        </w:rPr>
+        <w:t>Vector</w:t>
+      </w:r>
+      <w:r>
+        <w:rPr>
+          <w:b/>
+          <w:bCs/>
+          <w:sz w:val="24"/>
+        </w:rPr>
+        <w:t xml:space="preserve"> </w:t>
+      </w:r>
+      <w:r>
+        <w:rPr>
+          <w:rFonts w:hint="eastAsia"/>
+          <w:b/>
+          <w:bCs/>
+          <w:sz w:val="24"/>
+        </w:rPr>
+        <w:t>Machine</w:t>
+      </w:r>
+      <w:r>
+        <w:rPr>
+          <w:rFonts w:hint="eastAsia"/>
+          <w:b/>
+          <w:bCs/>
+          <w:sz w:val="24"/>
+        </w:rPr>
+        <w:t>）</w:t>
+      </w:r>
+      <w:r>
+        <w:rPr>
+          <w:rFonts w:hint="eastAsia"/>
+          <w:b/>
+          <w:bCs/>
+          <w:sz w:val="24"/>
+        </w:rPr>
+        <w:t>是目前应用最广泛的分类器之一，</w:t>
+      </w:r>
+      <w:r>
+        <w:rPr>
+          <w:rFonts w:hint="eastAsia"/>
+          <w:b/>
+          <w:bCs/>
+          <w:sz w:val="24"/>
+        </w:rPr>
+        <w:t>基于判别式将样本空间进行划分。然而，一方面，在线性非线性、核函数设计、大规模样本训练等需要有较多考究，另一方面，</w:t>
+      </w:r>
+      <w:r>
+        <w:rPr>
+          <w:rFonts w:hint="eastAsia"/>
+          <w:b/>
+          <w:bCs/>
+          <w:sz w:val="24"/>
+        </w:rPr>
+        <w:t>使用单独的</w:t>
+      </w:r>
+      <w:r>
+        <w:rPr>
+          <w:b/>
+          <w:bCs/>
+          <w:sz w:val="24"/>
+        </w:rPr>
+        <w:t>SVM</w:t>
+      </w:r>
+      <w:r>
+        <w:rPr>
+          <w:rFonts w:hint="eastAsia"/>
+          <w:b/>
+          <w:bCs/>
+          <w:sz w:val="24"/>
+        </w:rPr>
+        <w:t>并不能实现本环节所需要的多分类任务</w:t>
+      </w:r>
+      <w:r>
+        <w:rPr>
+          <w:rFonts w:hint="eastAsia"/>
+          <w:b/>
+          <w:bCs/>
+          <w:sz w:val="24"/>
+        </w:rPr>
+        <w:t>。</w:t>
+      </w:r>
+      <w:r>
+        <w:rPr>
+          <w:rFonts w:hint="eastAsia"/>
+          <w:b/>
+          <w:bCs/>
+          <w:sz w:val="24"/>
+        </w:rPr>
+        <w:t>GMM</w:t>
+      </w:r>
+      <w:r>
+        <w:rPr>
+          <w:rFonts w:hint="eastAsia"/>
+          <w:b/>
+          <w:bCs/>
+          <w:sz w:val="24"/>
+        </w:rPr>
+        <w:t>（</w:t>
+      </w:r>
+      <w:r>
+        <w:rPr>
+          <w:rFonts w:hint="eastAsia"/>
+          <w:b/>
+          <w:bCs/>
+          <w:sz w:val="24"/>
+        </w:rPr>
+        <w:t>Gaussian</w:t>
+      </w:r>
+      <w:r>
+        <w:rPr>
+          <w:b/>
+          <w:bCs/>
+          <w:sz w:val="24"/>
+        </w:rPr>
+        <w:t xml:space="preserve"> </w:t>
+      </w:r>
+      <w:r>
+        <w:rPr>
+          <w:rFonts w:hint="eastAsia"/>
+          <w:b/>
+          <w:bCs/>
+          <w:sz w:val="24"/>
+        </w:rPr>
+        <w:t>Mixture</w:t>
+      </w:r>
+      <w:r>
+        <w:rPr>
+          <w:b/>
+          <w:bCs/>
+          <w:sz w:val="24"/>
+        </w:rPr>
+        <w:t xml:space="preserve"> </w:t>
+      </w:r>
+      <w:r>
+        <w:rPr>
+          <w:rFonts w:hint="eastAsia"/>
+          <w:b/>
+          <w:bCs/>
+          <w:sz w:val="24"/>
+        </w:rPr>
+        <w:t>Model</w:t>
+      </w:r>
+      <w:r>
+        <w:rPr>
+          <w:rFonts w:hint="eastAsia"/>
+          <w:b/>
+          <w:bCs/>
+          <w:sz w:val="24"/>
+        </w:rPr>
+        <w:t>）</w:t>
+      </w:r>
+      <w:r>
+        <w:rPr>
+          <w:rFonts w:hint="eastAsia"/>
+          <w:b/>
+          <w:bCs/>
+          <w:sz w:val="24"/>
+        </w:rPr>
+        <w:t>即混合高斯模型，</w:t>
+      </w:r>
+      <w:r>
+        <w:rPr>
+          <w:rFonts w:hint="eastAsia"/>
+          <w:b/>
+          <w:bCs/>
+          <w:sz w:val="24"/>
+        </w:rPr>
+        <w:t>如图</w:t>
+      </w:r>
+      <w:r>
+        <w:rPr>
+          <w:rFonts w:hint="eastAsia"/>
+          <w:b/>
+          <w:bCs/>
+          <w:sz w:val="24"/>
+        </w:rPr>
+        <w:t>X</w:t>
+      </w:r>
+      <w:r>
+        <w:rPr>
+          <w:rFonts w:hint="eastAsia"/>
+          <w:b/>
+          <w:bCs/>
+          <w:sz w:val="24"/>
+        </w:rPr>
+        <w:t>所示</w:t>
+      </w:r>
+      <w:r>
+        <w:rPr>
+          <w:rFonts w:hint="eastAsia"/>
+          <w:b/>
+          <w:bCs/>
+          <w:sz w:val="24"/>
+        </w:rPr>
+        <w:t>，</w:t>
+      </w:r>
+      <w:r>
+        <w:rPr>
+          <w:rFonts w:hint="eastAsia"/>
+          <w:b/>
+          <w:bCs/>
+          <w:sz w:val="24"/>
+        </w:rPr>
+        <w:t>通过采用多个高斯分量的线性组合，可以近似任意概率密度分布，并且对数据没有特殊限制。</w:t>
+      </w:r>
+      <w:r>
+        <w:rPr>
+          <w:rFonts w:hint="eastAsia"/>
+          <w:b/>
+          <w:bCs/>
+          <w:sz w:val="24"/>
+        </w:rPr>
+        <w:t>GMM</w:t>
+      </w:r>
+      <w:r>
+        <w:rPr>
+          <w:rFonts w:hint="eastAsia"/>
+          <w:b/>
+          <w:bCs/>
+          <w:sz w:val="24"/>
+        </w:rPr>
+        <w:t>可以表示为式子（</w:t>
+      </w:r>
+      <w:r>
+        <w:rPr>
+          <w:rFonts w:hint="eastAsia"/>
+          <w:b/>
+          <w:bCs/>
+          <w:sz w:val="24"/>
+        </w:rPr>
+        <w:t>XXX</w:t>
+      </w:r>
+      <w:r>
+        <w:rPr>
+          <w:rFonts w:hint="eastAsia"/>
+          <w:b/>
+          <w:bCs/>
+          <w:sz w:val="24"/>
+        </w:rPr>
+        <w:t>）：</w:t>
+      </w:r>
+      <m:oMath>
+        <m:r>
+          <m:rPr>
+            <m:sty m:val="bi"/>
+          </m:rPr>
+          <w:rPr>
+            <w:rFonts w:ascii="Cambria Math" w:hAnsi="Cambria Math"/>
+            <w:sz w:val="24"/>
+          </w:rPr>
+          <w:br/>
+        </m:r>
+      </m:oMath>
+      <m:oMathPara>
+        <m:oMath>
+          <m:r>
+            <m:rPr>
+              <m:sty m:val="bi"/>
+            </m:rPr>
+            <w:rPr>
+              <w:rFonts w:ascii="Cambria Math" w:hAnsi="Cambria Math"/>
+              <w:sz w:val="24"/>
+            </w:rPr>
+            <m:t>p</m:t>
+          </m:r>
+          <m:d>
+            <m:dPr>
+              <m:ctrlPr>
+                <w:rPr>
+                  <w:rFonts w:ascii="Cambria Math" w:hAnsi="Cambria Math"/>
+                  <w:b/>
+                  <w:bCs/>
+                  <w:i/>
+                  <w:sz w:val="24"/>
+                </w:rPr>
+              </m:ctrlPr>
+            </m:dPr>
+            <m:e>
+              <m:d>
+                <m:dPr>
+                  <m:begChr m:val=""/>
+                  <m:endChr m:val="|"/>
+                  <m:ctrlPr>
+                    <w:rPr>
+                      <w:rFonts w:ascii="Cambria Math" w:hAnsi="Cambria Math"/>
+                      <w:b/>
+                      <w:bCs/>
+                      <w:i/>
+                      <w:sz w:val="24"/>
+                    </w:rPr>
+                  </m:ctrlPr>
+                </m:dPr>
+                <m:e>
+                  <m:r>
+                    <m:rPr>
+                      <m:sty m:val="bi"/>
+                    </m:rPr>
+                    <w:rPr>
+                      <w:rFonts w:ascii="Cambria Math" w:hAnsi="Cambria Math"/>
+                      <w:sz w:val="24"/>
+                    </w:rPr>
+                    <m:t>x</m:t>
+                  </m:r>
+                </m:e>
+              </m:d>
+              <m:r>
+                <m:rPr>
+                  <m:sty m:val="bi"/>
+                </m:rPr>
+                <w:rPr>
+                  <w:rFonts w:ascii="Cambria Math" w:hAnsi="Cambria Math"/>
+                  <w:sz w:val="24"/>
+                </w:rPr>
+                <m:t>θ</m:t>
+              </m:r>
+            </m:e>
+          </m:d>
+          <m:r>
+            <m:rPr>
+              <m:sty m:val="bi"/>
+            </m:rPr>
+            <w:rPr>
+              <w:rFonts w:ascii="Cambria Math" w:hAnsi="Cambria Math"/>
+              <w:sz w:val="24"/>
+            </w:rPr>
+            <m:t>=</m:t>
+          </m:r>
+          <m:nary>
+            <m:naryPr>
+              <m:chr m:val="∑"/>
+              <m:limLoc m:val="undOvr"/>
+              <m:ctrlPr>
+                <w:rPr>
+                  <w:rFonts w:ascii="Cambria Math" w:hAnsi="Cambria Math"/>
+                  <w:b/>
+                  <w:bCs/>
+                  <w:i/>
+                  <w:sz w:val="24"/>
+                </w:rPr>
+              </m:ctrlPr>
+            </m:naryPr>
+            <m:sub>
+              <m:r>
+                <m:rPr>
+                  <m:sty m:val="bi"/>
+                </m:rPr>
+                <w:rPr>
+                  <w:rFonts w:ascii="Cambria Math" w:hAnsi="Cambria Math"/>
+                  <w:sz w:val="24"/>
+                </w:rPr>
+                <m:t>j=1</m:t>
+              </m:r>
+            </m:sub>
+            <m:sup>
+              <m:r>
+                <m:rPr>
+                  <m:sty m:val="bi"/>
+                </m:rPr>
+                <w:rPr>
+                  <w:rFonts w:ascii="Cambria Math" w:hAnsi="Cambria Math"/>
+                  <w:sz w:val="24"/>
+                </w:rPr>
+                <m:t>M</m:t>
+              </m:r>
+            </m:sup>
+            <m:e>
+              <m:r>
+                <m:rPr>
+                  <m:sty m:val="bi"/>
+                </m:rPr>
+                <w:rPr>
+                  <w:rFonts w:ascii="Cambria Math" w:hAnsi="Cambria Math"/>
+                  <w:sz w:val="24"/>
+                </w:rPr>
+                <m:t>p</m:t>
+              </m:r>
+              <m:d>
+                <m:dPr>
+                  <m:ctrlPr>
+                    <w:rPr>
+                      <w:rFonts w:ascii="Cambria Math" w:hAnsi="Cambria Math"/>
+                      <w:b/>
+                      <w:bCs/>
+                      <w:i/>
+                      <w:sz w:val="24"/>
+                    </w:rPr>
+                  </m:ctrlPr>
+                </m:dPr>
+                <m:e>
+                  <m:d>
+                    <m:dPr>
+                      <m:begChr m:val=""/>
+                      <m:endChr m:val="|"/>
+                      <m:ctrlPr>
+                        <w:rPr>
+                          <w:rFonts w:ascii="Cambria Math" w:hAnsi="Cambria Math"/>
+                          <w:b/>
+                          <w:bCs/>
+                          <w:i/>
+                          <w:sz w:val="24"/>
+                        </w:rPr>
+                      </m:ctrlPr>
+                    </m:dPr>
+                    <m:e>
+                      <m:r>
+                        <m:rPr>
+                          <m:sty m:val="bi"/>
+                        </m:rPr>
+                        <w:rPr>
+                          <w:rFonts w:ascii="Cambria Math" w:hAnsi="Cambria Math"/>
+                          <w:sz w:val="24"/>
+                        </w:rPr>
+                        <m:t>x</m:t>
+                      </m:r>
+                    </m:e>
+                  </m:d>
+                  <m:sSub>
+                    <m:sSubPr>
+                      <m:ctrlPr>
+                        <w:rPr>
+                          <w:rFonts w:ascii="Cambria Math" w:hAnsi="Cambria Math"/>
+                          <w:b/>
+                          <w:bCs/>
+                          <w:i/>
+                          <w:sz w:val="24"/>
+                        </w:rPr>
+                      </m:ctrlPr>
+                    </m:sSubPr>
+                    <m:e>
+                      <m:r>
+                        <m:rPr>
+                          <m:sty m:val="bi"/>
+                        </m:rPr>
+                        <w:rPr>
+                          <w:rFonts w:ascii="Cambria Math" w:hAnsi="Cambria Math"/>
+                          <w:sz w:val="24"/>
+                        </w:rPr>
+                        <m:t>θ</m:t>
+                      </m:r>
+                    </m:e>
+                    <m:sub>
+                      <m:r>
+                        <m:rPr>
+                          <m:sty m:val="bi"/>
+                        </m:rPr>
+                        <w:rPr>
+                          <w:rFonts w:ascii="Cambria Math" w:hAnsi="Cambria Math"/>
+                          <w:sz w:val="24"/>
+                        </w:rPr>
+                        <m:t>j</m:t>
+                      </m:r>
+                    </m:sub>
+                  </m:sSub>
+                </m:e>
+              </m:d>
+            </m:e>
+          </m:nary>
+          <m:sSub>
+            <m:sSubPr>
+              <m:ctrlPr>
+                <w:rPr>
+                  <w:rFonts w:ascii="Cambria Math" w:hAnsi="Cambria Math"/>
+                  <w:b/>
+                  <w:bCs/>
+                  <w:i/>
+                  <w:sz w:val="24"/>
+                </w:rPr>
+              </m:ctrlPr>
+            </m:sSubPr>
+            <m:e>
+              <m:r>
+                <m:rPr>
+                  <m:sty m:val="bi"/>
+                </m:rPr>
+                <w:rPr>
+                  <w:rFonts w:ascii="Cambria Math" w:hAnsi="Cambria Math"/>
+                  <w:sz w:val="24"/>
+                </w:rPr>
+                <m:t>π</m:t>
+              </m:r>
+            </m:e>
+            <m:sub>
+              <m:r>
+                <m:rPr>
+                  <m:sty m:val="bi"/>
+                </m:rPr>
+                <w:rPr>
+                  <w:rFonts w:ascii="Cambria Math" w:hAnsi="Cambria Math"/>
+                  <w:sz w:val="24"/>
+                </w:rPr>
+                <m:t>j</m:t>
+              </m:r>
+            </m:sub>
+          </m:sSub>
+        </m:oMath>
+      </m:oMathPara>
+    </w:p>
+    <w:p>
+      <w:pPr>
+        <w:spacing w:line="288" w:lineRule="auto"/>
+        <w:rPr>
+          <w:rFonts w:hint="eastAsia"/>
+          <w:b/>
+          <w:bCs/>
+          <w:sz w:val="24"/>
+        </w:rPr>
+      </w:pPr>
+      <w:r>
+        <w:rPr>
+          <w:b/>
+          <w:bCs/>
+          <w:sz w:val="24"/>
+        </w:rPr>
+        <w:lastRenderedPageBreak/>
+        <w:tab/>
+      </w:r>
+      <w:r>
+        <w:rPr>
+          <w:rFonts w:hint="eastAsia"/>
+          <w:b/>
+          <w:bCs/>
+          <w:sz w:val="24"/>
+        </w:rPr>
+        <w:t>其中，</w:t>
+      </w:r>
+      <m:oMath>
+        <m:r>
+          <m:rPr>
+            <m:sty m:val="bi"/>
+          </m:rPr>
+          <w:rPr>
+            <w:rFonts w:ascii="Cambria Math" w:hAnsi="Cambria Math"/>
+            <w:sz w:val="24"/>
+          </w:rPr>
+          <m:t>x</m:t>
+        </m:r>
+      </m:oMath>
+      <w:r>
+        <w:rPr>
+          <w:rFonts w:hint="eastAsia"/>
+          <w:b/>
+          <w:bCs/>
+          <w:sz w:val="24"/>
+        </w:rPr>
+        <w:t>是输入，</w:t>
+      </w:r>
+      <m:oMath>
+        <m:r>
+          <m:rPr>
+            <m:sty m:val="bi"/>
+          </m:rPr>
+          <w:rPr>
+            <w:rFonts w:ascii="Cambria Math" w:hAnsi="Cambria Math"/>
+            <w:sz w:val="24"/>
+          </w:rPr>
+          <m:t>M</m:t>
+        </m:r>
+      </m:oMath>
+      <w:r>
+        <w:rPr>
+          <w:rFonts w:hint="eastAsia"/>
+          <w:b/>
+          <w:bCs/>
+          <w:sz w:val="24"/>
+        </w:rPr>
+        <w:t>是高斯分量数目，</w:t>
+      </w:r>
+      <m:oMath>
+        <m:sSub>
+          <m:sSubPr>
+            <m:ctrlPr>
+              <w:rPr>
+                <w:rFonts w:ascii="Cambria Math" w:hAnsi="Cambria Math"/>
+                <w:b/>
+                <w:bCs/>
+                <w:sz w:val="24"/>
+              </w:rPr>
+            </m:ctrlPr>
+          </m:sSubPr>
+          <m:e>
+            <m:r>
+              <m:rPr>
+                <m:sty m:val="bi"/>
+              </m:rPr>
+              <w:rPr>
+                <w:rFonts w:ascii="Cambria Math" w:hAnsi="Cambria Math"/>
+                <w:sz w:val="24"/>
+              </w:rPr>
+              <m:t>π</m:t>
+            </m:r>
+          </m:e>
+          <m:sub>
+            <m:r>
+              <m:rPr>
+                <m:sty m:val="bi"/>
+              </m:rPr>
+              <w:rPr>
+                <w:rFonts w:ascii="Cambria Math" w:hAnsi="Cambria Math"/>
+                <w:sz w:val="24"/>
+              </w:rPr>
+              <m:t>j</m:t>
+            </m:r>
+          </m:sub>
+        </m:sSub>
+      </m:oMath>
+      <w:r>
+        <w:rPr>
+          <w:rFonts w:hint="eastAsia"/>
+          <w:b/>
+          <w:bCs/>
+          <w:sz w:val="24"/>
+        </w:rPr>
+        <w:t>是高斯分量</w:t>
+      </w:r>
+      <m:oMath>
+        <m:r>
+          <m:rPr>
+            <m:sty m:val="bi"/>
+          </m:rPr>
+          <w:rPr>
+            <w:rFonts w:ascii="Cambria Math" w:hAnsi="Cambria Math"/>
+            <w:sz w:val="24"/>
+          </w:rPr>
+          <m:t>j</m:t>
+        </m:r>
+      </m:oMath>
+      <w:r>
+        <w:rPr>
+          <w:rFonts w:hint="eastAsia"/>
+          <w:b/>
+          <w:bCs/>
+          <w:sz w:val="24"/>
+        </w:rPr>
+        <w:t>的权重，</w:t>
+      </w:r>
+      <m:oMath>
+        <m:r>
+          <m:rPr>
+            <m:sty m:val="bi"/>
+          </m:rPr>
+          <w:rPr>
+            <w:rFonts w:ascii="Cambria Math" w:hAnsi="Cambria Math"/>
+            <w:sz w:val="24"/>
+          </w:rPr>
+          <m:t>p</m:t>
+        </m:r>
+        <m:d>
+          <m:dPr>
+            <m:ctrlPr>
+              <w:rPr>
+                <w:rFonts w:ascii="Cambria Math" w:hAnsi="Cambria Math"/>
+                <w:b/>
+                <w:bCs/>
+                <w:sz w:val="24"/>
+              </w:rPr>
+            </m:ctrlPr>
+          </m:dPr>
+          <m:e>
+            <m:d>
+              <m:dPr>
+                <m:begChr m:val=""/>
+                <m:endChr m:val="|"/>
+                <m:ctrlPr>
+                  <w:rPr>
+                    <w:rFonts w:ascii="Cambria Math" w:hAnsi="Cambria Math"/>
+                    <w:b/>
+                    <w:bCs/>
+                    <w:sz w:val="24"/>
+                  </w:rPr>
+                </m:ctrlPr>
+              </m:dPr>
+              <m:e>
+                <m:r>
+                  <m:rPr>
+                    <m:sty m:val="bi"/>
+                  </m:rPr>
+                  <w:rPr>
+                    <w:rFonts w:ascii="Cambria Math" w:hAnsi="Cambria Math"/>
+                    <w:sz w:val="24"/>
+                  </w:rPr>
+                  <m:t>x</m:t>
+                </m:r>
+              </m:e>
+            </m:d>
+            <m:sSub>
+              <m:sSubPr>
+                <m:ctrlPr>
+                  <w:rPr>
+                    <w:rFonts w:ascii="Cambria Math" w:hAnsi="Cambria Math"/>
+                    <w:b/>
+                    <w:bCs/>
+                    <w:sz w:val="24"/>
+                  </w:rPr>
+                </m:ctrlPr>
+              </m:sSubPr>
+              <m:e>
+                <m:r>
+                  <m:rPr>
+                    <m:sty m:val="bi"/>
+                  </m:rPr>
+                  <w:rPr>
+                    <w:rFonts w:ascii="Cambria Math" w:hAnsi="Cambria Math"/>
+                    <w:sz w:val="24"/>
+                  </w:rPr>
+                  <m:t>θ</m:t>
+                </m:r>
+              </m:e>
+              <m:sub>
+                <m:r>
+                  <m:rPr>
+                    <m:sty m:val="bi"/>
+                  </m:rPr>
+                  <w:rPr>
+                    <w:rFonts w:ascii="Cambria Math" w:hAnsi="Cambria Math"/>
+                    <w:sz w:val="24"/>
+                  </w:rPr>
+                  <m:t>j</m:t>
+                </m:r>
+              </m:sub>
+            </m:sSub>
+          </m:e>
+        </m:d>
+      </m:oMath>
+      <w:r>
+        <w:rPr>
+          <w:rFonts w:hint="eastAsia"/>
+          <w:b/>
+          <w:bCs/>
+          <w:sz w:val="24"/>
+        </w:rPr>
+        <w:t>是</w:t>
+      </w:r>
+      <w:r>
+        <w:rPr>
+          <w:rFonts w:hint="eastAsia"/>
+          <w:b/>
+          <w:bCs/>
+          <w:sz w:val="24"/>
+        </w:rPr>
+        <w:t>高斯分量</w:t>
+      </w:r>
+      <m:oMath>
+        <m:r>
+          <m:rPr>
+            <m:sty m:val="bi"/>
+          </m:rPr>
+          <w:rPr>
+            <w:rFonts w:ascii="Cambria Math" w:hAnsi="Cambria Math"/>
+            <w:sz w:val="24"/>
+          </w:rPr>
+          <m:t>j</m:t>
+        </m:r>
+      </m:oMath>
+      <w:r>
+        <w:rPr>
+          <w:rFonts w:hint="eastAsia"/>
+          <w:b/>
+          <w:bCs/>
+          <w:sz w:val="24"/>
+        </w:rPr>
+        <w:t>的概率密度</w:t>
+      </w:r>
+      <w:r>
+        <w:rPr>
+          <w:rFonts w:hint="eastAsia"/>
+          <w:b/>
+          <w:bCs/>
+          <w:sz w:val="24"/>
+        </w:rPr>
+        <w:t>。权重之间满足归一化条件：</w:t>
+      </w:r>
+      <m:oMath>
+        <m:r>
+          <m:rPr>
+            <m:sty m:val="bi"/>
+          </m:rPr>
+          <w:rPr>
+            <w:rFonts w:ascii="Cambria Math" w:hAnsi="Cambria Math"/>
+            <w:sz w:val="24"/>
+          </w:rPr>
+          <w:br/>
+        </m:r>
+      </m:oMath>
+      <m:oMathPara>
+        <m:oMath>
+          <m:nary>
+            <m:naryPr>
+              <m:chr m:val="∑"/>
+              <m:limLoc m:val="undOvr"/>
+              <m:ctrlPr>
+                <w:rPr>
+                  <w:rFonts w:ascii="Cambria Math" w:hAnsi="Cambria Math"/>
+                  <w:b/>
+                  <w:bCs/>
+                  <w:i/>
+                  <w:sz w:val="24"/>
+                </w:rPr>
+              </m:ctrlPr>
+            </m:naryPr>
+            <m:sub>
+              <m:r>
+                <m:rPr>
+                  <m:sty m:val="bi"/>
+                </m:rPr>
+                <w:rPr>
+                  <w:rFonts w:ascii="Cambria Math" w:hAnsi="Cambria Math"/>
+                  <w:sz w:val="24"/>
+                </w:rPr>
+                <m:t>j=1</m:t>
+              </m:r>
+            </m:sub>
+            <m:sup>
+              <m:r>
+                <m:rPr>
+                  <m:sty m:val="bi"/>
+                </m:rPr>
+                <w:rPr>
+                  <w:rFonts w:ascii="Cambria Math" w:hAnsi="Cambria Math"/>
+                  <w:sz w:val="24"/>
+                </w:rPr>
+                <m:t>M</m:t>
+              </m:r>
+            </m:sup>
+            <m:e>
+              <m:sSub>
+                <m:sSubPr>
+                  <m:ctrlPr>
+                    <w:rPr>
+                      <w:rFonts w:ascii="Cambria Math" w:hAnsi="Cambria Math"/>
+                      <w:b/>
+                      <w:bCs/>
+                      <w:i/>
+                      <w:sz w:val="24"/>
+                    </w:rPr>
+                  </m:ctrlPr>
+                </m:sSubPr>
+                <m:e>
+                  <m:r>
+                    <m:rPr>
+                      <m:sty m:val="bi"/>
+                    </m:rPr>
+                    <w:rPr>
+                      <w:rFonts w:ascii="Cambria Math" w:hAnsi="Cambria Math"/>
+                      <w:sz w:val="24"/>
+                    </w:rPr>
+                    <m:t>π</m:t>
+                  </m:r>
+                </m:e>
+                <m:sub>
+                  <m:r>
+                    <m:rPr>
+                      <m:sty m:val="bi"/>
+                    </m:rPr>
+                    <w:rPr>
+                      <w:rFonts w:ascii="Cambria Math" w:hAnsi="Cambria Math"/>
+                      <w:sz w:val="24"/>
+                    </w:rPr>
+                    <m:t>j</m:t>
+                  </m:r>
+                </m:sub>
+              </m:sSub>
+              <m:r>
+                <m:rPr>
+                  <m:sty m:val="bi"/>
+                </m:rPr>
+                <w:rPr>
+                  <w:rFonts w:ascii="Cambria Math" w:hAnsi="Cambria Math" w:hint="eastAsia"/>
+                  <w:sz w:val="24"/>
+                </w:rPr>
+                <m:t>=1</m:t>
+              </m:r>
+            </m:e>
+          </m:nary>
+        </m:oMath>
+      </m:oMathPara>
+    </w:p>
+    <w:p>
+      <w:pPr>
+        <w:spacing w:line="288" w:lineRule="auto"/>
+        <w:rPr>
+          <w:b/>
+          <w:bCs/>
+          <w:sz w:val="24"/>
+        </w:rPr>
+      </w:pPr>
+      <w:r>
+        <w:rPr>
+          <w:b/>
+          <w:bCs/>
+          <w:sz w:val="24"/>
+        </w:rPr>
+        <w:tab/>
+      </w:r>
+      <w:r>
+        <w:rPr>
+          <w:rFonts w:hint="eastAsia"/>
+          <w:b/>
+          <w:bCs/>
+          <w:sz w:val="24"/>
+        </w:rPr>
+        <w:t>多维高斯分布的概率密度：</w:t>
+      </w:r>
+    </w:p>
+    <w:p>
+      <w:pPr>
+        <w:spacing w:line="288" w:lineRule="auto"/>
+        <w:rPr>
+          <w:b/>
+          <w:bCs/>
+          <w:sz w:val="24"/>
+        </w:rPr>
+      </w:pPr>
+      <m:oMathPara>
+        <m:oMath>
+          <m:r>
+            <m:rPr>
+              <m:sty m:val="bi"/>
+            </m:rPr>
+            <w:rPr>
+              <w:rFonts w:ascii="Cambria Math" w:hAnsi="Cambria Math"/>
+              <w:sz w:val="24"/>
+            </w:rPr>
+            <m:t>p</m:t>
+          </m:r>
+          <m:d>
+            <m:dPr>
+              <m:ctrlPr>
+                <w:rPr>
+                  <w:rFonts w:ascii="Cambria Math" w:hAnsi="Cambria Math"/>
+                  <w:b/>
+                  <w:bCs/>
+                  <w:i/>
+                  <w:sz w:val="24"/>
+                </w:rPr>
+              </m:ctrlPr>
+            </m:dPr>
+            <m:e>
+              <m:d>
+                <m:dPr>
+                  <m:begChr m:val=""/>
+                  <m:endChr m:val="|"/>
+                  <m:ctrlPr>
+                    <w:rPr>
+                      <w:rFonts w:ascii="Cambria Math" w:hAnsi="Cambria Math"/>
+                      <w:b/>
+                      <w:bCs/>
+                      <w:i/>
+                      <w:sz w:val="24"/>
+                    </w:rPr>
+                  </m:ctrlPr>
+                </m:dPr>
+                <m:e>
+                  <m:r>
+                    <m:rPr>
+                      <m:sty m:val="bi"/>
+                    </m:rPr>
+                    <w:rPr>
+                      <w:rFonts w:ascii="Cambria Math" w:hAnsi="Cambria Math"/>
+                      <w:sz w:val="24"/>
+                    </w:rPr>
+                    <m:t>x</m:t>
+                  </m:r>
+                </m:e>
+              </m:d>
+              <m:sSub>
+                <m:sSubPr>
+                  <m:ctrlPr>
+                    <w:rPr>
+                      <w:rFonts w:ascii="Cambria Math" w:hAnsi="Cambria Math"/>
+                      <w:b/>
+                      <w:bCs/>
+                      <w:i/>
+                      <w:sz w:val="24"/>
+                    </w:rPr>
+                  </m:ctrlPr>
+                </m:sSubPr>
+                <m:e>
+                  <m:r>
+                    <m:rPr>
+                      <m:sty m:val="bi"/>
+                    </m:rPr>
+                    <w:rPr>
+                      <w:rFonts w:ascii="Cambria Math" w:hAnsi="Cambria Math"/>
+                      <w:sz w:val="24"/>
+                    </w:rPr>
+                    <m:t>θ</m:t>
+                  </m:r>
+                </m:e>
+                <m:sub>
+                  <m:r>
+                    <m:rPr>
+                      <m:sty m:val="bi"/>
+                    </m:rPr>
+                    <w:rPr>
+                      <w:rFonts w:ascii="Cambria Math" w:hAnsi="Cambria Math"/>
+                      <w:sz w:val="24"/>
+                    </w:rPr>
+                    <m:t>j</m:t>
+                  </m:r>
+                </m:sub>
+              </m:sSub>
+            </m:e>
+          </m:d>
+          <m:r>
+            <m:rPr>
+              <m:sty m:val="bi"/>
+            </m:rPr>
+            <w:rPr>
+              <w:rFonts w:ascii="Cambria Math" w:hAnsi="Cambria Math" w:hint="eastAsia"/>
+              <w:sz w:val="24"/>
+            </w:rPr>
+            <m:t>=</m:t>
+          </m:r>
+          <m:f>
+            <m:fPr>
+              <m:ctrlPr>
+                <w:rPr>
+                  <w:rFonts w:ascii="Cambria Math" w:hAnsi="Cambria Math"/>
+                  <w:b/>
+                  <w:bCs/>
+                  <w:i/>
+                  <w:sz w:val="24"/>
+                </w:rPr>
+              </m:ctrlPr>
+            </m:fPr>
+            <m:num>
+              <m:r>
+                <m:rPr>
+                  <m:sty m:val="bi"/>
+                </m:rPr>
+                <w:rPr>
+                  <w:rFonts w:ascii="Cambria Math" w:hAnsi="Cambria Math" w:hint="eastAsia"/>
+                  <w:sz w:val="24"/>
+                </w:rPr>
+                <m:t>1</m:t>
+              </m:r>
+            </m:num>
+            <m:den>
+              <m:sSup>
+                <m:sSupPr>
+                  <m:ctrlPr>
+                    <w:rPr>
+                      <w:rFonts w:ascii="Cambria Math" w:hAnsi="Cambria Math"/>
+                      <w:b/>
+                      <w:bCs/>
+                      <w:i/>
+                      <w:sz w:val="24"/>
+                    </w:rPr>
+                  </m:ctrlPr>
+                </m:sSupPr>
+                <m:e>
+                  <m:d>
+                    <m:dPr>
+                      <m:ctrlPr>
+                        <w:rPr>
+                          <w:rFonts w:ascii="Cambria Math" w:hAnsi="Cambria Math"/>
+                          <w:b/>
+                          <w:bCs/>
+                          <w:i/>
+                          <w:sz w:val="24"/>
+                        </w:rPr>
+                      </m:ctrlPr>
+                    </m:dPr>
+                    <m:e>
+                      <m:r>
+                        <m:rPr>
+                          <m:sty m:val="bi"/>
+                        </m:rPr>
+                        <w:rPr>
+                          <w:rFonts w:ascii="Cambria Math" w:hAnsi="Cambria Math"/>
+                          <w:sz w:val="24"/>
+                        </w:rPr>
+                        <m:t>2π</m:t>
+                      </m:r>
+                    </m:e>
+                  </m:d>
+                </m:e>
+                <m:sup>
+                  <m:f>
+                    <m:fPr>
+                      <m:ctrlPr>
+                        <w:rPr>
+                          <w:rFonts w:ascii="Cambria Math" w:hAnsi="Cambria Math"/>
+                          <w:b/>
+                          <w:bCs/>
+                          <w:i/>
+                          <w:sz w:val="24"/>
+                        </w:rPr>
+                      </m:ctrlPr>
+                    </m:fPr>
+                    <m:num>
+                      <m:r>
+                        <m:rPr>
+                          <m:sty m:val="bi"/>
+                        </m:rPr>
+                        <w:rPr>
+                          <w:rFonts w:ascii="Cambria Math" w:hAnsi="Cambria Math" w:hint="eastAsia"/>
+                          <w:sz w:val="24"/>
+                        </w:rPr>
+                        <m:t>D</m:t>
+                      </m:r>
+                    </m:num>
+                    <m:den>
+                      <m:r>
+                        <m:rPr>
+                          <m:sty m:val="bi"/>
+                        </m:rPr>
+                        <w:rPr>
+                          <w:rFonts w:ascii="Cambria Math" w:hAnsi="Cambria Math"/>
+                          <w:sz w:val="24"/>
+                        </w:rPr>
+                        <m:t>2</m:t>
+                      </m:r>
+                    </m:den>
+                  </m:f>
+                </m:sup>
+              </m:sSup>
+              <m:sSup>
+                <m:sSupPr>
+                  <m:ctrlPr>
+                    <w:rPr>
+                      <w:rFonts w:ascii="Cambria Math" w:hAnsi="Cambria Math"/>
+                      <w:b/>
+                      <w:bCs/>
+                      <w:i/>
+                      <w:sz w:val="24"/>
+                    </w:rPr>
+                  </m:ctrlPr>
+                </m:sSupPr>
+                <m:e>
+                  <m:d>
+                    <m:dPr>
+                      <m:begChr m:val="|"/>
+                      <m:endChr m:val="|"/>
+                      <m:ctrlPr>
+                        <w:rPr>
+                          <w:rFonts w:ascii="Cambria Math" w:hAnsi="Cambria Math"/>
+                          <w:b/>
+                          <w:bCs/>
+                          <w:i/>
+                          <w:sz w:val="24"/>
+                        </w:rPr>
+                      </m:ctrlPr>
+                    </m:dPr>
+                    <m:e>
+                      <m:sSub>
+                        <m:sSubPr>
+                          <m:ctrlPr>
+                            <w:rPr>
+                              <w:rFonts w:ascii="Cambria Math" w:hAnsi="Cambria Math"/>
+                              <w:b/>
+                              <w:bCs/>
+                              <w:i/>
+                              <w:sz w:val="24"/>
+                            </w:rPr>
+                          </m:ctrlPr>
+                        </m:sSubPr>
+                        <m:e>
+                          <m:r>
+                            <m:rPr>
+                              <m:sty m:val="p"/>
+                            </m:rPr>
+                            <w:rPr>
+                              <w:rFonts w:ascii="Cambria Math" w:hAnsi="Cambria Math" w:cs="Arial"/>
+                              <w:color w:val="333333"/>
+                              <w:sz w:val="20"/>
+                              <w:szCs w:val="20"/>
+                              <w:shd w:val="clear" w:color="auto" w:fill="FFFFFF"/>
+                            </w:rPr>
+                            <m:t>∑</m:t>
+                          </m:r>
+                        </m:e>
+                        <m:sub>
+                          <m:r>
+                            <m:rPr>
+                              <m:sty m:val="bi"/>
+                            </m:rPr>
+                            <w:rPr>
+                              <w:rFonts w:ascii="Cambria Math" w:hAnsi="Cambria Math"/>
+                              <w:sz w:val="24"/>
+                            </w:rPr>
+                            <m:t>j</m:t>
+                          </m:r>
+                        </m:sub>
+                      </m:sSub>
+                    </m:e>
+                  </m:d>
+                </m:e>
+                <m:sup>
+                  <m:f>
+                    <m:fPr>
+                      <m:ctrlPr>
+                        <w:rPr>
+                          <w:rFonts w:ascii="Cambria Math" w:hAnsi="Cambria Math"/>
+                          <w:b/>
+                          <w:bCs/>
+                          <w:i/>
+                          <w:sz w:val="24"/>
+                        </w:rPr>
+                      </m:ctrlPr>
+                    </m:fPr>
+                    <m:num>
+                      <m:r>
+                        <m:rPr>
+                          <m:sty m:val="bi"/>
+                        </m:rPr>
+                        <w:rPr>
+                          <w:rFonts w:ascii="Cambria Math" w:hAnsi="Cambria Math"/>
+                          <w:sz w:val="24"/>
+                        </w:rPr>
+                        <m:t>1</m:t>
+                      </m:r>
+                    </m:num>
+                    <m:den>
+                      <m:r>
+                        <m:rPr>
+                          <m:sty m:val="bi"/>
+                        </m:rPr>
+                        <w:rPr>
+                          <w:rFonts w:ascii="Cambria Math" w:hAnsi="Cambria Math"/>
+                          <w:sz w:val="24"/>
+                        </w:rPr>
+                        <m:t>2</m:t>
+                      </m:r>
+                    </m:den>
+                  </m:f>
+                </m:sup>
+              </m:sSup>
+            </m:den>
+          </m:f>
+          <m:sSup>
+            <m:sSupPr>
+              <m:ctrlPr>
+                <w:rPr>
+                  <w:rFonts w:ascii="Cambria Math" w:hAnsi="Cambria Math"/>
+                  <w:b/>
+                  <w:bCs/>
+                  <w:sz w:val="24"/>
+                </w:rPr>
+              </m:ctrlPr>
+            </m:sSupPr>
+            <m:e>
+              <m:r>
+                <m:rPr>
+                  <m:sty m:val="b"/>
+                </m:rPr>
+                <w:rPr>
+                  <w:rFonts w:ascii="Cambria Math" w:hAnsi="Cambria Math"/>
+                  <w:sz w:val="24"/>
+                </w:rPr>
+                <m:t>e</m:t>
+              </m:r>
+            </m:e>
+            <m:sup>
+              <m:r>
+                <m:rPr>
+                  <m:sty m:val="b"/>
+                </m:rPr>
+                <w:rPr>
+                  <w:rFonts w:ascii="Cambria Math" w:hAnsi="Cambria Math"/>
+                  <w:sz w:val="24"/>
+                </w:rPr>
+                <m:t>-</m:t>
+              </m:r>
+              <m:f>
+                <m:fPr>
+                  <m:ctrlPr>
+                    <w:rPr>
+                      <w:rFonts w:ascii="Cambria Math" w:hAnsi="Cambria Math"/>
+                      <w:b/>
+                      <w:bCs/>
+                      <w:sz w:val="24"/>
+                    </w:rPr>
+                  </m:ctrlPr>
+                </m:fPr>
+                <m:num>
+                  <m:r>
+                    <m:rPr>
+                      <m:sty m:val="bi"/>
+                    </m:rPr>
+                    <w:rPr>
+                      <w:rFonts w:ascii="Cambria Math" w:hAnsi="Cambria Math"/>
+                      <w:sz w:val="24"/>
+                    </w:rPr>
+                    <m:t>1</m:t>
+                  </m:r>
+                </m:num>
+                <m:den>
+                  <m:r>
+                    <m:rPr>
+                      <m:sty m:val="bi"/>
+                    </m:rPr>
+                    <w:rPr>
+                      <w:rFonts w:ascii="Cambria Math" w:hAnsi="Cambria Math"/>
+                      <w:sz w:val="24"/>
+                    </w:rPr>
+                    <m:t>2</m:t>
+                  </m:r>
+                </m:den>
+              </m:f>
+              <m:sSup>
+                <m:sSupPr>
+                  <m:ctrlPr>
+                    <w:rPr>
+                      <w:rFonts w:ascii="Cambria Math" w:hAnsi="Cambria Math"/>
+                      <w:b/>
+                      <w:bCs/>
+                      <w:i/>
+                      <w:sz w:val="24"/>
+                    </w:rPr>
+                  </m:ctrlPr>
+                </m:sSupPr>
+                <m:e>
+                  <m:r>
+                    <m:rPr>
+                      <m:sty m:val="bi"/>
+                    </m:rPr>
+                    <w:rPr>
+                      <w:rFonts w:ascii="Cambria Math" w:hAnsi="Cambria Math"/>
+                      <w:sz w:val="24"/>
+                    </w:rPr>
+                    <m:t>(</m:t>
+                  </m:r>
+                  <m:r>
+                    <m:rPr>
+                      <m:sty m:val="bi"/>
+                    </m:rPr>
+                    <w:rPr>
+                      <w:rFonts w:ascii="Cambria Math" w:hAnsi="Cambria Math"/>
+                      <w:sz w:val="24"/>
+                    </w:rPr>
+                    <m:t>x-</m:t>
+                  </m:r>
+                  <m:sSub>
+                    <m:sSubPr>
+                      <m:ctrlPr>
+                        <w:rPr>
+                          <w:rFonts w:ascii="Cambria Math" w:hAnsi="Cambria Math"/>
+                          <w:b/>
+                          <w:bCs/>
+                          <w:i/>
+                          <w:sz w:val="24"/>
+                        </w:rPr>
+                      </m:ctrlPr>
+                    </m:sSubPr>
+                    <m:e>
+                      <m:r>
+                        <m:rPr>
+                          <m:sty m:val="bi"/>
+                        </m:rPr>
+                        <w:rPr>
+                          <w:rFonts w:ascii="Cambria Math" w:hAnsi="Cambria Math"/>
+                          <w:sz w:val="24"/>
+                        </w:rPr>
+                        <m:t>μ</m:t>
+                      </m:r>
+                    </m:e>
+                    <m:sub>
+                      <m:r>
+                        <m:rPr>
+                          <m:sty m:val="bi"/>
+                        </m:rPr>
+                        <w:rPr>
+                          <w:rFonts w:ascii="Cambria Math" w:hAnsi="Cambria Math" w:hint="eastAsia"/>
+                          <w:sz w:val="24"/>
+                        </w:rPr>
+                        <m:t>j</m:t>
+                      </m:r>
+                    </m:sub>
+                  </m:sSub>
+                  <m:r>
+                    <m:rPr>
+                      <m:sty m:val="bi"/>
+                    </m:rPr>
+                    <w:rPr>
+                      <w:rFonts w:ascii="Cambria Math" w:hAnsi="Cambria Math"/>
+                      <w:sz w:val="24"/>
+                    </w:rPr>
+                    <m:t>)</m:t>
+                  </m:r>
+                </m:e>
+                <m:sup>
+                  <m:r>
+                    <m:rPr>
+                      <m:sty m:val="bi"/>
+                    </m:rPr>
+                    <w:rPr>
+                      <w:rFonts w:ascii="Cambria Math" w:hAnsi="Cambria Math"/>
+                      <w:sz w:val="24"/>
+                    </w:rPr>
+                    <m:t>T</m:t>
+                  </m:r>
+                </m:sup>
+              </m:sSup>
+              <m:sSup>
+                <m:sSupPr>
+                  <m:ctrlPr>
+                    <w:rPr>
+                      <w:rFonts w:ascii="Cambria Math" w:hAnsi="Cambria Math"/>
+                      <w:b/>
+                      <w:bCs/>
+                      <w:i/>
+                      <w:sz w:val="24"/>
+                    </w:rPr>
+                  </m:ctrlPr>
+                </m:sSupPr>
+                <m:e>
+                  <m:sSub>
+                    <m:sSubPr>
+                      <m:ctrlPr>
+                        <w:rPr>
+                          <w:rFonts w:ascii="Cambria Math" w:hAnsi="Cambria Math"/>
+                          <w:b/>
+                          <w:bCs/>
+                          <w:i/>
+                          <w:sz w:val="24"/>
+                        </w:rPr>
+                      </m:ctrlPr>
+                    </m:sSubPr>
+                    <m:e>
+                      <m:r>
+                        <m:rPr>
+                          <m:sty m:val="p"/>
+                        </m:rPr>
+                        <w:rPr>
+                          <w:rFonts w:ascii="Cambria Math" w:hAnsi="Cambria Math" w:cs="Arial"/>
+                          <w:color w:val="333333"/>
+                          <w:sz w:val="20"/>
+                          <w:szCs w:val="20"/>
+                          <w:shd w:val="clear" w:color="auto" w:fill="FFFFFF"/>
+                        </w:rPr>
+                        <m:t>∑</m:t>
+                      </m:r>
+                    </m:e>
+                    <m:sub>
+                      <m:r>
+                        <m:rPr>
+                          <m:sty m:val="bi"/>
+                        </m:rPr>
+                        <w:rPr>
+                          <w:rFonts w:ascii="Cambria Math" w:hAnsi="Cambria Math"/>
+                          <w:sz w:val="24"/>
+                        </w:rPr>
+                        <m:t>j</m:t>
+                      </m:r>
+                    </m:sub>
+                  </m:sSub>
+                </m:e>
+                <m:sup>
+                  <m:r>
+                    <m:rPr>
+                      <m:sty m:val="bi"/>
+                    </m:rPr>
+                    <w:rPr>
+                      <w:rFonts w:ascii="Cambria Math" w:hAnsi="Cambria Math"/>
+                      <w:sz w:val="24"/>
+                    </w:rPr>
+                    <m:t>-1</m:t>
+                  </m:r>
+                </m:sup>
+              </m:sSup>
+              <m:r>
+                <m:rPr>
+                  <m:sty m:val="bi"/>
+                </m:rPr>
+                <w:rPr>
+                  <w:rFonts w:ascii="Cambria Math" w:hAnsi="Cambria Math"/>
+                  <w:sz w:val="24"/>
+                </w:rPr>
+                <m:t>(x-</m:t>
+              </m:r>
+              <m:sSub>
+                <m:sSubPr>
+                  <m:ctrlPr>
+                    <w:rPr>
+                      <w:rFonts w:ascii="Cambria Math" w:hAnsi="Cambria Math"/>
+                      <w:b/>
+                      <w:bCs/>
+                      <w:i/>
+                      <w:sz w:val="24"/>
+                    </w:rPr>
+                  </m:ctrlPr>
+                </m:sSubPr>
+                <m:e>
+                  <m:r>
+                    <m:rPr>
+                      <m:sty m:val="bi"/>
+                    </m:rPr>
+                    <w:rPr>
+                      <w:rFonts w:ascii="Cambria Math" w:hAnsi="Cambria Math"/>
+                      <w:sz w:val="24"/>
+                    </w:rPr>
+                    <m:t>μ</m:t>
+                  </m:r>
+                </m:e>
+                <m:sub>
+                  <m:r>
+                    <m:rPr>
+                      <m:sty m:val="bi"/>
+                    </m:rPr>
+                    <w:rPr>
+                      <w:rFonts w:ascii="Cambria Math" w:hAnsi="Cambria Math" w:hint="eastAsia"/>
+                      <w:sz w:val="24"/>
+                    </w:rPr>
+                    <m:t>j</m:t>
+                  </m:r>
+                </m:sub>
+              </m:sSub>
+              <m:r>
+                <m:rPr>
+                  <m:sty m:val="bi"/>
+                </m:rPr>
+                <w:rPr>
+                  <w:rFonts w:ascii="Cambria Math" w:hAnsi="Cambria Math"/>
+                  <w:sz w:val="24"/>
+                </w:rPr>
+                <m:t>)</m:t>
+              </m:r>
+            </m:sup>
+          </m:sSup>
+        </m:oMath>
+      </m:oMathPara>
+    </w:p>
+    <w:p>
+      <w:pPr>
+        <w:spacing w:line="288" w:lineRule="auto"/>
+        <w:rPr>
+          <w:rFonts w:hint="eastAsia"/>
+          <w:b/>
+          <w:bCs/>
+          <w:sz w:val="24"/>
+        </w:rPr>
+      </w:pPr>
+      <w:r>
+        <w:rPr>
+          <w:b/>
+          <w:bCs/>
+          <w:sz w:val="24"/>
+        </w:rPr>
+        <w:tab/>
+      </w:r>
+      <w:r>
+        <w:rPr>
+          <w:rFonts w:hint="eastAsia"/>
+          <w:b/>
+          <w:bCs/>
+          <w:sz w:val="24"/>
+        </w:rPr>
+        <w:t>其中，</w:t>
+      </w:r>
+      <m:oMath>
+        <m:r>
+          <m:rPr>
+            <m:sty m:val="bi"/>
+          </m:rPr>
+          <w:rPr>
+            <w:rFonts w:ascii="Cambria Math" w:hAnsi="Cambria Math" w:hint="eastAsia"/>
+            <w:sz w:val="24"/>
+          </w:rPr>
+          <m:t>D</m:t>
+        </m:r>
+      </m:oMath>
+      <w:r>
+        <w:rPr>
+          <w:rFonts w:hint="eastAsia"/>
+          <w:b/>
+          <w:bCs/>
+          <w:sz w:val="24"/>
+        </w:rPr>
+        <w:t>是维数，</w:t>
+      </w:r>
+      <m:oMath>
+        <m:sSub>
+          <m:sSubPr>
+            <m:ctrlPr>
+              <w:rPr>
+                <w:rFonts w:ascii="Cambria Math" w:hAnsi="Cambria Math"/>
+                <w:b/>
+                <w:bCs/>
+                <w:sz w:val="24"/>
+              </w:rPr>
+            </m:ctrlPr>
+          </m:sSubPr>
+          <m:e>
+            <m:r>
+              <m:rPr>
+                <m:sty m:val="b"/>
+              </m:rPr>
+              <w:rPr>
+                <w:rFonts w:ascii="Cambria Math" w:hAnsi="Cambria Math"/>
+                <w:sz w:val="24"/>
+              </w:rPr>
+              <m:t>∑</m:t>
+            </m:r>
+          </m:e>
+          <m:sub>
+            <m:r>
+              <m:rPr>
+                <m:sty m:val="bi"/>
+              </m:rPr>
+              <w:rPr>
+                <w:rFonts w:ascii="Cambria Math" w:hAnsi="Cambria Math"/>
+                <w:sz w:val="24"/>
+              </w:rPr>
+              <m:t>j</m:t>
+            </m:r>
+          </m:sub>
+        </m:sSub>
+      </m:oMath>
+      <w:r>
+        <w:rPr>
+          <w:rFonts w:hint="eastAsia"/>
+          <w:b/>
+          <w:bCs/>
+          <w:sz w:val="24"/>
+        </w:rPr>
+        <w:t>是协方差矩阵，</w:t>
+      </w:r>
+      <m:oMath>
+        <m:sSub>
+          <m:sSubPr>
+            <m:ctrlPr>
+              <w:rPr>
+                <w:rFonts w:ascii="Cambria Math" w:hAnsi="Cambria Math"/>
+                <w:b/>
+                <w:bCs/>
+                <w:sz w:val="24"/>
+              </w:rPr>
+            </m:ctrlPr>
+          </m:sSubPr>
+          <m:e>
+            <m:r>
+              <m:rPr>
+                <m:sty m:val="bi"/>
+              </m:rPr>
+              <w:rPr>
+                <w:rFonts w:ascii="Cambria Math" w:hAnsi="Cambria Math"/>
+                <w:sz w:val="24"/>
+              </w:rPr>
+              <m:t>μ</m:t>
+            </m:r>
+          </m:e>
+          <m:sub>
+            <m:r>
+              <m:rPr>
+                <m:sty m:val="bi"/>
+              </m:rPr>
+              <w:rPr>
+                <w:rFonts w:ascii="Cambria Math" w:hAnsi="Cambria Math" w:hint="eastAsia"/>
+                <w:sz w:val="24"/>
+              </w:rPr>
+              <m:t>j</m:t>
+            </m:r>
+          </m:sub>
+        </m:sSub>
+      </m:oMath>
+      <w:r>
+        <w:rPr>
+          <w:rFonts w:hint="eastAsia"/>
+          <w:b/>
+          <w:bCs/>
+          <w:sz w:val="24"/>
+        </w:rPr>
+        <w:t>是均值</w:t>
+      </w:r>
+      <w:r>
+        <w:rPr>
+          <w:rFonts w:hint="eastAsia"/>
+          <w:b/>
+          <w:bCs/>
+          <w:sz w:val="24"/>
+          <w:vertAlign w:val="superscript"/>
+        </w:rPr>
+        <w:t>[</w:t>
+      </w:r>
+      <w:r>
+        <w:rPr>
+          <w:rFonts w:hint="eastAsia"/>
+          <w:b/>
+          <w:bCs/>
+          <w:sz w:val="24"/>
+          <w:vertAlign w:val="superscript"/>
+        </w:rPr>
+        <w:t>b</w:t>
+      </w:r>
+      <w:r>
+        <w:rPr>
+          <w:b/>
+          <w:bCs/>
+          <w:sz w:val="24"/>
+          <w:vertAlign w:val="superscript"/>
+        </w:rPr>
+        <w:t>i</w:t>
+      </w:r>
+      <w:r>
+        <w:rPr>
+          <w:b/>
+          <w:bCs/>
+          <w:sz w:val="24"/>
+          <w:vertAlign w:val="superscript"/>
+        </w:rPr>
+        <w:t>]</w:t>
+      </w:r>
+      <w:r>
+        <w:rPr>
+          <w:rFonts w:hint="eastAsia"/>
+          <w:b/>
+          <w:bCs/>
+          <w:sz w:val="24"/>
+        </w:rPr>
+        <w:t>。</w:t>
+      </w:r>
+      <w:r>
+        <w:rPr>
+          <w:rFonts w:hint="eastAsia"/>
+          <w:b/>
+          <w:bCs/>
+          <w:sz w:val="24"/>
+        </w:rPr>
+        <w:t>G</w:t>
+      </w:r>
+      <w:r>
+        <w:rPr>
+          <w:b/>
+          <w:bCs/>
+          <w:sz w:val="24"/>
+        </w:rPr>
+        <w:t>MM</w:t>
+      </w:r>
+      <w:r>
+        <w:rPr>
+          <w:rFonts w:hint="eastAsia"/>
+          <w:b/>
+          <w:bCs/>
+          <w:sz w:val="24"/>
+        </w:rPr>
+        <w:t>模型非常简单，只有高斯分量数目一个参数，且通过计算</w:t>
+      </w:r>
+      <w:r>
+        <w:rPr>
+          <w:rFonts w:hint="eastAsia"/>
+          <w:b/>
+          <w:bCs/>
+          <w:sz w:val="24"/>
+        </w:rPr>
+        <w:t>WSS</w:t>
+      </w:r>
+      <w:r>
+        <w:rPr>
+          <w:rFonts w:hint="eastAsia"/>
+          <w:b/>
+          <w:bCs/>
+          <w:sz w:val="24"/>
+        </w:rPr>
+        <w:t>能够很容易确定合适的值</w:t>
+      </w:r>
+      <w:r>
+        <w:rPr>
+          <w:rFonts w:hint="eastAsia"/>
+          <w:b/>
+          <w:bCs/>
+          <w:sz w:val="24"/>
+          <w:vertAlign w:val="superscript"/>
+        </w:rPr>
+        <w:t>[</w:t>
+      </w:r>
+      <w:r>
+        <w:rPr>
+          <w:rFonts w:hint="eastAsia"/>
+          <w:b/>
+          <w:bCs/>
+          <w:sz w:val="24"/>
+          <w:vertAlign w:val="superscript"/>
+        </w:rPr>
+        <w:t>met</w:t>
+      </w:r>
+      <w:r>
+        <w:rPr>
+          <w:b/>
+          <w:bCs/>
+          <w:sz w:val="24"/>
+          <w:vertAlign w:val="superscript"/>
+        </w:rPr>
+        <w:t>a</w:t>
+      </w:r>
+      <w:r>
+        <w:rPr>
+          <w:b/>
+          <w:bCs/>
+          <w:sz w:val="24"/>
+          <w:vertAlign w:val="superscript"/>
+        </w:rPr>
+        <w:t>]</w:t>
+      </w:r>
+      <w:r>
+        <w:rPr>
+          <w:rFonts w:hint="eastAsia"/>
+          <w:b/>
+          <w:bCs/>
+          <w:sz w:val="24"/>
+        </w:rPr>
+        <w:t>。模型训练好后，易于在检测系统嵌入式微机终端部署，能实现一站式检测</w:t>
+      </w:r>
+      <w:r>
+        <w:rPr>
+          <w:rFonts w:hint="eastAsia"/>
+          <w:b/>
+          <w:bCs/>
+          <w:sz w:val="24"/>
+          <w:vertAlign w:val="superscript"/>
+        </w:rPr>
+        <w:t>[</w:t>
+      </w:r>
+      <w:proofErr w:type="spellStart"/>
+      <w:r>
+        <w:rPr>
+          <w:rFonts w:hint="eastAsia"/>
+          <w:b/>
+          <w:bCs/>
+          <w:sz w:val="24"/>
+          <w:vertAlign w:val="superscript"/>
+        </w:rPr>
+        <w:t>d</w:t>
+      </w:r>
+      <w:r>
+        <w:rPr>
+          <w:b/>
+          <w:bCs/>
+          <w:sz w:val="24"/>
+          <w:vertAlign w:val="superscript"/>
+        </w:rPr>
+        <w:t>uf</w:t>
+      </w:r>
+      <w:proofErr w:type="spellEnd"/>
+      <w:r>
+        <w:rPr>
+          <w:b/>
+          <w:bCs/>
+          <w:sz w:val="24"/>
+          <w:vertAlign w:val="superscript"/>
+        </w:rPr>
+        <w:t>]</w:t>
+      </w:r>
+      <w:r>
+        <w:rPr>
+          <w:rFonts w:hint="eastAsia"/>
+          <w:b/>
+          <w:bCs/>
+          <w:sz w:val="24"/>
+        </w:rPr>
+        <w:t>。</w:t>
+      </w:r>
+    </w:p>
+    <w:p>
+      <w:pPr>
+        <w:spacing w:line="288" w:lineRule="auto"/>
+        <w:jc w:val="center"/>
+        <w:rPr>
+          <w:b/>
+          <w:bCs/>
+          <w:sz w:val="24"/>
+        </w:rPr>
+      </w:pPr>
+      <w:r>
+        <w:rPr>
+          <w:b/>
+          <w:bCs/>
+          <w:sz w:val="24"/>
+        </w:rPr>
+        <w:drawing>
+          <wp:inline distT="0" distB="0" distL="0" distR="0" wp14:anchorId="6E80FF7C" wp14:editId="28C1219A">
+            <wp:extent cx="4229100" cy="1429218"/>
+            <wp:effectExtent l="0" t="0" r="0" b="0"/>
+            <wp:docPr id="4" name="Picture 7">
+              <a:extLst xmlns:a="http://schemas.openxmlformats.org/drawingml/2006/main">
+                <a:ext uri="{FF2B5EF4-FFF2-40B4-BE49-F238E27FC236}">
+                  <a16:creationId xmlns:a16="http://schemas.microsoft.com/office/drawing/2014/main" id="{13A9E94D-5800-42D3-B30E-8B46D70FB98B}"/>
+                </a:ext>
+              </a:extLst>
+            </wp:docPr>
+            <wp:cNvGraphicFramePr>
+              <a:graphicFrameLocks xmlns:a="http://schemas.openxmlformats.org/drawingml/2006/main" noChangeAspect="1"/>
+            </wp:cNvGraphicFramePr>
+            <a:graphic xmlns:a="http://schemas.openxmlformats.org/drawingml/2006/main">
+              <a:graphicData uri="http://schemas.openxmlformats.org/drawingml/2006/picture">
+                <pic:pic xmlns:pic="http://schemas.openxmlformats.org/drawingml/2006/picture">
+                  <pic:nvPicPr>
+                    <pic:cNvPr id="8" name="Picture 7">
+                      <a:extLst>
+                        <a:ext uri="{FF2B5EF4-FFF2-40B4-BE49-F238E27FC236}">
+                          <a16:creationId xmlns:a16="http://schemas.microsoft.com/office/drawing/2014/main" id="{13A9E94D-5800-42D3-B30E-8B46D70FB98B}"/>
+                        </a:ext>
+                      </a:extLst>
+                    </pic:cNvPr>
+                    <pic:cNvPicPr>
+                      <a:picLocks noChangeAspect="1"/>
+                    </pic:cNvPicPr>
+                  </pic:nvPicPr>
+                  <pic:blipFill>
+                    <a:blip r:embed="rId22"/>
+                    <a:stretch>
+                      <a:fillRect/>
+                    </a:stretch>
+                  </pic:blipFill>
+                  <pic:spPr>
+                    <a:xfrm>
+                      <a:off x="0" y="0"/>
+                      <a:ext cx="4241325" cy="1433349"/>
+                    </a:xfrm>
+                    <a:prstGeom prst="rect">
+                      <a:avLst/>
+                    </a:prstGeom>
+                  </pic:spPr>
+                </pic:pic>
+              </a:graphicData>
+            </a:graphic>
+          </wp:inline>
+        </w:drawing>
+      </w:r>
+    </w:p>
+    <w:p>
+      <w:pPr>
+        <w:spacing w:line="288" w:lineRule="auto"/>
+        <w:jc w:val="center"/>
+        <w:rPr>
+          <w:rFonts w:hint="eastAsia"/>
+          <w:b/>
+          <w:bCs/>
+          <w:sz w:val="24"/>
+        </w:rPr>
+      </w:pPr>
+      <w:r>
+        <w:rPr>
+          <w:rFonts w:hint="eastAsia"/>
+          <w:b/>
+          <w:bCs/>
+          <w:sz w:val="24"/>
+        </w:rPr>
+        <w:t>图</w:t>
+      </w:r>
+      <w:r>
+        <w:rPr>
+          <w:b/>
+          <w:bCs/>
+          <w:sz w:val="24"/>
+        </w:rPr>
+        <w:t>X</w:t>
+      </w:r>
+    </w:p>
+    <w:p>
+      <w:pPr>
+        <w:spacing w:line="288" w:lineRule="auto"/>
+        <w:ind w:firstLine="420"/>
+        <w:rPr>
+          <w:b/>
+          <w:bCs/>
+          <w:sz w:val="24"/>
+        </w:rPr>
+      </w:pPr>
+      <w:r>
+        <w:rPr>
+          <w:rFonts w:hint="eastAsia"/>
+          <w:b/>
+          <w:bCs/>
+          <w:sz w:val="24"/>
+        </w:rPr>
+        <w:t>训练</w:t>
+      </w:r>
+      <w:r>
+        <w:rPr>
+          <w:rFonts w:hint="eastAsia"/>
+          <w:b/>
+          <w:bCs/>
+          <w:sz w:val="24"/>
+        </w:rPr>
+        <w:t>GMM</w:t>
+      </w:r>
+      <w:r>
+        <w:rPr>
+          <w:rFonts w:hint="eastAsia"/>
+          <w:b/>
+          <w:bCs/>
+          <w:sz w:val="24"/>
+        </w:rPr>
+        <w:t>模型的关键在于聚类</w:t>
+      </w:r>
+      <w:r>
+        <w:rPr>
+          <w:rFonts w:hint="eastAsia"/>
+          <w:b/>
+          <w:bCs/>
+          <w:sz w:val="24"/>
+        </w:rPr>
+        <w:t>（</w:t>
+      </w:r>
+      <w:r>
+        <w:rPr>
+          <w:rFonts w:hint="eastAsia"/>
+          <w:b/>
+          <w:bCs/>
+          <w:sz w:val="24"/>
+        </w:rPr>
+        <w:t>Clustering</w:t>
+      </w:r>
+      <w:r>
+        <w:rPr>
+          <w:rFonts w:hint="eastAsia"/>
+          <w:b/>
+          <w:bCs/>
+          <w:sz w:val="24"/>
+        </w:rPr>
+        <w:t>）</w:t>
+      </w:r>
+      <w:r>
+        <w:rPr>
+          <w:rFonts w:hint="eastAsia"/>
+          <w:b/>
+          <w:bCs/>
+          <w:sz w:val="24"/>
+        </w:rPr>
+        <w:t>。</w:t>
+      </w:r>
+      <w:r>
+        <w:rPr>
+          <w:rFonts w:hint="eastAsia"/>
+          <w:b/>
+          <w:bCs/>
+          <w:sz w:val="24"/>
+        </w:rPr>
+        <w:t>对于共有</w:t>
+      </w:r>
+      <w:r>
+        <w:rPr>
+          <w:rFonts w:hint="eastAsia"/>
+          <w:b/>
+          <w:bCs/>
+          <w:sz w:val="24"/>
+        </w:rPr>
+        <w:t>N</w:t>
+      </w:r>
+      <w:proofErr w:type="gramStart"/>
+      <w:r>
+        <w:rPr>
+          <w:rFonts w:hint="eastAsia"/>
+          <w:b/>
+          <w:bCs/>
+          <w:sz w:val="24"/>
+        </w:rPr>
+        <w:t>个</w:t>
+      </w:r>
+      <w:proofErr w:type="gramEnd"/>
+      <w:r>
+        <w:rPr>
+          <w:rFonts w:hint="eastAsia"/>
+          <w:b/>
+          <w:bCs/>
+          <w:sz w:val="24"/>
+        </w:rPr>
+        <w:t>样本，每个样本维度</w:t>
+      </w:r>
+      <w:r>
+        <w:rPr>
+          <w:rFonts w:hint="eastAsia"/>
+          <w:b/>
+          <w:bCs/>
+          <w:sz w:val="24"/>
+        </w:rPr>
+        <w:t>D</w:t>
+      </w:r>
+      <w:r>
+        <w:rPr>
+          <w:rFonts w:hint="eastAsia"/>
+          <w:b/>
+          <w:bCs/>
+          <w:sz w:val="24"/>
+        </w:rPr>
+        <w:t>的数据集</w:t>
+      </w:r>
+      <m:oMath>
+        <m:r>
+          <m:rPr>
+            <m:sty m:val="bi"/>
+          </m:rPr>
+          <w:rPr>
+            <w:rFonts w:ascii="Cambria Math" w:hAnsi="Cambria Math"/>
+            <w:sz w:val="24"/>
+          </w:rPr>
+          <m:t>{</m:t>
+        </m:r>
+        <m:sSub>
+          <m:sSubPr>
+            <m:ctrlPr>
+              <w:rPr>
+                <w:rFonts w:ascii="Cambria Math" w:hAnsi="Cambria Math"/>
+                <w:b/>
+                <w:bCs/>
+                <w:i/>
+                <w:sz w:val="24"/>
+              </w:rPr>
+            </m:ctrlPr>
+          </m:sSubPr>
+          <m:e>
+            <m:r>
+              <m:rPr>
+                <m:sty m:val="bi"/>
+              </m:rPr>
+              <w:rPr>
+                <w:rFonts w:ascii="Cambria Math" w:hAnsi="Cambria Math"/>
+                <w:sz w:val="24"/>
+              </w:rPr>
+              <m:t>x</m:t>
+            </m:r>
+          </m:e>
+          <m:sub>
+            <m:r>
+              <m:rPr>
+                <m:sty m:val="bi"/>
+              </m:rPr>
+              <w:rPr>
+                <w:rFonts w:ascii="Cambria Math" w:hAnsi="Cambria Math"/>
+                <w:sz w:val="24"/>
+              </w:rPr>
+              <m:t>1</m:t>
+            </m:r>
+          </m:sub>
+        </m:sSub>
+        <m:r>
+          <m:rPr>
+            <m:sty m:val="bi"/>
+          </m:rPr>
+          <w:rPr>
+            <w:rFonts w:ascii="Cambria Math" w:hAnsi="Cambria Math"/>
+            <w:sz w:val="24"/>
+          </w:rPr>
+          <m:t>,</m:t>
+        </m:r>
+        <m:sSub>
+          <m:sSubPr>
+            <m:ctrlPr>
+              <w:rPr>
+                <w:rFonts w:ascii="Cambria Math" w:hAnsi="Cambria Math"/>
+                <w:b/>
+                <w:bCs/>
+                <w:i/>
+                <w:sz w:val="24"/>
+              </w:rPr>
+            </m:ctrlPr>
+          </m:sSubPr>
+          <m:e>
+            <m:r>
+              <m:rPr>
+                <m:sty m:val="bi"/>
+              </m:rPr>
+              <w:rPr>
+                <w:rFonts w:ascii="Cambria Math" w:hAnsi="Cambria Math"/>
+                <w:sz w:val="24"/>
+              </w:rPr>
+              <m:t>x</m:t>
+            </m:r>
+          </m:e>
+          <m:sub>
+            <m:r>
+              <m:rPr>
+                <m:sty m:val="bi"/>
+              </m:rPr>
+              <w:rPr>
+                <w:rFonts w:ascii="Cambria Math" w:hAnsi="Cambria Math"/>
+                <w:sz w:val="24"/>
+              </w:rPr>
+              <m:t>2</m:t>
+            </m:r>
+          </m:sub>
+        </m:sSub>
+        <m:r>
+          <m:rPr>
+            <m:sty m:val="bi"/>
+          </m:rPr>
+          <w:rPr>
+            <w:rFonts w:ascii="Cambria Math" w:hAnsi="Cambria Math"/>
+            <w:sz w:val="24"/>
+          </w:rPr>
+          <m:t>,…,</m:t>
+        </m:r>
+        <m:sSub>
+          <m:sSubPr>
+            <m:ctrlPr>
+              <w:rPr>
+                <w:rFonts w:ascii="Cambria Math" w:hAnsi="Cambria Math"/>
+                <w:b/>
+                <w:bCs/>
+                <w:i/>
+                <w:sz w:val="24"/>
+              </w:rPr>
+            </m:ctrlPr>
+          </m:sSubPr>
+          <m:e>
+            <m:r>
+              <m:rPr>
+                <m:sty m:val="bi"/>
+              </m:rPr>
+              <w:rPr>
+                <w:rFonts w:ascii="Cambria Math" w:hAnsi="Cambria Math"/>
+                <w:sz w:val="24"/>
+              </w:rPr>
+              <m:t>x</m:t>
+            </m:r>
+          </m:e>
+          <m:sub>
+            <m:r>
+              <m:rPr>
+                <m:sty m:val="bi"/>
+              </m:rPr>
+              <w:rPr>
+                <w:rFonts w:ascii="Cambria Math" w:hAnsi="Cambria Math"/>
+                <w:sz w:val="24"/>
+              </w:rPr>
+              <m:t>N</m:t>
+            </m:r>
+          </m:sub>
+        </m:sSub>
+        <m:r>
+          <m:rPr>
+            <m:sty m:val="bi"/>
+          </m:rPr>
+          <w:rPr>
+            <w:rFonts w:ascii="Cambria Math" w:hAnsi="Cambria Math"/>
+            <w:sz w:val="24"/>
+          </w:rPr>
+          <m:t>}</m:t>
+        </m:r>
+      </m:oMath>
+      <w:r>
+        <w:rPr>
+          <w:rFonts w:hint="eastAsia"/>
+          <w:b/>
+          <w:bCs/>
+          <w:sz w:val="24"/>
+        </w:rPr>
+        <w:t>，聚类的任务是将这</w:t>
+      </w:r>
+      <w:r>
+        <w:rPr>
+          <w:rFonts w:hint="eastAsia"/>
+          <w:b/>
+          <w:bCs/>
+          <w:sz w:val="24"/>
+        </w:rPr>
+        <w:t>N</w:t>
+      </w:r>
+      <w:proofErr w:type="gramStart"/>
+      <w:r>
+        <w:rPr>
+          <w:rFonts w:hint="eastAsia"/>
+          <w:b/>
+          <w:bCs/>
+          <w:sz w:val="24"/>
+        </w:rPr>
+        <w:t>个</w:t>
+      </w:r>
+      <w:proofErr w:type="gramEnd"/>
+      <w:r>
+        <w:rPr>
+          <w:rFonts w:hint="eastAsia"/>
+          <w:b/>
+          <w:bCs/>
+          <w:sz w:val="24"/>
+        </w:rPr>
+        <w:t>样本划分到</w:t>
+      </w:r>
+      <w:r>
+        <w:rPr>
+          <w:rFonts w:hint="eastAsia"/>
+          <w:b/>
+          <w:bCs/>
+          <w:sz w:val="24"/>
+        </w:rPr>
+        <w:t>K</w:t>
+      </w:r>
+      <w:proofErr w:type="gramStart"/>
+      <w:r>
+        <w:rPr>
+          <w:rFonts w:hint="eastAsia"/>
+          <w:b/>
+          <w:bCs/>
+          <w:sz w:val="24"/>
+        </w:rPr>
+        <w:t>个</w:t>
+      </w:r>
+      <w:proofErr w:type="gramEnd"/>
+      <w:r>
+        <w:rPr>
+          <w:rFonts w:hint="eastAsia"/>
+          <w:b/>
+          <w:bCs/>
+          <w:sz w:val="24"/>
+        </w:rPr>
+        <w:t>聚落中</w:t>
+      </w:r>
+      <w:r>
+        <w:rPr>
+          <w:rFonts w:hint="eastAsia"/>
+          <w:b/>
+          <w:bCs/>
+          <w:sz w:val="24"/>
+        </w:rPr>
+        <w:t>。一种广泛使用的算法是</w:t>
+      </w:r>
+      <w:r>
+        <w:rPr>
+          <w:rFonts w:hint="eastAsia"/>
+          <w:b/>
+          <w:bCs/>
+          <w:sz w:val="24"/>
+        </w:rPr>
+        <w:t>K-Means</w:t>
+      </w:r>
+      <w:r>
+        <w:rPr>
+          <w:rFonts w:hint="eastAsia"/>
+          <w:b/>
+          <w:bCs/>
+          <w:sz w:val="24"/>
+        </w:rPr>
+        <w:t>算法</w:t>
+      </w:r>
+      <w:r>
+        <w:rPr>
+          <w:rFonts w:hint="eastAsia"/>
+          <w:b/>
+          <w:bCs/>
+          <w:sz w:val="24"/>
+        </w:rPr>
+        <w:t>，</w:t>
+      </w:r>
+      <w:r>
+        <w:rPr>
+          <w:rFonts w:hint="eastAsia"/>
+          <w:b/>
+          <w:bCs/>
+          <w:sz w:val="24"/>
+        </w:rPr>
+        <w:t>分为如下几步</w:t>
+      </w:r>
+      <w:r>
+        <w:rPr>
+          <w:rFonts w:hint="eastAsia"/>
+          <w:b/>
+          <w:bCs/>
+          <w:sz w:val="24"/>
+          <w:vertAlign w:val="superscript"/>
+        </w:rPr>
+        <w:t>[</w:t>
+      </w:r>
+      <w:r>
+        <w:rPr>
+          <w:rFonts w:hint="eastAsia"/>
+          <w:b/>
+          <w:bCs/>
+          <w:sz w:val="24"/>
+          <w:vertAlign w:val="superscript"/>
+        </w:rPr>
+        <w:t>bishop</w:t>
+      </w:r>
+      <w:r>
+        <w:rPr>
+          <w:b/>
+          <w:bCs/>
+          <w:sz w:val="24"/>
+          <w:vertAlign w:val="superscript"/>
+        </w:rPr>
+        <w:t>]</w:t>
+      </w:r>
+      <w:r>
+        <w:rPr>
+          <w:rFonts w:hint="eastAsia"/>
+          <w:b/>
+          <w:bCs/>
+          <w:sz w:val="24"/>
+        </w:rPr>
+        <w:t>：</w:t>
+      </w:r>
+    </w:p>
+    <w:p>
+      <w:pPr>
+        <w:pStyle w:val="ListParagraph"/>
+        <w:numPr>
+          <w:ilvl w:val="0"/>
+          <w:numId w:val="18"/>
+        </w:numPr>
+        <w:spacing w:line="288" w:lineRule="auto"/>
+        <w:ind w:firstLineChars="0"/>
+        <w:rPr>
+          <w:b/>
+          <w:bCs/>
+          <w:sz w:val="24"/>
+        </w:rPr>
+      </w:pPr>
+      <w:r>
+        <w:rPr>
+          <w:rFonts w:hint="eastAsia"/>
+          <w:b/>
+          <w:bCs/>
+          <w:sz w:val="24"/>
+        </w:rPr>
+        <w:t>初始化，任意挑取</w:t>
+      </w:r>
+      <w:r>
+        <w:rPr>
+          <w:rFonts w:hint="eastAsia"/>
+          <w:b/>
+          <w:bCs/>
+          <w:sz w:val="24"/>
+        </w:rPr>
+        <w:t>K</w:t>
+      </w:r>
+      <w:proofErr w:type="gramStart"/>
+      <w:r>
+        <w:rPr>
+          <w:rFonts w:hint="eastAsia"/>
+          <w:b/>
+          <w:bCs/>
+          <w:sz w:val="24"/>
+        </w:rPr>
+        <w:t>个</w:t>
+      </w:r>
+      <w:proofErr w:type="gramEnd"/>
+      <w:r>
+        <w:rPr>
+          <w:rFonts w:hint="eastAsia"/>
+          <w:b/>
+          <w:bCs/>
+          <w:sz w:val="24"/>
+        </w:rPr>
+        <w:t>聚类中心</w:t>
+      </w:r>
+    </w:p>
+    <w:p>
+      <w:pPr>
+        <w:pStyle w:val="ListParagraph"/>
+        <w:numPr>
+          <w:ilvl w:val="0"/>
+          <w:numId w:val="18"/>
+        </w:numPr>
+        <w:spacing w:line="288" w:lineRule="auto"/>
+        <w:ind w:firstLineChars="0"/>
+        <w:rPr>
+          <w:b/>
+          <w:bCs/>
+          <w:sz w:val="24"/>
+        </w:rPr>
+      </w:pPr>
+      <w:r>
+        <w:rPr>
+          <w:rFonts w:hint="eastAsia"/>
+          <w:b/>
+          <w:bCs/>
+          <w:sz w:val="24"/>
+        </w:rPr>
+        <w:t>将每个样本划归到最近的聚类中心</w:t>
+      </w:r>
+    </w:p>
+    <w:p>
+      <w:pPr>
+        <w:pStyle w:val="ListParagraph"/>
+        <w:numPr>
+          <w:ilvl w:val="0"/>
+          <w:numId w:val="18"/>
+        </w:numPr>
+        <w:spacing w:line="288" w:lineRule="auto"/>
+        <w:ind w:firstLineChars="0"/>
+        <w:rPr>
+          <w:b/>
+          <w:bCs/>
+          <w:sz w:val="24"/>
+        </w:rPr>
+      </w:pPr>
+      <w:r>
+        <w:rPr>
+          <w:rFonts w:hint="eastAsia"/>
+          <w:b/>
+          <w:bCs/>
+          <w:sz w:val="24"/>
+        </w:rPr>
+        <w:t>对</w:t>
+      </w:r>
+      <w:r>
+        <w:rPr>
+          <w:rFonts w:hint="eastAsia"/>
+          <w:b/>
+          <w:bCs/>
+          <w:sz w:val="24"/>
+        </w:rPr>
+        <w:t>各个聚落</w:t>
+      </w:r>
+      <w:r>
+        <w:rPr>
+          <w:rFonts w:hint="eastAsia"/>
+          <w:b/>
+          <w:bCs/>
+          <w:sz w:val="24"/>
+        </w:rPr>
+        <w:t>，调整聚类中心为划归到该聚落的所有样本的平均点</w:t>
+      </w:r>
+    </w:p>
+    <w:p>
+      <w:pPr>
+        <w:pStyle w:val="ListParagraph"/>
+        <w:numPr>
+          <w:ilvl w:val="0"/>
+          <w:numId w:val="18"/>
+        </w:numPr>
+        <w:spacing w:line="288" w:lineRule="auto"/>
+        <w:ind w:firstLineChars="0"/>
+        <w:rPr>
+          <w:b/>
+          <w:bCs/>
+          <w:sz w:val="24"/>
+        </w:rPr>
+      </w:pPr>
+      <w:r>
+        <w:rPr>
+          <w:rFonts w:hint="eastAsia"/>
+          <w:b/>
+          <w:bCs/>
+          <w:sz w:val="24"/>
+        </w:rPr>
+        <w:t>重复步骤（</w:t>
+      </w:r>
+      <w:r>
+        <w:rPr>
+          <w:rFonts w:hint="eastAsia"/>
+          <w:b/>
+          <w:bCs/>
+          <w:sz w:val="24"/>
+        </w:rPr>
+        <w:t>2</w:t>
+      </w:r>
+      <w:r>
+        <w:rPr>
+          <w:rFonts w:hint="eastAsia"/>
+          <w:b/>
+          <w:bCs/>
+          <w:sz w:val="24"/>
+        </w:rPr>
+        <w:t>）直到收敛</w:t>
+      </w:r>
+    </w:p>
+    <w:p>
+      <w:pPr>
+        <w:spacing w:line="288" w:lineRule="auto"/>
+        <w:ind w:firstLine="420"/>
+        <w:rPr>
+          <w:b/>
+          <w:bCs/>
+          <w:sz w:val="24"/>
+        </w:rPr>
+      </w:pPr>
+      <w:r>
+        <w:rPr>
+          <w:rFonts w:hint="eastAsia"/>
+          <w:b/>
+          <w:bCs/>
+          <w:sz w:val="24"/>
+        </w:rPr>
+        <w:t>K-Means</w:t>
+      </w:r>
+      <w:r>
+        <w:rPr>
+          <w:rFonts w:hint="eastAsia"/>
+          <w:b/>
+          <w:bCs/>
+          <w:sz w:val="24"/>
+        </w:rPr>
+        <w:t>具有实现简单、收敛性</w:t>
+      </w:r>
+      <w:r>
+        <w:rPr>
+          <w:rFonts w:hint="eastAsia"/>
+          <w:b/>
+          <w:bCs/>
+          <w:sz w:val="24"/>
+        </w:rPr>
+        <w:t>可</w:t>
+      </w:r>
+      <w:r>
+        <w:rPr>
+          <w:rFonts w:hint="eastAsia"/>
+          <w:b/>
+          <w:bCs/>
+          <w:sz w:val="24"/>
+        </w:rPr>
+        <w:t>保证等优点。但在许多</w:t>
+      </w:r>
+      <w:r>
+        <w:rPr>
+          <w:rFonts w:hint="eastAsia"/>
+          <w:b/>
+          <w:bCs/>
+          <w:sz w:val="24"/>
+        </w:rPr>
+        <w:t>GMM</w:t>
+      </w:r>
+      <w:r>
+        <w:rPr>
+          <w:rFonts w:hint="eastAsia"/>
+          <w:b/>
+          <w:bCs/>
+          <w:sz w:val="24"/>
+        </w:rPr>
+        <w:t>模型的训练中，</w:t>
+      </w:r>
+      <w:r>
+        <w:rPr>
+          <w:rFonts w:hint="eastAsia"/>
+          <w:b/>
+          <w:bCs/>
+          <w:sz w:val="24"/>
+        </w:rPr>
+        <w:t>K-Means</w:t>
+      </w:r>
+      <w:r>
+        <w:rPr>
+          <w:rFonts w:hint="eastAsia"/>
+          <w:b/>
+          <w:bCs/>
+          <w:sz w:val="24"/>
+        </w:rPr>
+        <w:t>往往并不直接作为训练算法，而是</w:t>
+      </w:r>
+      <w:r>
+        <w:rPr>
+          <w:rFonts w:hint="eastAsia"/>
+          <w:b/>
+          <w:bCs/>
+          <w:sz w:val="24"/>
+        </w:rPr>
+        <w:t>用于</w:t>
+      </w:r>
+      <w:r>
+        <w:rPr>
+          <w:rFonts w:hint="eastAsia"/>
+          <w:b/>
+          <w:bCs/>
+          <w:sz w:val="24"/>
+        </w:rPr>
+        <w:t>对</w:t>
+      </w:r>
+      <w:r>
+        <w:rPr>
+          <w:rFonts w:hint="eastAsia"/>
+          <w:b/>
+          <w:bCs/>
+          <w:sz w:val="24"/>
+        </w:rPr>
+        <w:t>EM</w:t>
+      </w:r>
+      <w:r>
+        <w:rPr>
+          <w:rFonts w:hint="eastAsia"/>
+          <w:b/>
+          <w:bCs/>
+          <w:sz w:val="24"/>
+        </w:rPr>
+        <w:t>算法</w:t>
+      </w:r>
+      <w:r>
+        <w:rPr>
+          <w:rFonts w:hint="eastAsia"/>
+          <w:b/>
+          <w:bCs/>
+          <w:sz w:val="24"/>
+        </w:rPr>
+        <w:t>的</w:t>
+      </w:r>
+      <w:r>
+        <w:rPr>
+          <w:rFonts w:hint="eastAsia"/>
+          <w:b/>
+          <w:bCs/>
+          <w:sz w:val="24"/>
+        </w:rPr>
+        <w:t>参数</w:t>
+      </w:r>
+      <w:r>
+        <w:rPr>
+          <w:rFonts w:hint="eastAsia"/>
+          <w:b/>
+          <w:bCs/>
+          <w:sz w:val="24"/>
+        </w:rPr>
+        <w:t>做</w:t>
+      </w:r>
+      <w:r>
+        <w:rPr>
+          <w:rFonts w:hint="eastAsia"/>
+          <w:b/>
+          <w:bCs/>
+          <w:sz w:val="24"/>
+        </w:rPr>
+        <w:t>初始化</w:t>
+      </w:r>
+      <w:r>
+        <w:rPr>
+          <w:rFonts w:hint="eastAsia"/>
+          <w:b/>
+          <w:bCs/>
+          <w:sz w:val="24"/>
+          <w:vertAlign w:val="superscript"/>
+        </w:rPr>
+        <w:t>[</w:t>
+      </w:r>
+      <w:r>
+        <w:rPr>
+          <w:rFonts w:hint="eastAsia"/>
+          <w:b/>
+          <w:bCs/>
+          <w:sz w:val="24"/>
+          <w:vertAlign w:val="superscript"/>
+        </w:rPr>
+        <w:t>赵力</w:t>
+      </w:r>
+      <w:r>
+        <w:rPr>
+          <w:b/>
+          <w:bCs/>
+          <w:sz w:val="24"/>
+          <w:vertAlign w:val="superscript"/>
+        </w:rPr>
+        <w:t>]</w:t>
+      </w:r>
+      <w:r>
+        <w:rPr>
+          <w:rFonts w:hint="eastAsia"/>
+          <w:b/>
+          <w:bCs/>
+          <w:sz w:val="24"/>
+          <w:vertAlign w:val="superscript"/>
+        </w:rPr>
+        <w:t>[</w:t>
+      </w:r>
+      <w:r>
+        <w:rPr>
+          <w:b/>
+          <w:bCs/>
+          <w:sz w:val="24"/>
+          <w:vertAlign w:val="superscript"/>
+        </w:rPr>
+        <w:t>bi]</w:t>
+      </w:r>
+      <w:r>
+        <w:rPr>
+          <w:rFonts w:hint="eastAsia"/>
+          <w:b/>
+          <w:bCs/>
+          <w:sz w:val="24"/>
+        </w:rPr>
+        <w:t>。</w:t>
+      </w:r>
+      <w:r>
+        <w:rPr>
+          <w:b/>
+          <w:bCs/>
+          <w:sz w:val="24"/>
+        </w:rPr>
+        <w:t>EM</w:t>
+      </w:r>
+      <w:r>
+        <w:rPr>
+          <w:rFonts w:hint="eastAsia"/>
+          <w:b/>
+          <w:bCs/>
+          <w:sz w:val="24"/>
+        </w:rPr>
+        <w:t>算法（</w:t>
+      </w:r>
+      <w:proofErr w:type="spellStart"/>
+      <w:r>
+        <w:rPr>
+          <w:rFonts w:hint="eastAsia"/>
+          <w:b/>
+          <w:bCs/>
+          <w:sz w:val="24"/>
+        </w:rPr>
+        <w:t>Expetation</w:t>
+      </w:r>
+      <w:proofErr w:type="spellEnd"/>
+      <w:r>
+        <w:rPr>
+          <w:rFonts w:hint="eastAsia"/>
+          <w:b/>
+          <w:bCs/>
+          <w:sz w:val="24"/>
+        </w:rPr>
+        <w:t>-Maximization</w:t>
+      </w:r>
+      <w:r>
+        <w:rPr>
+          <w:b/>
+          <w:bCs/>
+          <w:sz w:val="24"/>
+        </w:rPr>
+        <w:t xml:space="preserve"> </w:t>
+      </w:r>
+      <w:r>
+        <w:rPr>
+          <w:rFonts w:hint="eastAsia"/>
+          <w:b/>
+          <w:bCs/>
+          <w:sz w:val="24"/>
+        </w:rPr>
+        <w:t>Algorithm</w:t>
+      </w:r>
+      <w:r>
+        <w:rPr>
+          <w:rFonts w:hint="eastAsia"/>
+          <w:b/>
+          <w:bCs/>
+          <w:sz w:val="24"/>
+        </w:rPr>
+        <w:t>）</w:t>
+      </w:r>
+      <w:r>
+        <w:rPr>
+          <w:rFonts w:hint="eastAsia"/>
+          <w:b/>
+          <w:bCs/>
+          <w:sz w:val="24"/>
+        </w:rPr>
+        <w:t>是训练</w:t>
+      </w:r>
+      <w:r>
+        <w:rPr>
+          <w:rFonts w:hint="eastAsia"/>
+          <w:b/>
+          <w:bCs/>
+          <w:sz w:val="24"/>
+        </w:rPr>
+        <w:t>GMM</w:t>
+      </w:r>
+      <w:r>
+        <w:rPr>
+          <w:rFonts w:hint="eastAsia"/>
+          <w:b/>
+          <w:bCs/>
+          <w:sz w:val="24"/>
+        </w:rPr>
+        <w:t>的常用方法。首先，对每个样本进行软划分（</w:t>
+      </w:r>
+      <w:r>
+        <w:rPr>
+          <w:rFonts w:hint="eastAsia"/>
+          <w:b/>
+          <w:bCs/>
+          <w:sz w:val="24"/>
+        </w:rPr>
+        <w:t>soft</w:t>
+      </w:r>
+      <w:r>
+        <w:rPr>
+          <w:b/>
+          <w:bCs/>
+          <w:sz w:val="24"/>
+        </w:rPr>
+        <w:t xml:space="preserve"> </w:t>
+      </w:r>
+      <w:r>
+        <w:rPr>
+          <w:rFonts w:hint="eastAsia"/>
+          <w:b/>
+          <w:bCs/>
+          <w:sz w:val="24"/>
+        </w:rPr>
+        <w:t>assign</w:t>
+      </w:r>
+      <w:r>
+        <w:rPr>
+          <w:rFonts w:hint="eastAsia"/>
+          <w:b/>
+          <w:bCs/>
+          <w:sz w:val="24"/>
+        </w:rPr>
+        <w:t>），然后基于软划分</w:t>
+      </w:r>
+      <w:r>
+        <w:rPr>
+          <w:rFonts w:hint="eastAsia"/>
+          <w:b/>
+          <w:bCs/>
+          <w:sz w:val="24"/>
+        </w:rPr>
+        <w:t>重新估计每个高斯分量的权重、每个高斯分量所占样本数、每个高斯分量的高斯分布参数</w:t>
+      </w:r>
+      <w:r>
+        <w:rPr>
+          <w:rFonts w:hint="eastAsia"/>
+          <w:b/>
+          <w:bCs/>
+          <w:sz w:val="24"/>
+        </w:rPr>
+        <w:t>。</w:t>
+      </w:r>
+      <w:r>
+        <w:rPr>
+          <w:rFonts w:hint="eastAsia"/>
+          <w:b/>
+          <w:bCs/>
+          <w:sz w:val="24"/>
+        </w:rPr>
+        <w:t>如图</w:t>
+      </w:r>
+      <w:r>
+        <w:rPr>
+          <w:rFonts w:hint="eastAsia"/>
+          <w:b/>
+          <w:bCs/>
+          <w:sz w:val="24"/>
+        </w:rPr>
+        <w:t>X</w:t>
+      </w:r>
+      <w:r>
+        <w:rPr>
+          <w:rFonts w:hint="eastAsia"/>
+          <w:b/>
+          <w:bCs/>
+          <w:sz w:val="24"/>
+        </w:rPr>
+        <w:t>所示，</w:t>
+      </w:r>
+      <w:r>
+        <w:rPr>
+          <w:rFonts w:hint="eastAsia"/>
+          <w:b/>
+          <w:bCs/>
+          <w:sz w:val="24"/>
+        </w:rPr>
+        <w:t>迭代循环直到收敛</w:t>
+      </w:r>
+      <w:r>
+        <w:rPr>
+          <w:rFonts w:hint="eastAsia"/>
+          <w:b/>
+          <w:bCs/>
+          <w:sz w:val="24"/>
+        </w:rPr>
+        <w:t>，</w:t>
+      </w:r>
+      <w:r>
+        <w:rPr>
+          <w:rFonts w:hint="eastAsia"/>
+          <w:b/>
+          <w:bCs/>
+          <w:sz w:val="24"/>
+        </w:rPr>
+        <w:t>步骤如下：</w:t>
+      </w:r>
+    </w:p>
+    <w:p>
+      <w:pPr>
+        <w:pStyle w:val="ListParagraph"/>
+        <w:numPr>
+          <w:ilvl w:val="0"/>
+          <w:numId w:val="19"/>
+        </w:numPr>
+        <w:spacing w:line="288" w:lineRule="auto"/>
+        <w:ind w:firstLineChars="0"/>
+        <w:rPr>
+          <w:b/>
+          <w:bCs/>
+          <w:sz w:val="24"/>
+        </w:rPr>
+      </w:pPr>
+      <w:r>
+        <w:rPr>
+          <w:rFonts w:hint="eastAsia"/>
+          <w:b/>
+          <w:bCs/>
+          <w:sz w:val="24"/>
+        </w:rPr>
+        <w:t>E</w:t>
+      </w:r>
+      <w:r>
+        <w:rPr>
+          <w:rFonts w:hint="eastAsia"/>
+          <w:b/>
+          <w:bCs/>
+          <w:sz w:val="24"/>
+        </w:rPr>
+        <w:t>环节：对样本点进行软划分</w:t>
+      </w:r>
+    </w:p>
+    <w:p>
+      <w:pPr>
+        <w:pStyle w:val="ListParagraph"/>
+        <w:spacing w:line="288" w:lineRule="auto"/>
+        <w:ind w:left="1140" w:firstLineChars="0" w:firstLine="0"/>
+        <w:rPr>
+          <w:rFonts w:hint="eastAsia"/>
+          <w:b/>
+          <w:bCs/>
+          <w:sz w:val="24"/>
+        </w:rPr>
+      </w:pPr>
+      <m:oMathPara>
+        <m:oMathParaPr>
+          <m:jc m:val="center"/>
+        </m:oMathParaPr>
+        <m:oMath>
+          <m:sSub>
+            <m:sSubPr>
+              <m:ctrlPr>
+                <w:rPr>
+                  <w:rFonts w:ascii="Cambria Math" w:eastAsia="宋体" w:hAnsi="Cambria Math" w:cs="Times New Roman"/>
+                  <w:b/>
+                  <w:bCs/>
+                  <w:i/>
+                  <w:sz w:val="24"/>
+                  <w:szCs w:val="24"/>
+                </w:rPr>
+              </m:ctrlPr>
+            </m:sSubPr>
+            <m:e>
+              <m:r>
+                <m:rPr>
+                  <m:sty m:val="bi"/>
+                </m:rPr>
+                <w:rPr>
+                  <w:rFonts w:ascii="Cambria Math" w:eastAsia="宋体" w:hAnsi="Cambria Math" w:cs="Times New Roman"/>
+                  <w:sz w:val="24"/>
+                  <w:szCs w:val="24"/>
+                </w:rPr>
+                <m:t>γ</m:t>
+              </m:r>
+            </m:e>
+            <m:sub>
+              <m:r>
+                <m:rPr>
+                  <m:sty m:val="bi"/>
+                </m:rPr>
+                <w:rPr>
+                  <w:rFonts w:ascii="Cambria Math" w:eastAsia="宋体" w:hAnsi="Cambria Math" w:cs="Times New Roman" w:hint="eastAsia"/>
+                  <w:sz w:val="24"/>
+                  <w:szCs w:val="24"/>
+                </w:rPr>
+                <m:t>j</m:t>
+              </m:r>
+            </m:sub>
+          </m:sSub>
+          <m:d>
+            <m:dPr>
+              <m:ctrlPr>
+                <w:rPr>
+                  <w:rFonts w:ascii="Cambria Math" w:eastAsia="宋体" w:hAnsi="Cambria Math" w:cs="Times New Roman"/>
+                  <w:b/>
+                  <w:bCs/>
+                  <w:i/>
+                  <w:sz w:val="24"/>
+                  <w:szCs w:val="24"/>
+                </w:rPr>
+              </m:ctrlPr>
+            </m:dPr>
+            <m:e>
+              <m:sSub>
+                <m:sSubPr>
+                  <m:ctrlPr>
+                    <w:rPr>
+                      <w:rFonts w:ascii="Cambria Math" w:eastAsia="宋体" w:hAnsi="Cambria Math" w:cs="Times New Roman"/>
+                      <w:b/>
+                      <w:bCs/>
+                      <w:i/>
+                      <w:sz w:val="24"/>
+                      <w:szCs w:val="24"/>
+                    </w:rPr>
+                  </m:ctrlPr>
+                </m:sSubPr>
+                <m:e>
+                  <m:r>
+                    <m:rPr>
+                      <m:sty m:val="bi"/>
+                    </m:rPr>
+                    <w:rPr>
+                      <w:rFonts w:ascii="Cambria Math" w:eastAsia="宋体" w:hAnsi="Cambria Math" w:cs="Times New Roman"/>
+                      <w:sz w:val="24"/>
+                      <w:szCs w:val="24"/>
+                    </w:rPr>
+                    <m:t>x</m:t>
+                  </m:r>
+                </m:e>
+                <m:sub>
+                  <m:r>
+                    <m:rPr>
+                      <m:sty m:val="bi"/>
+                    </m:rPr>
+                    <w:rPr>
+                      <w:rFonts w:ascii="Cambria Math" w:eastAsia="宋体" w:hAnsi="Cambria Math" w:cs="Times New Roman"/>
+                      <w:sz w:val="24"/>
+                      <w:szCs w:val="24"/>
+                    </w:rPr>
+                    <m:t>n</m:t>
+                  </m:r>
+                </m:sub>
+              </m:sSub>
+            </m:e>
+          </m:d>
+          <m:r>
+            <m:rPr>
+              <m:sty m:val="bi"/>
+            </m:rPr>
+            <w:rPr>
+              <w:rFonts w:ascii="Cambria Math" w:eastAsia="宋体" w:hAnsi="Cambria Math" w:cs="Segoe UI Emoji" w:hint="eastAsia"/>
+              <w:sz w:val="24"/>
+              <w:szCs w:val="24"/>
+            </w:rPr>
+            <m:t>=</m:t>
+          </m:r>
+          <m:f>
+            <m:fPr>
+              <m:ctrlPr>
+                <w:rPr>
+                  <w:rFonts w:ascii="Cambria Math" w:eastAsia="宋体" w:hAnsi="Cambria Math" w:cs="Segoe UI Emoji"/>
+                  <w:b/>
+                  <w:bCs/>
+                  <w:i/>
+                  <w:sz w:val="24"/>
+                  <w:szCs w:val="24"/>
+                </w:rPr>
+              </m:ctrlPr>
+            </m:fPr>
+            <m:num>
+              <m:sSub>
+                <m:sSubPr>
+                  <m:ctrlPr>
+                    <w:rPr>
+                      <w:rFonts w:ascii="Cambria Math" w:eastAsia="宋体" w:hAnsi="Cambria Math" w:cs="Times New Roman"/>
+                      <w:b/>
+                      <w:bCs/>
+                      <w:i/>
+                      <w:sz w:val="24"/>
+                      <w:szCs w:val="24"/>
+                    </w:rPr>
+                  </m:ctrlPr>
+                </m:sSubPr>
+                <m:e>
+                  <m:r>
+                    <m:rPr>
+                      <m:sty m:val="bi"/>
+                    </m:rPr>
+                    <w:rPr>
+                      <w:rFonts w:ascii="Cambria Math" w:hAnsi="Cambria Math"/>
+                      <w:sz w:val="24"/>
+                    </w:rPr>
+                    <m:t>π</m:t>
+                  </m:r>
+                </m:e>
+                <m:sub>
+                  <m:r>
+                    <m:rPr>
+                      <m:sty m:val="bi"/>
+                    </m:rPr>
+                    <w:rPr>
+                      <w:rFonts w:ascii="Cambria Math" w:hAnsi="Cambria Math"/>
+                      <w:sz w:val="24"/>
+                    </w:rPr>
+                    <m:t>j</m:t>
+                  </m:r>
+                </m:sub>
+              </m:sSub>
+              <m:r>
+                <m:rPr>
+                  <m:sty m:val="bi"/>
+                </m:rPr>
+                <w:rPr>
+                  <w:rFonts w:ascii="Cambria Math" w:eastAsia="宋体" w:hAnsi="Cambria Math" w:cs="Times New Roman"/>
+                  <w:sz w:val="24"/>
+                  <w:szCs w:val="24"/>
+                </w:rPr>
+                <m:t>N</m:t>
+              </m:r>
+              <m:d>
+                <m:dPr>
+                  <m:ctrlPr>
+                    <w:rPr>
+                      <w:rFonts w:ascii="Cambria Math" w:eastAsia="宋体" w:hAnsi="Cambria Math" w:cs="Times New Roman"/>
+                      <w:b/>
+                      <w:bCs/>
+                      <w:i/>
+                      <w:sz w:val="24"/>
+                      <w:szCs w:val="24"/>
+                    </w:rPr>
+                  </m:ctrlPr>
+                </m:dPr>
+                <m:e>
+                  <m:sSub>
+                    <m:sSubPr>
+                      <m:ctrlPr>
+                        <w:rPr>
+                          <w:rFonts w:ascii="Cambria Math" w:eastAsia="宋体" w:hAnsi="Cambria Math" w:cs="Times New Roman"/>
+                          <w:b/>
+                          <w:bCs/>
+                          <w:i/>
+                          <w:sz w:val="24"/>
+                          <w:szCs w:val="24"/>
+                        </w:rPr>
+                      </m:ctrlPr>
+                    </m:sSubPr>
+                    <m:e>
+                      <m:r>
+                        <m:rPr>
+                          <m:sty m:val="bi"/>
+                        </m:rPr>
+                        <w:rPr>
+                          <w:rFonts w:ascii="Cambria Math" w:eastAsia="宋体" w:hAnsi="Cambria Math" w:cs="Times New Roman"/>
+                          <w:sz w:val="24"/>
+                          <w:szCs w:val="24"/>
+                        </w:rPr>
+                        <m:t>x</m:t>
+                      </m:r>
+                    </m:e>
+                    <m:sub>
+                      <m:r>
+                        <m:rPr>
+                          <m:sty m:val="bi"/>
+                        </m:rPr>
+                        <w:rPr>
+                          <w:rFonts w:ascii="Cambria Math" w:eastAsia="宋体" w:hAnsi="Cambria Math" w:cs="Times New Roman"/>
+                          <w:sz w:val="24"/>
+                          <w:szCs w:val="24"/>
+                        </w:rPr>
+                        <m:t>n</m:t>
+                      </m:r>
+                    </m:sub>
+                  </m:sSub>
+                </m:e>
+                <m:e>
+                  <m:sSub>
+                    <m:sSubPr>
+                      <m:ctrlPr>
+                        <w:rPr>
+                          <w:rFonts w:ascii="Cambria Math" w:eastAsia="宋体" w:hAnsi="Cambria Math" w:cs="Times New Roman"/>
+                          <w:b/>
+                          <w:bCs/>
+                          <w:i/>
+                          <w:sz w:val="24"/>
+                          <w:szCs w:val="24"/>
+                        </w:rPr>
+                      </m:ctrlPr>
+                    </m:sSubPr>
+                    <m:e>
+                      <m:r>
+                        <m:rPr>
+                          <m:sty m:val="bi"/>
+                        </m:rPr>
+                        <w:rPr>
+                          <w:rFonts w:ascii="Cambria Math" w:eastAsia="宋体" w:hAnsi="Cambria Math" w:cs="Times New Roman"/>
+                          <w:sz w:val="24"/>
+                          <w:szCs w:val="24"/>
+                        </w:rPr>
+                        <m:t>μ</m:t>
+                      </m:r>
+                    </m:e>
+                    <m:sub>
+                      <m:r>
+                        <m:rPr>
+                          <m:sty m:val="bi"/>
+                        </m:rPr>
+                        <w:rPr>
+                          <w:rFonts w:ascii="Cambria Math" w:eastAsia="宋体" w:hAnsi="Cambria Math" w:cs="Times New Roman"/>
+                          <w:sz w:val="24"/>
+                          <w:szCs w:val="24"/>
+                        </w:rPr>
+                        <m:t>j</m:t>
+                      </m:r>
+                    </m:sub>
+                  </m:sSub>
+                  <m:r>
+                    <m:rPr>
+                      <m:sty m:val="bi"/>
+                    </m:rPr>
+                    <w:rPr>
+                      <w:rFonts w:ascii="Cambria Math" w:eastAsia="宋体" w:hAnsi="Cambria Math" w:cs="Times New Roman"/>
+                      <w:sz w:val="24"/>
+                      <w:szCs w:val="24"/>
+                    </w:rPr>
+                    <m:t>,</m:t>
+                  </m:r>
+                  <m:sSub>
+                    <m:sSubPr>
+                      <m:ctrlPr>
+                        <w:rPr>
+                          <w:rFonts w:ascii="Cambria Math" w:eastAsia="宋体" w:hAnsi="Cambria Math" w:cs="Times New Roman"/>
+                          <w:b/>
+                          <w:bCs/>
+                          <w:i/>
+                          <w:sz w:val="24"/>
+                          <w:szCs w:val="24"/>
+                        </w:rPr>
+                      </m:ctrlPr>
+                    </m:sSubPr>
+                    <m:e>
+                      <m:r>
+                        <m:rPr>
+                          <m:sty m:val="p"/>
+                        </m:rPr>
+                        <w:rPr>
+                          <w:rFonts w:ascii="Cambria Math" w:hAnsi="Cambria Math" w:cs="Arial"/>
+                          <w:color w:val="333333"/>
+                          <w:sz w:val="20"/>
+                          <w:szCs w:val="20"/>
+                          <w:shd w:val="clear" w:color="auto" w:fill="FFFFFF"/>
+                        </w:rPr>
+                        <m:t>∑</m:t>
+                      </m:r>
+                    </m:e>
+                    <m:sub>
+                      <m:r>
+                        <m:rPr>
+                          <m:sty m:val="bi"/>
+                        </m:rPr>
+                        <w:rPr>
+                          <w:rFonts w:ascii="Cambria Math" w:hAnsi="Cambria Math"/>
+                          <w:sz w:val="24"/>
+                        </w:rPr>
+                        <m:t>j</m:t>
+                      </m:r>
+                    </m:sub>
+                  </m:sSub>
+                </m:e>
+              </m:d>
+            </m:num>
+            <m:den>
+              <m:nary>
+                <m:naryPr>
+                  <m:chr m:val="∑"/>
+                  <m:limLoc m:val="undOvr"/>
+                  <m:ctrlPr>
+                    <w:rPr>
+                      <w:rFonts w:ascii="Cambria Math" w:eastAsia="宋体" w:hAnsi="Cambria Math" w:cs="Segoe UI Emoji"/>
+                      <w:b/>
+                      <w:bCs/>
+                      <w:i/>
+                      <w:sz w:val="24"/>
+                      <w:szCs w:val="24"/>
+                    </w:rPr>
+                  </m:ctrlPr>
+                </m:naryPr>
+                <m:sub>
+                  <m:r>
+                    <m:rPr>
+                      <m:sty m:val="bi"/>
+                    </m:rPr>
+                    <w:rPr>
+                      <w:rFonts w:ascii="Cambria Math" w:eastAsia="宋体" w:hAnsi="Cambria Math" w:cs="Segoe UI Emoji"/>
+                      <w:sz w:val="24"/>
+                      <w:szCs w:val="24"/>
+                    </w:rPr>
+                    <m:t>k=1</m:t>
+                  </m:r>
+                </m:sub>
+                <m:sup>
+                  <m:r>
+                    <m:rPr>
+                      <m:sty m:val="bi"/>
+                    </m:rPr>
+                    <w:rPr>
+                      <w:rFonts w:ascii="Cambria Math" w:eastAsia="宋体" w:hAnsi="Cambria Math" w:cs="Segoe UI Emoji" w:hint="eastAsia"/>
+                      <w:sz w:val="24"/>
+                      <w:szCs w:val="24"/>
+                    </w:rPr>
+                    <m:t>K</m:t>
+                  </m:r>
+                </m:sup>
+                <m:e>
+                  <m:sSub>
+                    <m:sSubPr>
+                      <m:ctrlPr>
+                        <w:rPr>
+                          <w:rFonts w:ascii="Cambria Math" w:eastAsia="宋体" w:hAnsi="Cambria Math" w:cs="Times New Roman"/>
+                          <w:b/>
+                          <w:bCs/>
+                          <w:i/>
+                          <w:sz w:val="24"/>
+                          <w:szCs w:val="24"/>
+                        </w:rPr>
+                      </m:ctrlPr>
+                    </m:sSubPr>
+                    <m:e>
+                      <m:r>
+                        <m:rPr>
+                          <m:sty m:val="bi"/>
+                        </m:rPr>
+                        <w:rPr>
+                          <w:rFonts w:ascii="Cambria Math" w:hAnsi="Cambria Math"/>
+                          <w:sz w:val="24"/>
+                        </w:rPr>
+                        <m:t>π</m:t>
+                      </m:r>
+                    </m:e>
+                    <m:sub>
+                      <m:r>
+                        <m:rPr>
+                          <m:sty m:val="bi"/>
+                        </m:rPr>
+                        <w:rPr>
+                          <w:rFonts w:ascii="Cambria Math" w:hAnsi="Cambria Math"/>
+                          <w:sz w:val="24"/>
+                        </w:rPr>
+                        <m:t>k</m:t>
+                      </m:r>
+                    </m:sub>
+                  </m:sSub>
+                  <m:r>
+                    <m:rPr>
+                      <m:sty m:val="bi"/>
+                    </m:rPr>
+                    <w:rPr>
+                      <w:rFonts w:ascii="Cambria Math" w:eastAsia="宋体" w:hAnsi="Cambria Math" w:cs="Times New Roman"/>
+                      <w:sz w:val="24"/>
+                      <w:szCs w:val="24"/>
+                    </w:rPr>
+                    <m:t>N</m:t>
+                  </m:r>
+                  <m:d>
+                    <m:dPr>
+                      <m:ctrlPr>
+                        <w:rPr>
+                          <w:rFonts w:ascii="Cambria Math" w:eastAsia="宋体" w:hAnsi="Cambria Math" w:cs="Times New Roman"/>
+                          <w:b/>
+                          <w:bCs/>
+                          <w:i/>
+                          <w:sz w:val="24"/>
+                          <w:szCs w:val="24"/>
+                        </w:rPr>
+                      </m:ctrlPr>
+                    </m:dPr>
+                    <m:e>
+                      <m:sSub>
+                        <m:sSubPr>
+                          <m:ctrlPr>
+                            <w:rPr>
+                              <w:rFonts w:ascii="Cambria Math" w:eastAsia="宋体" w:hAnsi="Cambria Math" w:cs="Times New Roman"/>
+                              <w:b/>
+                              <w:bCs/>
+                              <w:i/>
+                              <w:sz w:val="24"/>
+                              <w:szCs w:val="24"/>
+                            </w:rPr>
+                          </m:ctrlPr>
+                        </m:sSubPr>
+                        <m:e>
+                          <m:r>
+                            <m:rPr>
+                              <m:sty m:val="bi"/>
+                            </m:rPr>
+                            <w:rPr>
+                              <w:rFonts w:ascii="Cambria Math" w:eastAsia="宋体" w:hAnsi="Cambria Math" w:cs="Times New Roman"/>
+                              <w:sz w:val="24"/>
+                              <w:szCs w:val="24"/>
+                            </w:rPr>
+                            <m:t>x</m:t>
+                          </m:r>
+                        </m:e>
+                        <m:sub>
+                          <m:r>
+                            <m:rPr>
+                              <m:sty m:val="bi"/>
+                            </m:rPr>
+                            <w:rPr>
+                              <w:rFonts w:ascii="Cambria Math" w:eastAsia="宋体" w:hAnsi="Cambria Math" w:cs="Times New Roman"/>
+                              <w:sz w:val="24"/>
+                              <w:szCs w:val="24"/>
+                            </w:rPr>
+                            <m:t>n</m:t>
+                          </m:r>
+                        </m:sub>
+                      </m:sSub>
+                    </m:e>
+                    <m:e>
+                      <m:sSub>
+                        <m:sSubPr>
+                          <m:ctrlPr>
+                            <w:rPr>
+                              <w:rFonts w:ascii="Cambria Math" w:eastAsia="宋体" w:hAnsi="Cambria Math" w:cs="Times New Roman"/>
+                              <w:b/>
+                              <w:bCs/>
+                              <w:i/>
+                              <w:sz w:val="24"/>
+                              <w:szCs w:val="24"/>
+                            </w:rPr>
+                          </m:ctrlPr>
+                        </m:sSubPr>
+                        <m:e>
+                          <m:r>
+                            <m:rPr>
+                              <m:sty m:val="bi"/>
+                            </m:rPr>
+                            <w:rPr>
+                              <w:rFonts w:ascii="Cambria Math" w:eastAsia="宋体" w:hAnsi="Cambria Math" w:cs="Times New Roman"/>
+                              <w:sz w:val="24"/>
+                              <w:szCs w:val="24"/>
+                            </w:rPr>
+                            <m:t>μ</m:t>
+                          </m:r>
+                        </m:e>
+                        <m:sub>
+                          <m:r>
+                            <m:rPr>
+                              <m:sty m:val="bi"/>
+                            </m:rPr>
+                            <w:rPr>
+                              <w:rFonts w:ascii="Cambria Math" w:eastAsia="宋体" w:hAnsi="Cambria Math" w:cs="Times New Roman"/>
+                              <w:sz w:val="24"/>
+                              <w:szCs w:val="24"/>
+                            </w:rPr>
+                            <m:t>k</m:t>
+                          </m:r>
+                        </m:sub>
+                      </m:sSub>
+                      <m:r>
+                        <m:rPr>
+                          <m:sty m:val="bi"/>
+                        </m:rPr>
+                        <w:rPr>
+                          <w:rFonts w:ascii="Cambria Math" w:eastAsia="宋体" w:hAnsi="Cambria Math" w:cs="Times New Roman"/>
+                          <w:sz w:val="24"/>
+                          <w:szCs w:val="24"/>
+                        </w:rPr>
+                        <m:t>,</m:t>
+                      </m:r>
+                      <m:sSub>
+                        <m:sSubPr>
+                          <m:ctrlPr>
+                            <w:rPr>
+                              <w:rFonts w:ascii="Cambria Math" w:eastAsia="宋体" w:hAnsi="Cambria Math" w:cs="Times New Roman"/>
+                              <w:b/>
+                              <w:bCs/>
+                              <w:i/>
+                              <w:sz w:val="24"/>
+                              <w:szCs w:val="24"/>
+                            </w:rPr>
+                          </m:ctrlPr>
+                        </m:sSubPr>
+                        <m:e>
+                          <m:r>
+                            <m:rPr>
+                              <m:sty m:val="p"/>
+                            </m:rPr>
+                            <w:rPr>
+                              <w:rFonts w:ascii="Cambria Math" w:hAnsi="Cambria Math" w:cs="Arial"/>
+                              <w:color w:val="333333"/>
+                              <w:sz w:val="20"/>
+                              <w:szCs w:val="20"/>
+                              <w:shd w:val="clear" w:color="auto" w:fill="FFFFFF"/>
+                            </w:rPr>
+                            <m:t>∑</m:t>
+                          </m:r>
+                        </m:e>
+                        <m:sub>
+                          <m:r>
+                            <m:rPr>
+                              <m:sty m:val="bi"/>
+                            </m:rPr>
+                            <w:rPr>
+                              <w:rFonts w:ascii="Cambria Math" w:hAnsi="Cambria Math"/>
+                              <w:sz w:val="24"/>
+                            </w:rPr>
+                            <m:t>k</m:t>
+                          </m:r>
+                        </m:sub>
+                      </m:sSub>
+                    </m:e>
+                  </m:d>
+                </m:e>
+              </m:nary>
+            </m:den>
+          </m:f>
+        </m:oMath>
+      </m:oMathPara>
+    </w:p>
+    <w:p>
+      <w:pPr>
+        <w:pStyle w:val="ListParagraph"/>
+        <w:numPr>
+          <w:ilvl w:val="0"/>
+          <w:numId w:val="19"/>
+        </w:numPr>
+        <w:spacing w:line="288" w:lineRule="auto"/>
+        <w:ind w:firstLineChars="0"/>
+        <w:rPr>
+          <w:b/>
+          <w:bCs/>
+          <w:sz w:val="24"/>
+        </w:rPr>
+      </w:pPr>
+      <w:r>
+        <w:rPr>
+          <w:rFonts w:hint="eastAsia"/>
+          <w:b/>
+          <w:bCs/>
+          <w:sz w:val="24"/>
+        </w:rPr>
+        <w:lastRenderedPageBreak/>
+        <w:t>M</w:t>
+      </w:r>
+      <w:r>
+        <w:rPr>
+          <w:rFonts w:hint="eastAsia"/>
+          <w:b/>
+          <w:bCs/>
+          <w:sz w:val="24"/>
+        </w:rPr>
+        <w:t>环节：基于软划分对参数进行重新估计</w:t>
+      </w:r>
+    </w:p>
+    <w:p>
+      <w:pPr>
+        <w:spacing w:line="288" w:lineRule="auto"/>
+        <w:ind w:left="420"/>
+        <w:rPr>
+          <w:b/>
+          <w:bCs/>
+          <w:sz w:val="24"/>
+        </w:rPr>
+      </w:pPr>
+      <m:oMathPara>
+        <m:oMath>
+          <m:acc>
+            <m:accPr>
+              <m:ctrlPr>
+                <w:rPr>
+                  <w:rFonts w:ascii="Cambria Math" w:hAnsi="Cambria Math"/>
+                  <w:b/>
+                  <w:bCs/>
+                  <w:sz w:val="24"/>
+                </w:rPr>
+              </m:ctrlPr>
+            </m:accPr>
+            <m:e>
+              <m:sSub>
+                <m:sSubPr>
+                  <m:ctrlPr>
+                    <w:rPr>
+                      <w:rFonts w:ascii="Cambria Math" w:hAnsi="Cambria Math"/>
+                      <w:b/>
+                      <w:bCs/>
+                      <w:i/>
+                      <w:sz w:val="24"/>
+                    </w:rPr>
+                  </m:ctrlPr>
+                </m:sSubPr>
+                <m:e>
+                  <m:r>
+                    <m:rPr>
+                      <m:sty m:val="bi"/>
+                    </m:rPr>
+                    <w:rPr>
+                      <w:rFonts w:ascii="Cambria Math" w:hAnsi="Cambria Math"/>
+                      <w:sz w:val="24"/>
+                    </w:rPr>
+                    <m:t>N</m:t>
+                  </m:r>
+                </m:e>
+                <m:sub>
+                  <m:r>
+                    <m:rPr>
+                      <m:sty m:val="bi"/>
+                    </m:rPr>
+                    <w:rPr>
+                      <w:rFonts w:ascii="Cambria Math" w:hAnsi="Cambria Math"/>
+                      <w:sz w:val="24"/>
+                    </w:rPr>
+                    <m:t>j</m:t>
+                  </m:r>
+                </m:sub>
+              </m:sSub>
+            </m:e>
+          </m:acc>
+          <m:r>
+            <m:rPr>
+              <m:sty m:val="b"/>
+            </m:rPr>
+            <w:rPr>
+              <w:rFonts w:ascii="Cambria Math" w:hAnsi="Cambria Math"/>
+              <w:sz w:val="24"/>
+            </w:rPr>
+            <m:t>=</m:t>
+          </m:r>
+          <m:nary>
+            <m:naryPr>
+              <m:chr m:val="∑"/>
+              <m:limLoc m:val="undOvr"/>
+              <m:ctrlPr>
+                <w:rPr>
+                  <w:rFonts w:ascii="Cambria Math" w:hAnsi="Cambria Math" w:cs="Segoe UI Emoji"/>
+                  <w:b/>
+                  <w:bCs/>
+                  <w:i/>
+                  <w:sz w:val="24"/>
+                </w:rPr>
+              </m:ctrlPr>
+            </m:naryPr>
+            <m:sub>
+              <m:r>
+                <m:rPr>
+                  <m:sty m:val="bi"/>
+                </m:rPr>
+                <w:rPr>
+                  <w:rFonts w:ascii="Cambria Math" w:hAnsi="Cambria Math" w:cs="Segoe UI Emoji"/>
+                  <w:sz w:val="24"/>
+                </w:rPr>
+                <m:t>n</m:t>
+              </m:r>
+              <m:r>
+                <m:rPr>
+                  <m:sty m:val="bi"/>
+                </m:rPr>
+                <w:rPr>
+                  <w:rFonts w:ascii="Cambria Math" w:hAnsi="Cambria Math" w:cs="Segoe UI Emoji"/>
+                  <w:sz w:val="24"/>
+                </w:rPr>
+                <m:t>=1</m:t>
+              </m:r>
+            </m:sub>
+            <m:sup>
+              <m:r>
+                <m:rPr>
+                  <m:sty m:val="bi"/>
+                </m:rPr>
+                <w:rPr>
+                  <w:rFonts w:ascii="Cambria Math" w:hAnsi="Cambria Math" w:cs="Segoe UI Emoji"/>
+                  <w:sz w:val="24"/>
+                </w:rPr>
+                <m:t>N</m:t>
+              </m:r>
+            </m:sup>
+            <m:e>
+              <m:sSub>
+                <m:sSubPr>
+                  <m:ctrlPr>
+                    <w:rPr>
+                      <w:rFonts w:ascii="Cambria Math" w:hAnsi="Cambria Math"/>
+                      <w:b/>
+                      <w:bCs/>
+                      <w:i/>
+                      <w:sz w:val="24"/>
+                    </w:rPr>
+                  </m:ctrlPr>
+                </m:sSubPr>
+                <m:e>
+                  <m:r>
+                    <m:rPr>
+                      <m:sty m:val="bi"/>
+                    </m:rPr>
+                    <w:rPr>
+                      <w:rFonts w:ascii="Cambria Math" w:hAnsi="Cambria Math"/>
+                      <w:sz w:val="24"/>
+                    </w:rPr>
+                    <m:t>γ</m:t>
+                  </m:r>
+                </m:e>
+                <m:sub>
+                  <m:r>
+                    <m:rPr>
+                      <m:sty m:val="bi"/>
+                    </m:rPr>
+                    <w:rPr>
+                      <w:rFonts w:ascii="Cambria Math" w:hAnsi="Cambria Math"/>
+                      <w:sz w:val="24"/>
+                    </w:rPr>
+                    <m:t>j</m:t>
+                  </m:r>
+                </m:sub>
+              </m:sSub>
+              <m:r>
+                <m:rPr>
+                  <m:sty m:val="bi"/>
+                </m:rPr>
+                <w:rPr>
+                  <w:rFonts w:ascii="Cambria Math" w:hAnsi="Cambria Math"/>
+                  <w:sz w:val="24"/>
+                </w:rPr>
+                <m:t>(</m:t>
+              </m:r>
+              <m:sSub>
+                <m:sSubPr>
+                  <m:ctrlPr>
+                    <w:rPr>
+                      <w:rFonts w:ascii="Cambria Math" w:hAnsi="Cambria Math"/>
+                      <w:b/>
+                      <w:bCs/>
+                      <w:i/>
+                      <w:sz w:val="24"/>
+                    </w:rPr>
+                  </m:ctrlPr>
+                </m:sSubPr>
+                <m:e>
+                  <m:r>
+                    <m:rPr>
+                      <m:sty m:val="bi"/>
+                    </m:rPr>
+                    <w:rPr>
+                      <w:rFonts w:ascii="Cambria Math" w:hAnsi="Cambria Math"/>
+                      <w:sz w:val="24"/>
+                    </w:rPr>
+                    <m:t>x</m:t>
+                  </m:r>
+                </m:e>
+                <m:sub>
+                  <m:r>
+                    <m:rPr>
+                      <m:sty m:val="bi"/>
+                    </m:rPr>
+                    <w:rPr>
+                      <w:rFonts w:ascii="Cambria Math" w:hAnsi="Cambria Math"/>
+                      <w:sz w:val="24"/>
+                    </w:rPr>
+                    <m:t>n</m:t>
+                  </m:r>
+                </m:sub>
+              </m:sSub>
+              <m:r>
+                <m:rPr>
+                  <m:sty m:val="bi"/>
+                </m:rPr>
+                <w:rPr>
+                  <w:rFonts w:ascii="Cambria Math" w:hAnsi="Cambria Math"/>
+                  <w:sz w:val="24"/>
+                </w:rPr>
+                <m:t>)</m:t>
+              </m:r>
+            </m:e>
+          </m:nary>
+        </m:oMath>
+      </m:oMathPara>
+    </w:p>
+    <w:p>
+      <w:pPr>
+        <w:spacing w:line="288" w:lineRule="auto"/>
+        <w:ind w:left="420"/>
+        <w:rPr>
+          <w:b/>
+          <w:bCs/>
+          <w:sz w:val="24"/>
+        </w:rPr>
+      </w:pPr>
+      <m:oMathPara>
+        <m:oMath>
+          <m:acc>
+            <m:accPr>
+              <m:ctrlPr>
+                <w:rPr>
+                  <w:rFonts w:ascii="Cambria Math" w:hAnsi="Cambria Math"/>
+                  <w:b/>
+                  <w:bCs/>
+                  <w:sz w:val="24"/>
+                </w:rPr>
+              </m:ctrlPr>
+            </m:accPr>
+            <m:e>
+              <m:sSub>
+                <m:sSubPr>
+                  <m:ctrlPr>
+                    <w:rPr>
+                      <w:rFonts w:ascii="Cambria Math" w:hAnsi="Cambria Math"/>
+                      <w:b/>
+                      <w:bCs/>
+                      <w:i/>
+                      <w:sz w:val="24"/>
+                    </w:rPr>
+                  </m:ctrlPr>
+                </m:sSubPr>
+                <m:e>
+                  <m:r>
+                    <m:rPr>
+                      <m:sty m:val="bi"/>
+                    </m:rPr>
+                    <w:rPr>
+                      <w:rFonts w:ascii="Cambria Math" w:hAnsi="Cambria Math"/>
+                      <w:sz w:val="24"/>
+                    </w:rPr>
+                    <m:t>π</m:t>
+                  </m:r>
+                </m:e>
+                <m:sub>
+                  <m:r>
+                    <m:rPr>
+                      <m:sty m:val="bi"/>
+                    </m:rPr>
+                    <w:rPr>
+                      <w:rFonts w:ascii="Cambria Math" w:hAnsi="Cambria Math"/>
+                      <w:sz w:val="24"/>
+                    </w:rPr>
+                    <m:t>j</m:t>
+                  </m:r>
+                </m:sub>
+              </m:sSub>
+            </m:e>
+          </m:acc>
+          <m:r>
+            <m:rPr>
+              <m:sty m:val="b"/>
+            </m:rPr>
+            <w:rPr>
+              <w:rFonts w:ascii="Cambria Math" w:hAnsi="Cambria Math"/>
+              <w:sz w:val="24"/>
+            </w:rPr>
+            <m:t>=</m:t>
+          </m:r>
+          <m:f>
+            <m:fPr>
+              <m:ctrlPr>
+                <w:rPr>
+                  <w:rFonts w:ascii="Cambria Math" w:hAnsi="Cambria Math" w:cs="Segoe UI Emoji"/>
+                  <w:b/>
+                  <w:bCs/>
+                  <w:i/>
+                  <w:sz w:val="24"/>
+                </w:rPr>
+              </m:ctrlPr>
+            </m:fPr>
+            <m:num>
+              <m:acc>
+                <m:accPr>
+                  <m:ctrlPr>
+                    <w:rPr>
+                      <w:rFonts w:ascii="Cambria Math" w:hAnsi="Cambria Math"/>
+                      <w:b/>
+                      <w:bCs/>
+                      <w:sz w:val="24"/>
+                    </w:rPr>
+                  </m:ctrlPr>
+                </m:accPr>
+                <m:e>
+                  <m:sSub>
+                    <m:sSubPr>
+                      <m:ctrlPr>
+                        <w:rPr>
+                          <w:rFonts w:ascii="Cambria Math" w:hAnsi="Cambria Math"/>
+                          <w:b/>
+                          <w:bCs/>
+                          <w:i/>
+                          <w:sz w:val="24"/>
+                        </w:rPr>
+                      </m:ctrlPr>
+                    </m:sSubPr>
+                    <m:e>
+                      <m:r>
+                        <m:rPr>
+                          <m:sty m:val="bi"/>
+                        </m:rPr>
+                        <w:rPr>
+                          <w:rFonts w:ascii="Cambria Math" w:hAnsi="Cambria Math"/>
+                          <w:sz w:val="24"/>
+                        </w:rPr>
+                        <m:t>N</m:t>
+                      </m:r>
+                    </m:e>
+                    <m:sub>
+                      <m:r>
+                        <m:rPr>
+                          <m:sty m:val="bi"/>
+                        </m:rPr>
+                        <w:rPr>
+                          <w:rFonts w:ascii="Cambria Math" w:hAnsi="Cambria Math"/>
+                          <w:sz w:val="24"/>
+                        </w:rPr>
+                        <m:t>j</m:t>
+                      </m:r>
+                    </m:sub>
+                  </m:sSub>
+                </m:e>
+              </m:acc>
+            </m:num>
+            <m:den>
+              <m:r>
+                <m:rPr>
+                  <m:sty m:val="bi"/>
+                </m:rPr>
+                <w:rPr>
+                  <w:rFonts w:ascii="Cambria Math" w:hAnsi="Cambria Math" w:cs="Segoe UI Emoji"/>
+                  <w:sz w:val="24"/>
+                </w:rPr>
+                <m:t>N</m:t>
+              </m:r>
+            </m:den>
+          </m:f>
+        </m:oMath>
+      </m:oMathPara>
+    </w:p>
+    <w:p>
+      <w:pPr>
+        <w:spacing w:line="288" w:lineRule="auto"/>
+        <w:ind w:left="420"/>
+        <w:rPr>
+          <w:rFonts w:hint="eastAsia"/>
+          <w:b/>
+          <w:bCs/>
+          <w:sz w:val="24"/>
+        </w:rPr>
+      </w:pPr>
+      <m:oMathPara>
+        <m:oMath>
+          <m:acc>
+            <m:accPr>
+              <m:ctrlPr>
+                <w:rPr>
+                  <w:rFonts w:ascii="Cambria Math" w:hAnsi="Cambria Math"/>
+                  <w:b/>
+                  <w:bCs/>
+                  <w:sz w:val="24"/>
+                </w:rPr>
+              </m:ctrlPr>
+            </m:accPr>
+            <m:e>
+              <m:sSub>
+                <m:sSubPr>
+                  <m:ctrlPr>
+                    <w:rPr>
+                      <w:rFonts w:ascii="Cambria Math" w:hAnsi="Cambria Math"/>
+                      <w:b/>
+                      <w:bCs/>
+                      <w:i/>
+                      <w:sz w:val="24"/>
+                    </w:rPr>
+                  </m:ctrlPr>
+                </m:sSubPr>
+                <m:e>
+                  <m:r>
+                    <m:rPr>
+                      <m:sty m:val="bi"/>
+                    </m:rPr>
+                    <w:rPr>
+                      <w:rFonts w:ascii="Cambria Math" w:hAnsi="Cambria Math"/>
+                      <w:sz w:val="24"/>
+                    </w:rPr>
+                    <m:t>μ</m:t>
+                  </m:r>
+                </m:e>
+                <m:sub>
+                  <m:r>
+                    <m:rPr>
+                      <m:sty m:val="bi"/>
+                    </m:rPr>
+                    <w:rPr>
+                      <w:rFonts w:ascii="Cambria Math" w:hAnsi="Cambria Math"/>
+                      <w:sz w:val="24"/>
+                    </w:rPr>
+                    <m:t>j</m:t>
+                  </m:r>
+                </m:sub>
+              </m:sSub>
+            </m:e>
+          </m:acc>
+          <m:r>
+            <m:rPr>
+              <m:sty m:val="b"/>
+            </m:rPr>
+            <w:rPr>
+              <w:rFonts w:ascii="Cambria Math" w:hAnsi="Cambria Math"/>
+              <w:sz w:val="24"/>
+            </w:rPr>
+            <m:t>=</m:t>
+          </m:r>
+          <m:f>
+            <m:fPr>
+              <m:ctrlPr>
+                <w:rPr>
+                  <w:rFonts w:ascii="Cambria Math" w:hAnsi="Cambria Math" w:cs="Segoe UI Emoji"/>
+                  <w:b/>
+                  <w:bCs/>
+                  <w:i/>
+                  <w:sz w:val="24"/>
+                </w:rPr>
+              </m:ctrlPr>
+            </m:fPr>
+            <m:num>
+              <m:r>
+                <m:rPr>
+                  <m:sty m:val="bi"/>
+                </m:rPr>
+                <w:rPr>
+                  <w:rFonts w:ascii="Cambria Math" w:hAnsi="Cambria Math" w:cs="Segoe UI Emoji"/>
+                  <w:sz w:val="24"/>
+                </w:rPr>
+                <m:t>1</m:t>
+              </m:r>
+            </m:num>
+            <m:den>
+              <m:acc>
+                <m:accPr>
+                  <m:ctrlPr>
+                    <w:rPr>
+                      <w:rFonts w:ascii="Cambria Math" w:hAnsi="Cambria Math"/>
+                      <w:b/>
+                      <w:bCs/>
+                      <w:sz w:val="24"/>
+                    </w:rPr>
+                  </m:ctrlPr>
+                </m:accPr>
+                <m:e>
+                  <m:sSub>
+                    <m:sSubPr>
+                      <m:ctrlPr>
+                        <w:rPr>
+                          <w:rFonts w:ascii="Cambria Math" w:hAnsi="Cambria Math"/>
+                          <w:b/>
+                          <w:bCs/>
+                          <w:i/>
+                          <w:sz w:val="24"/>
+                        </w:rPr>
+                      </m:ctrlPr>
+                    </m:sSubPr>
+                    <m:e>
+                      <m:r>
+                        <m:rPr>
+                          <m:sty m:val="bi"/>
+                        </m:rPr>
+                        <w:rPr>
+                          <w:rFonts w:ascii="Cambria Math" w:hAnsi="Cambria Math"/>
+                          <w:sz w:val="24"/>
+                        </w:rPr>
+                        <m:t>N</m:t>
+                      </m:r>
+                    </m:e>
+                    <m:sub>
+                      <m:r>
+                        <m:rPr>
+                          <m:sty m:val="bi"/>
+                        </m:rPr>
+                        <w:rPr>
+                          <w:rFonts w:ascii="Cambria Math" w:hAnsi="Cambria Math"/>
+                          <w:sz w:val="24"/>
+                        </w:rPr>
+                        <m:t>j</m:t>
+                      </m:r>
+                    </m:sub>
+                  </m:sSub>
+                </m:e>
+              </m:acc>
+            </m:den>
+          </m:f>
+          <m:nary>
+            <m:naryPr>
+              <m:chr m:val="∑"/>
+              <m:limLoc m:val="undOvr"/>
+              <m:ctrlPr>
+                <w:rPr>
+                  <w:rFonts w:ascii="Cambria Math" w:hAnsi="Cambria Math" w:cs="Segoe UI Emoji"/>
+                  <w:b/>
+                  <w:bCs/>
+                  <w:i/>
+                  <w:sz w:val="24"/>
+                </w:rPr>
+              </m:ctrlPr>
+            </m:naryPr>
+            <m:sub>
+              <m:r>
+                <m:rPr>
+                  <m:sty m:val="bi"/>
+                </m:rPr>
+                <w:rPr>
+                  <w:rFonts w:ascii="Cambria Math" w:hAnsi="Cambria Math" w:cs="Segoe UI Emoji"/>
+                  <w:sz w:val="24"/>
+                </w:rPr>
+                <m:t>n=1</m:t>
+              </m:r>
+            </m:sub>
+            <m:sup>
+              <m:r>
+                <m:rPr>
+                  <m:sty m:val="bi"/>
+                </m:rPr>
+                <w:rPr>
+                  <w:rFonts w:ascii="Cambria Math" w:hAnsi="Cambria Math" w:cs="Segoe UI Emoji"/>
+                  <w:sz w:val="24"/>
+                </w:rPr>
+                <m:t>N</m:t>
+              </m:r>
+            </m:sup>
+            <m:e>
+              <m:sSub>
+                <m:sSubPr>
+                  <m:ctrlPr>
+                    <w:rPr>
+                      <w:rFonts w:ascii="Cambria Math" w:hAnsi="Cambria Math" w:cs="Segoe UI Emoji"/>
+                      <w:b/>
+                      <w:bCs/>
+                      <w:i/>
+                      <w:sz w:val="24"/>
+                    </w:rPr>
+                  </m:ctrlPr>
+                </m:sSubPr>
+                <m:e>
+                  <m:r>
+                    <m:rPr>
+                      <m:sty m:val="bi"/>
+                    </m:rPr>
+                    <w:rPr>
+                      <w:rFonts w:ascii="Cambria Math" w:hAnsi="Cambria Math" w:cs="Segoe UI Emoji"/>
+                      <w:sz w:val="24"/>
+                    </w:rPr>
+                    <m:t>γ</m:t>
+                  </m:r>
+                </m:e>
+                <m:sub>
+                  <m:r>
+                    <m:rPr>
+                      <m:sty m:val="bi"/>
+                    </m:rPr>
+                    <w:rPr>
+                      <w:rFonts w:ascii="Cambria Math" w:hAnsi="Cambria Math" w:cs="Segoe UI Emoji"/>
+                      <w:sz w:val="24"/>
+                    </w:rPr>
+                    <m:t>j</m:t>
+                  </m:r>
+                </m:sub>
+              </m:sSub>
+              <m:r>
+                <m:rPr>
+                  <m:sty m:val="bi"/>
+                </m:rPr>
+                <w:rPr>
+                  <w:rFonts w:ascii="Cambria Math" w:hAnsi="Cambria Math" w:cs="Segoe UI Emoji"/>
+                  <w:sz w:val="24"/>
+                </w:rPr>
+                <m:t>(</m:t>
+              </m:r>
+              <m:sSub>
+                <m:sSubPr>
+                  <m:ctrlPr>
+                    <w:rPr>
+                      <w:rFonts w:ascii="Cambria Math" w:hAnsi="Cambria Math" w:cs="Segoe UI Emoji"/>
+                      <w:b/>
+                      <w:bCs/>
+                      <w:i/>
+                      <w:sz w:val="24"/>
+                    </w:rPr>
+                  </m:ctrlPr>
+                </m:sSubPr>
+                <m:e>
+                  <m:r>
+                    <m:rPr>
+                      <m:sty m:val="bi"/>
+                    </m:rPr>
+                    <w:rPr>
+                      <w:rFonts w:ascii="Cambria Math" w:hAnsi="Cambria Math" w:cs="Segoe UI Emoji"/>
+                      <w:sz w:val="24"/>
+                    </w:rPr>
+                    <m:t>x</m:t>
+                  </m:r>
+                </m:e>
+                <m:sub>
+                  <m:r>
+                    <m:rPr>
+                      <m:sty m:val="bi"/>
+                    </m:rPr>
+                    <w:rPr>
+                      <w:rFonts w:ascii="Cambria Math" w:hAnsi="Cambria Math" w:cs="Segoe UI Emoji"/>
+                      <w:sz w:val="24"/>
+                    </w:rPr>
+                    <m:t>n</m:t>
+                  </m:r>
+                </m:sub>
+              </m:sSub>
+              <m:r>
+                <m:rPr>
+                  <m:sty m:val="bi"/>
+                </m:rPr>
+                <w:rPr>
+                  <w:rFonts w:ascii="Cambria Math" w:hAnsi="Cambria Math" w:cs="Segoe UI Emoji"/>
+                  <w:sz w:val="24"/>
+                </w:rPr>
+                <m:t>)</m:t>
+              </m:r>
+              <m:sSub>
+                <m:sSubPr>
+                  <m:ctrlPr>
+                    <w:rPr>
+                      <w:rFonts w:ascii="Cambria Math" w:hAnsi="Cambria Math" w:cs="Segoe UI Emoji"/>
+                      <w:b/>
+                      <w:bCs/>
+                      <w:i/>
+                      <w:sz w:val="24"/>
+                    </w:rPr>
+                  </m:ctrlPr>
+                </m:sSubPr>
+                <m:e>
+                  <m:r>
+                    <m:rPr>
+                      <m:sty m:val="bi"/>
+                    </m:rPr>
+                    <w:rPr>
+                      <w:rFonts w:ascii="Cambria Math" w:hAnsi="Cambria Math" w:cs="Segoe UI Emoji"/>
+                      <w:sz w:val="24"/>
+                    </w:rPr>
+                    <m:t>x</m:t>
+                  </m:r>
+                </m:e>
+                <m:sub>
+                  <m:r>
+                    <m:rPr>
+                      <m:sty m:val="bi"/>
+                    </m:rPr>
+                    <w:rPr>
+                      <w:rFonts w:ascii="Cambria Math" w:hAnsi="Cambria Math" w:cs="Segoe UI Emoji"/>
+                      <w:sz w:val="24"/>
+                    </w:rPr>
+                    <m:t>n</m:t>
+                  </m:r>
+                </m:sub>
+              </m:sSub>
+            </m:e>
+          </m:nary>
+        </m:oMath>
+      </m:oMathPara>
+    </w:p>
+    <w:p>
+      <w:pPr>
+        <w:spacing w:line="288" w:lineRule="auto"/>
+        <w:ind w:left="420"/>
+        <w:rPr>
+          <w:b/>
+          <w:bCs/>
+          <w:sz w:val="24"/>
+        </w:rPr>
+      </w:pPr>
+      <m:oMathPara>
+        <m:oMath>
+          <m:acc>
+            <m:accPr>
+              <m:ctrlPr>
+                <w:rPr>
+                  <w:rFonts w:ascii="Cambria Math" w:hAnsi="Cambria Math"/>
+                  <w:b/>
+                  <w:bCs/>
+                  <w:sz w:val="24"/>
+                </w:rPr>
+              </m:ctrlPr>
+            </m:accPr>
+            <m:e>
+              <m:sSub>
+                <m:sSubPr>
+                  <m:ctrlPr>
+                    <w:rPr>
+                      <w:rFonts w:ascii="Cambria Math" w:hAnsi="Cambria Math"/>
+                      <w:b/>
+                      <w:bCs/>
+                      <w:i/>
+                      <w:sz w:val="24"/>
+                    </w:rPr>
+                  </m:ctrlPr>
+                </m:sSubPr>
+                <m:e>
+                  <m:r>
+                    <m:rPr>
+                      <m:sty m:val="p"/>
+                    </m:rPr>
+                    <w:rPr>
+                      <w:rFonts w:ascii="Cambria Math" w:hAnsi="Cambria Math" w:cs="Arial"/>
+                      <w:color w:val="333333"/>
+                      <w:sz w:val="20"/>
+                      <w:szCs w:val="20"/>
+                      <w:shd w:val="clear" w:color="auto" w:fill="FFFFFF"/>
+                    </w:rPr>
+                    <m:t>∑</m:t>
+                  </m:r>
+                </m:e>
+                <m:sub>
+                  <m:r>
+                    <m:rPr>
+                      <m:sty m:val="bi"/>
+                    </m:rPr>
+                    <w:rPr>
+                      <w:rFonts w:ascii="Cambria Math" w:hAnsi="Cambria Math"/>
+                      <w:sz w:val="24"/>
+                    </w:rPr>
+                    <m:t>j</m:t>
+                  </m:r>
+                </m:sub>
+              </m:sSub>
+            </m:e>
+          </m:acc>
+          <m:r>
+            <m:rPr>
+              <m:sty m:val="b"/>
+            </m:rPr>
+            <w:rPr>
+              <w:rFonts w:ascii="Cambria Math" w:hAnsi="Cambria Math"/>
+              <w:sz w:val="24"/>
+            </w:rPr>
+            <m:t>=</m:t>
+          </m:r>
+          <m:f>
+            <m:fPr>
+              <m:ctrlPr>
+                <w:rPr>
+                  <w:rFonts w:ascii="Cambria Math" w:hAnsi="Cambria Math" w:cs="Segoe UI Emoji"/>
+                  <w:b/>
+                  <w:bCs/>
+                  <w:i/>
+                  <w:sz w:val="24"/>
+                </w:rPr>
+              </m:ctrlPr>
+            </m:fPr>
+            <m:num>
+              <m:r>
+                <m:rPr>
+                  <m:sty m:val="bi"/>
+                </m:rPr>
+                <w:rPr>
+                  <w:rFonts w:ascii="Cambria Math" w:hAnsi="Cambria Math" w:cs="Segoe UI Emoji"/>
+                  <w:sz w:val="24"/>
+                </w:rPr>
+                <m:t>1</m:t>
+              </m:r>
+            </m:num>
+            <m:den>
+              <m:acc>
+                <m:accPr>
+                  <m:ctrlPr>
+                    <w:rPr>
+                      <w:rFonts w:ascii="Cambria Math" w:hAnsi="Cambria Math"/>
+                      <w:b/>
+                      <w:bCs/>
+                      <w:sz w:val="24"/>
+                    </w:rPr>
+                  </m:ctrlPr>
+                </m:accPr>
+                <m:e>
+                  <m:sSub>
+                    <m:sSubPr>
+                      <m:ctrlPr>
+                        <w:rPr>
+                          <w:rFonts w:ascii="Cambria Math" w:hAnsi="Cambria Math"/>
+                          <w:b/>
+                          <w:bCs/>
+                          <w:i/>
+                          <w:sz w:val="24"/>
+                        </w:rPr>
+                      </m:ctrlPr>
+                    </m:sSubPr>
+                    <m:e>
+                      <m:r>
+                        <m:rPr>
+                          <m:sty m:val="bi"/>
+                        </m:rPr>
+                        <w:rPr>
+                          <w:rFonts w:ascii="Cambria Math" w:hAnsi="Cambria Math"/>
+                          <w:sz w:val="24"/>
+                        </w:rPr>
+                        <m:t>N</m:t>
+                      </m:r>
+                    </m:e>
+                    <m:sub>
+                      <m:r>
+                        <m:rPr>
+                          <m:sty m:val="bi"/>
+                        </m:rPr>
+                        <w:rPr>
+                          <w:rFonts w:ascii="Cambria Math" w:hAnsi="Cambria Math"/>
+                          <w:sz w:val="24"/>
+                        </w:rPr>
+                        <m:t>j</m:t>
+                      </m:r>
+                    </m:sub>
+                  </m:sSub>
+                </m:e>
+              </m:acc>
+            </m:den>
+          </m:f>
+          <m:nary>
+            <m:naryPr>
+              <m:chr m:val="∑"/>
+              <m:limLoc m:val="undOvr"/>
+              <m:ctrlPr>
+                <w:rPr>
+                  <w:rFonts w:ascii="Cambria Math" w:hAnsi="Cambria Math" w:cs="Segoe UI Emoji"/>
+                  <w:b/>
+                  <w:bCs/>
+                  <w:i/>
+                  <w:sz w:val="24"/>
+                </w:rPr>
+              </m:ctrlPr>
+            </m:naryPr>
+            <m:sub>
+              <m:r>
+                <m:rPr>
+                  <m:sty m:val="bi"/>
+                </m:rPr>
+                <w:rPr>
+                  <w:rFonts w:ascii="Cambria Math" w:hAnsi="Cambria Math" w:cs="Segoe UI Emoji"/>
+                  <w:sz w:val="24"/>
+                </w:rPr>
+                <m:t>n=1</m:t>
+              </m:r>
+            </m:sub>
+            <m:sup>
+              <m:r>
+                <m:rPr>
+                  <m:sty m:val="bi"/>
+                </m:rPr>
+                <w:rPr>
+                  <w:rFonts w:ascii="Cambria Math" w:hAnsi="Cambria Math" w:cs="Segoe UI Emoji"/>
+                  <w:sz w:val="24"/>
+                </w:rPr>
+                <m:t>N</m:t>
+              </m:r>
+            </m:sup>
+            <m:e>
+              <m:sSub>
+                <m:sSubPr>
+                  <m:ctrlPr>
+                    <w:rPr>
+                      <w:rFonts w:ascii="Cambria Math" w:hAnsi="Cambria Math" w:cs="Segoe UI Emoji"/>
+                      <w:b/>
+                      <w:bCs/>
+                      <w:i/>
+                      <w:sz w:val="24"/>
+                    </w:rPr>
+                  </m:ctrlPr>
+                </m:sSubPr>
+                <m:e>
+                  <m:r>
+                    <m:rPr>
+                      <m:sty m:val="bi"/>
+                    </m:rPr>
+                    <w:rPr>
+                      <w:rFonts w:ascii="Cambria Math" w:hAnsi="Cambria Math" w:cs="Segoe UI Emoji"/>
+                      <w:sz w:val="24"/>
+                    </w:rPr>
+                    <m:t>γ</m:t>
+                  </m:r>
+                </m:e>
+                <m:sub>
+                  <m:r>
+                    <m:rPr>
+                      <m:sty m:val="bi"/>
+                    </m:rPr>
+                    <w:rPr>
+                      <w:rFonts w:ascii="Cambria Math" w:hAnsi="Cambria Math" w:cs="Segoe UI Emoji"/>
+                      <w:sz w:val="24"/>
+                    </w:rPr>
+                    <m:t>j</m:t>
+                  </m:r>
+                </m:sub>
+              </m:sSub>
+              <m:d>
+                <m:dPr>
+                  <m:ctrlPr>
+                    <w:rPr>
+                      <w:rFonts w:ascii="Cambria Math" w:hAnsi="Cambria Math" w:cs="Segoe UI Emoji"/>
+                      <w:b/>
+                      <w:bCs/>
+                      <w:i/>
+                      <w:sz w:val="24"/>
+                    </w:rPr>
+                  </m:ctrlPr>
+                </m:dPr>
+                <m:e>
+                  <m:sSub>
+                    <m:sSubPr>
+                      <m:ctrlPr>
+                        <w:rPr>
+                          <w:rFonts w:ascii="Cambria Math" w:hAnsi="Cambria Math" w:cs="Segoe UI Emoji"/>
+                          <w:b/>
+                          <w:bCs/>
+                          <w:i/>
+                          <w:sz w:val="24"/>
+                        </w:rPr>
+                      </m:ctrlPr>
+                    </m:sSubPr>
+                    <m:e>
+                      <m:r>
+                        <m:rPr>
+                          <m:sty m:val="bi"/>
+                        </m:rPr>
+                        <w:rPr>
+                          <w:rFonts w:ascii="Cambria Math" w:hAnsi="Cambria Math" w:cs="Segoe UI Emoji"/>
+                          <w:sz w:val="24"/>
+                        </w:rPr>
+                        <m:t>x</m:t>
+                      </m:r>
+                    </m:e>
+                    <m:sub>
+                      <m:r>
+                        <m:rPr>
+                          <m:sty m:val="bi"/>
+                        </m:rPr>
+                        <w:rPr>
+                          <w:rFonts w:ascii="Cambria Math" w:hAnsi="Cambria Math" w:cs="Segoe UI Emoji"/>
+                          <w:sz w:val="24"/>
+                        </w:rPr>
+                        <m:t>n</m:t>
+                      </m:r>
+                    </m:sub>
+                  </m:sSub>
+                </m:e>
+              </m:d>
+              <m:sSub>
+                <m:sSubPr>
+                  <m:ctrlPr>
+                    <w:rPr>
+                      <w:rFonts w:ascii="Cambria Math" w:hAnsi="Cambria Math" w:cs="Segoe UI Emoji"/>
+                      <w:b/>
+                      <w:bCs/>
+                      <w:i/>
+                      <w:sz w:val="24"/>
+                    </w:rPr>
+                  </m:ctrlPr>
+                </m:sSubPr>
+                <m:e>
+                  <m:r>
+                    <m:rPr>
+                      <m:sty m:val="bi"/>
+                    </m:rPr>
+                    <w:rPr>
+                      <w:rFonts w:ascii="Cambria Math" w:hAnsi="Cambria Math" w:cs="Segoe UI Emoji"/>
+                      <w:sz w:val="24"/>
+                    </w:rPr>
+                    <m:t>(x</m:t>
+                  </m:r>
+                </m:e>
+                <m:sub>
+                  <m:r>
+                    <m:rPr>
+                      <m:sty m:val="bi"/>
+                    </m:rPr>
+                    <w:rPr>
+                      <w:rFonts w:ascii="Cambria Math" w:hAnsi="Cambria Math" w:cs="Segoe UI Emoji"/>
+                      <w:sz w:val="24"/>
+                    </w:rPr>
+                    <m:t>n</m:t>
+                  </m:r>
+                </m:sub>
+              </m:sSub>
+              <m:r>
+                <m:rPr>
+                  <m:sty m:val="bi"/>
+                </m:rPr>
+                <w:rPr>
+                  <w:rFonts w:ascii="Cambria Math" w:hAnsi="Cambria Math" w:cs="Segoe UI Emoji"/>
+                  <w:sz w:val="24"/>
+                </w:rPr>
+                <m:t>-</m:t>
+              </m:r>
+              <m:acc>
+                <m:accPr>
+                  <m:ctrlPr>
+                    <w:rPr>
+                      <w:rFonts w:ascii="Cambria Math" w:hAnsi="Cambria Math"/>
+                      <w:b/>
+                      <w:bCs/>
+                      <w:sz w:val="24"/>
+                    </w:rPr>
+                  </m:ctrlPr>
+                </m:accPr>
+                <m:e>
+                  <m:sSub>
+                    <m:sSubPr>
+                      <m:ctrlPr>
+                        <w:rPr>
+                          <w:rFonts w:ascii="Cambria Math" w:hAnsi="Cambria Math"/>
+                          <w:b/>
+                          <w:bCs/>
+                          <w:i/>
+                          <w:sz w:val="24"/>
+                        </w:rPr>
+                      </m:ctrlPr>
+                    </m:sSubPr>
+                    <m:e>
+                      <m:r>
+                        <m:rPr>
+                          <m:sty m:val="bi"/>
+                        </m:rPr>
+                        <w:rPr>
+                          <w:rFonts w:ascii="Cambria Math" w:hAnsi="Cambria Math"/>
+                          <w:sz w:val="24"/>
+                        </w:rPr>
+                        <m:t>μ</m:t>
+                      </m:r>
+                    </m:e>
+                    <m:sub>
+                      <m:r>
+                        <m:rPr>
+                          <m:sty m:val="bi"/>
+                        </m:rPr>
+                        <w:rPr>
+                          <w:rFonts w:ascii="Cambria Math" w:hAnsi="Cambria Math"/>
+                          <w:sz w:val="24"/>
+                        </w:rPr>
+                        <m:t>j</m:t>
+                      </m:r>
+                    </m:sub>
+                  </m:sSub>
+                </m:e>
+              </m:acc>
+              <m:r>
+                <m:rPr>
+                  <m:sty m:val="bi"/>
+                </m:rPr>
+                <w:rPr>
+                  <w:rFonts w:ascii="Cambria Math" w:hAnsi="Cambria Math"/>
+                  <w:sz w:val="24"/>
+                </w:rPr>
+                <m:t>)</m:t>
+              </m:r>
+              <m:sSup>
+                <m:sSupPr>
+                  <m:ctrlPr>
+                    <w:rPr>
+                      <w:rFonts w:ascii="Cambria Math" w:hAnsi="Cambria Math" w:cs="Segoe UI Emoji"/>
+                      <w:b/>
+                      <w:bCs/>
+                      <w:i/>
+                      <w:sz w:val="24"/>
+                    </w:rPr>
+                  </m:ctrlPr>
+                </m:sSupPr>
+                <m:e>
+                  <m:sSub>
+                    <m:sSubPr>
+                      <m:ctrlPr>
+                        <w:rPr>
+                          <w:rFonts w:ascii="Cambria Math" w:hAnsi="Cambria Math" w:cs="Segoe UI Emoji"/>
+                          <w:b/>
+                          <w:bCs/>
+                          <w:i/>
+                          <w:sz w:val="24"/>
+                        </w:rPr>
+                      </m:ctrlPr>
+                    </m:sSubPr>
+                    <m:e>
+                      <m:r>
+                        <m:rPr>
+                          <m:sty m:val="bi"/>
+                        </m:rPr>
+                        <w:rPr>
+                          <w:rFonts w:ascii="Cambria Math" w:hAnsi="Cambria Math" w:cs="Segoe UI Emoji"/>
+                          <w:sz w:val="24"/>
+                        </w:rPr>
+                        <m:t>(</m:t>
+                      </m:r>
+                      <m:r>
+                        <m:rPr>
+                          <m:sty m:val="bi"/>
+                        </m:rPr>
+                        <w:rPr>
+                          <w:rFonts w:ascii="Cambria Math" w:hAnsi="Cambria Math" w:cs="Segoe UI Emoji"/>
+                          <w:sz w:val="24"/>
+                        </w:rPr>
+                        <m:t>x</m:t>
+                      </m:r>
+                    </m:e>
+                    <m:sub>
+                      <m:r>
+                        <m:rPr>
+                          <m:sty m:val="bi"/>
+                        </m:rPr>
+                        <w:rPr>
+                          <w:rFonts w:ascii="Cambria Math" w:hAnsi="Cambria Math" w:cs="Segoe UI Emoji"/>
+                          <w:sz w:val="24"/>
+                        </w:rPr>
+                        <m:t>n</m:t>
+                      </m:r>
+                    </m:sub>
+                  </m:sSub>
+                  <m:r>
+                    <m:rPr>
+                      <m:sty m:val="bi"/>
+                    </m:rPr>
+                    <w:rPr>
+                      <w:rFonts w:ascii="Cambria Math" w:hAnsi="Cambria Math" w:cs="Segoe UI Emoji"/>
+                      <w:sz w:val="24"/>
+                    </w:rPr>
+                    <m:t>-</m:t>
+                  </m:r>
+                  <m:acc>
+                    <m:accPr>
+                      <m:ctrlPr>
+                        <w:rPr>
+                          <w:rFonts w:ascii="Cambria Math" w:hAnsi="Cambria Math"/>
+                          <w:b/>
+                          <w:bCs/>
+                          <w:sz w:val="24"/>
+                        </w:rPr>
+                      </m:ctrlPr>
+                    </m:accPr>
+                    <m:e>
+                      <m:sSub>
+                        <m:sSubPr>
+                          <m:ctrlPr>
+                            <w:rPr>
+                              <w:rFonts w:ascii="Cambria Math" w:hAnsi="Cambria Math"/>
+                              <w:b/>
+                              <w:bCs/>
+                              <w:i/>
+                              <w:sz w:val="24"/>
+                            </w:rPr>
+                          </m:ctrlPr>
+                        </m:sSubPr>
+                        <m:e>
+                          <m:r>
+                            <m:rPr>
+                              <m:sty m:val="bi"/>
+                            </m:rPr>
+                            <w:rPr>
+                              <w:rFonts w:ascii="Cambria Math" w:hAnsi="Cambria Math"/>
+                              <w:sz w:val="24"/>
+                            </w:rPr>
+                            <m:t>μ</m:t>
+                          </m:r>
+                        </m:e>
+                        <m:sub>
+                          <m:r>
+                            <m:rPr>
+                              <m:sty m:val="bi"/>
+                            </m:rPr>
+                            <w:rPr>
+                              <w:rFonts w:ascii="Cambria Math" w:hAnsi="Cambria Math"/>
+                              <w:sz w:val="24"/>
+                            </w:rPr>
+                            <m:t>j</m:t>
+                          </m:r>
+                        </m:sub>
+                      </m:sSub>
+                    </m:e>
+                  </m:acc>
+                  <m:r>
+                    <m:rPr>
+                      <m:sty m:val="bi"/>
+                    </m:rPr>
+                    <w:rPr>
+                      <w:rFonts w:ascii="Cambria Math" w:hAnsi="Cambria Math"/>
+                      <w:sz w:val="24"/>
+                    </w:rPr>
+                    <m:t>)</m:t>
+                  </m:r>
+                </m:e>
+                <m:sup>
+                  <m:r>
+                    <m:rPr>
+                      <m:sty m:val="bi"/>
+                    </m:rPr>
+                    <w:rPr>
+                      <w:rFonts w:ascii="Cambria Math" w:hAnsi="Cambria Math" w:cs="Segoe UI Emoji"/>
+                      <w:sz w:val="24"/>
+                    </w:rPr>
+                    <m:t>T</m:t>
+                  </m:r>
+                </m:sup>
+              </m:sSup>
+            </m:e>
+          </m:nary>
+        </m:oMath>
+      </m:oMathPara>
+    </w:p>
+    <w:p>
+      <w:pPr>
+        <w:spacing w:line="288" w:lineRule="auto"/>
+        <w:ind w:firstLine="420"/>
+        <w:rPr>
+          <w:rFonts w:hint="eastAsia"/>
+          <w:b/>
+          <w:bCs/>
+          <w:sz w:val="24"/>
+        </w:rPr>
+      </w:pPr>
+      <w:r>
+        <w:rPr>
+          <w:rFonts w:hint="eastAsia"/>
+          <w:b/>
+          <w:bCs/>
+          <w:sz w:val="24"/>
+        </w:rPr>
+        <w:t>G</w:t>
+      </w:r>
+      <w:r>
+        <w:rPr>
+          <w:b/>
+          <w:bCs/>
+          <w:sz w:val="24"/>
+        </w:rPr>
+        <w:t>MM</w:t>
+      </w:r>
+      <w:r>
+        <w:rPr>
+          <w:rFonts w:hint="eastAsia"/>
+          <w:b/>
+          <w:bCs/>
+          <w:sz w:val="24"/>
+        </w:rPr>
+        <w:t>通过对不同类型的声音建模，使得每种声音在特征空间中都有一个独特的区域，由此可以根据测试数据在不同模型的似然度来判断当前数据的归属。通过</w:t>
+      </w:r>
+      <w:r>
+        <w:rPr>
+          <w:rFonts w:hint="eastAsia"/>
+          <w:b/>
+          <w:bCs/>
+          <w:sz w:val="24"/>
+        </w:rPr>
+        <w:t>EM</w:t>
+      </w:r>
+      <w:r>
+        <w:rPr>
+          <w:rFonts w:hint="eastAsia"/>
+          <w:b/>
+          <w:bCs/>
+          <w:sz w:val="24"/>
+        </w:rPr>
+        <w:t>算法训练</w:t>
+      </w:r>
+      <w:r>
+        <w:rPr>
+          <w:rFonts w:hint="eastAsia"/>
+          <w:b/>
+          <w:bCs/>
+          <w:sz w:val="24"/>
+        </w:rPr>
+        <w:t>GMM</w:t>
+      </w:r>
+      <w:r>
+        <w:rPr>
+          <w:rFonts w:hint="eastAsia"/>
+          <w:b/>
+          <w:bCs/>
+          <w:sz w:val="24"/>
+        </w:rPr>
+        <w:t>简单高效，对不同的数据规模没有特别要求。</w:t>
+      </w:r>
+      <w:r>
+        <w:rPr>
+          <w:rFonts w:hint="eastAsia"/>
+          <w:b/>
+          <w:bCs/>
+          <w:sz w:val="24"/>
+        </w:rPr>
+        <w:t>同比而言，</w:t>
+      </w:r>
+      <w:r>
+        <w:rPr>
+          <w:rFonts w:hint="eastAsia"/>
+          <w:b/>
+          <w:bCs/>
+          <w:sz w:val="24"/>
+        </w:rPr>
+        <w:t>GMM</w:t>
+      </w:r>
+      <w:r>
+        <w:rPr>
+          <w:rFonts w:hint="eastAsia"/>
+          <w:b/>
+          <w:bCs/>
+          <w:sz w:val="24"/>
+        </w:rPr>
+        <w:t>能够较好的覆盖</w:t>
+      </w:r>
+      <w:r>
+        <w:rPr>
+          <w:rFonts w:hint="eastAsia"/>
+          <w:b/>
+          <w:bCs/>
+          <w:sz w:val="24"/>
+        </w:rPr>
+        <w:t>系统设计</w:t>
+      </w:r>
+      <w:r>
+        <w:rPr>
+          <w:rFonts w:hint="eastAsia"/>
+          <w:b/>
+          <w:bCs/>
+          <w:sz w:val="24"/>
+        </w:rPr>
+        <w:t>所提出的要求</w:t>
+      </w:r>
+      <w:r>
+        <w:rPr>
+          <w:rFonts w:hint="eastAsia"/>
+          <w:b/>
+          <w:bCs/>
+          <w:sz w:val="24"/>
+        </w:rPr>
+        <w:t>。</w:t>
+      </w:r>
+    </w:p>
+    <w:p>
+      <w:pPr>
+        <w:spacing w:line="288" w:lineRule="auto"/>
+        <w:ind w:firstLine="420"/>
+        <w:jc w:val="center"/>
+        <w:rPr>
+          <w:b/>
+          <w:bCs/>
+          <w:sz w:val="24"/>
+        </w:rPr>
+      </w:pPr>
+      <w:r>
+        <w:rPr>
+          <w:noProof/>
+        </w:rPr>
+        <w:drawing>
+          <wp:inline distT="0" distB="0" distL="0" distR="0" wp14:anchorId="28BB6395" wp14:editId="00CEF7F8">
+            <wp:extent cx="3107872" cy="2012670"/>
+            <wp:effectExtent l="0" t="0" r="0" b="6985"/>
+            <wp:docPr id="9" name="Picture 9"/>
+            <wp:cNvGraphicFramePr>
+              <a:graphicFrameLocks xmlns:a="http://schemas.openxmlformats.org/drawingml/2006/main" noChangeAspect="1"/>
+            </wp:cNvGraphicFramePr>
+            <a:graphic xmlns:a="http://schemas.openxmlformats.org/drawingml/2006/main">
+              <a:graphicData uri="http://schemas.openxmlformats.org/drawingml/2006/picture">
+                <pic:pic xmlns:pic="http://schemas.openxmlformats.org/drawingml/2006/picture">
+                  <pic:nvPicPr>
+                    <pic:cNvPr id="1" name=""/>
+                    <pic:cNvPicPr/>
+                  </pic:nvPicPr>
+                  <pic:blipFill>
+                    <a:blip r:embed="rId23"/>
+                    <a:stretch>
+                      <a:fillRect/>
+                    </a:stretch>
+                  </pic:blipFill>
+                  <pic:spPr>
+                    <a:xfrm>
+                      <a:off x="0" y="0"/>
+                      <a:ext cx="3132005" cy="2028299"/>
+                    </a:xfrm>
+                    <a:prstGeom prst="rect">
+                      <a:avLst/>
+                    </a:prstGeom>
+                  </pic:spPr>
+                </pic:pic>
+              </a:graphicData>
+            </a:graphic>
+          </wp:inline>
+        </w:drawing>
+      </w:r>
+    </w:p>
+    <w:p>
+      <w:pPr>
+        <w:spacing w:line="288" w:lineRule="auto"/>
+        <w:ind w:firstLine="420"/>
+        <w:jc w:val="center"/>
+        <w:rPr>
+          <w:rFonts w:hint="eastAsia"/>
+          <w:b/>
+          <w:bCs/>
+          <w:sz w:val="24"/>
+        </w:rPr>
+      </w:pPr>
+      <w:r>
+        <w:rPr>
+          <w:rFonts w:hint="eastAsia"/>
+          <w:b/>
+          <w:bCs/>
+          <w:sz w:val="24"/>
+        </w:rPr>
+        <w:t>图</w:t>
+      </w:r>
+      <w:r>
+        <w:rPr>
+          <w:rFonts w:hint="eastAsia"/>
+          <w:b/>
+          <w:bCs/>
+          <w:sz w:val="24"/>
+        </w:rPr>
+        <w:t>X</w:t>
+      </w:r>
+    </w:p>
+    <w:p>
+      <w:pPr>
+        <w:spacing w:line="288" w:lineRule="auto"/>
+        <w:ind w:firstLine="420"/>
+        <w:rPr>
+          <w:rFonts w:hint="eastAsia"/>
+          <w:b/>
+          <w:bCs/>
+          <w:sz w:val="24"/>
+        </w:rPr>
+      </w:pPr>
+      <w:r>
+        <w:rPr>
+          <w:rFonts w:hint="eastAsia"/>
+          <w:b/>
+          <w:bCs/>
+          <w:sz w:val="24"/>
+        </w:rPr>
+        <w:t>还有一个尚待解决的问题</w:t>
+      </w:r>
+      <w:r>
+        <w:rPr>
+          <w:rFonts w:hint="eastAsia"/>
+          <w:b/>
+          <w:bCs/>
+          <w:sz w:val="24"/>
+        </w:rPr>
+        <w:t>便</w:t>
+      </w:r>
+      <w:r>
+        <w:rPr>
+          <w:rFonts w:hint="eastAsia"/>
+          <w:b/>
+          <w:bCs/>
+          <w:sz w:val="24"/>
+        </w:rPr>
+        <w:t>是对于高斯分量数目的设计</w:t>
+      </w:r>
+      <w:r>
+        <w:rPr>
+          <w:rFonts w:hint="eastAsia"/>
+          <w:b/>
+          <w:bCs/>
+          <w:sz w:val="24"/>
+        </w:rPr>
+        <w:t>。正如前文已经介绍，高斯分量的数目本质上就是聚类中心的数目问题</w:t>
+      </w:r>
+      <w:r>
+        <w:rPr>
+          <w:rFonts w:hint="eastAsia"/>
+          <w:b/>
+          <w:bCs/>
+          <w:sz w:val="24"/>
+        </w:rPr>
+        <w:t>。</w:t>
+      </w:r>
+      <w:r>
+        <w:rPr>
+          <w:rFonts w:hint="eastAsia"/>
+          <w:b/>
+          <w:bCs/>
+          <w:sz w:val="24"/>
+        </w:rPr>
+        <w:t>直到目前，选择最优的聚类核心数目仍是聚类分析的核心研究话题之一。一种常规而典型的方法是比较不同聚类核心数目的有效性指数（</w:t>
+      </w:r>
+      <w:r>
+        <w:rPr>
+          <w:rFonts w:hint="eastAsia"/>
+          <w:b/>
+          <w:bCs/>
+          <w:sz w:val="24"/>
+        </w:rPr>
+        <w:t>validity</w:t>
+      </w:r>
+      <w:r>
+        <w:rPr>
+          <w:b/>
+          <w:bCs/>
+          <w:sz w:val="24"/>
+        </w:rPr>
+        <w:t xml:space="preserve"> </w:t>
+      </w:r>
+      <w:r>
+        <w:rPr>
+          <w:rFonts w:hint="eastAsia"/>
+          <w:b/>
+          <w:bCs/>
+          <w:sz w:val="24"/>
+        </w:rPr>
+        <w:t>index</w:t>
+      </w:r>
+      <w:r>
+        <w:rPr>
+          <w:rFonts w:hint="eastAsia"/>
+          <w:b/>
+          <w:bCs/>
+          <w:sz w:val="24"/>
+        </w:rPr>
+        <w:t>）</w:t>
+      </w:r>
+      <w:r>
+        <w:rPr>
+          <w:rFonts w:hint="eastAsia"/>
+          <w:b/>
+          <w:bCs/>
+          <w:sz w:val="24"/>
+        </w:rPr>
+        <w:t>。有效性指数通过聚类算法的结果计算得到，具有最优有效性指数的数目可以作为一个参数选择的方案。</w:t>
+      </w:r>
+      <w:r>
+        <w:rPr>
+          <w:rFonts w:hint="eastAsia"/>
+          <w:b/>
+          <w:bCs/>
+          <w:sz w:val="24"/>
+        </w:rPr>
+        <w:t>对于有效性指数，目前最简单而又广泛应用的是</w:t>
+      </w:r>
+      <w:r>
+        <w:rPr>
+          <w:rFonts w:hint="eastAsia"/>
+          <w:b/>
+          <w:bCs/>
+          <w:sz w:val="24"/>
+        </w:rPr>
+        <w:t>Elbow</w:t>
+      </w:r>
+      <w:r>
+        <w:rPr>
+          <w:rFonts w:hint="eastAsia"/>
+          <w:b/>
+          <w:bCs/>
+          <w:sz w:val="24"/>
+        </w:rPr>
+        <w:t>方法</w:t>
+      </w:r>
+      <w:r>
+        <w:rPr>
+          <w:rFonts w:hint="eastAsia"/>
+          <w:b/>
+          <w:bCs/>
+          <w:sz w:val="24"/>
+          <w:vertAlign w:val="superscript"/>
+        </w:rPr>
+        <w:t>[</w:t>
+      </w:r>
+      <w:r>
+        <w:rPr>
+          <w:b/>
+          <w:bCs/>
+          <w:sz w:val="24"/>
+          <w:vertAlign w:val="superscript"/>
+        </w:rPr>
+        <w:t>met</w:t>
+      </w:r>
+      <w:r>
+        <w:rPr>
+          <w:b/>
+          <w:bCs/>
+          <w:sz w:val="24"/>
+          <w:vertAlign w:val="superscript"/>
+        </w:rPr>
+        <w:t>]</w:t>
+      </w:r>
+      <w:r>
+        <w:rPr>
+          <w:rFonts w:hint="eastAsia"/>
+          <w:b/>
+          <w:bCs/>
+          <w:sz w:val="24"/>
+        </w:rPr>
+        <w:t>。</w:t>
+      </w:r>
+      <w:r>
+        <w:rPr>
+          <w:rFonts w:hint="eastAsia"/>
+          <w:b/>
+          <w:bCs/>
+          <w:sz w:val="24"/>
+        </w:rPr>
+        <w:t>Elbow</w:t>
+      </w:r>
+      <w:r>
+        <w:rPr>
+          <w:rFonts w:hint="eastAsia"/>
+          <w:b/>
+          <w:bCs/>
+          <w:sz w:val="24"/>
+        </w:rPr>
+        <w:t>方法是</w:t>
+      </w:r>
+      <w:proofErr w:type="gramStart"/>
+      <w:r>
+        <w:rPr>
+          <w:rFonts w:hint="eastAsia"/>
+          <w:b/>
+          <w:bCs/>
+          <w:sz w:val="24"/>
+        </w:rPr>
+        <w:t>基于类</w:t>
+      </w:r>
+      <w:proofErr w:type="gramEnd"/>
+      <w:r>
+        <w:rPr>
+          <w:rFonts w:hint="eastAsia"/>
+          <w:b/>
+          <w:bCs/>
+          <w:sz w:val="24"/>
+        </w:rPr>
+        <w:t>内方差</w:t>
+      </w:r>
+      <w:r>
+        <w:rPr>
+          <w:rFonts w:hint="eastAsia"/>
+          <w:b/>
+          <w:bCs/>
+          <w:sz w:val="24"/>
+        </w:rPr>
+        <w:t>W</w:t>
+      </w:r>
+      <w:r>
+        <w:rPr>
+          <w:b/>
+          <w:bCs/>
+          <w:sz w:val="24"/>
+        </w:rPr>
+        <w:t>SS</w:t>
+      </w:r>
+      <w:r>
+        <w:rPr>
+          <w:rFonts w:hint="eastAsia"/>
+          <w:b/>
+          <w:bCs/>
+          <w:sz w:val="24"/>
+        </w:rPr>
+        <w:t>（</w:t>
+      </w:r>
+      <w:r>
+        <w:rPr>
+          <w:rFonts w:hint="eastAsia"/>
+          <w:b/>
+          <w:bCs/>
+          <w:sz w:val="24"/>
+        </w:rPr>
+        <w:t>Within-cluster</w:t>
+      </w:r>
+      <w:r>
+        <w:rPr>
+          <w:b/>
+          <w:bCs/>
+          <w:sz w:val="24"/>
+        </w:rPr>
+        <w:t xml:space="preserve"> Sum of Square</w:t>
+      </w:r>
+      <w:r>
+        <w:rPr>
+          <w:rFonts w:hint="eastAsia"/>
+          <w:b/>
+          <w:bCs/>
+          <w:sz w:val="24"/>
+        </w:rPr>
+        <w:t>）进行有效性指数的计算</w:t>
+      </w:r>
+      <w:r>
+        <w:rPr>
+          <w:rFonts w:hint="eastAsia"/>
+          <w:b/>
+          <w:bCs/>
+          <w:sz w:val="24"/>
+        </w:rPr>
+        <w:t>，</w:t>
+      </w:r>
+      <w:r>
+        <w:rPr>
+          <w:rFonts w:hint="eastAsia"/>
+          <w:b/>
+          <w:bCs/>
+          <w:sz w:val="24"/>
+        </w:rPr>
+        <w:t>WSS</w:t>
+      </w:r>
+      <w:r>
+        <w:rPr>
+          <w:rFonts w:hint="eastAsia"/>
+          <w:b/>
+          <w:bCs/>
+          <w:sz w:val="24"/>
+        </w:rPr>
+        <w:t>衡量了聚落的紧凑程度。显然，</w:t>
+      </w:r>
+      <w:r>
+        <w:rPr>
+          <w:rFonts w:hint="eastAsia"/>
+          <w:b/>
+          <w:bCs/>
+          <w:sz w:val="24"/>
+        </w:rPr>
+        <w:t>WSS</w:t>
+      </w:r>
+      <w:r>
+        <w:rPr>
+          <w:rFonts w:hint="eastAsia"/>
+          <w:b/>
+          <w:bCs/>
+          <w:sz w:val="24"/>
+        </w:rPr>
+        <w:t>越小，聚类效果越好。</w:t>
+      </w:r>
+      <w:r>
+        <w:rPr>
+          <w:rFonts w:hint="eastAsia"/>
+          <w:b/>
+          <w:bCs/>
+          <w:sz w:val="24"/>
+        </w:rPr>
+        <w:t>如图</w:t>
+      </w:r>
+      <w:r>
+        <w:rPr>
+          <w:rFonts w:hint="eastAsia"/>
+          <w:b/>
+          <w:bCs/>
+          <w:sz w:val="24"/>
+        </w:rPr>
+        <w:t>X</w:t>
+      </w:r>
+      <w:r>
+        <w:rPr>
+          <w:b/>
+          <w:bCs/>
+          <w:sz w:val="24"/>
+        </w:rPr>
+        <w:t>(a)</w:t>
+      </w:r>
+      <w:r>
+        <w:rPr>
+          <w:rFonts w:hint="eastAsia"/>
+          <w:b/>
+          <w:bCs/>
+          <w:sz w:val="24"/>
+        </w:rPr>
+        <w:t>所示，</w:t>
+      </w:r>
+      <w:r>
+        <w:rPr>
+          <w:rFonts w:hint="eastAsia"/>
+          <w:b/>
+          <w:bCs/>
+          <w:sz w:val="24"/>
+        </w:rPr>
+        <w:t>Elbow</w:t>
+      </w:r>
+      <w:r>
+        <w:rPr>
+          <w:rFonts w:hint="eastAsia"/>
+          <w:b/>
+          <w:bCs/>
+          <w:sz w:val="24"/>
+        </w:rPr>
+        <w:t>方法的目标便是寻找一个聚类核心数目，使得新增一个聚类核心并不会再明显降低</w:t>
+      </w:r>
+      <w:r>
+        <w:rPr>
+          <w:rFonts w:hint="eastAsia"/>
+          <w:b/>
+          <w:bCs/>
+          <w:sz w:val="24"/>
+        </w:rPr>
+        <w:t>WSS</w:t>
+      </w:r>
+      <w:r>
+        <w:rPr>
+          <w:rFonts w:hint="eastAsia"/>
+          <w:b/>
+          <w:bCs/>
+          <w:sz w:val="24"/>
+        </w:rPr>
+        <w:t>。</w:t>
+      </w:r>
+    </w:p>
+    <w:p>
+      <w:pPr>
+        <w:spacing w:line="288" w:lineRule="auto"/>
+        <w:ind w:firstLine="420"/>
+        <w:rPr>
+          <w:rFonts w:hint="eastAsia"/>
+          <w:b/>
+          <w:bCs/>
+          <w:sz w:val="24"/>
+        </w:rPr>
+      </w:pPr>
+      <w:r>
+        <w:rPr>
+          <w:rFonts w:hint="eastAsia"/>
+          <w:b/>
+          <w:bCs/>
+          <w:sz w:val="24"/>
+        </w:rPr>
+        <w:t>如图</w:t>
+      </w:r>
+      <w:r>
+        <w:rPr>
+          <w:rFonts w:hint="eastAsia"/>
+          <w:b/>
+          <w:bCs/>
+          <w:sz w:val="24"/>
+        </w:rPr>
+        <w:t>X</w:t>
+      </w:r>
+      <w:r>
+        <w:rPr>
+          <w:b/>
+          <w:bCs/>
+          <w:sz w:val="24"/>
+        </w:rPr>
+        <w:t>(b)</w:t>
+      </w:r>
+      <w:r>
+        <w:rPr>
+          <w:rFonts w:hint="eastAsia"/>
+          <w:b/>
+          <w:bCs/>
+          <w:sz w:val="24"/>
+        </w:rPr>
+        <w:t>所示，根据仿真结果可以发现，高斯分量数目达到</w:t>
+      </w:r>
+      <w:r>
+        <w:rPr>
+          <w:rFonts w:hint="eastAsia"/>
+          <w:b/>
+          <w:bCs/>
+          <w:sz w:val="24"/>
+        </w:rPr>
+        <w:t>5</w:t>
+      </w:r>
+      <w:r>
+        <w:rPr>
+          <w:rFonts w:hint="eastAsia"/>
+          <w:b/>
+          <w:bCs/>
+          <w:sz w:val="24"/>
+        </w:rPr>
+        <w:t>左右</w:t>
+      </w:r>
+      <w:r>
+        <w:rPr>
+          <w:rFonts w:hint="eastAsia"/>
+          <w:b/>
+          <w:bCs/>
+          <w:sz w:val="24"/>
+        </w:rPr>
+        <w:t>时</w:t>
+      </w:r>
+      <w:r>
+        <w:rPr>
+          <w:rFonts w:hint="eastAsia"/>
+          <w:b/>
+          <w:bCs/>
+          <w:sz w:val="24"/>
+        </w:rPr>
+        <w:t>，</w:t>
+      </w:r>
+      <w:r>
+        <w:rPr>
+          <w:rFonts w:hint="eastAsia"/>
+          <w:b/>
+          <w:bCs/>
+          <w:sz w:val="24"/>
+        </w:rPr>
+        <w:t>WSS</w:t>
+      </w:r>
+      <w:r>
+        <w:rPr>
+          <w:rFonts w:hint="eastAsia"/>
+          <w:b/>
+          <w:bCs/>
+          <w:sz w:val="24"/>
+        </w:rPr>
+        <w:t>几乎不会再随高斯分量数目的增加而</w:t>
+      </w:r>
+      <w:r>
+        <w:rPr>
+          <w:rFonts w:hint="eastAsia"/>
+          <w:b/>
+          <w:bCs/>
+          <w:sz w:val="24"/>
+        </w:rPr>
+        <w:t>显著</w:t>
+      </w:r>
+      <w:r>
+        <w:rPr>
+          <w:rFonts w:hint="eastAsia"/>
+          <w:b/>
+          <w:bCs/>
+          <w:sz w:val="24"/>
+        </w:rPr>
+        <w:t>减小</w:t>
+      </w:r>
+      <w:r>
+        <w:rPr>
+          <w:rFonts w:hint="eastAsia"/>
+          <w:b/>
+          <w:bCs/>
+          <w:sz w:val="24"/>
+        </w:rPr>
+        <w:t>，因此取</w:t>
+      </w:r>
+      <w:r>
+        <w:rPr>
+          <w:rFonts w:hint="eastAsia"/>
+          <w:b/>
+          <w:bCs/>
+          <w:sz w:val="24"/>
+        </w:rPr>
+        <w:t>5</w:t>
+      </w:r>
+      <w:r>
+        <w:rPr>
+          <w:rFonts w:hint="eastAsia"/>
+          <w:b/>
+          <w:bCs/>
+          <w:sz w:val="24"/>
+        </w:rPr>
+        <w:t>作为分类器的高斯分量数目。</w:t>
+      </w:r>
+    </w:p>
+    <w:p>
+      <w:pPr>
+        <w:spacing w:line="288" w:lineRule="auto"/>
+        <w:ind w:firstLine="420"/>
+        <w:jc w:val="center"/>
+        <w:rPr>
+          <w:rFonts w:hint="eastAsia"/>
+          <w:b/>
+          <w:bCs/>
+          <w:sz w:val="24"/>
+        </w:rPr>
+      </w:pPr>
+      <w:r>
+        <w:rPr>
+          <w:noProof/>
+        </w:rPr>
+        <w:lastRenderedPageBreak/>
+        <w:drawing>
+          <wp:inline distT="0" distB="0" distL="0" distR="0" wp14:anchorId="12DA3531" wp14:editId="0C28AE5E">
+            <wp:extent cx="1997528" cy="1655789"/>
+            <wp:effectExtent l="0" t="0" r="3175" b="1905"/>
+            <wp:docPr id="19" name="Picture 19"/>
+            <wp:cNvGraphicFramePr>
+              <a:graphicFrameLocks xmlns:a="http://schemas.openxmlformats.org/drawingml/2006/main" noChangeAspect="1"/>
+            </wp:cNvGraphicFramePr>
+            <a:graphic xmlns:a="http://schemas.openxmlformats.org/drawingml/2006/main">
+              <a:graphicData uri="http://schemas.openxmlformats.org/drawingml/2006/picture">
+                <pic:pic xmlns:pic="http://schemas.openxmlformats.org/drawingml/2006/picture">
+                  <pic:nvPicPr>
+                    <pic:cNvPr id="1" name=""/>
+                    <pic:cNvPicPr/>
+                  </pic:nvPicPr>
+                  <pic:blipFill>
+                    <a:blip r:embed="rId24"/>
+                    <a:stretch>
+                      <a:fillRect/>
+                    </a:stretch>
+                  </pic:blipFill>
+                  <pic:spPr>
+                    <a:xfrm>
+                      <a:off x="0" y="0"/>
+                      <a:ext cx="2021608" cy="1675750"/>
+                    </a:xfrm>
+                    <a:prstGeom prst="rect">
+                      <a:avLst/>
+                    </a:prstGeom>
+                  </pic:spPr>
+                </pic:pic>
+              </a:graphicData>
+            </a:graphic>
+          </wp:inline>
+        </w:drawing>
+      </w:r>
+      <w:r>
+        <w:rPr>
+          <w:rFonts w:hint="eastAsia"/>
+          <w:b/>
+          <w:bCs/>
+          <w:sz w:val="24"/>
+        </w:rPr>
+        <w:t xml:space="preserve"> </w:t>
+      </w:r>
+      <w:r>
+        <w:rPr>
+          <w:noProof/>
+        </w:rPr>
+        <w:drawing>
+          <wp:inline distT="0" distB="0" distL="0" distR="0" wp14:anchorId="279AC748" wp14:editId="296A398A">
+            <wp:extent cx="2911929" cy="1621139"/>
+            <wp:effectExtent l="0" t="0" r="3175" b="0"/>
+            <wp:docPr id="17" name="Picture 17"/>
+            <wp:cNvGraphicFramePr>
+              <a:graphicFrameLocks xmlns:a="http://schemas.openxmlformats.org/drawingml/2006/main" noChangeAspect="1"/>
+            </wp:cNvGraphicFramePr>
+            <a:graphic xmlns:a="http://schemas.openxmlformats.org/drawingml/2006/main">
+              <a:graphicData uri="http://schemas.openxmlformats.org/drawingml/2006/picture">
+                <pic:pic xmlns:pic="http://schemas.openxmlformats.org/drawingml/2006/picture">
+                  <pic:nvPicPr>
+                    <pic:cNvPr id="1" name=""/>
+                    <pic:cNvPicPr/>
+                  </pic:nvPicPr>
+                  <pic:blipFill>
+                    <a:blip r:embed="rId25"/>
+                    <a:stretch>
+                      <a:fillRect/>
+                    </a:stretch>
+                  </pic:blipFill>
+                  <pic:spPr>
+                    <a:xfrm>
+                      <a:off x="0" y="0"/>
+                      <a:ext cx="2987703" cy="1663324"/>
+                    </a:xfrm>
+                    <a:prstGeom prst="rect">
+                      <a:avLst/>
+                    </a:prstGeom>
+                  </pic:spPr>
+                </pic:pic>
+              </a:graphicData>
+            </a:graphic>
+          </wp:inline>
+        </w:drawing>
+      </w:r>
+      <w:r>
+        <w:rPr>
+          <w:rFonts w:hint="eastAsia"/>
+          <w:b/>
+          <w:bCs/>
+          <w:sz w:val="24"/>
+        </w:rPr>
+        <w:t>图</w:t>
+      </w:r>
+      <w:r>
+        <w:rPr>
+          <w:rFonts w:hint="eastAsia"/>
+          <w:b/>
+          <w:bCs/>
+          <w:sz w:val="24"/>
+        </w:rPr>
+        <w:t>X</w:t>
+      </w:r>
+      <w:r>
+        <w:rPr>
+          <w:b/>
+          <w:bCs/>
+          <w:sz w:val="24"/>
+        </w:rPr>
+        <w:t>(a)</w:t>
+      </w:r>
+      <w:r>
+        <w:rPr>
+          <w:rFonts w:hint="eastAsia"/>
+          <w:b/>
+          <w:bCs/>
+          <w:sz w:val="24"/>
+        </w:rPr>
+        <w:t xml:space="preserve"> </w:t>
+      </w:r>
+      <w:r>
+        <w:rPr>
+          <w:b/>
+          <w:bCs/>
+          <w:sz w:val="24"/>
+        </w:rPr>
+        <w:tab/>
+      </w:r>
+      <w:r>
+        <w:rPr>
+          <w:b/>
+          <w:bCs/>
+          <w:sz w:val="24"/>
+        </w:rPr>
+        <w:tab/>
+      </w:r>
+      <w:r>
+        <w:rPr>
+          <w:b/>
+          <w:bCs/>
+          <w:sz w:val="24"/>
+        </w:rPr>
+        <w:tab/>
+        <w:t xml:space="preserve"> </w:t>
+      </w:r>
+      <w:r>
+        <w:rPr>
+          <w:b/>
+          <w:bCs/>
+          <w:sz w:val="24"/>
+        </w:rPr>
+        <w:tab/>
+      </w:r>
+      <w:r>
+        <w:rPr>
+          <w:b/>
+          <w:bCs/>
+          <w:sz w:val="24"/>
+        </w:rPr>
+        <w:t xml:space="preserve"> </w:t>
+      </w:r>
+      <w:r>
+        <w:rPr>
+          <w:b/>
+          <w:bCs/>
+          <w:sz w:val="24"/>
+        </w:rPr>
+        <w:tab/>
+      </w:r>
+      <w:r>
+        <w:rPr>
+          <w:b/>
+          <w:bCs/>
+          <w:sz w:val="24"/>
+        </w:rPr>
+        <w:tab/>
+        <w:t xml:space="preserve">   </w:t>
+      </w:r>
+      <w:r>
+        <w:rPr>
+          <w:b/>
+          <w:bCs/>
+          <w:sz w:val="24"/>
+        </w:rPr>
+        <w:tab/>
+      </w:r>
+      <w:r>
+        <w:rPr>
+          <w:rFonts w:hint="eastAsia"/>
+          <w:b/>
+          <w:bCs/>
+          <w:sz w:val="24"/>
+        </w:rPr>
+        <w:t>图</w:t>
+      </w:r>
+      <w:r>
+        <w:rPr>
+          <w:rFonts w:hint="eastAsia"/>
+          <w:b/>
+          <w:bCs/>
+          <w:sz w:val="24"/>
+        </w:rPr>
+        <w:t>X</w:t>
+      </w:r>
+      <w:r>
+        <w:rPr>
+          <w:b/>
+          <w:bCs/>
+          <w:sz w:val="24"/>
+        </w:rPr>
+        <w:t>(</w:t>
+      </w:r>
+      <w:r>
+        <w:rPr>
+          <w:b/>
+          <w:bCs/>
+          <w:sz w:val="24"/>
+        </w:rPr>
+        <w:t>b</w:t>
+      </w:r>
+      <w:r>
+        <w:rPr>
+          <w:b/>
+          <w:bCs/>
+          <w:sz w:val="24"/>
+        </w:rPr>
+        <w:t>)</w:t>
+      </w:r>
+    </w:p>
+    <w:p>
+      <w:pPr>
+        <w:spacing w:line="288" w:lineRule="auto"/>
+        <w:ind w:firstLine="420"/>
+        <w:rPr>
+          <w:b/>
+          <w:bCs/>
+          <w:sz w:val="24"/>
+        </w:rPr>
+      </w:pPr>
+      <w:r>
+        <w:rPr>
+          <w:rFonts w:hint="eastAsia"/>
+          <w:b/>
+          <w:bCs/>
+          <w:sz w:val="24"/>
+        </w:rPr>
+        <w:t>对</w:t>
+      </w:r>
+      <w:r>
+        <w:rPr>
+          <w:rFonts w:hint="eastAsia"/>
+          <w:b/>
+          <w:bCs/>
+          <w:sz w:val="24"/>
+        </w:rPr>
+        <w:t>3</w:t>
+      </w:r>
+      <w:r>
+        <w:rPr>
+          <w:rFonts w:hint="eastAsia"/>
+          <w:b/>
+          <w:bCs/>
+          <w:sz w:val="24"/>
+        </w:rPr>
+        <w:t>类目标信号，分别训练</w:t>
+      </w:r>
+      <w:r>
+        <w:rPr>
+          <w:rFonts w:hint="eastAsia"/>
+          <w:b/>
+          <w:bCs/>
+          <w:sz w:val="24"/>
+        </w:rPr>
+        <w:t>GMM</w:t>
+      </w:r>
+      <w:r>
+        <w:rPr>
+          <w:rFonts w:hint="eastAsia"/>
+          <w:b/>
+          <w:bCs/>
+          <w:sz w:val="24"/>
+        </w:rPr>
+        <w:t>。对于每个目标信号，首先通过</w:t>
+      </w:r>
+      <w:r>
+        <w:rPr>
+          <w:rFonts w:hint="eastAsia"/>
+          <w:b/>
+          <w:bCs/>
+          <w:sz w:val="24"/>
+        </w:rPr>
+        <w:t>K-Means</w:t>
+      </w:r>
+      <w:r>
+        <w:rPr>
+          <w:rFonts w:hint="eastAsia"/>
+          <w:b/>
+          <w:bCs/>
+          <w:sz w:val="24"/>
+        </w:rPr>
+        <w:t>初始化训练聚类参数，然后通过</w:t>
+      </w:r>
+      <w:r>
+        <w:rPr>
+          <w:rFonts w:hint="eastAsia"/>
+          <w:b/>
+          <w:bCs/>
+          <w:sz w:val="24"/>
+        </w:rPr>
+        <w:t>EM</w:t>
+      </w:r>
+      <w:r>
+        <w:rPr>
+          <w:rFonts w:hint="eastAsia"/>
+          <w:b/>
+          <w:bCs/>
+          <w:sz w:val="24"/>
+        </w:rPr>
+        <w:t>算法训练</w:t>
+      </w:r>
+      <w:r>
+        <w:rPr>
+          <w:rFonts w:hint="eastAsia"/>
+          <w:b/>
+          <w:bCs/>
+          <w:sz w:val="24"/>
+        </w:rPr>
+        <w:t>GMM</w:t>
+      </w:r>
+      <w:r>
+        <w:rPr>
+          <w:rFonts w:hint="eastAsia"/>
+          <w:b/>
+          <w:bCs/>
+          <w:sz w:val="24"/>
+        </w:rPr>
+        <w:t>。</w:t>
+      </w:r>
+      <w:r>
+        <w:rPr>
+          <w:rFonts w:hint="eastAsia"/>
+          <w:b/>
+          <w:bCs/>
+          <w:sz w:val="24"/>
+        </w:rPr>
+        <w:t>由于总共有</w:t>
+      </w:r>
+      <w:r>
+        <w:rPr>
+          <w:rFonts w:hint="eastAsia"/>
+          <w:b/>
+          <w:bCs/>
+          <w:sz w:val="24"/>
+        </w:rPr>
+        <w:t>3</w:t>
+      </w:r>
+      <w:r>
+        <w:rPr>
+          <w:rFonts w:hint="eastAsia"/>
+          <w:b/>
+          <w:bCs/>
+          <w:sz w:val="24"/>
+        </w:rPr>
+        <w:t>个</w:t>
+      </w:r>
+      <w:r>
+        <w:rPr>
+          <w:rFonts w:hint="eastAsia"/>
+          <w:b/>
+          <w:bCs/>
+          <w:sz w:val="24"/>
+        </w:rPr>
+        <w:t>GMM</w:t>
+      </w:r>
+      <w:r>
+        <w:rPr>
+          <w:rFonts w:hint="eastAsia"/>
+          <w:b/>
+          <w:bCs/>
+          <w:sz w:val="24"/>
+        </w:rPr>
+        <w:t>分类器，每个</w:t>
+      </w:r>
+      <w:r>
+        <w:rPr>
+          <w:rFonts w:hint="eastAsia"/>
+          <w:b/>
+          <w:bCs/>
+          <w:sz w:val="24"/>
+        </w:rPr>
+        <w:t>GMM</w:t>
+      </w:r>
+      <w:r>
+        <w:rPr>
+          <w:rFonts w:hint="eastAsia"/>
+          <w:b/>
+          <w:bCs/>
+          <w:sz w:val="24"/>
+        </w:rPr>
+        <w:t>的输出都是一个描述待检信号是否属于该类别的似然概率，因此最后通过极大似然估计</w:t>
+      </w:r>
+      <w:r>
+        <w:rPr>
+          <w:rFonts w:hint="eastAsia"/>
+          <w:b/>
+          <w:bCs/>
+          <w:sz w:val="24"/>
+        </w:rPr>
+        <w:t>（</w:t>
+      </w:r>
+      <w:r>
+        <w:rPr>
+          <w:rFonts w:hint="eastAsia"/>
+          <w:b/>
+          <w:bCs/>
+          <w:sz w:val="24"/>
+        </w:rPr>
+        <w:t>Maximum</w:t>
+      </w:r>
+      <w:r>
+        <w:rPr>
+          <w:b/>
+          <w:bCs/>
+          <w:sz w:val="24"/>
+        </w:rPr>
+        <w:t xml:space="preserve"> </w:t>
+      </w:r>
+      <w:r>
+        <w:rPr>
+          <w:rFonts w:hint="eastAsia"/>
+          <w:b/>
+          <w:bCs/>
+          <w:sz w:val="24"/>
+        </w:rPr>
+        <w:t>Likelihood</w:t>
+      </w:r>
+      <w:r>
+        <w:rPr>
+          <w:b/>
+          <w:bCs/>
+          <w:sz w:val="24"/>
+        </w:rPr>
+        <w:t xml:space="preserve"> </w:t>
+      </w:r>
+      <w:r>
+        <w:rPr>
+          <w:rFonts w:hint="eastAsia"/>
+          <w:b/>
+          <w:bCs/>
+          <w:sz w:val="24"/>
+        </w:rPr>
+        <w:t>Estimation</w:t>
+      </w:r>
+      <w:r>
+        <w:rPr>
+          <w:rFonts w:hint="eastAsia"/>
+          <w:b/>
+          <w:bCs/>
+          <w:sz w:val="24"/>
+        </w:rPr>
+        <w:t>）来做分类：</w:t>
+      </w:r>
+    </w:p>
+    <w:p>
+      <w:pPr>
+        <w:spacing w:line="288" w:lineRule="auto"/>
+        <w:ind w:left="420"/>
+        <w:rPr>
+          <w:rFonts w:hint="eastAsia"/>
+          <w:b/>
+          <w:bCs/>
+          <w:sz w:val="24"/>
+        </w:rPr>
+      </w:pPr>
+      <m:oMathPara>
+        <m:oMath>
+          <m:sSub>
+            <m:sSubPr>
+              <m:ctrlPr>
+                <w:rPr>
+                  <w:rFonts w:ascii="Cambria Math" w:hAnsi="Cambria Math" w:cs="Segoe UI Emoji"/>
+                  <w:b/>
+                  <w:bCs/>
+                  <w:i/>
+                  <w:sz w:val="24"/>
+                </w:rPr>
+              </m:ctrlPr>
+            </m:sSubPr>
+            <m:e>
+              <m:r>
+                <m:rPr>
+                  <m:sty m:val="bi"/>
+                </m:rPr>
+                <w:rPr>
+                  <w:rFonts w:ascii="Cambria Math" w:hAnsi="Cambria Math" w:cs="Segoe UI Emoji"/>
+                  <w:sz w:val="24"/>
+                </w:rPr>
+                <m:t>C</m:t>
+              </m:r>
+            </m:e>
+            <m:sub>
+              <m:r>
+                <m:rPr>
+                  <m:sty m:val="bi"/>
+                </m:rPr>
+                <w:rPr>
+                  <w:rFonts w:ascii="Cambria Math" w:hAnsi="Cambria Math" w:cs="Segoe UI Emoji"/>
+                  <w:sz w:val="24"/>
+                </w:rPr>
+                <m:t>n</m:t>
+              </m:r>
+            </m:sub>
+          </m:sSub>
+          <m:r>
+            <m:rPr>
+              <m:sty m:val="bi"/>
+            </m:rPr>
+            <w:rPr>
+              <w:rFonts w:ascii="Cambria Math" w:hAnsi="Cambria Math" w:cs="Segoe UI Emoji"/>
+              <w:sz w:val="24"/>
+            </w:rPr>
+            <m:t>=argmax</m:t>
+          </m:r>
+          <m:r>
+            <m:rPr>
+              <m:sty m:val="bi"/>
+            </m:rPr>
+            <w:rPr>
+              <w:rFonts w:ascii="Cambria Math" w:hAnsi="Cambria Math" w:cs="Segoe UI Emoji"/>
+              <w:sz w:val="24"/>
+            </w:rPr>
+            <m:t xml:space="preserve">   </m:t>
+          </m:r>
+          <m:r>
+            <m:rPr>
+              <m:sty m:val="bi"/>
+            </m:rPr>
+            <w:rPr>
+              <w:rFonts w:ascii="Cambria Math" w:hAnsi="Cambria Math" w:cs="Segoe UI Emoji"/>
+              <w:sz w:val="24"/>
+            </w:rPr>
+            <m:t>p</m:t>
+          </m:r>
+          <m:d>
+            <m:dPr>
+              <m:ctrlPr>
+                <w:rPr>
+                  <w:rFonts w:ascii="Cambria Math" w:hAnsi="Cambria Math" w:cs="Segoe UI Emoji"/>
+                  <w:b/>
+                  <w:bCs/>
+                  <w:i/>
+                  <w:sz w:val="24"/>
+                </w:rPr>
+              </m:ctrlPr>
+            </m:dPr>
+            <m:e>
+              <m:sSub>
+                <m:sSubPr>
+                  <m:ctrlPr>
+                    <w:rPr>
+                      <w:rFonts w:ascii="Cambria Math" w:hAnsi="Cambria Math" w:cs="Segoe UI Emoji"/>
+                      <w:b/>
+                      <w:bCs/>
+                      <w:i/>
+                      <w:sz w:val="24"/>
+                    </w:rPr>
+                  </m:ctrlPr>
+                </m:sSubPr>
+                <m:e>
+                  <m:r>
+                    <m:rPr>
+                      <m:sty m:val="bi"/>
+                    </m:rPr>
+                    <w:rPr>
+                      <w:rFonts w:ascii="Cambria Math" w:hAnsi="Cambria Math" w:cs="Segoe UI Emoji"/>
+                      <w:sz w:val="24"/>
+                    </w:rPr>
+                    <m:t>x</m:t>
+                  </m:r>
+                </m:e>
+                <m:sub>
+                  <m:r>
+                    <m:rPr>
+                      <m:sty m:val="bi"/>
+                    </m:rPr>
+                    <w:rPr>
+                      <w:rFonts w:ascii="Cambria Math" w:hAnsi="Cambria Math" w:cs="Segoe UI Emoji"/>
+                      <w:sz w:val="24"/>
+                    </w:rPr>
+                    <m:t>n</m:t>
+                  </m:r>
+                </m:sub>
+              </m:sSub>
+            </m:e>
+            <m:e>
+              <m:sSub>
+                <m:sSubPr>
+                  <m:ctrlPr>
+                    <w:rPr>
+                      <w:rFonts w:ascii="Cambria Math" w:hAnsi="Cambria Math"/>
+                      <w:b/>
+                      <w:bCs/>
+                      <w:i/>
+                      <w:sz w:val="24"/>
+                    </w:rPr>
+                  </m:ctrlPr>
+                </m:sSubPr>
+                <m:e>
+                  <m:r>
+                    <m:rPr>
+                      <m:sty m:val="bi"/>
+                    </m:rPr>
+                    <w:rPr>
+                      <w:rFonts w:ascii="Cambria Math" w:hAnsi="Cambria Math"/>
+                      <w:sz w:val="24"/>
+                    </w:rPr>
+                    <m:t>θ</m:t>
+                  </m:r>
+                </m:e>
+                <m:sub>
+                  <m:r>
+                    <m:rPr>
+                      <m:sty m:val="bi"/>
+                    </m:rPr>
+                    <w:rPr>
+                      <w:rFonts w:ascii="Cambria Math" w:hAnsi="Cambria Math"/>
+                      <w:sz w:val="24"/>
+                    </w:rPr>
+                    <m:t>j</m:t>
+                  </m:r>
+                </m:sub>
+              </m:sSub>
+            </m:e>
+          </m:d>
+        </m:oMath>
+      </m:oMathPara>
       <w:bookmarkStart w:id="0" w:name="_GoBack"/>
       <w:bookmarkEnd w:id="0"/>
     </w:p>
     <w:p>
       <w:pPr>
         <w:spacing w:line="288" w:lineRule="auto"/>
-        <w:rPr>
-          <w:b/>
-          <w:bCs/>
-          <w:sz w:val="24"/>
-          <w:lang w:val="en-GB"/>
+        <w:ind w:firstLine="420"/>
+        <w:rPr>
+          <w:rFonts w:hint="eastAsia"/>
+          <w:b/>
+          <w:bCs/>
+          <w:sz w:val="24"/>
         </w:rPr>
       </w:pPr>
     </w:p>
     <w:p>
       <w:pPr>
         <w:spacing w:line="288" w:lineRule="auto"/>
+        <w:ind w:firstLine="420"/>
         <w:rPr>
           <w:b/>
           <w:bCs/>
@@ -12410,7 +19132,9 @@
     <w:p>
       <w:pPr>
         <w:spacing w:line="288" w:lineRule="auto"/>
-        <w:rPr>
+        <w:ind w:firstLine="420"/>
+        <w:rPr>
+          <w:rFonts w:hint="eastAsia"/>
           <w:b/>
           <w:bCs/>
           <w:sz w:val="24"/>
@@ -12421,6 +19145,7 @@
       <w:pPr>
         <w:spacing w:line="288" w:lineRule="auto"/>
         <w:rPr>
+          <w:rFonts w:hint="eastAsia"/>
           <w:b/>
           <w:bCs/>
           <w:sz w:val="24"/>
@@ -12451,7 +19176,6 @@
       <w:pPr>
         <w:spacing w:line="288" w:lineRule="auto"/>
         <w:rPr>
-          <w:rFonts w:hint="eastAsia"/>
           <w:b/>
           <w:bCs/>
           <w:sz w:val="24"/>
@@ -12460,96 +19184,324 @@
     </w:p>
     <w:p>
       <w:pPr>
-        <w:spacing w:line="288" w:lineRule="auto"/>
-        <w:rPr>
-          <w:rFonts w:hint="eastAsia"/>
-          <w:b/>
-          <w:bCs/>
-          <w:sz w:val="24"/>
-        </w:rPr>
-      </w:pPr>
+        <w:ind w:right="2"/>
+        <w:jc w:val="left"/>
+        <w:rPr>
+          <w:rFonts w:ascii="仿宋" w:eastAsia="仿宋" w:hAnsi="仿宋"/>
+          <w:sz w:val="24"/>
+        </w:rPr>
+      </w:pPr>
+      <w:r>
+        <w:rPr>
+          <w:rFonts w:hint="eastAsia"/>
+          <w:b/>
+          <w:bCs/>
+          <w:sz w:val="24"/>
+        </w:rPr>
+        <w:t>7.</w:t>
+      </w:r>
+      <w:r>
+        <w:rPr>
+          <w:b/>
+          <w:bCs/>
+          <w:sz w:val="24"/>
+        </w:rPr>
+        <w:t xml:space="preserve"> </w:t>
+      </w:r>
+      <w:r>
+        <w:rPr>
+          <w:rFonts w:hint="eastAsia"/>
+          <w:b/>
+          <w:bCs/>
+          <w:sz w:val="24"/>
+        </w:rPr>
+        <w:t>滤波器可不可以考虑贝塞尔滤波器，使用高阶的巴特沃斯滤波器是否会使声音失真</w:t>
+      </w:r>
+      <w:r>
+        <w:rPr>
+          <w:rFonts w:hint="eastAsia"/>
+          <w:b/>
+          <w:bCs/>
+          <w:sz w:val="24"/>
+        </w:rPr>
+        <w:t>？</w:t>
+      </w:r>
     </w:p>
     <w:p>
       <w:pPr>
+        <w:spacing w:line="288" w:lineRule="auto"/>
+        <w:ind w:firstLine="420"/>
+        <w:rPr>
+          <w:b/>
+          <w:bCs/>
+          <w:sz w:val="24"/>
+        </w:rPr>
+      </w:pPr>
+      <w:r>
+        <w:rPr>
+          <w:rFonts w:hint="eastAsia"/>
+          <w:b/>
+          <w:bCs/>
+          <w:sz w:val="24"/>
+        </w:rPr>
+        <w:t>首先，</w:t>
+      </w:r>
+      <w:r>
+        <w:rPr>
+          <w:rFonts w:hint="eastAsia"/>
+          <w:b/>
+          <w:bCs/>
+          <w:sz w:val="24"/>
+        </w:rPr>
+        <w:t>X.X</w:t>
+      </w:r>
+      <w:r>
+        <w:rPr>
+          <w:rFonts w:hint="eastAsia"/>
+          <w:b/>
+          <w:bCs/>
+          <w:sz w:val="24"/>
+        </w:rPr>
+        <w:t>节滤波降噪中已经介绍，选用合适截止频率和</w:t>
+      </w:r>
+      <w:proofErr w:type="gramStart"/>
+      <w:r>
+        <w:rPr>
+          <w:rFonts w:hint="eastAsia"/>
+          <w:b/>
+          <w:bCs/>
+          <w:sz w:val="24"/>
+        </w:rPr>
+        <w:t>合适阶数的</w:t>
+      </w:r>
+      <w:proofErr w:type="gramEnd"/>
+      <w:r>
+        <w:rPr>
+          <w:rFonts w:hint="eastAsia"/>
+          <w:b/>
+          <w:bCs/>
+          <w:sz w:val="24"/>
+        </w:rPr>
+        <w:t>Butterworth</w:t>
+      </w:r>
+      <w:r>
+        <w:rPr>
+          <w:rFonts w:hint="eastAsia"/>
+          <w:b/>
+          <w:bCs/>
+          <w:sz w:val="24"/>
+        </w:rPr>
+        <w:t>滤波器不会导致目标信号的主要成分造成</w:t>
+      </w:r>
+      <w:r>
+        <w:rPr>
+          <w:rFonts w:hint="eastAsia"/>
+          <w:b/>
+          <w:bCs/>
+          <w:sz w:val="24"/>
+        </w:rPr>
+        <w:t>失真。</w:t>
+      </w:r>
+      <w:r>
+        <w:rPr>
+          <w:rFonts w:hint="eastAsia"/>
+          <w:b/>
+          <w:bCs/>
+          <w:sz w:val="24"/>
+        </w:rPr>
+        <w:t>使用</w:t>
+      </w:r>
+      <w:r>
+        <w:rPr>
+          <w:rFonts w:hint="eastAsia"/>
+          <w:b/>
+          <w:bCs/>
+          <w:sz w:val="24"/>
+        </w:rPr>
+        <w:t>Bezier</w:t>
+      </w:r>
+      <w:r>
+        <w:rPr>
+          <w:rFonts w:hint="eastAsia"/>
+          <w:b/>
+          <w:bCs/>
+          <w:sz w:val="24"/>
+        </w:rPr>
+        <w:t>等其他低通滤波器，在不造成主要低频成分失真的前提下，也是可行的，并且对后续处理不会造成显著区别。</w:t>
+      </w:r>
+      <w:r>
+        <w:rPr>
+          <w:rFonts w:hint="eastAsia"/>
+          <w:b/>
+          <w:bCs/>
+          <w:sz w:val="24"/>
+        </w:rPr>
+        <w:t>检测</w:t>
+      </w:r>
+      <w:r>
+        <w:rPr>
+          <w:rFonts w:hint="eastAsia"/>
+          <w:b/>
+          <w:bCs/>
+          <w:sz w:val="24"/>
+        </w:rPr>
+        <w:t>的核心在于，对于提取出来的前进型号进行</w:t>
+      </w:r>
+      <w:r>
+        <w:rPr>
+          <w:rFonts w:hint="eastAsia"/>
+          <w:b/>
+          <w:bCs/>
+          <w:sz w:val="24"/>
+        </w:rPr>
+        <w:t>MFCC</w:t>
+      </w:r>
+      <w:r>
+        <w:rPr>
+          <w:rFonts w:hint="eastAsia"/>
+          <w:b/>
+          <w:bCs/>
+          <w:sz w:val="24"/>
+        </w:rPr>
+        <w:t>特征提取，依据</w:t>
+      </w:r>
+      <w:r>
+        <w:rPr>
+          <w:rFonts w:hint="eastAsia"/>
+          <w:b/>
+          <w:bCs/>
+          <w:sz w:val="24"/>
+        </w:rPr>
+        <w:t>MFCC</w:t>
+      </w:r>
+      <w:r>
+        <w:rPr>
+          <w:b/>
+          <w:bCs/>
+          <w:sz w:val="24"/>
+        </w:rPr>
+        <w:t xml:space="preserve"> </w:t>
+      </w:r>
+      <w:r>
+        <w:rPr>
+          <w:rFonts w:hint="eastAsia"/>
+          <w:b/>
+          <w:bCs/>
+          <w:sz w:val="24"/>
+        </w:rPr>
+        <w:t>特征进行检测分类。可见，只要滤波器不显著性影响目标信号的功率特性、不显著改变目标信号的</w:t>
+      </w:r>
+      <w:r>
+        <w:rPr>
+          <w:rFonts w:hint="eastAsia"/>
+          <w:b/>
+          <w:bCs/>
+          <w:sz w:val="24"/>
+        </w:rPr>
+        <w:t>MFCC</w:t>
+      </w:r>
+      <w:r>
+        <w:rPr>
+          <w:rFonts w:hint="eastAsia"/>
+          <w:b/>
+          <w:bCs/>
+          <w:sz w:val="24"/>
+        </w:rPr>
+        <w:t>特征，各种</w:t>
+      </w:r>
+      <w:r>
+        <w:rPr>
+          <w:rFonts w:hint="eastAsia"/>
+          <w:b/>
+          <w:bCs/>
+          <w:sz w:val="24"/>
+        </w:rPr>
+        <w:t>低通滤波</w:t>
+      </w:r>
+      <w:r>
+        <w:rPr>
+          <w:rFonts w:hint="eastAsia"/>
+          <w:b/>
+          <w:bCs/>
+          <w:sz w:val="24"/>
+        </w:rPr>
+        <w:t>其实并无显著差异</w:t>
+      </w:r>
+      <w:r>
+        <w:rPr>
+          <w:rFonts w:hint="eastAsia"/>
+          <w:b/>
+          <w:bCs/>
+          <w:sz w:val="24"/>
+        </w:rPr>
+        <w:t>，起到的主要是一个初步处理和清洗的作用。</w:t>
+      </w:r>
+    </w:p>
+    <w:p>
+      <w:pPr>
+        <w:spacing w:line="288" w:lineRule="auto"/>
+        <w:rPr>
+          <w:b/>
+          <w:bCs/>
+          <w:sz w:val="24"/>
+        </w:rPr>
+      </w:pPr>
+    </w:p>
+    <w:p>
+      <w:pPr>
         <w:ind w:right="2"/>
         <w:jc w:val="left"/>
         <w:rPr>
-          <w:rFonts w:ascii="仿宋" w:eastAsia="仿宋" w:hAnsi="仿宋"/>
-          <w:sz w:val="24"/>
-        </w:rPr>
-      </w:pPr>
-      <w:r>
-        <w:rPr>
-          <w:rFonts w:hint="eastAsia"/>
-          <w:b/>
-          <w:bCs/>
-          <w:sz w:val="24"/>
-        </w:rPr>
-        <w:t>7.</w:t>
-      </w:r>
-      <w:r>
-        <w:rPr>
-          <w:b/>
-          <w:bCs/>
-          <w:sz w:val="24"/>
-        </w:rPr>
-        <w:t xml:space="preserve"> </w:t>
-      </w:r>
-      <w:r>
-        <w:rPr>
-          <w:rFonts w:hint="eastAsia"/>
-          <w:b/>
-          <w:bCs/>
-          <w:sz w:val="24"/>
-        </w:rPr>
-        <w:t>滤波器可不可以考虑贝塞尔滤波器，使用高阶的巴特沃斯滤波器是否会使声音失真</w:t>
-      </w:r>
-      <w:r>
-        <w:rPr>
-          <w:rFonts w:hint="eastAsia"/>
-          <w:b/>
-          <w:bCs/>
-          <w:sz w:val="24"/>
-        </w:rPr>
-        <w:t>？</w:t>
+          <w:b/>
+          <w:bCs/>
+          <w:sz w:val="24"/>
+        </w:rPr>
+      </w:pPr>
+      <w:r>
+        <w:rPr>
+          <w:rFonts w:hint="eastAsia"/>
+          <w:b/>
+          <w:bCs/>
+          <w:sz w:val="24"/>
+        </w:rPr>
+        <w:t xml:space="preserve">10. </w:t>
+      </w:r>
+      <w:r>
+        <w:rPr>
+          <w:rFonts w:hint="eastAsia"/>
+          <w:b/>
+          <w:bCs/>
+          <w:sz w:val="24"/>
+        </w:rPr>
+        <w:t>一般公共场合较为嘈杂，怎样排除同频或过大噪音的影响？</w:t>
       </w:r>
     </w:p>
     <w:p>
       <w:pPr>
         <w:spacing w:line="288" w:lineRule="auto"/>
-        <w:ind w:firstLine="420"/>
-        <w:rPr>
-          <w:b/>
-          <w:bCs/>
-          <w:sz w:val="24"/>
-        </w:rPr>
-      </w:pPr>
-      <w:r>
-        <w:rPr>
-          <w:rFonts w:hint="eastAsia"/>
-          <w:b/>
-          <w:bCs/>
-          <w:sz w:val="24"/>
-        </w:rPr>
-        <w:t>首先，</w:t>
-      </w:r>
-      <w:r>
-        <w:rPr>
-          <w:rFonts w:hint="eastAsia"/>
-          <w:b/>
-          <w:bCs/>
-          <w:sz w:val="24"/>
-        </w:rPr>
-        <w:t>X.X</w:t>
-      </w:r>
-      <w:r>
-        <w:rPr>
-          <w:rFonts w:hint="eastAsia"/>
-          <w:b/>
-          <w:bCs/>
-          <w:sz w:val="24"/>
-        </w:rPr>
-        <w:t>节滤波降噪中已经介绍，选用合适截止频率和</w:t>
+        <w:rPr>
+          <w:b/>
+          <w:bCs/>
+          <w:sz w:val="28"/>
+          <w:szCs w:val="32"/>
+        </w:rPr>
+      </w:pPr>
+      <w:r>
+        <w:rPr>
+          <w:b/>
+          <w:bCs/>
+          <w:sz w:val="24"/>
+        </w:rPr>
+        <w:tab/>
+      </w:r>
+      <w:r>
+        <w:rPr>
+          <w:rFonts w:hint="eastAsia"/>
+          <w:b/>
+          <w:bCs/>
+          <w:sz w:val="24"/>
+        </w:rPr>
+        <w:t>这是一个很好的问题。所谓“同频”问题没有太理解是想表达什么意思，</w:t>
       </w:r>
       <w:proofErr w:type="gramStart"/>
       <w:r>
@@ -12559,7 +19511,7 @@
           <w:bCs/>
           <w:sz w:val="24"/>
         </w:rPr>
-        <w:t>合适阶数的</w:t>
+        <w:t>姑且认位是</w:t>
       </w:r>
       <w:proofErr w:type="gramEnd"/>
       <w:r>
@@ -12569,70 +19521,62 @@
           <w:bCs/>
           <w:sz w:val="24"/>
         </w:rPr>
-        <w:t>Butterworth</w:t>
-      </w:r>
-      <w:r>
-        <w:rPr>
-          <w:rFonts w:hint="eastAsia"/>
-          <w:b/>
-          <w:bCs/>
-          <w:sz w:val="24"/>
-        </w:rPr>
-        <w:t>滤波器不会导致目标信号的主要成分造成</w:t>
-      </w:r>
-      <w:r>
-        <w:rPr>
-          <w:rFonts w:hint="eastAsia"/>
-          <w:b/>
-          <w:bCs/>
-          <w:sz w:val="24"/>
-        </w:rPr>
-        <w:t>失真。</w:t>
-      </w:r>
-      <w:r>
-        <w:rPr>
-          <w:rFonts w:hint="eastAsia"/>
-          <w:b/>
-          <w:bCs/>
-          <w:sz w:val="24"/>
-        </w:rPr>
-        <w:t>使用</w:t>
-      </w:r>
-      <w:r>
-        <w:rPr>
-          <w:rFonts w:hint="eastAsia"/>
-          <w:b/>
-          <w:bCs/>
-          <w:sz w:val="24"/>
-        </w:rPr>
-        <w:t>Bezier</w:t>
-      </w:r>
-      <w:r>
-        <w:rPr>
-          <w:rFonts w:hint="eastAsia"/>
-          <w:b/>
-          <w:bCs/>
-          <w:sz w:val="24"/>
-        </w:rPr>
-        <w:t>等其他低通滤波器，在不造成主要低频成分失真的前提下，也是可行的，并且对后续处理不会造成显著区别。</w:t>
-      </w:r>
-      <w:r>
-        <w:rPr>
-          <w:rFonts w:hint="eastAsia"/>
-          <w:b/>
-          <w:bCs/>
-          <w:sz w:val="24"/>
-        </w:rPr>
-        <w:t>检测</w:t>
-      </w:r>
-      <w:r>
-        <w:rPr>
-          <w:rFonts w:hint="eastAsia"/>
-          <w:b/>
-          <w:bCs/>
-          <w:sz w:val="24"/>
-        </w:rPr>
-        <w:t>的核心在于，对于提取出来的前进型号进行</w:t>
+        <w:t>干扰信号的频率与目标信号的低频主成分接近。</w:t>
+      </w:r>
+      <w:r>
+        <w:rPr>
+          <w:rFonts w:hint="eastAsia"/>
+          <w:b/>
+          <w:bCs/>
+          <w:sz w:val="24"/>
+        </w:rPr>
+        <w:t>的确，这种干扰不会被低通滤波去除。这个问题的解答需要分</w:t>
+      </w:r>
+      <w:r>
+        <w:rPr>
+          <w:rFonts w:hint="eastAsia"/>
+          <w:b/>
+          <w:bCs/>
+          <w:sz w:val="24"/>
+        </w:rPr>
+        <w:t>2</w:t>
+      </w:r>
+      <w:r>
+        <w:rPr>
+          <w:rFonts w:hint="eastAsia"/>
+          <w:b/>
+          <w:bCs/>
+          <w:sz w:val="24"/>
+        </w:rPr>
+        <w:t>类：首先，如果这个干扰是小功率干扰，那么无论他是同频还是不同频，都会被端点检测部分所排除，而不会影响到后续的分类器检测；其次，如果这个所谓“同频”干扰是一个大功率干扰，那么</w:t>
+      </w:r>
+      <w:r>
+        <w:rPr>
+          <w:rFonts w:hint="eastAsia"/>
+          <w:b/>
+          <w:bCs/>
+          <w:sz w:val="24"/>
+        </w:rPr>
+        <w:lastRenderedPageBreak/>
+        <w:t>很不幸，端点检测很可能会把它当作疑似目标信号而从背景中提取出来，送到后面的特征化和分类器部分。解决这个问题的核心在于，尽管这个是一个“同频”干扰，</w:t>
+      </w:r>
+      <w:r>
+        <w:rPr>
+          <w:rFonts w:hint="eastAsia"/>
+          <w:b/>
+          <w:bCs/>
+          <w:sz w:val="24"/>
+        </w:rPr>
+        <w:t>但</w:t>
+      </w:r>
+      <w:r>
+        <w:rPr>
+          <w:rFonts w:hint="eastAsia"/>
+          <w:b/>
+          <w:bCs/>
+          <w:sz w:val="24"/>
+        </w:rPr>
+        <w:t>其声学特征（本系统采用了</w:t>
       </w:r>
       <w:r>
         <w:rPr>
@@ -12650,96 +19594,43 @@
           <w:bCs/>
           <w:sz w:val="24"/>
         </w:rPr>
-        <w:t>特征提取，依据</w:t>
-      </w:r>
-      <w:r>
-        <w:rPr>
-          <w:rFonts w:hint="eastAsia"/>
-          <w:b/>
-          <w:bCs/>
-          <w:sz w:val="24"/>
-        </w:rPr>
-        <w:t>MFCC</w:t>
-      </w:r>
-      <w:r>
-        <w:rPr>
-          <w:b/>
-          <w:bCs/>
-          <w:sz w:val="24"/>
-        </w:rPr>
-        <w:t xml:space="preserve"> </w:t>
-      </w:r>
-      <w:r>
-        <w:rPr>
-          <w:rFonts w:hint="eastAsia"/>
-          <w:b/>
-          <w:bCs/>
-          <w:sz w:val="24"/>
-        </w:rPr>
-        <w:t>特征进行检测分类。可见，只要滤波器不</w:t>
-      </w:r>
-      <w:r>
-        <w:rPr>
-          <w:rFonts w:hint="eastAsia"/>
-          <w:b/>
-          <w:bCs/>
-          <w:sz w:val="24"/>
-        </w:rPr>
-        <w:t>显著性</w:t>
-      </w:r>
-      <w:r>
-        <w:rPr>
-          <w:rFonts w:hint="eastAsia"/>
-          <w:b/>
-          <w:bCs/>
-          <w:sz w:val="24"/>
-        </w:rPr>
-        <w:t>影响目标信号的功率特性、不显著改变目标信号的</w:t>
-      </w:r>
-      <w:r>
-        <w:rPr>
-          <w:rFonts w:hint="eastAsia"/>
-          <w:b/>
-          <w:bCs/>
-          <w:sz w:val="24"/>
-        </w:rPr>
-        <w:t>MFCC</w:t>
-      </w:r>
-      <w:r>
-        <w:rPr>
-          <w:rFonts w:hint="eastAsia"/>
-          <w:b/>
-          <w:bCs/>
-          <w:sz w:val="24"/>
-        </w:rPr>
-        <w:t>特征，各种</w:t>
-      </w:r>
-      <w:r>
-        <w:rPr>
-          <w:rFonts w:hint="eastAsia"/>
-          <w:b/>
-          <w:bCs/>
-          <w:sz w:val="24"/>
-        </w:rPr>
-        <w:t>低通滤波</w:t>
-      </w:r>
-      <w:r>
-        <w:rPr>
-          <w:rFonts w:hint="eastAsia"/>
-          <w:b/>
-          <w:bCs/>
-          <w:sz w:val="24"/>
-        </w:rPr>
-        <w:t>其实并无显著差异</w:t>
-      </w:r>
-      <w:r>
-        <w:rPr>
-          <w:rFonts w:hint="eastAsia"/>
-          <w:b/>
-          <w:bCs/>
-          <w:sz w:val="24"/>
-        </w:rPr>
-        <w:t>，起到的主要是一个初步处理和清洗的作用。</w:t>
+        <w:t>）与目标信号</w:t>
+      </w:r>
+      <w:r>
+        <w:rPr>
+          <w:rFonts w:hint="eastAsia"/>
+          <w:b/>
+          <w:bCs/>
+          <w:sz w:val="24"/>
+        </w:rPr>
+        <w:t>存在</w:t>
+      </w:r>
+      <w:r>
+        <w:rPr>
+          <w:rFonts w:hint="eastAsia"/>
+          <w:b/>
+          <w:bCs/>
+          <w:sz w:val="24"/>
+        </w:rPr>
+        <w:t>有显著差别，在后续分类器对其进行检测时，</w:t>
+      </w:r>
+      <w:r>
+        <w:rPr>
+          <w:rFonts w:hint="eastAsia"/>
+          <w:b/>
+          <w:bCs/>
+          <w:sz w:val="24"/>
+        </w:rPr>
+        <w:t>自然</w:t>
+      </w:r>
+      <w:r>
+        <w:rPr>
+          <w:rFonts w:hint="eastAsia"/>
+          <w:b/>
+          <w:bCs/>
+          <w:sz w:val="24"/>
+        </w:rPr>
+        <w:t>能分辨出它不是目标信号。</w:t>
       </w:r>
     </w:p>
     <w:p>
@@ -12748,38 +19639,30 @@
         <w:rPr>
           <w:b/>
           <w:bCs/>
-          <w:sz w:val="24"/>
-        </w:rPr>
-      </w:pPr>
+          <w:sz w:val="28"/>
+          <w:szCs w:val="32"/>
+        </w:rPr>
+      </w:pPr>
+      <w:r>
+        <w:rPr>
+          <w:b/>
+          <w:bCs/>
+          <w:sz w:val="28"/>
+          <w:szCs w:val="32"/>
+        </w:rPr>
+        <w:tab/>
+      </w:r>
     </w:p>
     <w:p>
       <w:pPr>
-        <w:ind w:right="2"/>
-        <w:jc w:val="left"/>
-        <w:rPr>
-          <w:b/>
-          <w:bCs/>
-          <w:sz w:val="24"/>
-        </w:rPr>
-      </w:pPr>
-      <w:r>
-        <w:rPr>
-          <w:rFonts w:hint="eastAsia"/>
-          <w:b/>
-          <w:bCs/>
-          <w:sz w:val="24"/>
-        </w:rPr>
-        <w:t xml:space="preserve">10. </w:t>
-      </w:r>
-      <w:r>
-        <w:rPr>
-          <w:rFonts w:hint="eastAsia"/>
-          <w:b/>
-          <w:bCs/>
-          <w:sz w:val="24"/>
-        </w:rPr>
-        <w:t>一般公共场合较为嘈杂，怎样排除同频或过大噪音的影响？</w:t>
-      </w:r>
+        <w:spacing w:line="288" w:lineRule="auto"/>
+        <w:rPr>
+          <w:b/>
+          <w:bCs/>
+          <w:sz w:val="28"/>
+          <w:szCs w:val="32"/>
+        </w:rPr>
+      </w:pPr>
     </w:p>
     <w:p>
       <w:pPr>
@@ -12791,173 +19674,28 @@
           <w:szCs w:val="32"/>
         </w:rPr>
       </w:pPr>
-      <w:r>
-        <w:rPr>
-          <w:b/>
-          <w:bCs/>
-          <w:sz w:val="24"/>
-        </w:rPr>
-        <w:tab/>
-      </w:r>
-      <w:r>
-        <w:rPr>
-          <w:rFonts w:hint="eastAsia"/>
-          <w:b/>
-          <w:bCs/>
-          <w:sz w:val="24"/>
-        </w:rPr>
-        <w:t>这是一个很好的问题。所谓“同频”问题没有太理解是想表达什么意思，</w:t>
-      </w:r>
-      <w:proofErr w:type="gramStart"/>
-      <w:r>
-        <w:rPr>
-          <w:rFonts w:hint="eastAsia"/>
-          <w:b/>
-          <w:bCs/>
-          <w:sz w:val="24"/>
-        </w:rPr>
-        <w:t>姑且认位是</w:t>
-      </w:r>
-      <w:proofErr w:type="gramEnd"/>
-      <w:r>
-        <w:rPr>
-          <w:rFonts w:hint="eastAsia"/>
-          <w:b/>
-          <w:bCs/>
-          <w:sz w:val="24"/>
-        </w:rPr>
-        <w:t>干扰信号的频率与目标信号的低频主成分接近。</w:t>
-      </w:r>
-      <w:r>
-        <w:rPr>
-          <w:rFonts w:hint="eastAsia"/>
-          <w:b/>
-          <w:bCs/>
-          <w:sz w:val="24"/>
-        </w:rPr>
-        <w:t>的确，这种干扰不会被低通滤波去除。这个问题的解答需要分</w:t>
-      </w:r>
-      <w:r>
-        <w:rPr>
-          <w:rFonts w:hint="eastAsia"/>
-          <w:b/>
-          <w:bCs/>
-          <w:sz w:val="24"/>
-        </w:rPr>
-        <w:t>2</w:t>
-      </w:r>
-      <w:r>
-        <w:rPr>
-          <w:rFonts w:hint="eastAsia"/>
-          <w:b/>
-          <w:bCs/>
-          <w:sz w:val="24"/>
-        </w:rPr>
-        <w:t>类：首先，如果这个干扰是小功率干扰，那么无论他是同频还是不同频，都会被端点检测部分所排除，而不会影响到后续的分类器检测；其次，如果这个所谓“同频”干扰是一个大功率干扰，那么</w:t>
-      </w:r>
-      <w:r>
-        <w:rPr>
-          <w:rFonts w:hint="eastAsia"/>
-          <w:b/>
-          <w:bCs/>
-          <w:sz w:val="24"/>
-        </w:rPr>
-        <w:lastRenderedPageBreak/>
-        <w:t>很不幸，端点检测很可能会把它当作疑似目标信号而从背景中提取出来，送到后面的特征化和分类器部分。解决这个问题的核心在于，尽管这个是一个“同频”干扰，</w:t>
-      </w:r>
-      <w:r>
-        <w:rPr>
-          <w:rFonts w:hint="eastAsia"/>
-          <w:b/>
-          <w:bCs/>
-          <w:sz w:val="24"/>
-        </w:rPr>
-        <w:t>但</w:t>
-      </w:r>
-      <w:r>
-        <w:rPr>
-          <w:rFonts w:hint="eastAsia"/>
-          <w:b/>
-          <w:bCs/>
-          <w:sz w:val="24"/>
-        </w:rPr>
-        <w:t>其声学特征（本系统采用了</w:t>
-      </w:r>
-      <w:r>
-        <w:rPr>
-          <w:rFonts w:hint="eastAsia"/>
-          <w:b/>
-          <w:bCs/>
-          <w:sz w:val="24"/>
-        </w:rPr>
-        <w:t>MFCC</w:t>
-      </w:r>
-      <w:r>
-        <w:rPr>
-          <w:rFonts w:hint="eastAsia"/>
-          <w:b/>
-          <w:bCs/>
-          <w:sz w:val="24"/>
-        </w:rPr>
-        <w:t>）与目标信号</w:t>
-      </w:r>
-      <w:r>
-        <w:rPr>
-          <w:rFonts w:hint="eastAsia"/>
-          <w:b/>
-          <w:bCs/>
-          <w:sz w:val="24"/>
-        </w:rPr>
-        <w:t>存在</w:t>
-      </w:r>
-      <w:r>
-        <w:rPr>
-          <w:rFonts w:hint="eastAsia"/>
-          <w:b/>
-          <w:bCs/>
-          <w:sz w:val="24"/>
-        </w:rPr>
-        <w:t>有显著差别，在后续分类器对其进行检测时，</w:t>
-      </w:r>
-      <w:r>
-        <w:rPr>
-          <w:rFonts w:hint="eastAsia"/>
-          <w:b/>
-          <w:bCs/>
-          <w:sz w:val="24"/>
-        </w:rPr>
-        <w:t>自然</w:t>
-      </w:r>
-      <w:r>
-        <w:rPr>
-          <w:rFonts w:hint="eastAsia"/>
-          <w:b/>
-          <w:bCs/>
-          <w:sz w:val="24"/>
-        </w:rPr>
-        <w:t>能分辨出它不是目标信号。</w:t>
-      </w:r>
     </w:p>
     <w:p>
       <w:pPr>
         <w:spacing w:line="288" w:lineRule="auto"/>
         <w:rPr>
-          <w:rFonts w:hint="eastAsia"/>
           <w:b/>
           <w:bCs/>
           <w:sz w:val="28"/>
           <w:szCs w:val="32"/>
         </w:rPr>
       </w:pPr>
-      <w:r>
+    </w:p>
+    <w:p>
+      <w:pPr>
+        <w:spacing w:line="288" w:lineRule="auto"/>
         <w:rPr>
           <w:b/>
           <w:bCs/>
           <w:sz w:val="28"/>
           <w:szCs w:val="32"/>
         </w:rPr>
-        <w:tab/>
-      </w:r>
+      </w:pPr>
     </w:p>
     <w:p>
       <w:pPr>
@@ -12974,51 +19712,6 @@
       <w:pPr>
         <w:spacing w:line="288" w:lineRule="auto"/>
         <w:rPr>
-          <w:b/>
-          <w:bCs/>
-          <w:sz w:val="28"/>
-          <w:szCs w:val="32"/>
-        </w:rPr>
-      </w:pPr>
-    </w:p>
-    <w:p>
-      <w:pPr>
-        <w:spacing w:line="288" w:lineRule="auto"/>
-        <w:rPr>
-          <w:b/>
-          <w:bCs/>
-          <w:sz w:val="28"/>
-          <w:szCs w:val="32"/>
-        </w:rPr>
-      </w:pPr>
-    </w:p>
-    <w:p>
-      <w:pPr>
-        <w:spacing w:line="288" w:lineRule="auto"/>
-        <w:rPr>
-          <w:b/>
-          <w:bCs/>
-          <w:sz w:val="28"/>
-          <w:szCs w:val="32"/>
-        </w:rPr>
-      </w:pPr>
-    </w:p>
-    <w:p>
-      <w:pPr>
-        <w:spacing w:line="288" w:lineRule="auto"/>
-        <w:rPr>
-          <w:b/>
-          <w:bCs/>
-          <w:sz w:val="28"/>
-          <w:szCs w:val="32"/>
-        </w:rPr>
-      </w:pPr>
-    </w:p>
-    <w:p>
-      <w:pPr>
-        <w:spacing w:line="288" w:lineRule="auto"/>
-        <w:rPr>
-          <w:rFonts w:hint="eastAsia"/>
           <w:b/>
           <w:bCs/>
           <w:sz w:val="28"/>
@@ -13301,7 +19994,6 @@
       <w:pPr>
         <w:spacing w:line="288" w:lineRule="auto"/>
         <w:rPr>
-          <w:rFonts w:hint="eastAsia"/>
           <w:color w:val="222222"/>
           <w:sz w:val="20"/>
           <w:szCs w:val="20"/>
@@ -13943,12 +20635,17 @@
         </w:rPr>
         <w:t>语音信号处理</w:t>
       </w:r>
-    </w:p>
-    <w:p>
-      <w:pPr>
-        <w:widowControl/>
-        <w:wordWrap w:val="0"/>
-        <w:jc w:val="left"/>
+      <w:r>
+        <w:rPr>
+          <w:rFonts w:ascii="Arial" w:hAnsi="Arial" w:cs="Arial" w:hint="eastAsia"/>
+          <w:color w:val="333333"/>
+          <w:kern w:val="0"/>
+          <w:sz w:val="18"/>
+          <w:szCs w:val="18"/>
+        </w:rPr>
+        <w:t>.</w:t>
+      </w:r>
+      <w:r>
         <w:rPr>
           <w:rFonts w:ascii="Arial" w:hAnsi="Arial" w:cs="Arial"/>
           <w:color w:val="333333"/>
@@ -13956,8 +20653,24 @@
           <w:sz w:val="18"/>
           <w:szCs w:val="18"/>
         </w:rPr>
-      </w:pPr>
-      <w:r>
+        <w:t xml:space="preserve"> </w:t>
+      </w:r>
+      <w:r>
+        <w:rPr>
+          <w:rFonts w:ascii="Arial" w:hAnsi="Arial" w:cs="Arial" w:hint="eastAsia"/>
+          <w:color w:val="333333"/>
+          <w:kern w:val="0"/>
+          <w:sz w:val="18"/>
+          <w:szCs w:val="18"/>
+        </w:rPr>
+        <w:t>机械工业出版社</w:t>
+      </w:r>
+    </w:p>
+    <w:p>
+      <w:pPr>
+        <w:widowControl/>
+        <w:wordWrap w:val="0"/>
+        <w:jc w:val="left"/>
         <w:rPr>
           <w:rFonts w:ascii="Arial" w:hAnsi="Arial" w:cs="Arial"/>
           <w:color w:val="333333"/>
@@ -13965,8 +20678,7 @@
           <w:sz w:val="18"/>
           <w:szCs w:val="18"/>
         </w:rPr>
-        <w:t>[1]</w:t>
-      </w:r>
+      </w:pPr>
       <w:r>
         <w:rPr>
           <w:rFonts w:ascii="Arial" w:hAnsi="Arial" w:cs="Arial"/>
@@ -13975,9 +20687,8 @@
           <w:sz w:val="18"/>
           <w:szCs w:val="18"/>
         </w:rPr>
-        <w:t xml:space="preserve"> </w:t>
-      </w:r>
-      <w:proofErr w:type="gramStart"/>
+        <w:t>[1]</w:t>
+      </w:r>
       <w:r>
         <w:rPr>
           <w:rFonts w:ascii="Arial" w:hAnsi="Arial" w:cs="Arial"/>
@@ -13986,9 +20697,9 @@
           <w:sz w:val="18"/>
           <w:szCs w:val="18"/>
         </w:rPr>
-        <w:t>韩纪庆</w:t>
-      </w:r>
-      <w:proofErr w:type="gramEnd"/>
+        <w:t xml:space="preserve"> </w:t>
+      </w:r>
+      <w:proofErr w:type="gramStart"/>
       <w:r>
         <w:rPr>
           <w:rFonts w:ascii="Arial" w:hAnsi="Arial" w:cs="Arial"/>
@@ -13997,8 +20708,9 @@
           <w:sz w:val="18"/>
           <w:szCs w:val="18"/>
         </w:rPr>
-        <w:t>.</w:t>
-      </w:r>
+        <w:t>韩纪庆</w:t>
+      </w:r>
+      <w:proofErr w:type="gramEnd"/>
       <w:r>
         <w:rPr>
           <w:rFonts w:ascii="Arial" w:hAnsi="Arial" w:cs="Arial"/>
@@ -14007,7 +20719,7 @@
           <w:sz w:val="18"/>
           <w:szCs w:val="18"/>
         </w:rPr>
-        <w:t xml:space="preserve"> </w:t>
+        <w:t>.</w:t>
       </w:r>
       <w:r>
         <w:rPr>
@@ -14017,7 +20729,7 @@
           <w:sz w:val="18"/>
           <w:szCs w:val="18"/>
         </w:rPr>
-        <w:t>声学事件检测技术的发展历程与研究进展</w:t>
+        <w:t xml:space="preserve"> </w:t>
       </w:r>
       <w:r>
         <w:rPr>
@@ -14027,7 +20739,7 @@
           <w:sz w:val="18"/>
           <w:szCs w:val="18"/>
         </w:rPr>
-        <w:t>[J].</w:t>
+        <w:t>声学事件检测技术的发展历程与研究进展</w:t>
       </w:r>
       <w:r>
         <w:rPr>
@@ -14037,7 +20749,7 @@
           <w:sz w:val="18"/>
           <w:szCs w:val="18"/>
         </w:rPr>
-        <w:t xml:space="preserve"> </w:t>
+        <w:t>[J].</w:t>
       </w:r>
       <w:r>
         <w:rPr>
@@ -14047,7 +20759,7 @@
           <w:sz w:val="18"/>
           <w:szCs w:val="18"/>
         </w:rPr>
-        <w:t>数据采集与处理</w:t>
+        <w:t xml:space="preserve"> </w:t>
       </w:r>
       <w:r>
         <w:rPr>
@@ -14057,7 +20769,7 @@
           <w:sz w:val="18"/>
           <w:szCs w:val="18"/>
         </w:rPr>
-        <w:t>,</w:t>
+        <w:t>数据采集与处理</w:t>
       </w:r>
       <w:r>
         <w:rPr>
@@ -14067,7 +20779,7 @@
           <w:sz w:val="18"/>
           <w:szCs w:val="18"/>
         </w:rPr>
-        <w:t xml:space="preserve"> </w:t>
+        <w:t>,</w:t>
       </w:r>
       <w:r>
         <w:rPr>
@@ -14077,6 +20789,16 @@
           <w:sz w:val="18"/>
           <w:szCs w:val="18"/>
         </w:rPr>
+        <w:t xml:space="preserve"> </w:t>
+      </w:r>
+      <w:r>
+        <w:rPr>
+          <w:rFonts w:ascii="Arial" w:hAnsi="Arial" w:cs="Arial"/>
+          <w:color w:val="333333"/>
+          <w:kern w:val="0"/>
+          <w:sz w:val="18"/>
+          <w:szCs w:val="18"/>
+        </w:rPr>
         <w:t>2016,31(02):231-241.</w:t>
       </w:r>
     </w:p>
@@ -14312,7 +21034,6 @@
         <w:adjustRightInd w:val="0"/>
         <w:jc w:val="left"/>
         <w:rPr>
-          <w:rFonts w:hint="eastAsia"/>
           <w:color w:val="222222"/>
           <w:sz w:val="20"/>
           <w:szCs w:val="20"/>
@@ -14333,7 +21054,7 @@
           <w:sz w:val="20"/>
           <w:szCs w:val="20"/>
         </w:rPr>
-        <w:t xml:space="preserve">] </w:t>
+        <w:t>] Stevens, S. S., and J. Volkmann. “The Relation of Pitch to Frequency: A Revised Scale.”</w:t>
       </w:r>
       <w:r>
         <w:rPr>
@@ -14341,7 +21062,7 @@
           <w:sz w:val="20"/>
           <w:szCs w:val="20"/>
         </w:rPr>
-        <w:t>Stevens, S. S., and J. Volkmann. “The Relation of Pitch to Frequency: A Revised Scale.”</w:t>
+        <w:t xml:space="preserve"> </w:t>
       </w:r>
       <w:r>
         <w:rPr>
@@ -14349,7 +21070,7 @@
           <w:sz w:val="20"/>
           <w:szCs w:val="20"/>
         </w:rPr>
-        <w:t xml:space="preserve"> </w:t>
+        <w:t>The American Journal of Psychology, vol. 53, no. 3, 1940, pp. 329–353.</w:t>
       </w:r>
       <w:r>
         <w:rPr>
@@ -14357,7 +21078,7 @@
           <w:sz w:val="20"/>
           <w:szCs w:val="20"/>
         </w:rPr>
-        <w:t>The American Journal of Psychology, vol. 53, no. 3, 1940, pp. 329–353.</w:t>
+        <w:t xml:space="preserve"> </w:t>
       </w:r>
       <w:r>
         <w:rPr>
@@ -14365,14 +21086,6 @@
           <w:sz w:val="20"/>
           <w:szCs w:val="20"/>
         </w:rPr>
-        <w:t xml:space="preserve"> </w:t>
-      </w:r>
-      <w:r>
-        <w:rPr>
-          <w:color w:val="222222"/>
-          <w:sz w:val="20"/>
-          <w:szCs w:val="20"/>
-        </w:rPr>
         <w:t>JSTOR</w:t>
       </w:r>
     </w:p>
@@ -14381,6 +21094,15 @@
         <w:widowControl/>
         <w:wordWrap w:val="0"/>
         <w:jc w:val="left"/>
+        <w:rPr>
+          <w:rFonts w:ascii="Arial" w:hAnsi="Arial" w:cs="Arial"/>
+          <w:color w:val="333333"/>
+          <w:kern w:val="0"/>
+          <w:sz w:val="18"/>
+          <w:szCs w:val="18"/>
+        </w:rPr>
+      </w:pPr>
+      <w:r>
         <w:rPr>
           <w:rFonts w:ascii="Arial" w:hAnsi="Arial" w:cs="Arial" w:hint="eastAsia"/>
           <w:color w:val="333333"/>
@@ -14388,7 +21110,18 @@
           <w:sz w:val="18"/>
           <w:szCs w:val="18"/>
         </w:rPr>
-      </w:pPr>
+        <w:t>[1]</w:t>
+      </w:r>
+      <w:r>
+        <w:rPr>
+          <w:rFonts w:ascii="Arial" w:hAnsi="Arial" w:cs="Arial"/>
+          <w:color w:val="333333"/>
+          <w:kern w:val="0"/>
+          <w:sz w:val="18"/>
+          <w:szCs w:val="18"/>
+        </w:rPr>
+        <w:t xml:space="preserve"> </w:t>
+      </w:r>
       <w:r>
         <w:rPr>
           <w:rFonts w:ascii="Arial" w:hAnsi="Arial" w:cs="Arial" w:hint="eastAsia"/>
@@ -14397,18 +21130,9 @@
           <w:sz w:val="18"/>
           <w:szCs w:val="18"/>
         </w:rPr>
-        <w:t>[1]</w:t>
-      </w:r>
-      <w:r>
-        <w:rPr>
-          <w:rFonts w:ascii="Arial" w:hAnsi="Arial" w:cs="Arial"/>
-          <w:color w:val="333333"/>
-          <w:kern w:val="0"/>
-          <w:sz w:val="18"/>
-          <w:szCs w:val="18"/>
-        </w:rPr>
-        <w:t xml:space="preserve"> </w:t>
-      </w:r>
+        <w:t>朱强</w:t>
+      </w:r>
+      <w:proofErr w:type="gramStart"/>
       <w:r>
         <w:rPr>
           <w:rFonts w:ascii="Arial" w:hAnsi="Arial" w:cs="Arial" w:hint="eastAsia"/>
@@ -14417,9 +21141,9 @@
           <w:sz w:val="18"/>
           <w:szCs w:val="18"/>
         </w:rPr>
-        <w:t>朱强</w:t>
-      </w:r>
-      <w:proofErr w:type="gramStart"/>
+        <w:t>强</w:t>
+      </w:r>
+      <w:proofErr w:type="gramEnd"/>
       <w:r>
         <w:rPr>
           <w:rFonts w:ascii="Arial" w:hAnsi="Arial" w:cs="Arial" w:hint="eastAsia"/>
@@ -14428,9 +21152,8 @@
           <w:sz w:val="18"/>
           <w:szCs w:val="18"/>
         </w:rPr>
-        <w:t>强</w:t>
-      </w:r>
-      <w:proofErr w:type="gramEnd"/>
+        <w:t xml:space="preserve">. </w:t>
+      </w:r>
       <w:r>
         <w:rPr>
           <w:rFonts w:ascii="Arial" w:hAnsi="Arial" w:cs="Arial" w:hint="eastAsia"/>
@@ -14439,7 +21162,7 @@
           <w:sz w:val="18"/>
           <w:szCs w:val="18"/>
         </w:rPr>
-        <w:t xml:space="preserve">. </w:t>
+        <w:t>公共场所下的枪声检测研究</w:t>
       </w:r>
       <w:r>
         <w:rPr>
@@ -14449,7 +21172,7 @@
           <w:sz w:val="18"/>
           <w:szCs w:val="18"/>
         </w:rPr>
-        <w:t>公共场所下的枪声检测研究</w:t>
+        <w:t>[D].</w:t>
       </w:r>
       <w:r>
         <w:rPr>
@@ -14459,7 +21182,7 @@
           <w:sz w:val="18"/>
           <w:szCs w:val="18"/>
         </w:rPr>
-        <w:t>[D].</w:t>
+        <w:t>哈尔滨工业大学</w:t>
       </w:r>
       <w:r>
         <w:rPr>
@@ -14469,21 +21192,345 @@
           <w:sz w:val="18"/>
           <w:szCs w:val="18"/>
         </w:rPr>
-        <w:t>哈尔滨工业大学</w:t>
-      </w:r>
-      <w:r>
-        <w:rPr>
-          <w:rFonts w:ascii="Arial" w:hAnsi="Arial" w:cs="Arial" w:hint="eastAsia"/>
-          <w:color w:val="333333"/>
-          <w:kern w:val="0"/>
-          <w:sz w:val="18"/>
-          <w:szCs w:val="18"/>
-        </w:rPr>
         <w:t>,2017.</w:t>
+      </w:r>
+    </w:p>
+    <w:p>
+      <w:pPr>
+        <w:widowControl/>
+        <w:wordWrap w:val="0"/>
+        <w:jc w:val="left"/>
+        <w:rPr>
+          <w:color w:val="222222"/>
+          <w:sz w:val="20"/>
+          <w:szCs w:val="20"/>
+        </w:rPr>
+      </w:pPr>
+      <w:r>
+        <w:rPr>
+          <w:rFonts w:hint="eastAsia"/>
+          <w:color w:val="222222"/>
+          <w:sz w:val="20"/>
+          <w:szCs w:val="20"/>
+        </w:rPr>
+        <w:t>[</w:t>
+      </w:r>
+      <w:r>
+        <w:rPr>
+          <w:color w:val="222222"/>
+          <w:sz w:val="20"/>
+          <w:szCs w:val="20"/>
+        </w:rPr>
+        <w:t>]</w:t>
+      </w:r>
+      <w:r>
+        <w:rPr>
+          <w:color w:val="222222"/>
+          <w:sz w:val="20"/>
+          <w:szCs w:val="20"/>
+        </w:rPr>
+        <w:t xml:space="preserve"> </w:t>
+      </w:r>
+      <w:r>
+        <w:rPr>
+          <w:color w:val="222222"/>
+          <w:sz w:val="20"/>
+          <w:szCs w:val="20"/>
+        </w:rPr>
+        <w:t xml:space="preserve">C.M </w:t>
+      </w:r>
+      <w:hyperlink r:id="rId26" w:history="1">
+        <w:r>
+          <w:rPr>
+            <w:color w:val="222222"/>
+            <w:sz w:val="20"/>
+            <w:szCs w:val="20"/>
+          </w:rPr>
+          <w:t>Bishop</w:t>
+        </w:r>
+        <w:r>
+          <w:rPr>
+            <w:color w:val="222222"/>
+            <w:sz w:val="20"/>
+            <w:szCs w:val="20"/>
+          </w:rPr>
+          <w:t>,</w:t>
+        </w:r>
+      </w:hyperlink>
+      <w:r>
+        <w:rPr>
+          <w:color w:val="222222"/>
+          <w:sz w:val="20"/>
+          <w:szCs w:val="20"/>
+        </w:rPr>
+        <w:t xml:space="preserve"> </w:t>
+      </w:r>
+      <w:r>
+        <w:rPr>
+          <w:color w:val="222222"/>
+          <w:sz w:val="20"/>
+          <w:szCs w:val="20"/>
+        </w:rPr>
+        <w:t xml:space="preserve">Pattern Recognition and Machine Learning, </w:t>
+      </w:r>
+      <w:r>
+        <w:rPr>
+          <w:color w:val="222222"/>
+          <w:sz w:val="20"/>
+          <w:szCs w:val="20"/>
+        </w:rPr>
+        <w:t xml:space="preserve"> </w:t>
+      </w:r>
+      <w:r>
+        <w:rPr>
+          <w:color w:val="222222"/>
+          <w:sz w:val="20"/>
+          <w:szCs w:val="20"/>
+        </w:rPr>
+        <w:t>New York, NY : Springer, 2006. - 738 p.</w:t>
+      </w:r>
+    </w:p>
+    <w:p>
+      <w:pPr>
+        <w:widowControl/>
+        <w:wordWrap w:val="0"/>
+        <w:jc w:val="left"/>
+        <w:rPr>
+          <w:color w:val="222222"/>
+          <w:sz w:val="20"/>
+          <w:szCs w:val="20"/>
+        </w:rPr>
+      </w:pPr>
+      <w:r>
+        <w:rPr>
+          <w:rFonts w:hint="eastAsia"/>
+          <w:color w:val="222222"/>
+          <w:sz w:val="20"/>
+          <w:szCs w:val="20"/>
+        </w:rPr>
+        <w:t>[</w:t>
+      </w:r>
+      <w:r>
+        <w:rPr>
+          <w:color w:val="222222"/>
+          <w:sz w:val="20"/>
+          <w:szCs w:val="20"/>
+        </w:rPr>
+        <w:t xml:space="preserve">] </w:t>
+      </w:r>
+      <w:r>
+        <w:rPr>
+          <w:color w:val="222222"/>
+          <w:sz w:val="20"/>
+          <w:szCs w:val="20"/>
+        </w:rPr>
+        <w:t xml:space="preserve">Bernhard </w:t>
+      </w:r>
+      <w:proofErr w:type="spellStart"/>
+      <w:r>
+        <w:rPr>
+          <w:color w:val="222222"/>
+          <w:sz w:val="20"/>
+          <w:szCs w:val="20"/>
+        </w:rPr>
+        <w:t>Scholkopf</w:t>
+      </w:r>
+      <w:proofErr w:type="spellEnd"/>
+      <w:r>
+        <w:rPr>
+          <w:color w:val="222222"/>
+          <w:sz w:val="20"/>
+          <w:szCs w:val="20"/>
+        </w:rPr>
+        <w:t xml:space="preserve"> and Alexander J. </w:t>
+      </w:r>
+      <w:proofErr w:type="spellStart"/>
+      <w:r>
+        <w:rPr>
+          <w:color w:val="222222"/>
+          <w:sz w:val="20"/>
+          <w:szCs w:val="20"/>
+        </w:rPr>
+        <w:t>Smola</w:t>
+      </w:r>
+      <w:proofErr w:type="spellEnd"/>
+      <w:r>
+        <w:rPr>
+          <w:color w:val="222222"/>
+          <w:sz w:val="20"/>
+          <w:szCs w:val="20"/>
+        </w:rPr>
+        <w:t>. 2001. Learning with Kernels: Support Vector Machines, Regularization, Optimization, and Beyond. MIT Press, Cambridge, MA, USA.</w:t>
+      </w:r>
+    </w:p>
+    <w:p>
+      <w:pPr>
+        <w:widowControl/>
+        <w:wordWrap w:val="0"/>
+        <w:jc w:val="left"/>
+        <w:rPr>
+          <w:color w:val="222222"/>
+          <w:sz w:val="20"/>
+          <w:szCs w:val="20"/>
+        </w:rPr>
+      </w:pPr>
+      <w:r>
+        <w:rPr>
+          <w:rFonts w:hint="eastAsia"/>
+          <w:color w:val="222222"/>
+          <w:sz w:val="20"/>
+          <w:szCs w:val="20"/>
+        </w:rPr>
+        <w:t>[</w:t>
+      </w:r>
+      <w:r>
+        <w:rPr>
+          <w:color w:val="222222"/>
+          <w:sz w:val="20"/>
+          <w:szCs w:val="20"/>
+        </w:rPr>
+        <w:t xml:space="preserve">] </w:t>
+      </w:r>
+      <w:r>
+        <w:rPr>
+          <w:color w:val="222222"/>
+          <w:sz w:val="20"/>
+          <w:szCs w:val="20"/>
+        </w:rPr>
+        <w:t>Burges, C.J. A Tutorial on Support Vector Machines for Pattern Recognition. Data Mining and Knowledge Discovery 2, 121–167 (1998).</w:t>
+      </w:r>
+    </w:p>
+    <w:p>
+      <w:pPr>
+        <w:widowControl/>
+        <w:wordWrap w:val="0"/>
+        <w:jc w:val="left"/>
+        <w:rPr>
+          <w:color w:val="222222"/>
+          <w:sz w:val="20"/>
+          <w:szCs w:val="20"/>
+        </w:rPr>
+      </w:pPr>
+      <w:r>
+        <w:rPr>
+          <w:rFonts w:hint="eastAsia"/>
+          <w:color w:val="222222"/>
+          <w:sz w:val="20"/>
+          <w:szCs w:val="20"/>
+        </w:rPr>
+        <w:t>[</w:t>
+      </w:r>
+      <w:r>
+        <w:rPr>
+          <w:color w:val="222222"/>
+          <w:sz w:val="20"/>
+          <w:szCs w:val="20"/>
+        </w:rPr>
+        <w:t xml:space="preserve">] </w:t>
+      </w:r>
+      <w:r>
+        <w:rPr>
+          <w:color w:val="222222"/>
+          <w:sz w:val="20"/>
+          <w:szCs w:val="20"/>
+        </w:rPr>
+        <w:t xml:space="preserve">A. </w:t>
+      </w:r>
+      <w:proofErr w:type="spellStart"/>
+      <w:r>
+        <w:rPr>
+          <w:color w:val="222222"/>
+          <w:sz w:val="20"/>
+          <w:szCs w:val="20"/>
+        </w:rPr>
+        <w:t>Dufaux</w:t>
+      </w:r>
+      <w:proofErr w:type="spellEnd"/>
+      <w:r>
+        <w:rPr>
+          <w:color w:val="222222"/>
+          <w:sz w:val="20"/>
+          <w:szCs w:val="20"/>
+        </w:rPr>
+        <w:t xml:space="preserve">, L. </w:t>
+      </w:r>
+      <w:proofErr w:type="spellStart"/>
+      <w:r>
+        <w:rPr>
+          <w:color w:val="222222"/>
+          <w:sz w:val="20"/>
+          <w:szCs w:val="20"/>
+        </w:rPr>
+        <w:t>Besacier</w:t>
+      </w:r>
+      <w:proofErr w:type="spellEnd"/>
+      <w:r>
+        <w:rPr>
+          <w:color w:val="222222"/>
+          <w:sz w:val="20"/>
+          <w:szCs w:val="20"/>
+        </w:rPr>
+        <w:t xml:space="preserve">, M. Ansorge and F. </w:t>
+      </w:r>
+      <w:proofErr w:type="spellStart"/>
+      <w:r>
+        <w:rPr>
+          <w:color w:val="222222"/>
+          <w:sz w:val="20"/>
+          <w:szCs w:val="20"/>
+        </w:rPr>
+        <w:t>Pellandini</w:t>
+      </w:r>
+      <w:proofErr w:type="spellEnd"/>
+      <w:r>
+        <w:rPr>
+          <w:color w:val="222222"/>
+          <w:sz w:val="20"/>
+          <w:szCs w:val="20"/>
+        </w:rPr>
+        <w:t>, "Automatic sound detection and recognition for noisy environment," 2000 10th European Signal Processing Conference, Tampere, 2000, pp. 1-4.</w:t>
+      </w:r>
+    </w:p>
+    <w:p>
+      <w:pPr>
+        <w:widowControl/>
+        <w:wordWrap w:val="0"/>
+        <w:jc w:val="left"/>
+        <w:rPr>
+          <w:rFonts w:hint="eastAsia"/>
+          <w:color w:val="222222"/>
+          <w:sz w:val="20"/>
+          <w:szCs w:val="20"/>
+        </w:rPr>
+      </w:pPr>
+      <w:r>
+        <w:rPr>
+          <w:rFonts w:hint="eastAsia"/>
+          <w:color w:val="222222"/>
+          <w:sz w:val="20"/>
+          <w:szCs w:val="20"/>
+        </w:rPr>
+        <w:t>[</w:t>
+      </w:r>
+      <w:r>
+        <w:rPr>
+          <w:color w:val="222222"/>
+          <w:sz w:val="20"/>
+          <w:szCs w:val="20"/>
+        </w:rPr>
+        <w:t xml:space="preserve">] </w:t>
+      </w:r>
+      <w:r>
+        <w:rPr>
+          <w:color w:val="222222"/>
+          <w:sz w:val="20"/>
+          <w:szCs w:val="20"/>
+        </w:rPr>
+        <w:t>Pimentel, B. A., &amp; de Carvalho, A. C. P. L. F. (2020). A Meta-learning approach for recommending the number of clusters for clustering algorithms. Knowledge-Based Systems, 105682.</w:t>
       </w:r>
     </w:p>
     <w:sectPr>
-      <w:footerReference w:type="default" r:id="rId22"/>
+      <w:footerReference w:type="default" r:id="rId27"/>
       <w:pgSz w:w="11906" w:h="16838"/>
       <w:pgMar w:top="1440" w:right="1800" w:bottom="1440" w:left="1800" w:header="851" w:footer="992" w:gutter="0"/>
       <w:cols w:space="425"/>
@@ -14742,16 +21789,16 @@
     </w:lvl>
   </w:abstractNum>
   <w:abstractNum w:abstractNumId="2" w15:restartNumberingAfterBreak="0">
-    <w:nsid w:val="251B3D7B"/>
+    <w:nsid w:val="196F68B6"/>
     <w:multiLevelType w:val="hybridMultilevel"/>
-    <w:tmpl w:val="DDEA130A"/>
-    <w:lvl w:ilvl="0" w:tplc="BC9C5F14">
+    <w:tmpl w:val="B5087354"/>
+    <w:lvl w:ilvl="0" w:tplc="545E1400">
       <w:start w:val="1"/>
       <w:numFmt w:val="decimal"/>
-      <w:lvlText w:val="%1）"/>
+      <w:lvlText w:val="（%1）"/>
       <w:lvlJc w:val="left"/>
       <w:pPr>
-        <w:ind w:left="780" w:hanging="360"/>
+        <w:ind w:left="1140" w:hanging="720"/>
       </w:pPr>
       <w:rPr>
         <w:rFonts w:hint="default"/>
@@ -14831,6 +21878,95 @@
     </w:lvl>
   </w:abstractNum>
   <w:abstractNum w:abstractNumId="3" w15:restartNumberingAfterBreak="0">
+    <w:nsid w:val="251B3D7B"/>
+    <w:multiLevelType w:val="hybridMultilevel"/>
+    <w:tmpl w:val="DDEA130A"/>
+    <w:lvl w:ilvl="0" w:tplc="BC9C5F14">
+      <w:start w:val="1"/>
+      <w:numFmt w:val="decimal"/>
+      <w:lvlText w:val="%1）"/>
+      <w:lvlJc w:val="left"/>
+      <w:pPr>
+        <w:ind w:left="780" w:hanging="360"/>
+      </w:pPr>
+      <w:rPr>
+        <w:rFonts w:hint="default"/>
+      </w:rPr>
+    </w:lvl>
+    <w:lvl w:ilvl="1" w:tplc="04090019" w:tentative="1">
+      <w:start w:val="1"/>
+      <w:numFmt w:val="lowerLetter"/>
+      <w:lvlText w:val="%2)"/>
+      <w:lvlJc w:val="left"/>
+      <w:pPr>
+        <w:ind w:left="1260" w:hanging="420"/>
+      </w:pPr>
+    </w:lvl>
+    <w:lvl w:ilvl="2" w:tplc="0409001B" w:tentative="1">
+      <w:start w:val="1"/>
+      <w:numFmt w:val="lowerRoman"/>
+      <w:lvlText w:val="%3."/>
+      <w:lvlJc w:val="right"/>
+      <w:pPr>
+        <w:ind w:left="1680" w:hanging="420"/>
+      </w:pPr>
+    </w:lvl>
+    <w:lvl w:ilvl="3" w:tplc="0409000F" w:tentative="1">
+      <w:start w:val="1"/>
+      <w:numFmt w:val="decimal"/>
+      <w:lvlText w:val="%4."/>
+      <w:lvlJc w:val="left"/>
+      <w:pPr>
+        <w:ind w:left="2100" w:hanging="420"/>
+      </w:pPr>
+    </w:lvl>
+    <w:lvl w:ilvl="4" w:tplc="04090019" w:tentative="1">
+      <w:start w:val="1"/>
+      <w:numFmt w:val="lowerLetter"/>
+      <w:lvlText w:val="%5)"/>
+      <w:lvlJc w:val="left"/>
+      <w:pPr>
+        <w:ind w:left="2520" w:hanging="420"/>
+      </w:pPr>
+    </w:lvl>
+    <w:lvl w:ilvl="5" w:tplc="0409001B" w:tentative="1">
+      <w:start w:val="1"/>
+      <w:numFmt w:val="lowerRoman"/>
+      <w:lvlText w:val="%6."/>
+      <w:lvlJc w:val="right"/>
+      <w:pPr>
+        <w:ind w:left="2940" w:hanging="420"/>
+      </w:pPr>
+    </w:lvl>
+    <w:lvl w:ilvl="6" w:tplc="0409000F" w:tentative="1">
+      <w:start w:val="1"/>
+      <w:numFmt w:val="decimal"/>
+      <w:lvlText w:val="%7."/>
+      <w:lvlJc w:val="left"/>
+      <w:pPr>
+        <w:ind w:left="3360" w:hanging="420"/>
+      </w:pPr>
+    </w:lvl>
+    <w:lvl w:ilvl="7" w:tplc="04090019" w:tentative="1">
+      <w:start w:val="1"/>
+      <w:numFmt w:val="lowerLetter"/>
+      <w:lvlText w:val="%8)"/>
+      <w:lvlJc w:val="left"/>
+      <w:pPr>
+        <w:ind w:left="3780" w:hanging="420"/>
+      </w:pPr>
+    </w:lvl>
+    <w:lvl w:ilvl="8" w:tplc="0409001B" w:tentative="1">
+      <w:start w:val="1"/>
+      <w:numFmt w:val="lowerRoman"/>
+      <w:lvlText w:val="%9."/>
+      <w:lvlJc w:val="right"/>
+      <w:pPr>
+        <w:ind w:left="4200" w:hanging="420"/>
+      </w:pPr>
+    </w:lvl>
+  </w:abstractNum>
+  <w:abstractNum w:abstractNumId="4" w15:restartNumberingAfterBreak="0">
     <w:nsid w:val="2CD348A1"/>
     <w:multiLevelType w:val="hybridMultilevel"/>
     <w:tmpl w:val="0742B616"/>
@@ -14916,7 +22052,7 @@
       </w:pPr>
     </w:lvl>
   </w:abstractNum>
-  <w:abstractNum w:abstractNumId="4" w15:restartNumberingAfterBreak="0">
+  <w:abstractNum w:abstractNumId="5" w15:restartNumberingAfterBreak="0">
     <w:nsid w:val="59391EA3"/>
     <w:multiLevelType w:val="singleLevel"/>
     <w:tmpl w:val="59391EA3"/>
@@ -14928,7 +22064,7 @@
       <w:lvlJc w:val="left"/>
     </w:lvl>
   </w:abstractNum>
-  <w:abstractNum w:abstractNumId="5" w15:restartNumberingAfterBreak="0">
+  <w:abstractNum w:abstractNumId="6" w15:restartNumberingAfterBreak="0">
     <w:nsid w:val="59391FF1"/>
     <w:multiLevelType w:val="singleLevel"/>
     <w:tmpl w:val="59391FF1"/>
@@ -14940,7 +22076,7 @@
       <w:lvlJc w:val="left"/>
     </w:lvl>
   </w:abstractNum>
-  <w:abstractNum w:abstractNumId="6" w15:restartNumberingAfterBreak="0">
+  <w:abstractNum w:abstractNumId="7" w15:restartNumberingAfterBreak="0">
     <w:nsid w:val="59392015"/>
     <w:multiLevelType w:val="singleLevel"/>
     <w:tmpl w:val="59392015"/>
@@ -14952,7 +22088,7 @@
       <w:lvlJc w:val="left"/>
     </w:lvl>
   </w:abstractNum>
-  <w:abstractNum w:abstractNumId="7" w15:restartNumberingAfterBreak="0">
+  <w:abstractNum w:abstractNumId="8" w15:restartNumberingAfterBreak="0">
     <w:nsid w:val="59392168"/>
     <w:multiLevelType w:val="singleLevel"/>
     <w:tmpl w:val="59392168"/>
@@ -14964,7 +22100,7 @@
       <w:lvlJc w:val="left"/>
     </w:lvl>
   </w:abstractNum>
-  <w:abstractNum w:abstractNumId="8" w15:restartNumberingAfterBreak="0">
+  <w:abstractNum w:abstractNumId="9" w15:restartNumberingAfterBreak="0">
     <w:nsid w:val="59392363"/>
     <w:multiLevelType w:val="singleLevel"/>
     <w:tmpl w:val="59392363"/>
@@ -14976,7 +22112,7 @@
       <w:lvlJc w:val="left"/>
     </w:lvl>
   </w:abstractNum>
-  <w:abstractNum w:abstractNumId="9" w15:restartNumberingAfterBreak="0">
+  <w:abstractNum w:abstractNumId="10" w15:restartNumberingAfterBreak="0">
     <w:nsid w:val="59392580"/>
     <w:multiLevelType w:val="singleLevel"/>
     <w:tmpl w:val="59392580"/>
@@ -14988,7 +22124,7 @@
       <w:lvlJc w:val="left"/>
     </w:lvl>
   </w:abstractNum>
-  <w:abstractNum w:abstractNumId="10" w15:restartNumberingAfterBreak="0">
+  <w:abstractNum w:abstractNumId="11" w15:restartNumberingAfterBreak="0">
     <w:nsid w:val="59392683"/>
     <w:multiLevelType w:val="singleLevel"/>
     <w:tmpl w:val="59392683"/>
@@ -15000,7 +22136,7 @@
       <w:lvlJc w:val="left"/>
     </w:lvl>
   </w:abstractNum>
-  <w:abstractNum w:abstractNumId="11" w15:restartNumberingAfterBreak="0">
+  <w:abstractNum w:abstractNumId="12" w15:restartNumberingAfterBreak="0">
     <w:nsid w:val="5C115070"/>
     <w:multiLevelType w:val="hybridMultilevel"/>
     <w:tmpl w:val="27DC97C4"/>
@@ -15089,7 +22225,7 @@
       </w:pPr>
     </w:lvl>
   </w:abstractNum>
-  <w:abstractNum w:abstractNumId="12" w15:restartNumberingAfterBreak="0">
+  <w:abstractNum w:abstractNumId="13" w15:restartNumberingAfterBreak="0">
     <w:nsid w:val="5C6F5F0E"/>
     <w:multiLevelType w:val="hybridMultilevel"/>
     <w:tmpl w:val="2A0437BC"/>
@@ -15178,7 +22314,7 @@
       </w:pPr>
     </w:lvl>
   </w:abstractNum>
-  <w:abstractNum w:abstractNumId="13" w15:restartNumberingAfterBreak="0">
+  <w:abstractNum w:abstractNumId="14" w15:restartNumberingAfterBreak="0">
     <w:nsid w:val="60CA674B"/>
     <w:multiLevelType w:val="hybridMultilevel"/>
     <w:tmpl w:val="E6143778"/>
@@ -15268,97 +22404,11 @@
       </w:pPr>
     </w:lvl>
   </w:abstractNum>
-  <w:abstractNum w:abstractNumId="14" w15:restartNumberingAfterBreak="0">
-    <w:nsid w:val="6B0C0274"/>
+  <w:abstractNum w:abstractNumId="15" w15:restartNumberingAfterBreak="0">
+    <w:nsid w:val="617A559A"/>
     <w:multiLevelType w:val="hybridMultilevel"/>
-    <w:tmpl w:val="7E04C6F2"/>
-    <w:lvl w:ilvl="0" w:tplc="0409000F">
-      <w:start w:val="1"/>
-      <w:numFmt w:val="decimal"/>
-      <w:lvlText w:val="%1."/>
-      <w:lvlJc w:val="left"/>
-      <w:pPr>
-        <w:ind w:left="420" w:hanging="420"/>
-      </w:pPr>
-    </w:lvl>
-    <w:lvl w:ilvl="1" w:tplc="04090019" w:tentative="1">
-      <w:start w:val="1"/>
-      <w:numFmt w:val="lowerLetter"/>
-      <w:lvlText w:val="%2)"/>
-      <w:lvlJc w:val="left"/>
-      <w:pPr>
-        <w:ind w:left="840" w:hanging="420"/>
-      </w:pPr>
-    </w:lvl>
-    <w:lvl w:ilvl="2" w:tplc="0409001B" w:tentative="1">
-      <w:start w:val="1"/>
-      <w:numFmt w:val="lowerRoman"/>
-      <w:lvlText w:val="%3."/>
-      <w:lvlJc w:val="right"/>
-      <w:pPr>
-        <w:ind w:left="1260" w:hanging="420"/>
-      </w:pPr>
-    </w:lvl>
-    <w:lvl w:ilvl="3" w:tplc="0409000F" w:tentative="1">
-      <w:start w:val="1"/>
-      <w:numFmt w:val="decimal"/>
-      <w:lvlText w:val="%4."/>
-      <w:lvlJc w:val="left"/>
-      <w:pPr>
-        <w:ind w:left="1680" w:hanging="420"/>
-      </w:pPr>
-    </w:lvl>
-    <w:lvl w:ilvl="4" w:tplc="04090019" w:tentative="1">
-      <w:start w:val="1"/>
-      <w:numFmt w:val="lowerLetter"/>
-      <w:lvlText w:val="%5)"/>
-      <w:lvlJc w:val="left"/>
-      <w:pPr>
-        <w:ind w:left="2100" w:hanging="420"/>
-      </w:pPr>
-    </w:lvl>
-    <w:lvl w:ilvl="5" w:tplc="0409001B" w:tentative="1">
-      <w:start w:val="1"/>
-      <w:numFmt w:val="lowerRoman"/>
-      <w:lvlText w:val="%6."/>
-      <w:lvlJc w:val="right"/>
-      <w:pPr>
-        <w:ind w:left="2520" w:hanging="420"/>
-      </w:pPr>
-    </w:lvl>
-    <w:lvl w:ilvl="6" w:tplc="0409000F" w:tentative="1">
-      <w:start w:val="1"/>
-      <w:numFmt w:val="decimal"/>
-      <w:lvlText w:val="%7."/>
-      <w:lvlJc w:val="left"/>
-      <w:pPr>
-        <w:ind w:left="2940" w:hanging="420"/>
-      </w:pPr>
-    </w:lvl>
-    <w:lvl w:ilvl="7" w:tplc="04090019" w:tentative="1">
-      <w:start w:val="1"/>
-      <w:numFmt w:val="lowerLetter"/>
-      <w:lvlText w:val="%8)"/>
-      <w:lvlJc w:val="left"/>
-      <w:pPr>
-        <w:ind w:left="3360" w:hanging="420"/>
-      </w:pPr>
-    </w:lvl>
-    <w:lvl w:ilvl="8" w:tplc="0409001B" w:tentative="1">
-      <w:start w:val="1"/>
-      <w:numFmt w:val="lowerRoman"/>
-      <w:lvlText w:val="%9."/>
-      <w:lvlJc w:val="right"/>
-      <w:pPr>
-        <w:ind w:left="3780" w:hanging="420"/>
-      </w:pPr>
-    </w:lvl>
-  </w:abstractNum>
-  <w:abstractNum w:abstractNumId="15" w15:restartNumberingAfterBreak="0">
-    <w:nsid w:val="79837B61"/>
-    <w:multiLevelType w:val="hybridMultilevel"/>
-    <w:tmpl w:val="CAFE0A24"/>
-    <w:lvl w:ilvl="0" w:tplc="2924B030">
+    <w:tmpl w:val="4EE2AF98"/>
+    <w:lvl w:ilvl="0" w:tplc="EB28EF5C">
       <w:start w:val="1"/>
       <w:numFmt w:val="decimal"/>
       <w:lvlText w:val="（%1）"/>
@@ -15444,6 +22494,181 @@
     </w:lvl>
   </w:abstractNum>
   <w:abstractNum w:abstractNumId="16" w15:restartNumberingAfterBreak="0">
+    <w:nsid w:val="6B0C0274"/>
+    <w:multiLevelType w:val="hybridMultilevel"/>
+    <w:tmpl w:val="7E04C6F2"/>
+    <w:lvl w:ilvl="0" w:tplc="0409000F">
+      <w:start w:val="1"/>
+      <w:numFmt w:val="decimal"/>
+      <w:lvlText w:val="%1."/>
+      <w:lvlJc w:val="left"/>
+      <w:pPr>
+        <w:ind w:left="420" w:hanging="420"/>
+      </w:pPr>
+    </w:lvl>
+    <w:lvl w:ilvl="1" w:tplc="04090019" w:tentative="1">
+      <w:start w:val="1"/>
+      <w:numFmt w:val="lowerLetter"/>
+      <w:lvlText w:val="%2)"/>
+      <w:lvlJc w:val="left"/>
+      <w:pPr>
+        <w:ind w:left="840" w:hanging="420"/>
+      </w:pPr>
+    </w:lvl>
+    <w:lvl w:ilvl="2" w:tplc="0409001B" w:tentative="1">
+      <w:start w:val="1"/>
+      <w:numFmt w:val="lowerRoman"/>
+      <w:lvlText w:val="%3."/>
+      <w:lvlJc w:val="right"/>
+      <w:pPr>
+        <w:ind w:left="1260" w:hanging="420"/>
+      </w:pPr>
+    </w:lvl>
+    <w:lvl w:ilvl="3" w:tplc="0409000F" w:tentative="1">
+      <w:start w:val="1"/>
+      <w:numFmt w:val="decimal"/>
+      <w:lvlText w:val="%4."/>
+      <w:lvlJc w:val="left"/>
+      <w:pPr>
+        <w:ind w:left="1680" w:hanging="420"/>
+      </w:pPr>
+    </w:lvl>
+    <w:lvl w:ilvl="4" w:tplc="04090019" w:tentative="1">
+      <w:start w:val="1"/>
+      <w:numFmt w:val="lowerLetter"/>
+      <w:lvlText w:val="%5)"/>
+      <w:lvlJc w:val="left"/>
+      <w:pPr>
+        <w:ind w:left="2100" w:hanging="420"/>
+      </w:pPr>
+    </w:lvl>
+    <w:lvl w:ilvl="5" w:tplc="0409001B" w:tentative="1">
+      <w:start w:val="1"/>
+      <w:numFmt w:val="lowerRoman"/>
+      <w:lvlText w:val="%6."/>
+      <w:lvlJc w:val="right"/>
+      <w:pPr>
+        <w:ind w:left="2520" w:hanging="420"/>
+      </w:pPr>
+    </w:lvl>
+    <w:lvl w:ilvl="6" w:tplc="0409000F" w:tentative="1">
+      <w:start w:val="1"/>
+      <w:numFmt w:val="decimal"/>
+      <w:lvlText w:val="%7."/>
+      <w:lvlJc w:val="left"/>
+      <w:pPr>
+        <w:ind w:left="2940" w:hanging="420"/>
+      </w:pPr>
+    </w:lvl>
+    <w:lvl w:ilvl="7" w:tplc="04090019" w:tentative="1">
+      <w:start w:val="1"/>
+      <w:numFmt w:val="lowerLetter"/>
+      <w:lvlText w:val="%8)"/>
+      <w:lvlJc w:val="left"/>
+      <w:pPr>
+        <w:ind w:left="3360" w:hanging="420"/>
+      </w:pPr>
+    </w:lvl>
+    <w:lvl w:ilvl="8" w:tplc="0409001B" w:tentative="1">
+      <w:start w:val="1"/>
+      <w:numFmt w:val="lowerRoman"/>
+      <w:lvlText w:val="%9."/>
+      <w:lvlJc w:val="right"/>
+      <w:pPr>
+        <w:ind w:left="3780" w:hanging="420"/>
+      </w:pPr>
+    </w:lvl>
+  </w:abstractNum>
+  <w:abstractNum w:abstractNumId="17" w15:restartNumberingAfterBreak="0">
+    <w:nsid w:val="79837B61"/>
+    <w:multiLevelType w:val="hybridMultilevel"/>
+    <w:tmpl w:val="CAFE0A24"/>
+    <w:lvl w:ilvl="0" w:tplc="2924B030">
+      <w:start w:val="1"/>
+      <w:numFmt w:val="decimal"/>
+      <w:lvlText w:val="（%1）"/>
+      <w:lvlJc w:val="left"/>
+      <w:pPr>
+        <w:ind w:left="1140" w:hanging="720"/>
+      </w:pPr>
+      <w:rPr>
+        <w:rFonts w:hint="default"/>
+      </w:rPr>
+    </w:lvl>
+    <w:lvl w:ilvl="1" w:tplc="04090019" w:tentative="1">
+      <w:start w:val="1"/>
+      <w:numFmt w:val="lowerLetter"/>
+      <w:lvlText w:val="%2)"/>
+      <w:lvlJc w:val="left"/>
+      <w:pPr>
+        <w:ind w:left="1260" w:hanging="420"/>
+      </w:pPr>
+    </w:lvl>
+    <w:lvl w:ilvl="2" w:tplc="0409001B" w:tentative="1">
+      <w:start w:val="1"/>
+      <w:numFmt w:val="lowerRoman"/>
+      <w:lvlText w:val="%3."/>
+      <w:lvlJc w:val="right"/>
+      <w:pPr>
+        <w:ind w:left="1680" w:hanging="420"/>
+      </w:pPr>
+    </w:lvl>
+    <w:lvl w:ilvl="3" w:tplc="0409000F" w:tentative="1">
+      <w:start w:val="1"/>
+      <w:numFmt w:val="decimal"/>
+      <w:lvlText w:val="%4."/>
+      <w:lvlJc w:val="left"/>
+      <w:pPr>
+        <w:ind w:left="2100" w:hanging="420"/>
+      </w:pPr>
+    </w:lvl>
+    <w:lvl w:ilvl="4" w:tplc="04090019" w:tentative="1">
+      <w:start w:val="1"/>
+      <w:numFmt w:val="lowerLetter"/>
+      <w:lvlText w:val="%5)"/>
+      <w:lvlJc w:val="left"/>
+      <w:pPr>
+        <w:ind w:left="2520" w:hanging="420"/>
+      </w:pPr>
+    </w:lvl>
+    <w:lvl w:ilvl="5" w:tplc="0409001B" w:tentative="1">
+      <w:start w:val="1"/>
+      <w:numFmt w:val="lowerRoman"/>
+      <w:lvlText w:val="%6."/>
+      <w:lvlJc w:val="right"/>
+      <w:pPr>
+        <w:ind w:left="2940" w:hanging="420"/>
+      </w:pPr>
+    </w:lvl>
+    <w:lvl w:ilvl="6" w:tplc="0409000F" w:tentative="1">
+      <w:start w:val="1"/>
+      <w:numFmt w:val="decimal"/>
+      <w:lvlText w:val="%7."/>
+      <w:lvlJc w:val="left"/>
+      <w:pPr>
+        <w:ind w:left="3360" w:hanging="420"/>
+      </w:pPr>
+    </w:lvl>
+    <w:lvl w:ilvl="7" w:tplc="04090019" w:tentative="1">
+      <w:start w:val="1"/>
+      <w:numFmt w:val="lowerLetter"/>
+      <w:lvlText w:val="%8)"/>
+      <w:lvlJc w:val="left"/>
+      <w:pPr>
+        <w:ind w:left="3780" w:hanging="420"/>
+      </w:pPr>
+    </w:lvl>
+    <w:lvl w:ilvl="8" w:tplc="0409001B" w:tentative="1">
+      <w:start w:val="1"/>
+      <w:numFmt w:val="lowerRoman"/>
+      <w:lvlText w:val="%9."/>
+      <w:lvlJc w:val="right"/>
+      <w:pPr>
+        <w:ind w:left="4200" w:hanging="420"/>
+      </w:pPr>
+    </w:lvl>
+  </w:abstractNum>
+  <w:abstractNum w:abstractNumId="18" w15:restartNumberingAfterBreak="0">
     <w:nsid w:val="7A817129"/>
     <w:multiLevelType w:val="multilevel"/>
     <w:tmpl w:val="ECEA6CC2"/>
@@ -15557,55 +22782,61 @@
     </w:lvl>
   </w:abstractNum>
   <w:num w:numId="1">
-    <w:abstractNumId w:val="4"/>
+    <w:abstractNumId w:val="5"/>
   </w:num>
   <w:num w:numId="2">
-    <w:abstractNumId w:val="5"/>
+    <w:abstractNumId w:val="6"/>
   </w:num>
   <w:num w:numId="3">
-    <w:abstractNumId w:val="6"/>
+    <w:abstractNumId w:val="7"/>
   </w:num>
   <w:num w:numId="4">
-    <w:abstractNumId w:val="7"/>
+    <w:abstractNumId w:val="8"/>
   </w:num>
   <w:num w:numId="5">
-    <w:abstractNumId w:val="8"/>
+    <w:abstractNumId w:val="9"/>
   </w:num>
   <w:num w:numId="6">
-    <w:abstractNumId w:val="9"/>
+    <w:abstractNumId w:val="10"/>
   </w:num>
   <w:num w:numId="7">
-    <w:abstractNumId w:val="10"/>
+    <w:abstractNumId w:val="11"/>
   </w:num>
   <w:num w:numId="8">
-    <w:abstractNumId w:val="2"/>
+    <w:abstractNumId w:val="3"/>
   </w:num>
   <w:num w:numId="9">
     <w:abstractNumId w:val="1"/>
   </w:num>
   <w:num w:numId="10">
-    <w:abstractNumId w:val="14"/>
+    <w:abstractNumId w:val="16"/>
   </w:num>
   <w:num w:numId="11">
+    <w:abstractNumId w:val="13"/>
+  </w:num>
+  <w:num w:numId="12">
     <w:abstractNumId w:val="12"/>
   </w:num>
-  <w:num w:numId="12">
-    <w:abstractNumId w:val="11"/>
-  </w:num>
   <w:num w:numId="13">
-    <w:abstractNumId w:val="13"/>
+    <w:abstractNumId w:val="14"/>
   </w:num>
   <w:num w:numId="14">
     <w:abstractNumId w:val="0"/>
   </w:num>
   <w:num w:numId="15">
-    <w:abstractNumId w:val="16"/>
+    <w:abstractNumId w:val="18"/>
   </w:num>
   <w:num w:numId="16">
-    <w:abstractNumId w:val="3"/>
+    <w:abstractNumId w:val="4"/>
   </w:num>
   <w:num w:numId="17">
+    <w:abstractNumId w:val="17"/>
+  </w:num>
+  <w:num w:numId="18">
     <w:abstractNumId w:val="15"/>
+  </w:num>
+  <w:num w:numId="19">
+    <w:abstractNumId w:val="2"/>
   </w:num>
 </w:numbering>
 </file>
@@ -16584,7 +23815,7 @@
 </file>
 
 <file path=customXml/itemProps1.xml><?xml version="1.0" encoding="utf-8"?>
-<ds:datastoreItem xmlns:ds="http://schemas.openxmlformats.org/officeDocument/2006/customXml" ds:itemID="{F6FF196A-5E24-4991-B84D-8DC800A35071}">
+<ds:datastoreItem xmlns:ds="http://schemas.openxmlformats.org/officeDocument/2006/customXml" ds:itemID="{30BDE4C5-8BC5-446D-806B-1743CE9224B1}">
   <ds:schemaRefs>
     <ds:schemaRef ds:uri="http://schemas.openxmlformats.org/officeDocument/2006/bibliography"/>
   </ds:schemaRefs>
